--- a/README.docx
+++ b/README.docx
@@ -3,6 +3,12 @@
 <w:document xmlns:wpc="http://schemas.microsoft.com/office/word/2010/wordprocessingCanvas" xmlns:cx="http://schemas.microsoft.com/office/drawing/2014/chartex" xmlns:cx1="http://schemas.microsoft.com/office/drawing/2015/9/8/chartex" xmlns:cx2="http://schemas.microsoft.com/office/drawing/2015/10/21/chartex" xmlns:cx3="http://schemas.microsoft.com/office/drawing/2016/5/9/chartex" xmlns:cx4="http://schemas.microsoft.com/office/drawing/2016/5/10/chartex" xmlns:cx5="http://schemas.microsoft.com/office/drawing/2016/5/11/chartex" xmlns:cx6="http://schemas.microsoft.com/office/drawing/2016/5/12/chartex" xmlns:cx7="http://schemas.microsoft.com/office/drawing/2016/5/13/chartex" xmlns:cx8="http://schemas.microsoft.com/office/drawing/2016/5/14/chartex" xmlns:mc="http://schemas.openxmlformats.org/markup-compatibility/2006" xmlns:aink="http://schemas.microsoft.com/office/drawing/2016/ink" xmlns:am3d="http://schemas.microsoft.com/office/drawing/2017/model3d" xmlns:o="urn:schemas-microsoft-com:office:office" xmlns:oel="http://schemas.microsoft.com/office/2019/extlst" xmlns:r="http://schemas.openxmlformats.org/officeDocument/2006/relationships" xmlns:m="http://schemas.openxmlformats.org/officeDocument/2006/math" xmlns:v="urn:schemas-microsoft-com:vml" xmlns:wp14="http://schemas.microsoft.com/office/word/2010/wordprocessingDrawing" xmlns:wp="http://schemas.openxmlformats.org/drawingml/2006/wordprocessingDrawing" xmlns:w10="urn:schemas-microsoft-com:office:word" xmlns:w="http://schemas.openxmlformats.org/wordprocessingml/2006/main" xmlns:w14="http://schemas.microsoft.com/office/word/2010/wordml" xmlns:w15="http://schemas.microsoft.com/office/word/2012/wordml" xmlns:w16cex="http://schemas.microsoft.com/office/word/2018/wordml/cex" xmlns:w16cid="http://schemas.microsoft.com/office/word/2016/wordml/cid" xmlns:w16="http://schemas.microsoft.com/office/word/2018/wordml" xmlns:w16sdtdh="http://schemas.microsoft.com/office/word/2020/wordml/sdtdatahash" xmlns:w16se="http://schemas.microsoft.com/office/word/2015/wordml/symex" xmlns:wpg="http://schemas.microsoft.com/office/word/2010/wordprocessingGroup" xmlns:wpi="http://schemas.microsoft.com/office/word/2010/wordprocessingInk" xmlns:wne="http://schemas.microsoft.com/office/word/2006/wordml" xmlns:wps="http://schemas.microsoft.com/office/word/2010/wordprocessingShape" mc:Ignorable="w14 w15 w16se w16cid w16 w16cex w16sdtdh wp14">
   <w:body>
     <w:p>
+      <w:pPr>
+        <w:rPr>
+          <w:sz w:val="24"/>
+          <w:szCs w:val="24"/>
+        </w:rPr>
+      </w:pPr>
       <w:r>
         <w:rPr>
           <w:b/>
@@ -19,11 +25,20 @@
         <w:jc w:val="center"/>
         <w:rPr>
           <w:rFonts w:ascii="Consolas" w:hAnsi="Consolas"/>
-        </w:rPr>
-      </w:pPr>
-      <w:r>
-        <w:rPr>
-          <w:rFonts w:ascii="Consolas" w:hAnsi="Consolas"/>
+          <w:b/>
+          <w:bCs/>
+          <w:sz w:val="28"/>
+          <w:szCs w:val="28"/>
+        </w:rPr>
+      </w:pPr>
+      <w:r>
+        <w:rPr>
+          <w:rFonts w:ascii="Consolas" w:hAnsi="Consolas"/>
+          <w:b/>
+          <w:bCs/>
+          <w:sz w:val="28"/>
+          <w:szCs w:val="28"/>
+          <w:highlight w:val="yellow"/>
         </w:rPr>
         <w:t>Programmierabgabe 1 - Gruppe 5</w:t>
       </w:r>
@@ -33,11 +48,15 @@
         <w:jc w:val="center"/>
         <w:rPr>
           <w:rFonts w:ascii="Consolas" w:hAnsi="Consolas"/>
-        </w:rPr>
-      </w:pPr>
-      <w:r>
-        <w:rPr>
-          <w:rFonts w:ascii="Consolas" w:hAnsi="Consolas"/>
+          <w:sz w:val="24"/>
+          <w:szCs w:val="24"/>
+        </w:rPr>
+      </w:pPr>
+      <w:r>
+        <w:rPr>
+          <w:rFonts w:ascii="Consolas" w:hAnsi="Consolas"/>
+          <w:sz w:val="24"/>
+          <w:szCs w:val="24"/>
         </w:rPr>
         <w:t xml:space="preserve">Klassifikation von Hunderassen mit </w:t>
       </w:r>
@@ -45,6 +64,8 @@
       <w:r>
         <w:rPr>
           <w:rFonts w:ascii="Consolas" w:hAnsi="Consolas"/>
+          <w:sz w:val="24"/>
+          <w:szCs w:val="24"/>
         </w:rPr>
         <w:t>Scikit</w:t>
       </w:r>
@@ -52,6 +73,8 @@
       <w:r>
         <w:rPr>
           <w:rFonts w:ascii="Consolas" w:hAnsi="Consolas"/>
+          <w:sz w:val="24"/>
+          <w:szCs w:val="24"/>
         </w:rPr>
         <w:t xml:space="preserve"> </w:t>
       </w:r>
@@ -59,6 +82,8 @@
       <w:r>
         <w:rPr>
           <w:rFonts w:ascii="Consolas" w:hAnsi="Consolas"/>
+          <w:sz w:val="24"/>
+          <w:szCs w:val="24"/>
         </w:rPr>
         <w:t>Learn</w:t>
       </w:r>
@@ -74,6 +99,8 @@
       <w:r>
         <w:rPr>
           <w:rFonts w:ascii="Consolas" w:hAnsi="Consolas"/>
+          <w:sz w:val="24"/>
+          <w:szCs w:val="24"/>
         </w:rPr>
         <w:t xml:space="preserve">Verwendung eine SVM mit Radial Basis </w:t>
       </w:r>
@@ -81,6 +108,8 @@
       <w:r>
         <w:rPr>
           <w:rFonts w:ascii="Consolas" w:hAnsi="Consolas"/>
+          <w:sz w:val="24"/>
+          <w:szCs w:val="24"/>
         </w:rPr>
         <w:t>Function</w:t>
       </w:r>
@@ -88,6 +117,8 @@
       <w:r>
         <w:rPr>
           <w:rFonts w:ascii="Consolas" w:hAnsi="Consolas"/>
+          <w:sz w:val="24"/>
+          <w:szCs w:val="24"/>
         </w:rPr>
         <w:t xml:space="preserve"> Kernel.</w:t>
       </w:r>
@@ -159,38 +190,22 @@
         </w:rPr>
         <w:t xml:space="preserve">Ausführbares Jupiter Notebook : </w:t>
       </w:r>
-      <w:proofErr w:type="spellStart"/>
-      <w:r>
-        <w:rPr>
-          <w:rFonts w:ascii="Consolas" w:hAnsi="Consolas"/>
-          <w:b/>
-          <w:bCs/>
-        </w:rPr>
-        <w:t>hunde.</w:t>
-      </w:r>
-      <w:r>
-        <w:rPr>
-          <w:rFonts w:ascii="Consolas" w:hAnsi="Consolas"/>
-          <w:b/>
-          <w:bCs/>
-        </w:rPr>
-        <w:t>ip</w:t>
-      </w:r>
-      <w:r>
-        <w:rPr>
-          <w:rFonts w:ascii="Consolas" w:hAnsi="Consolas"/>
-          <w:b/>
-          <w:bCs/>
-        </w:rPr>
-        <w:t>ynb</w:t>
-      </w:r>
-      <w:proofErr w:type="spellEnd"/>
-    </w:p>
-    <w:p>
-      <w:pPr>
-        <w:rPr>
-          <w:rFonts w:ascii="Consolas" w:hAnsi="Consolas"/>
-          <w:lang w:val="en-US"/>
+      <w:r>
+        <w:rPr>
+          <w:rFonts w:ascii="Consolas" w:hAnsi="Consolas"/>
+          <w:b/>
+          <w:bCs/>
+        </w:rPr>
+        <w:t>hunde_Aufgabe1.ipynb</w:t>
+      </w:r>
+    </w:p>
+    <w:p>
+      <w:pPr>
+        <w:jc w:val="center"/>
+        <w:rPr>
+          <w:rFonts w:ascii="Consolas" w:hAnsi="Consolas"/>
+          <w:b/>
+          <w:bCs/>
         </w:rPr>
       </w:pPr>
       <w:r>
@@ -198,66 +213,35 @@
           <w:rFonts w:ascii="Consolas" w:hAnsi="Consolas"/>
         </w:rPr>
         <w:br/>
+      </w:r>
+      <w:r>
+        <w:rPr>
+          <w:rFonts w:ascii="Consolas" w:hAnsi="Consolas"/>
+          <w:b/>
+          <w:bCs/>
+          <w:color w:val="000000" w:themeColor="text1"/>
+        </w:rPr>
         <w:t>Zip-File einfach auspacken</w:t>
       </w:r>
       <w:r>
         <w:rPr>
           <w:rFonts w:ascii="Consolas" w:hAnsi="Consolas"/>
-        </w:rPr>
-        <w:t xml:space="preserve">. </w:t>
-      </w:r>
-      <w:proofErr w:type="spellStart"/>
-      <w:r>
-        <w:rPr>
-          <w:rFonts w:ascii="Consolas" w:hAnsi="Consolas"/>
-          <w:lang w:val="en-US"/>
-        </w:rPr>
-        <w:t>Datei</w:t>
-      </w:r>
-      <w:proofErr w:type="spellEnd"/>
-      <w:r>
-        <w:rPr>
-          <w:rFonts w:ascii="Consolas" w:hAnsi="Consolas"/>
-          <w:lang w:val="en-US"/>
-        </w:rPr>
-        <w:t xml:space="preserve"> und </w:t>
-      </w:r>
-      <w:proofErr w:type="spellStart"/>
-      <w:r>
-        <w:rPr>
-          <w:rFonts w:ascii="Consolas" w:hAnsi="Consolas"/>
-          <w:lang w:val="en-US"/>
-        </w:rPr>
-        <w:t>Ordner</w:t>
-      </w:r>
-      <w:proofErr w:type="spellEnd"/>
-      <w:r>
-        <w:rPr>
-          <w:rFonts w:ascii="Consolas" w:hAnsi="Consolas"/>
-          <w:lang w:val="en-US"/>
-        </w:rPr>
-        <w:t xml:space="preserve"> </w:t>
-      </w:r>
-      <w:proofErr w:type="spellStart"/>
-      <w:r>
-        <w:rPr>
-          <w:rFonts w:ascii="Consolas" w:hAnsi="Consolas"/>
-          <w:lang w:val="en-US"/>
-        </w:rPr>
-        <w:t>Struktur</w:t>
-      </w:r>
-      <w:proofErr w:type="spellEnd"/>
-      <w:r>
-        <w:rPr>
-          <w:rFonts w:ascii="Consolas" w:hAnsi="Consolas"/>
-          <w:lang w:val="en-US"/>
-        </w:rPr>
-        <w:t>:</w:t>
-      </w:r>
-      <w:r>
-        <w:rPr>
-          <w:rFonts w:ascii="Consolas" w:hAnsi="Consolas"/>
-          <w:lang w:val="en-US"/>
+          <w:b/>
+          <w:bCs/>
+          <w:color w:val="000000" w:themeColor="text1"/>
+        </w:rPr>
+        <w:t>. Datei und Ordner Struktur:</w:t>
+      </w:r>
+    </w:p>
+    <w:p>
+      <w:pPr>
+        <w:rPr>
+          <w:rFonts w:ascii="Consolas" w:hAnsi="Consolas"/>
+        </w:rPr>
+      </w:pPr>
+      <w:r>
+        <w:rPr>
+          <w:rFonts w:ascii="Consolas" w:hAnsi="Consolas"/>
         </w:rPr>
         <w:br/>
       </w:r>
@@ -266,26 +250,34 @@
           <w:rFonts w:ascii="Consolas" w:hAnsi="Consolas"/>
           <w:sz w:val="18"/>
           <w:szCs w:val="18"/>
-          <w:lang w:val="en-US"/>
-        </w:rPr>
-        <w:t>.\annotation\Annotation</w:t>
-      </w:r>
-      <w:r>
-        <w:rPr>
-          <w:rFonts w:ascii="Consolas" w:hAnsi="Consolas"/>
-          <w:sz w:val="18"/>
-          <w:szCs w:val="18"/>
-          <w:lang w:val="en-US"/>
+        </w:rPr>
+        <w:t>.\</w:t>
+      </w:r>
+      <w:proofErr w:type="spellStart"/>
+      <w:r>
+        <w:rPr>
+          <w:rFonts w:ascii="Consolas" w:hAnsi="Consolas"/>
+          <w:sz w:val="18"/>
+          <w:szCs w:val="18"/>
+        </w:rPr>
+        <w:t>annotation</w:t>
+      </w:r>
+      <w:proofErr w:type="spellEnd"/>
+      <w:r>
+        <w:rPr>
+          <w:rFonts w:ascii="Consolas" w:hAnsi="Consolas"/>
+          <w:sz w:val="18"/>
+          <w:szCs w:val="18"/>
+        </w:rPr>
+        <w:t>\Annotation</w:t>
+      </w:r>
+      <w:r>
+        <w:rPr>
+          <w:rFonts w:ascii="Consolas" w:hAnsi="Consolas"/>
+          <w:sz w:val="18"/>
+          <w:szCs w:val="18"/>
         </w:rPr>
         <w:br/>
-      </w:r>
-      <w:r>
-        <w:rPr>
-          <w:rFonts w:ascii="Consolas" w:hAnsi="Consolas"/>
-          <w:sz w:val="18"/>
-          <w:szCs w:val="18"/>
-          <w:lang w:val="en-US"/>
-        </w:rPr>
         <w:t>.\annotation\Annotation\n02091467-Norwegian_elkhound</w:t>
       </w:r>
       <w:r>
@@ -293,7 +285,6 @@
           <w:rFonts w:ascii="Consolas" w:hAnsi="Consolas"/>
           <w:sz w:val="18"/>
           <w:szCs w:val="18"/>
-          <w:lang w:val="en-US"/>
         </w:rPr>
         <w:t>\</w:t>
       </w:r>
@@ -304,7 +295,6 @@
           <w:iCs/>
           <w:sz w:val="18"/>
           <w:szCs w:val="18"/>
-          <w:lang w:val="en-US"/>
         </w:rPr>
         <w:t>annotionfiles</w:t>
       </w:r>
@@ -313,25 +303,33 @@
           <w:rFonts w:ascii="Consolas" w:hAnsi="Consolas"/>
           <w:sz w:val="18"/>
           <w:szCs w:val="18"/>
-          <w:lang w:val="en-US"/>
         </w:rPr>
         <w:br/>
-      </w:r>
-      <w:r>
-        <w:rPr>
-          <w:rFonts w:ascii="Consolas" w:hAnsi="Consolas"/>
-          <w:sz w:val="18"/>
-          <w:szCs w:val="18"/>
-          <w:lang w:val="en-US"/>
-        </w:rPr>
-        <w:t>.\annotation\Annotation\n02095889-Sealyham_terrier</w:t>
-      </w:r>
-      <w:r>
-        <w:rPr>
-          <w:rFonts w:ascii="Consolas" w:hAnsi="Consolas"/>
-          <w:sz w:val="18"/>
-          <w:szCs w:val="18"/>
-          <w:lang w:val="en-US"/>
+        <w:t>.\</w:t>
+      </w:r>
+      <w:proofErr w:type="spellStart"/>
+      <w:r>
+        <w:rPr>
+          <w:rFonts w:ascii="Consolas" w:hAnsi="Consolas"/>
+          <w:sz w:val="18"/>
+          <w:szCs w:val="18"/>
+        </w:rPr>
+        <w:t>annotation</w:t>
+      </w:r>
+      <w:proofErr w:type="spellEnd"/>
+      <w:r>
+        <w:rPr>
+          <w:rFonts w:ascii="Consolas" w:hAnsi="Consolas"/>
+          <w:sz w:val="18"/>
+          <w:szCs w:val="18"/>
+        </w:rPr>
+        <w:t>\Annotation\n02095889-Sealyham_terrier</w:t>
+      </w:r>
+      <w:r>
+        <w:rPr>
+          <w:rFonts w:ascii="Consolas" w:hAnsi="Consolas"/>
+          <w:sz w:val="18"/>
+          <w:szCs w:val="18"/>
         </w:rPr>
         <w:t>\</w:t>
       </w:r>
@@ -343,7 +341,6 @@
           <w:iCs/>
           <w:sz w:val="18"/>
           <w:szCs w:val="18"/>
-          <w:lang w:val="en-US"/>
         </w:rPr>
         <w:t>annotionfiles</w:t>
       </w:r>
@@ -353,25 +350,33 @@
           <w:rFonts w:ascii="Consolas" w:hAnsi="Consolas"/>
           <w:sz w:val="18"/>
           <w:szCs w:val="18"/>
-          <w:lang w:val="en-US"/>
         </w:rPr>
         <w:br/>
-      </w:r>
-      <w:r>
-        <w:rPr>
-          <w:rFonts w:ascii="Consolas" w:hAnsi="Consolas"/>
-          <w:sz w:val="18"/>
-          <w:szCs w:val="18"/>
-          <w:lang w:val="en-US"/>
-        </w:rPr>
-        <w:t>.\annotation\Annotation\n02100583-vizsla</w:t>
-      </w:r>
-      <w:r>
-        <w:rPr>
-          <w:rFonts w:ascii="Consolas" w:hAnsi="Consolas"/>
-          <w:sz w:val="18"/>
-          <w:szCs w:val="18"/>
-          <w:lang w:val="en-US"/>
+        <w:t>.\</w:t>
+      </w:r>
+      <w:proofErr w:type="spellStart"/>
+      <w:r>
+        <w:rPr>
+          <w:rFonts w:ascii="Consolas" w:hAnsi="Consolas"/>
+          <w:sz w:val="18"/>
+          <w:szCs w:val="18"/>
+        </w:rPr>
+        <w:t>annotation</w:t>
+      </w:r>
+      <w:proofErr w:type="spellEnd"/>
+      <w:r>
+        <w:rPr>
+          <w:rFonts w:ascii="Consolas" w:hAnsi="Consolas"/>
+          <w:sz w:val="18"/>
+          <w:szCs w:val="18"/>
+        </w:rPr>
+        <w:t>\Annotation\n02100583-vizsla</w:t>
+      </w:r>
+      <w:r>
+        <w:rPr>
+          <w:rFonts w:ascii="Consolas" w:hAnsi="Consolas"/>
+          <w:sz w:val="18"/>
+          <w:szCs w:val="18"/>
         </w:rPr>
         <w:t>\</w:t>
       </w:r>
@@ -383,7 +388,6 @@
           <w:iCs/>
           <w:sz w:val="18"/>
           <w:szCs w:val="18"/>
-          <w:lang w:val="en-US"/>
         </w:rPr>
         <w:t>annotionfiles</w:t>
       </w:r>
@@ -393,17 +397,8 @@
           <w:rFonts w:ascii="Consolas" w:hAnsi="Consolas"/>
           <w:sz w:val="18"/>
           <w:szCs w:val="18"/>
-          <w:lang w:val="en-US"/>
         </w:rPr>
         <w:br/>
-      </w:r>
-      <w:r>
-        <w:rPr>
-          <w:rFonts w:ascii="Consolas" w:hAnsi="Consolas"/>
-          <w:sz w:val="18"/>
-          <w:szCs w:val="18"/>
-          <w:lang w:val="en-US"/>
-        </w:rPr>
         <w:t>.\annotation\Annotation\n02102973-Irish_water_spaniel</w:t>
       </w:r>
       <w:r>
@@ -411,7 +406,6 @@
           <w:rFonts w:ascii="Consolas" w:hAnsi="Consolas"/>
           <w:sz w:val="18"/>
           <w:szCs w:val="18"/>
-          <w:lang w:val="en-US"/>
         </w:rPr>
         <w:t>\</w:t>
       </w:r>
@@ -422,7 +416,6 @@
           <w:iCs/>
           <w:sz w:val="18"/>
           <w:szCs w:val="18"/>
-          <w:lang w:val="en-US"/>
         </w:rPr>
         <w:t>annotionfiles</w:t>
       </w:r>
@@ -431,25 +424,33 @@
           <w:rFonts w:ascii="Consolas" w:hAnsi="Consolas"/>
           <w:sz w:val="18"/>
           <w:szCs w:val="18"/>
-          <w:lang w:val="en-US"/>
         </w:rPr>
         <w:br/>
-      </w:r>
-      <w:r>
-        <w:rPr>
-          <w:rFonts w:ascii="Consolas" w:hAnsi="Consolas"/>
-          <w:sz w:val="18"/>
-          <w:szCs w:val="18"/>
-          <w:lang w:val="en-US"/>
-        </w:rPr>
-        <w:t>.\annotation\Annotation\n02105056-groenendael</w:t>
-      </w:r>
-      <w:r>
-        <w:rPr>
-          <w:rFonts w:ascii="Consolas" w:hAnsi="Consolas"/>
-          <w:sz w:val="18"/>
-          <w:szCs w:val="18"/>
-          <w:lang w:val="en-US"/>
+        <w:t>.\</w:t>
+      </w:r>
+      <w:proofErr w:type="spellStart"/>
+      <w:r>
+        <w:rPr>
+          <w:rFonts w:ascii="Consolas" w:hAnsi="Consolas"/>
+          <w:sz w:val="18"/>
+          <w:szCs w:val="18"/>
+        </w:rPr>
+        <w:t>annotation</w:t>
+      </w:r>
+      <w:proofErr w:type="spellEnd"/>
+      <w:r>
+        <w:rPr>
+          <w:rFonts w:ascii="Consolas" w:hAnsi="Consolas"/>
+          <w:sz w:val="18"/>
+          <w:szCs w:val="18"/>
+        </w:rPr>
+        <w:t>\Annotation\n02105056-groenendael</w:t>
+      </w:r>
+      <w:r>
+        <w:rPr>
+          <w:rFonts w:ascii="Consolas" w:hAnsi="Consolas"/>
+          <w:sz w:val="18"/>
+          <w:szCs w:val="18"/>
         </w:rPr>
         <w:t>\</w:t>
       </w:r>
@@ -461,7 +462,6 @@
           <w:iCs/>
           <w:sz w:val="18"/>
           <w:szCs w:val="18"/>
-          <w:lang w:val="en-US"/>
         </w:rPr>
         <w:t>annotionfiles</w:t>
       </w:r>
@@ -471,46 +471,64 @@
           <w:rFonts w:ascii="Consolas" w:hAnsi="Consolas"/>
           <w:sz w:val="18"/>
           <w:szCs w:val="18"/>
-          <w:lang w:val="en-US"/>
         </w:rPr>
         <w:br/>
-      </w:r>
-      <w:r>
-        <w:rPr>
-          <w:rFonts w:ascii="Consolas" w:hAnsi="Consolas"/>
-          <w:sz w:val="18"/>
-          <w:szCs w:val="18"/>
-          <w:lang w:val="en-US"/>
-        </w:rPr>
-        <w:t>.\images\Images</w:t>
-      </w:r>
-      <w:r>
-        <w:rPr>
-          <w:rFonts w:ascii="Consolas" w:hAnsi="Consolas"/>
-          <w:sz w:val="18"/>
-          <w:szCs w:val="18"/>
-          <w:lang w:val="en-US"/>
+        <w:t>.\</w:t>
+      </w:r>
+      <w:proofErr w:type="spellStart"/>
+      <w:r>
+        <w:rPr>
+          <w:rFonts w:ascii="Consolas" w:hAnsi="Consolas"/>
+          <w:sz w:val="18"/>
+          <w:szCs w:val="18"/>
+        </w:rPr>
+        <w:t>images</w:t>
+      </w:r>
+      <w:proofErr w:type="spellEnd"/>
+      <w:r>
+        <w:rPr>
+          <w:rFonts w:ascii="Consolas" w:hAnsi="Consolas"/>
+          <w:sz w:val="18"/>
+          <w:szCs w:val="18"/>
+        </w:rPr>
+        <w:t>\Images</w:t>
+      </w:r>
+      <w:r>
+        <w:rPr>
+          <w:rFonts w:ascii="Consolas" w:hAnsi="Consolas"/>
+          <w:sz w:val="18"/>
+          <w:szCs w:val="18"/>
         </w:rPr>
         <w:br/>
-      </w:r>
-      <w:r>
-        <w:rPr>
-          <w:rFonts w:ascii="Consolas" w:hAnsi="Consolas"/>
-          <w:sz w:val="18"/>
-          <w:szCs w:val="18"/>
-          <w:lang w:val="en-US"/>
-        </w:rPr>
-        <w:t>.\images\Images\n02091467-Norwegian_elkhound</w:t>
-      </w:r>
-      <w:r>
-        <w:rPr>
-          <w:rFonts w:ascii="Consolas" w:hAnsi="Consolas"/>
-          <w:sz w:val="18"/>
-          <w:szCs w:val="18"/>
-          <w:lang w:val="en-US"/>
+        <w:t>.\</w:t>
+      </w:r>
+      <w:proofErr w:type="spellStart"/>
+      <w:r>
+        <w:rPr>
+          <w:rFonts w:ascii="Consolas" w:hAnsi="Consolas"/>
+          <w:sz w:val="18"/>
+          <w:szCs w:val="18"/>
+        </w:rPr>
+        <w:t>images</w:t>
+      </w:r>
+      <w:proofErr w:type="spellEnd"/>
+      <w:r>
+        <w:rPr>
+          <w:rFonts w:ascii="Consolas" w:hAnsi="Consolas"/>
+          <w:sz w:val="18"/>
+          <w:szCs w:val="18"/>
+        </w:rPr>
+        <w:t>\Images\n02091467-Norwegian_elkhound</w:t>
+      </w:r>
+      <w:r>
+        <w:rPr>
+          <w:rFonts w:ascii="Consolas" w:hAnsi="Consolas"/>
+          <w:sz w:val="18"/>
+          <w:szCs w:val="18"/>
         </w:rPr>
         <w:t>\</w:t>
       </w:r>
+      <w:proofErr w:type="spellStart"/>
       <w:r>
         <w:rPr>
           <w:rFonts w:ascii="Consolas" w:hAnsi="Consolas"/>
@@ -518,37 +536,46 @@
           <w:iCs/>
           <w:sz w:val="18"/>
           <w:szCs w:val="18"/>
-          <w:lang w:val="en-US"/>
         </w:rPr>
         <w:t>images</w:t>
       </w:r>
-      <w:r>
-        <w:rPr>
-          <w:rFonts w:ascii="Consolas" w:hAnsi="Consolas"/>
-          <w:sz w:val="18"/>
-          <w:szCs w:val="18"/>
-          <w:lang w:val="en-US"/>
+      <w:proofErr w:type="spellEnd"/>
+      <w:r>
+        <w:rPr>
+          <w:rFonts w:ascii="Consolas" w:hAnsi="Consolas"/>
+          <w:sz w:val="18"/>
+          <w:szCs w:val="18"/>
         </w:rPr>
         <w:br/>
-      </w:r>
-      <w:r>
-        <w:rPr>
-          <w:rFonts w:ascii="Consolas" w:hAnsi="Consolas"/>
-          <w:sz w:val="18"/>
-          <w:szCs w:val="18"/>
-          <w:lang w:val="en-US"/>
-        </w:rPr>
-        <w:t>.\images\Images\n02095889-Sealyham_terrier</w:t>
-      </w:r>
-      <w:r>
-        <w:rPr>
-          <w:rFonts w:ascii="Consolas" w:hAnsi="Consolas"/>
-          <w:sz w:val="18"/>
-          <w:szCs w:val="18"/>
-          <w:lang w:val="en-US"/>
+        <w:t>.\</w:t>
+      </w:r>
+      <w:proofErr w:type="spellStart"/>
+      <w:r>
+        <w:rPr>
+          <w:rFonts w:ascii="Consolas" w:hAnsi="Consolas"/>
+          <w:sz w:val="18"/>
+          <w:szCs w:val="18"/>
+        </w:rPr>
+        <w:t>images</w:t>
+      </w:r>
+      <w:proofErr w:type="spellEnd"/>
+      <w:r>
+        <w:rPr>
+          <w:rFonts w:ascii="Consolas" w:hAnsi="Consolas"/>
+          <w:sz w:val="18"/>
+          <w:szCs w:val="18"/>
+        </w:rPr>
+        <w:t>\Images\n02095889-Sealyham_terrier</w:t>
+      </w:r>
+      <w:r>
+        <w:rPr>
+          <w:rFonts w:ascii="Consolas" w:hAnsi="Consolas"/>
+          <w:sz w:val="18"/>
+          <w:szCs w:val="18"/>
         </w:rPr>
         <w:t>\</w:t>
       </w:r>
+      <w:proofErr w:type="spellStart"/>
       <w:r>
         <w:rPr>
           <w:rFonts w:ascii="Consolas" w:hAnsi="Consolas"/>
@@ -556,37 +583,46 @@
           <w:iCs/>
           <w:sz w:val="18"/>
           <w:szCs w:val="18"/>
-          <w:lang w:val="en-US"/>
         </w:rPr>
         <w:t>images</w:t>
       </w:r>
-      <w:r>
-        <w:rPr>
-          <w:rFonts w:ascii="Consolas" w:hAnsi="Consolas"/>
-          <w:sz w:val="18"/>
-          <w:szCs w:val="18"/>
-          <w:lang w:val="en-US"/>
+      <w:proofErr w:type="spellEnd"/>
+      <w:r>
+        <w:rPr>
+          <w:rFonts w:ascii="Consolas" w:hAnsi="Consolas"/>
+          <w:sz w:val="18"/>
+          <w:szCs w:val="18"/>
         </w:rPr>
         <w:br/>
-      </w:r>
-      <w:r>
-        <w:rPr>
-          <w:rFonts w:ascii="Consolas" w:hAnsi="Consolas"/>
-          <w:sz w:val="18"/>
-          <w:szCs w:val="18"/>
-          <w:lang w:val="en-US"/>
-        </w:rPr>
-        <w:t>.\images\Images\n02100583-vizsla</w:t>
-      </w:r>
-      <w:r>
-        <w:rPr>
-          <w:rFonts w:ascii="Consolas" w:hAnsi="Consolas"/>
-          <w:sz w:val="18"/>
-          <w:szCs w:val="18"/>
-          <w:lang w:val="en-US"/>
+        <w:t>.\</w:t>
+      </w:r>
+      <w:proofErr w:type="spellStart"/>
+      <w:r>
+        <w:rPr>
+          <w:rFonts w:ascii="Consolas" w:hAnsi="Consolas"/>
+          <w:sz w:val="18"/>
+          <w:szCs w:val="18"/>
+        </w:rPr>
+        <w:t>images</w:t>
+      </w:r>
+      <w:proofErr w:type="spellEnd"/>
+      <w:r>
+        <w:rPr>
+          <w:rFonts w:ascii="Consolas" w:hAnsi="Consolas"/>
+          <w:sz w:val="18"/>
+          <w:szCs w:val="18"/>
+        </w:rPr>
+        <w:t>\Images\n02100583-vizsla</w:t>
+      </w:r>
+      <w:r>
+        <w:rPr>
+          <w:rFonts w:ascii="Consolas" w:hAnsi="Consolas"/>
+          <w:sz w:val="18"/>
+          <w:szCs w:val="18"/>
         </w:rPr>
         <w:t>\</w:t>
       </w:r>
+      <w:proofErr w:type="spellStart"/>
       <w:r>
         <w:rPr>
           <w:rFonts w:ascii="Consolas" w:hAnsi="Consolas"/>
@@ -594,37 +630,46 @@
           <w:iCs/>
           <w:sz w:val="18"/>
           <w:szCs w:val="18"/>
-          <w:lang w:val="en-US"/>
         </w:rPr>
         <w:t>images</w:t>
       </w:r>
-      <w:r>
-        <w:rPr>
-          <w:rFonts w:ascii="Consolas" w:hAnsi="Consolas"/>
-          <w:sz w:val="18"/>
-          <w:szCs w:val="18"/>
-          <w:lang w:val="en-US"/>
+      <w:proofErr w:type="spellEnd"/>
+      <w:r>
+        <w:rPr>
+          <w:rFonts w:ascii="Consolas" w:hAnsi="Consolas"/>
+          <w:sz w:val="18"/>
+          <w:szCs w:val="18"/>
         </w:rPr>
         <w:br/>
-      </w:r>
-      <w:r>
-        <w:rPr>
-          <w:rFonts w:ascii="Consolas" w:hAnsi="Consolas"/>
-          <w:sz w:val="18"/>
-          <w:szCs w:val="18"/>
-          <w:lang w:val="en-US"/>
-        </w:rPr>
-        <w:t>.\images\Images\n02102973-Irish_water_spaniel</w:t>
-      </w:r>
-      <w:r>
-        <w:rPr>
-          <w:rFonts w:ascii="Consolas" w:hAnsi="Consolas"/>
-          <w:sz w:val="18"/>
-          <w:szCs w:val="18"/>
-          <w:lang w:val="en-US"/>
+        <w:t>.\</w:t>
+      </w:r>
+      <w:proofErr w:type="spellStart"/>
+      <w:r>
+        <w:rPr>
+          <w:rFonts w:ascii="Consolas" w:hAnsi="Consolas"/>
+          <w:sz w:val="18"/>
+          <w:szCs w:val="18"/>
+        </w:rPr>
+        <w:t>images</w:t>
+      </w:r>
+      <w:proofErr w:type="spellEnd"/>
+      <w:r>
+        <w:rPr>
+          <w:rFonts w:ascii="Consolas" w:hAnsi="Consolas"/>
+          <w:sz w:val="18"/>
+          <w:szCs w:val="18"/>
+        </w:rPr>
+        <w:t>\Images\n02102973-Irish_water_spaniel</w:t>
+      </w:r>
+      <w:r>
+        <w:rPr>
+          <w:rFonts w:ascii="Consolas" w:hAnsi="Consolas"/>
+          <w:sz w:val="18"/>
+          <w:szCs w:val="18"/>
         </w:rPr>
         <w:t>\</w:t>
       </w:r>
+      <w:proofErr w:type="spellStart"/>
       <w:r>
         <w:rPr>
           <w:rFonts w:ascii="Consolas" w:hAnsi="Consolas"/>
@@ -632,37 +677,46 @@
           <w:iCs/>
           <w:sz w:val="18"/>
           <w:szCs w:val="18"/>
-          <w:lang w:val="en-US"/>
         </w:rPr>
         <w:t>images</w:t>
       </w:r>
-      <w:r>
-        <w:rPr>
-          <w:rFonts w:ascii="Consolas" w:hAnsi="Consolas"/>
-          <w:sz w:val="18"/>
-          <w:szCs w:val="18"/>
-          <w:lang w:val="en-US"/>
+      <w:proofErr w:type="spellEnd"/>
+      <w:r>
+        <w:rPr>
+          <w:rFonts w:ascii="Consolas" w:hAnsi="Consolas"/>
+          <w:sz w:val="18"/>
+          <w:szCs w:val="18"/>
         </w:rPr>
         <w:br/>
-      </w:r>
-      <w:r>
-        <w:rPr>
-          <w:rFonts w:ascii="Consolas" w:hAnsi="Consolas"/>
-          <w:sz w:val="18"/>
-          <w:szCs w:val="18"/>
-          <w:lang w:val="en-US"/>
-        </w:rPr>
-        <w:t>.\images\Images\n02105056-groenendael</w:t>
-      </w:r>
-      <w:r>
-        <w:rPr>
-          <w:rFonts w:ascii="Consolas" w:hAnsi="Consolas"/>
-          <w:sz w:val="18"/>
-          <w:szCs w:val="18"/>
-          <w:lang w:val="en-US"/>
+        <w:t>.\</w:t>
+      </w:r>
+      <w:proofErr w:type="spellStart"/>
+      <w:r>
+        <w:rPr>
+          <w:rFonts w:ascii="Consolas" w:hAnsi="Consolas"/>
+          <w:sz w:val="18"/>
+          <w:szCs w:val="18"/>
+        </w:rPr>
+        <w:t>images</w:t>
+      </w:r>
+      <w:proofErr w:type="spellEnd"/>
+      <w:r>
+        <w:rPr>
+          <w:rFonts w:ascii="Consolas" w:hAnsi="Consolas"/>
+          <w:sz w:val="18"/>
+          <w:szCs w:val="18"/>
+        </w:rPr>
+        <w:t>\Images\n02105056-groenendael</w:t>
+      </w:r>
+      <w:r>
+        <w:rPr>
+          <w:rFonts w:ascii="Consolas" w:hAnsi="Consolas"/>
+          <w:sz w:val="18"/>
+          <w:szCs w:val="18"/>
         </w:rPr>
         <w:t>\</w:t>
       </w:r>
+      <w:proofErr w:type="spellStart"/>
       <w:r>
         <w:rPr>
           <w:rFonts w:ascii="Consolas" w:hAnsi="Consolas"/>
@@ -670,45 +724,53 @@
           <w:iCs/>
           <w:sz w:val="18"/>
           <w:szCs w:val="18"/>
-          <w:lang w:val="en-US"/>
         </w:rPr>
         <w:t>images</w:t>
       </w:r>
-      <w:r>
-        <w:rPr>
-          <w:rFonts w:ascii="Consolas" w:hAnsi="Consolas"/>
-          <w:sz w:val="18"/>
-          <w:szCs w:val="18"/>
-          <w:lang w:val="en-US"/>
+      <w:proofErr w:type="spellEnd"/>
+      <w:r>
+        <w:rPr>
+          <w:rFonts w:ascii="Consolas" w:hAnsi="Consolas"/>
+          <w:sz w:val="18"/>
+          <w:szCs w:val="18"/>
         </w:rPr>
         <w:br/>
       </w:r>
       <w:r>
         <w:rPr>
           <w:rFonts w:ascii="Consolas" w:hAnsi="Consolas"/>
-          <w:sz w:val="18"/>
-          <w:szCs w:val="18"/>
-          <w:lang w:val="en-US"/>
-        </w:rPr>
-        <w:t>.\</w:t>
-      </w:r>
-      <w:proofErr w:type="spellStart"/>
-      <w:r>
-        <w:rPr>
-          <w:rFonts w:ascii="Consolas" w:hAnsi="Consolas"/>
-          <w:sz w:val="18"/>
-          <w:szCs w:val="18"/>
-          <w:lang w:val="en-US"/>
-        </w:rPr>
-        <w:t>hunde.ipynb</w:t>
-      </w:r>
-      <w:proofErr w:type="spellEnd"/>
-      <w:r>
-        <w:rPr>
-          <w:rFonts w:ascii="Consolas" w:hAnsi="Consolas"/>
-          <w:sz w:val="18"/>
-          <w:szCs w:val="18"/>
-          <w:lang w:val="en-US"/>
+          <w:b/>
+          <w:bCs/>
+          <w:sz w:val="18"/>
+          <w:szCs w:val="18"/>
+        </w:rPr>
+        <w:t>.\hunde</w:t>
+      </w:r>
+      <w:r>
+        <w:rPr>
+          <w:rFonts w:ascii="Consolas" w:hAnsi="Consolas"/>
+          <w:b/>
+          <w:bCs/>
+          <w:sz w:val="18"/>
+          <w:szCs w:val="18"/>
+        </w:rPr>
+        <w:t>_Aufgabe1</w:t>
+      </w:r>
+      <w:r>
+        <w:rPr>
+          <w:rFonts w:ascii="Consolas" w:hAnsi="Consolas"/>
+          <w:b/>
+          <w:bCs/>
+          <w:sz w:val="18"/>
+          <w:szCs w:val="18"/>
+        </w:rPr>
+        <w:t>.ipynb</w:t>
+      </w:r>
+      <w:r>
+        <w:rPr>
+          <w:rFonts w:ascii="Consolas" w:hAnsi="Consolas"/>
+          <w:sz w:val="18"/>
+          <w:szCs w:val="18"/>
         </w:rPr>
         <w:br/>
       </w:r>
@@ -717,17 +779,48 @@
           <w:rFonts w:ascii="Consolas" w:hAnsi="Consolas"/>
           <w:sz w:val="18"/>
           <w:szCs w:val="18"/>
-          <w:lang w:val="en-US"/>
-        </w:rPr>
+        </w:rPr>
+        <w:t>.\hunde</w:t>
+      </w:r>
+      <w:r>
+        <w:rPr>
+          <w:rFonts w:ascii="Consolas" w:hAnsi="Consolas"/>
+          <w:sz w:val="18"/>
+          <w:szCs w:val="18"/>
+        </w:rPr>
+        <w:t>_Aufgabe</w:t>
+      </w:r>
+      <w:r>
+        <w:rPr>
+          <w:rFonts w:ascii="Consolas" w:hAnsi="Consolas"/>
+          <w:sz w:val="18"/>
+          <w:szCs w:val="18"/>
+        </w:rPr>
+        <w:t>2</w:t>
+      </w:r>
+      <w:r>
+        <w:rPr>
+          <w:rFonts w:ascii="Consolas" w:hAnsi="Consolas"/>
+          <w:sz w:val="18"/>
+          <w:szCs w:val="18"/>
+        </w:rPr>
+        <w:t>.ipynb</w:t>
+      </w:r>
+      <w:r>
+        <w:rPr>
+          <w:rFonts w:ascii="Consolas" w:hAnsi="Consolas"/>
+          <w:sz w:val="18"/>
+          <w:szCs w:val="18"/>
+        </w:rPr>
+        <w:br/>
         <w:t>.\README.docx</w:t>
       </w:r>
     </w:p>
     <w:p>
       <w:pPr>
         <w:rPr>
-          <w:sz w:val="24"/>
-          <w:szCs w:val="24"/>
-          <w:lang w:val="en-US"/>
+          <w:sz w:val="14"/>
+          <w:szCs w:val="14"/>
         </w:rPr>
       </w:pPr>
     </w:p>
@@ -758,34 +851,7 @@
         <w:t>W</w:t>
       </w:r>
       <w:r>
-        <w:t>ert</w:t>
-      </w:r>
-      <w:r>
-        <w:t xml:space="preserve"> </w:t>
-      </w:r>
-      <w:r>
-        <w:t>draufgelegt, dass</w:t>
-      </w:r>
-      <w:r>
-        <w:t xml:space="preserve"> diese sich leicht "auf den ersten Blick" unterscheiden lassen können.</w:t>
-      </w:r>
-      <w:r>
-        <w:t xml:space="preserve"> </w:t>
-      </w:r>
-      <w:r>
-        <w:t xml:space="preserve">Ein geeignetes </w:t>
-      </w:r>
-      <w:r>
-        <w:t>Merkmal,</w:t>
-      </w:r>
-      <w:r>
-        <w:t xml:space="preserve"> um eine Hunderasse leicht zu unterscheiden wäre unter anderem die Fellfarbe.</w:t>
-      </w:r>
-      <w:r>
-        <w:t xml:space="preserve"> </w:t>
-      </w:r>
-      <w:r>
-        <w:t>Daher wurden für die Klassifikation 5 Hunderasse mit unterschiedlicher Fellfarbe ausgewählt.</w:t>
+        <w:t>ert draufgelegt, dass diese sich leicht "auf den ersten Blick" unterscheiden lassen können. Ein geeignetes Merkmal, um eine Hunderasse leicht zu unterscheiden wäre unter anderem die Fellfarbe. Daher wurden für die Klassifikation 5 Hunderasse mit unterschiedlicher Fellfarbe ausgewählt.</w:t>
       </w:r>
     </w:p>
     <w:p>
@@ -819,7 +885,7 @@
                     </pic:cNvPicPr>
                   </pic:nvPicPr>
                   <pic:blipFill>
-                    <a:blip r:embed="rId4" cstate="print">
+                    <a:blip r:embed="rId5" cstate="print">
                       <a:extLst>
                         <a:ext uri="{28A0092B-C50C-407E-A947-70E740481C1C}">
                           <a14:useLocalDpi xmlns:a14="http://schemas.microsoft.com/office/drawing/2010/main" val="0"/>
@@ -929,7 +995,7 @@
                     </pic:cNvPicPr>
                   </pic:nvPicPr>
                   <pic:blipFill rotWithShape="1">
-                    <a:blip r:embed="rId5">
+                    <a:blip r:embed="rId6">
                       <a:extLst>
                         <a:ext uri="{28A0092B-C50C-407E-A947-70E740481C1C}">
                           <a14:useLocalDpi xmlns:a14="http://schemas.microsoft.com/office/drawing/2010/main" val="0"/>
@@ -1051,7 +1117,7 @@
                     </pic:cNvPicPr>
                   </pic:nvPicPr>
                   <pic:blipFill rotWithShape="1">
-                    <a:blip r:embed="rId6">
+                    <a:blip r:embed="rId7">
                       <a:extLst>
                         <a:ext uri="{28A0092B-C50C-407E-A947-70E740481C1C}">
                           <a14:useLocalDpi xmlns:a14="http://schemas.microsoft.com/office/drawing/2010/main" val="0"/>
@@ -1188,7 +1254,7 @@
                     </pic:cNvPicPr>
                   </pic:nvPicPr>
                   <pic:blipFill rotWithShape="1">
-                    <a:blip r:embed="rId7">
+                    <a:blip r:embed="rId8">
                       <a:extLst>
                         <a:ext uri="{28A0092B-C50C-407E-A947-70E740481C1C}">
                           <a14:useLocalDpi xmlns:a14="http://schemas.microsoft.com/office/drawing/2010/main" val="0"/>
@@ -1286,16 +1352,16 @@
           <w:noProof/>
         </w:rPr>
         <w:drawing>
-          <wp:anchor distT="0" distB="0" distL="114300" distR="114300" simplePos="0" relativeHeight="251667456" behindDoc="1" locked="0" layoutInCell="1" allowOverlap="1" wp14:anchorId="7F4E53E3" wp14:editId="58847A5E">
+          <wp:anchor distT="0" distB="0" distL="114300" distR="114300" simplePos="0" relativeHeight="251667456" behindDoc="1" locked="0" layoutInCell="1" allowOverlap="1" wp14:anchorId="7F4E53E3" wp14:editId="46556A95">
             <wp:simplePos x="0" y="0"/>
             <wp:positionH relativeFrom="column">
-              <wp:posOffset>3286760</wp:posOffset>
+              <wp:posOffset>3288157</wp:posOffset>
             </wp:positionH>
             <wp:positionV relativeFrom="paragraph">
-              <wp:posOffset>222996</wp:posOffset>
+              <wp:posOffset>219964</wp:posOffset>
             </wp:positionV>
-            <wp:extent cx="3463124" cy="645762"/>
-            <wp:effectExtent l="0" t="0" r="4445" b="2540"/>
+            <wp:extent cx="3459896" cy="585216"/>
+            <wp:effectExtent l="0" t="0" r="7620" b="5715"/>
             <wp:wrapNone/>
             <wp:docPr id="14" name="Grafik 14"/>
             <wp:cNvGraphicFramePr>
@@ -1311,7 +1377,7 @@
                     </pic:cNvPicPr>
                   </pic:nvPicPr>
                   <pic:blipFill rotWithShape="1">
-                    <a:blip r:embed="rId8">
+                    <a:blip r:embed="rId9">
                       <a:extLst>
                         <a:ext uri="{28A0092B-C50C-407E-A947-70E740481C1C}">
                           <a14:useLocalDpi xmlns:a14="http://schemas.microsoft.com/office/drawing/2010/main" val="0"/>
@@ -1324,7 +1390,7 @@
                   <pic:spPr bwMode="auto">
                     <a:xfrm>
                       <a:off x="0" y="0"/>
-                      <a:ext cx="3463124" cy="645762"/>
+                      <a:ext cx="3466214" cy="586285"/>
                     </a:xfrm>
                     <a:prstGeom prst="rect">
                       <a:avLst/>
@@ -1358,14 +1424,13 @@
         </w:rPr>
         <w:br/>
       </w:r>
-    </w:p>
-    <w:p>
-      <w:pPr>
+      <w:r>
         <w:rPr>
           <w:sz w:val="20"/>
           <w:szCs w:val="20"/>
         </w:rPr>
-      </w:pPr>
+        <w:br/>
+      </w:r>
       <w:r>
         <w:rPr>
           <w:sz w:val="20"/>
@@ -1417,19 +1482,7 @@
     </w:p>
     <w:p>
       <w:r>
-        <w:t xml:space="preserve">Zur Klassifizierung der Hunderassen müssen aus diesen (Bildern) Merkmale </w:t>
-      </w:r>
-      <w:r>
-        <w:t>extrahiert</w:t>
-      </w:r>
-      <w:r>
-        <w:t xml:space="preserve"> </w:t>
-      </w:r>
-      <w:r>
-        <w:t>werden. Dabei</w:t>
-      </w:r>
-      <w:r>
-        <w:t xml:space="preserve"> wurde sich dafür entschieden den </w:t>
+        <w:t xml:space="preserve">Zur Klassifizierung der Hunderassen müssen aus diesen (Bildern) Merkmale extrahiert werden. Dabei wurde sich dafür entschieden den </w:t>
       </w:r>
       <w:r>
         <w:rPr>
@@ -1466,37 +1519,7 @@
         <w:t>)</w:t>
       </w:r>
       <w:r>
-        <w:t xml:space="preserve"> der vorhandenen Hundebilder zu entnehmen.</w:t>
-      </w:r>
-      <w:r>
-        <w:t xml:space="preserve"> </w:t>
-      </w:r>
-      <w:r>
-        <w:t xml:space="preserve">Anhand dieser Merkmale sollte es </w:t>
-      </w:r>
-      <w:r>
-        <w:t xml:space="preserve"> </w:t>
-      </w:r>
-      <w:r>
-        <w:t>-</w:t>
-      </w:r>
-      <w:r>
-        <w:t xml:space="preserve"> </w:t>
-      </w:r>
-      <w:r>
-        <w:t>auf Grund der Vorauswahl der Unterscheidbarkeit der Fellfarbe der Hunderassen -</w:t>
-      </w:r>
-      <w:r>
-        <w:t xml:space="preserve"> </w:t>
-      </w:r>
-      <w:r>
-        <w:t xml:space="preserve">kein Problem sein für die SVM die </w:t>
-      </w:r>
-      <w:r>
-        <w:t>Hunderassen</w:t>
-      </w:r>
-      <w:r>
-        <w:t xml:space="preserve"> ansprechend zu klassifizieren.  </w:t>
+        <w:t xml:space="preserve"> der vorhandenen Hundebilder zu entnehmen. Anhand dieser Merkmale sollte es  - auf Grund der Vorauswahl der Unterscheidbarkeit der Fellfarbe der Hunderassen - kein Problem sein für die SVM die Hunderassen ansprechend zu klassifizieren.  </w:t>
       </w:r>
     </w:p>
     <w:p/>
@@ -1521,55 +1544,7 @@
     </w:p>
     <w:p>
       <w:r>
-        <w:t>Der Mittelwert des Farbwerts und der Sättigung eines Bilder wird aus allen Pixeln im Bild generiert.</w:t>
-      </w:r>
-      <w:r>
-        <w:t xml:space="preserve"> </w:t>
-      </w:r>
-      <w:r>
-        <w:t xml:space="preserve">Daher ist es wichtig, dass auf den Bildern möglichst viel "vom Hund" </w:t>
-      </w:r>
-      <w:r>
-        <w:t>zu sehen</w:t>
-      </w:r>
-      <w:r>
-        <w:t xml:space="preserve"> ist.</w:t>
-      </w:r>
-      <w:r>
-        <w:t xml:space="preserve"> </w:t>
-      </w:r>
-      <w:r>
-        <w:t xml:space="preserve">Alle weiteren </w:t>
-      </w:r>
-      <w:r>
-        <w:t>Informationen</w:t>
-      </w:r>
-      <w:r>
-        <w:t xml:space="preserve"> wie der </w:t>
-      </w:r>
-      <w:r>
-        <w:t>Hintergrund</w:t>
-      </w:r>
-      <w:r>
-        <w:t xml:space="preserve"> und </w:t>
-      </w:r>
-      <w:r>
-        <w:t>alles,</w:t>
-      </w:r>
-      <w:r>
-        <w:t xml:space="preserve"> was nicht mit dem Hund </w:t>
-      </w:r>
-      <w:r>
-        <w:t>zu tun</w:t>
-      </w:r>
-      <w:r>
-        <w:t xml:space="preserve"> hat,</w:t>
-      </w:r>
-      <w:r>
-        <w:t xml:space="preserve"> </w:t>
-      </w:r>
-      <w:r>
-        <w:t>muss/sollte aus den Bildern entfernet werden. Da diese sonst die Mittelwerke verfälschen können.</w:t>
+        <w:t>Der Mittelwert des Farbwerts und der Sättigung eines Bilder wird aus allen Pixeln im Bild generiert. Daher ist es wichtig, dass auf den Bildern möglichst viel "vom Hund" zu sehen ist. Alle weiteren Informationen wie der Hintergrund und alles, was nicht mit dem Hund zu tun hat, muss/sollte aus den Bildern entfernet werden. Da diese sonst die Mittelwerke verfälschen können.</w:t>
       </w:r>
     </w:p>
     <w:p>
@@ -1788,7 +1763,7 @@
                     </pic:cNvPicPr>
                   </pic:nvPicPr>
                   <pic:blipFill rotWithShape="1">
-                    <a:blip r:embed="rId9">
+                    <a:blip r:embed="rId10">
                       <a:extLst>
                         <a:ext uri="{28A0092B-C50C-407E-A947-70E740481C1C}">
                           <a14:useLocalDpi xmlns:a14="http://schemas.microsoft.com/office/drawing/2010/main" val="0"/>
@@ -1854,7 +1829,7 @@
                     </pic:cNvPicPr>
                   </pic:nvPicPr>
                   <pic:blipFill rotWithShape="1">
-                    <a:blip r:embed="rId10">
+                    <a:blip r:embed="rId11">
                       <a:extLst>
                         <a:ext uri="{28A0092B-C50C-407E-A947-70E740481C1C}">
                           <a14:useLocalDpi xmlns:a14="http://schemas.microsoft.com/office/drawing/2010/main" val="0"/>
@@ -2094,7 +2069,7 @@
                     <pic:cNvPicPr/>
                   </pic:nvPicPr>
                   <pic:blipFill rotWithShape="1">
-                    <a:blip r:embed="rId11">
+                    <a:blip r:embed="rId12">
                       <a:extLst>
                         <a:ext uri="{28A0092B-C50C-407E-A947-70E740481C1C}">
                           <a14:useLocalDpi xmlns:a14="http://schemas.microsoft.com/office/drawing/2010/main" val="0"/>
@@ -2134,6 +2109,9 @@
         </w:drawing>
       </w:r>
       <w:r>
+        <w:rPr>
+          <w:noProof/>
+        </w:rPr>
         <w:drawing>
           <wp:anchor distT="0" distB="0" distL="114300" distR="114300" simplePos="0" relativeHeight="251658240" behindDoc="0" locked="0" layoutInCell="1" allowOverlap="1" wp14:anchorId="08F2B7B8" wp14:editId="62384446">
             <wp:simplePos x="0" y="0"/>
@@ -2166,7 +2144,7 @@
                     <pic:cNvPicPr/>
                   </pic:nvPicPr>
                   <pic:blipFill>
-                    <a:blip r:embed="rId12">
+                    <a:blip r:embed="rId13">
                       <a:extLst>
                         <a:ext uri="{28A0092B-C50C-407E-A947-70E740481C1C}">
                           <a14:useLocalDpi xmlns:a14="http://schemas.microsoft.com/office/drawing/2010/main" val="0"/>
@@ -2199,6 +2177,9 @@
         </w:drawing>
       </w:r>
       <w:r>
+        <w:rPr>
+          <w:noProof/>
+        </w:rPr>
         <w:drawing>
           <wp:anchor distT="0" distB="0" distL="114300" distR="114300" simplePos="0" relativeHeight="251660288" behindDoc="0" locked="0" layoutInCell="1" allowOverlap="1" wp14:anchorId="7ECE9625" wp14:editId="67E1EC26">
             <wp:simplePos x="0" y="0"/>
@@ -2231,7 +2212,7 @@
                     <pic:cNvPicPr/>
                   </pic:nvPicPr>
                   <pic:blipFill rotWithShape="1">
-                    <a:blip r:embed="rId13">
+                    <a:blip r:embed="rId14">
                       <a:extLst>
                         <a:ext uri="{28A0092B-C50C-407E-A947-70E740481C1C}">
                           <a14:useLocalDpi xmlns:a14="http://schemas.microsoft.com/office/drawing/2010/main" val="0"/>
@@ -2280,10 +2261,7 @@
         <w:t xml:space="preserve"> Train und Testdaten </w:t>
       </w:r>
       <w:r>
-        <w:t xml:space="preserve">gefüttert und mit der </w:t>
-      </w:r>
-      <w:r>
-        <w:t xml:space="preserve">Support Vector </w:t>
+        <w:t xml:space="preserve">gefüttert und mit der Support Vector </w:t>
       </w:r>
       <w:proofErr w:type="spellStart"/>
       <w:r>
@@ -2385,7 +2363,21 @@
           <w:sz w:val="24"/>
           <w:szCs w:val="24"/>
         </w:rPr>
-        <w:t xml:space="preserve"> Matrix erstellt. Die angibt zu wie viel Prozent ein Hundebild (y-Achse) welcher Hunderasse klassifiziert wird (x Achse) </w:t>
+        <w:t xml:space="preserve"> Matrix erstellt. Die angibt zu wie viel Prozent ein Hundebild (y-Achse) welcher Hunderasse klassifiziert wird (x</w:t>
+      </w:r>
+      <w:r>
+        <w:rPr>
+          <w:sz w:val="24"/>
+          <w:szCs w:val="24"/>
+        </w:rPr>
+        <w:t>-</w:t>
+      </w:r>
+      <w:r>
+        <w:rPr>
+          <w:sz w:val="24"/>
+          <w:szCs w:val="24"/>
+        </w:rPr>
+        <w:t xml:space="preserve">Achse) </w:t>
       </w:r>
     </w:p>
     <w:p>
@@ -2450,6 +2442,7 @@
       </w:pPr>
       <w:r>
         <w:rPr>
+          <w:noProof/>
           <w:sz w:val="24"/>
           <w:szCs w:val="24"/>
         </w:rPr>
@@ -2477,7 +2470,7 @@
                     <pic:cNvPicPr/>
                   </pic:nvPicPr>
                   <pic:blipFill>
-                    <a:blip r:embed="rId14">
+                    <a:blip r:embed="rId15">
                       <a:extLst>
                         <a:ext uri="{28A0092B-C50C-407E-A947-70E740481C1C}">
                           <a14:useLocalDpi xmlns:a14="http://schemas.microsoft.com/office/drawing/2010/main" val="0"/>
@@ -2541,7 +2534,7 @@
                     </pic:cNvPicPr>
                   </pic:nvPicPr>
                   <pic:blipFill>
-                    <a:blip r:embed="rId15">
+                    <a:blip r:embed="rId16">
                       <a:extLst>
                         <a:ext uri="{28A0092B-C50C-407E-A947-70E740481C1C}">
                           <a14:useLocalDpi xmlns:a14="http://schemas.microsoft.com/office/drawing/2010/main" val="0"/>
@@ -2576,14 +2569,2042 @@
         </w:drawing>
       </w:r>
     </w:p>
+    <w:p>
+      <w:pPr>
+        <w:rPr>
+          <w:sz w:val="24"/>
+          <w:szCs w:val="24"/>
+        </w:rPr>
+      </w:pPr>
+      <w:r>
+        <w:rPr>
+          <w:sz w:val="24"/>
+          <w:szCs w:val="24"/>
+        </w:rPr>
+        <w:br w:type="page"/>
+      </w:r>
+    </w:p>
+    <w:p>
+      <w:pPr>
+        <w:jc w:val="center"/>
+        <w:rPr>
+          <w:rFonts w:ascii="Consolas" w:hAnsi="Consolas"/>
+          <w:b/>
+          <w:bCs/>
+          <w:sz w:val="28"/>
+          <w:szCs w:val="28"/>
+        </w:rPr>
+      </w:pPr>
+      <w:r>
+        <w:rPr>
+          <w:rFonts w:ascii="Consolas" w:hAnsi="Consolas"/>
+          <w:b/>
+          <w:bCs/>
+          <w:sz w:val="28"/>
+          <w:szCs w:val="28"/>
+          <w:highlight w:val="yellow"/>
+        </w:rPr>
+        <w:lastRenderedPageBreak/>
+        <w:t xml:space="preserve">Programmierabgabe </w:t>
+      </w:r>
+      <w:r>
+        <w:rPr>
+          <w:rFonts w:ascii="Consolas" w:hAnsi="Consolas"/>
+          <w:b/>
+          <w:bCs/>
+          <w:sz w:val="28"/>
+          <w:szCs w:val="28"/>
+          <w:highlight w:val="yellow"/>
+        </w:rPr>
+        <w:t>2</w:t>
+      </w:r>
+      <w:r>
+        <w:rPr>
+          <w:rFonts w:ascii="Consolas" w:hAnsi="Consolas"/>
+          <w:b/>
+          <w:bCs/>
+          <w:sz w:val="28"/>
+          <w:szCs w:val="28"/>
+          <w:highlight w:val="yellow"/>
+        </w:rPr>
+        <w:t xml:space="preserve"> - Gruppe 5</w:t>
+      </w:r>
+    </w:p>
+    <w:p>
+      <w:pPr>
+        <w:jc w:val="center"/>
+        <w:rPr>
+          <w:rFonts w:ascii="Consolas" w:hAnsi="Consolas"/>
+          <w:sz w:val="28"/>
+          <w:szCs w:val="28"/>
+        </w:rPr>
+      </w:pPr>
+      <w:r>
+        <w:rPr>
+          <w:rFonts w:ascii="Consolas" w:hAnsi="Consolas"/>
+          <w:sz w:val="28"/>
+          <w:szCs w:val="28"/>
+        </w:rPr>
+        <w:t>Klassifikation von Hunderassen mit Deep Learning</w:t>
+      </w:r>
+      <w:r>
+        <w:rPr>
+          <w:rFonts w:ascii="Consolas" w:hAnsi="Consolas"/>
+          <w:sz w:val="28"/>
+          <w:szCs w:val="28"/>
+        </w:rPr>
+        <w:br/>
+      </w:r>
+    </w:p>
+    <w:p>
+      <w:pPr>
+        <w:rPr>
+          <w:rFonts w:ascii="Consolas" w:hAnsi="Consolas"/>
+          <w:sz w:val="24"/>
+          <w:szCs w:val="24"/>
+        </w:rPr>
+      </w:pPr>
+      <w:r>
+        <w:rPr>
+          <w:rFonts w:ascii="Consolas" w:hAnsi="Consolas"/>
+          <w:sz w:val="24"/>
+          <w:szCs w:val="24"/>
+        </w:rPr>
+        <w:t>von: Thomas Alpert und  Lucas Späth</w:t>
+      </w:r>
+    </w:p>
+    <w:p>
+      <w:pPr>
+        <w:rPr>
+          <w:rFonts w:ascii="Consolas" w:hAnsi="Consolas"/>
+          <w:sz w:val="24"/>
+          <w:szCs w:val="24"/>
+        </w:rPr>
+      </w:pPr>
+      <w:r>
+        <w:rPr>
+          <w:rFonts w:ascii="Consolas" w:hAnsi="Consolas"/>
+          <w:sz w:val="24"/>
+          <w:szCs w:val="24"/>
+        </w:rPr>
+        <w:t xml:space="preserve">geschätzter Arbeitsaufwand: </w:t>
+      </w:r>
+      <w:r>
+        <w:rPr>
+          <w:rFonts w:ascii="Consolas" w:hAnsi="Consolas"/>
+          <w:sz w:val="24"/>
+          <w:szCs w:val="24"/>
+        </w:rPr>
+        <w:t>10</w:t>
+      </w:r>
+      <w:r>
+        <w:rPr>
+          <w:rFonts w:ascii="Consolas" w:hAnsi="Consolas"/>
+          <w:sz w:val="24"/>
+          <w:szCs w:val="24"/>
+        </w:rPr>
+        <w:t xml:space="preserve"> Stunden (Blut, Schweiß und Tränen)</w:t>
+      </w:r>
+    </w:p>
+    <w:p>
+      <w:pPr>
+        <w:jc w:val="center"/>
+        <w:rPr>
+          <w:rFonts w:ascii="Consolas" w:hAnsi="Consolas"/>
+          <w:b/>
+          <w:bCs/>
+          <w:sz w:val="28"/>
+          <w:szCs w:val="28"/>
+        </w:rPr>
+      </w:pPr>
+      <w:r>
+        <w:rPr>
+          <w:rFonts w:ascii="Consolas" w:hAnsi="Consolas"/>
+          <w:b/>
+          <w:bCs/>
+          <w:sz w:val="28"/>
+          <w:szCs w:val="28"/>
+        </w:rPr>
+        <w:t>Ausführbares Jupiter Notebook : hunde_Aufgabe</w:t>
+      </w:r>
+      <w:r>
+        <w:rPr>
+          <w:rFonts w:ascii="Consolas" w:hAnsi="Consolas"/>
+          <w:b/>
+          <w:bCs/>
+          <w:sz w:val="28"/>
+          <w:szCs w:val="28"/>
+        </w:rPr>
+        <w:t>2</w:t>
+      </w:r>
+      <w:r>
+        <w:rPr>
+          <w:rFonts w:ascii="Consolas" w:hAnsi="Consolas"/>
+          <w:b/>
+          <w:bCs/>
+          <w:sz w:val="28"/>
+          <w:szCs w:val="28"/>
+        </w:rPr>
+        <w:t>.ipynb</w:t>
+      </w:r>
+    </w:p>
+    <w:p>
+      <w:pPr>
+        <w:rPr>
+          <w:rFonts w:ascii="Consolas" w:hAnsi="Consolas"/>
+          <w:sz w:val="18"/>
+          <w:szCs w:val="18"/>
+        </w:rPr>
+      </w:pPr>
+      <w:r>
+        <w:rPr>
+          <w:rFonts w:ascii="Consolas" w:hAnsi="Consolas"/>
+        </w:rPr>
+        <w:br/>
+        <w:t xml:space="preserve">Zip-File einfach auspacken. </w:t>
+      </w:r>
+      <w:r>
+        <w:rPr>
+          <w:rFonts w:ascii="Consolas" w:hAnsi="Consolas"/>
+        </w:rPr>
+        <w:t>Datei und Ordner Struktur:</w:t>
+      </w:r>
+      <w:r>
+        <w:rPr>
+          <w:rFonts w:ascii="Consolas" w:hAnsi="Consolas"/>
+        </w:rPr>
+        <w:br/>
+      </w:r>
+      <w:r>
+        <w:rPr>
+          <w:rFonts w:ascii="Consolas" w:hAnsi="Consolas"/>
+          <w:sz w:val="18"/>
+          <w:szCs w:val="18"/>
+        </w:rPr>
+        <w:t>.\</w:t>
+      </w:r>
+      <w:proofErr w:type="spellStart"/>
+      <w:r>
+        <w:rPr>
+          <w:rFonts w:ascii="Consolas" w:hAnsi="Consolas"/>
+          <w:sz w:val="18"/>
+          <w:szCs w:val="18"/>
+        </w:rPr>
+        <w:t>annotation</w:t>
+      </w:r>
+      <w:proofErr w:type="spellEnd"/>
+      <w:r>
+        <w:rPr>
+          <w:rFonts w:ascii="Consolas" w:hAnsi="Consolas"/>
+          <w:sz w:val="18"/>
+          <w:szCs w:val="18"/>
+        </w:rPr>
+        <w:t>\Annotation</w:t>
+      </w:r>
+      <w:r>
+        <w:rPr>
+          <w:rFonts w:ascii="Consolas" w:hAnsi="Consolas"/>
+          <w:sz w:val="18"/>
+          <w:szCs w:val="18"/>
+        </w:rPr>
+        <w:br/>
+        <w:t>.\annotation\Annotation\n02091467-Norwegian_elkhound\</w:t>
+      </w:r>
+      <w:r>
+        <w:rPr>
+          <w:rFonts w:ascii="Consolas" w:hAnsi="Consolas"/>
+          <w:i/>
+          <w:iCs/>
+          <w:sz w:val="18"/>
+          <w:szCs w:val="18"/>
+        </w:rPr>
+        <w:t>annotionfiles</w:t>
+      </w:r>
+      <w:r>
+        <w:rPr>
+          <w:rFonts w:ascii="Consolas" w:hAnsi="Consolas"/>
+          <w:sz w:val="18"/>
+          <w:szCs w:val="18"/>
+        </w:rPr>
+        <w:br/>
+        <w:t>.\</w:t>
+      </w:r>
+      <w:proofErr w:type="spellStart"/>
+      <w:r>
+        <w:rPr>
+          <w:rFonts w:ascii="Consolas" w:hAnsi="Consolas"/>
+          <w:sz w:val="18"/>
+          <w:szCs w:val="18"/>
+        </w:rPr>
+        <w:t>annotation</w:t>
+      </w:r>
+      <w:proofErr w:type="spellEnd"/>
+      <w:r>
+        <w:rPr>
+          <w:rFonts w:ascii="Consolas" w:hAnsi="Consolas"/>
+          <w:sz w:val="18"/>
+          <w:szCs w:val="18"/>
+        </w:rPr>
+        <w:t>\Annotation\n02095889-Sealyham_terrier\</w:t>
+      </w:r>
+      <w:proofErr w:type="spellStart"/>
+      <w:r>
+        <w:rPr>
+          <w:rFonts w:ascii="Consolas" w:hAnsi="Consolas"/>
+          <w:i/>
+          <w:iCs/>
+          <w:sz w:val="18"/>
+          <w:szCs w:val="18"/>
+        </w:rPr>
+        <w:t>annotionfiles</w:t>
+      </w:r>
+      <w:proofErr w:type="spellEnd"/>
+      <w:r>
+        <w:rPr>
+          <w:rFonts w:ascii="Consolas" w:hAnsi="Consolas"/>
+          <w:sz w:val="18"/>
+          <w:szCs w:val="18"/>
+        </w:rPr>
+        <w:br/>
+        <w:t>.\</w:t>
+      </w:r>
+      <w:proofErr w:type="spellStart"/>
+      <w:r>
+        <w:rPr>
+          <w:rFonts w:ascii="Consolas" w:hAnsi="Consolas"/>
+          <w:sz w:val="18"/>
+          <w:szCs w:val="18"/>
+        </w:rPr>
+        <w:t>annotation</w:t>
+      </w:r>
+      <w:proofErr w:type="spellEnd"/>
+      <w:r>
+        <w:rPr>
+          <w:rFonts w:ascii="Consolas" w:hAnsi="Consolas"/>
+          <w:sz w:val="18"/>
+          <w:szCs w:val="18"/>
+        </w:rPr>
+        <w:t>\Annotation\n02100583-vizsla\</w:t>
+      </w:r>
+      <w:proofErr w:type="spellStart"/>
+      <w:r>
+        <w:rPr>
+          <w:rFonts w:ascii="Consolas" w:hAnsi="Consolas"/>
+          <w:i/>
+          <w:iCs/>
+          <w:sz w:val="18"/>
+          <w:szCs w:val="18"/>
+        </w:rPr>
+        <w:t>annotionfiles</w:t>
+      </w:r>
+      <w:proofErr w:type="spellEnd"/>
+      <w:r>
+        <w:rPr>
+          <w:rFonts w:ascii="Consolas" w:hAnsi="Consolas"/>
+          <w:sz w:val="18"/>
+          <w:szCs w:val="18"/>
+        </w:rPr>
+        <w:br/>
+        <w:t>.\annotation\Annotation\n02102973-Irish_water_spaniel\</w:t>
+      </w:r>
+      <w:r>
+        <w:rPr>
+          <w:rFonts w:ascii="Consolas" w:hAnsi="Consolas"/>
+          <w:i/>
+          <w:iCs/>
+          <w:sz w:val="18"/>
+          <w:szCs w:val="18"/>
+        </w:rPr>
+        <w:t>annotionfiles</w:t>
+      </w:r>
+      <w:r>
+        <w:rPr>
+          <w:rFonts w:ascii="Consolas" w:hAnsi="Consolas"/>
+          <w:sz w:val="18"/>
+          <w:szCs w:val="18"/>
+        </w:rPr>
+        <w:br/>
+        <w:t>.\</w:t>
+      </w:r>
+      <w:proofErr w:type="spellStart"/>
+      <w:r>
+        <w:rPr>
+          <w:rFonts w:ascii="Consolas" w:hAnsi="Consolas"/>
+          <w:sz w:val="18"/>
+          <w:szCs w:val="18"/>
+        </w:rPr>
+        <w:t>annotation</w:t>
+      </w:r>
+      <w:proofErr w:type="spellEnd"/>
+      <w:r>
+        <w:rPr>
+          <w:rFonts w:ascii="Consolas" w:hAnsi="Consolas"/>
+          <w:sz w:val="18"/>
+          <w:szCs w:val="18"/>
+        </w:rPr>
+        <w:t>\Annotation\n02105056-groenendael\</w:t>
+      </w:r>
+      <w:proofErr w:type="spellStart"/>
+      <w:r>
+        <w:rPr>
+          <w:rFonts w:ascii="Consolas" w:hAnsi="Consolas"/>
+          <w:i/>
+          <w:iCs/>
+          <w:sz w:val="18"/>
+          <w:szCs w:val="18"/>
+        </w:rPr>
+        <w:t>annotionfiles</w:t>
+      </w:r>
+      <w:proofErr w:type="spellEnd"/>
+      <w:r>
+        <w:rPr>
+          <w:rFonts w:ascii="Consolas" w:hAnsi="Consolas"/>
+          <w:sz w:val="18"/>
+          <w:szCs w:val="18"/>
+        </w:rPr>
+        <w:br/>
+        <w:t>.\</w:t>
+      </w:r>
+      <w:proofErr w:type="spellStart"/>
+      <w:r>
+        <w:rPr>
+          <w:rFonts w:ascii="Consolas" w:hAnsi="Consolas"/>
+          <w:sz w:val="18"/>
+          <w:szCs w:val="18"/>
+        </w:rPr>
+        <w:t>images</w:t>
+      </w:r>
+      <w:proofErr w:type="spellEnd"/>
+      <w:r>
+        <w:rPr>
+          <w:rFonts w:ascii="Consolas" w:hAnsi="Consolas"/>
+          <w:sz w:val="18"/>
+          <w:szCs w:val="18"/>
+        </w:rPr>
+        <w:t>\Images</w:t>
+      </w:r>
+      <w:r>
+        <w:rPr>
+          <w:rFonts w:ascii="Consolas" w:hAnsi="Consolas"/>
+          <w:sz w:val="18"/>
+          <w:szCs w:val="18"/>
+        </w:rPr>
+        <w:br/>
+        <w:t>.\</w:t>
+      </w:r>
+      <w:proofErr w:type="spellStart"/>
+      <w:r>
+        <w:rPr>
+          <w:rFonts w:ascii="Consolas" w:hAnsi="Consolas"/>
+          <w:sz w:val="18"/>
+          <w:szCs w:val="18"/>
+        </w:rPr>
+        <w:t>images</w:t>
+      </w:r>
+      <w:proofErr w:type="spellEnd"/>
+      <w:r>
+        <w:rPr>
+          <w:rFonts w:ascii="Consolas" w:hAnsi="Consolas"/>
+          <w:sz w:val="18"/>
+          <w:szCs w:val="18"/>
+        </w:rPr>
+        <w:t>\Images\n02091467-Norwegian_elkhound\</w:t>
+      </w:r>
+      <w:proofErr w:type="spellStart"/>
+      <w:r>
+        <w:rPr>
+          <w:rFonts w:ascii="Consolas" w:hAnsi="Consolas"/>
+          <w:i/>
+          <w:iCs/>
+          <w:sz w:val="18"/>
+          <w:szCs w:val="18"/>
+        </w:rPr>
+        <w:t>images</w:t>
+      </w:r>
+      <w:proofErr w:type="spellEnd"/>
+      <w:r>
+        <w:rPr>
+          <w:rFonts w:ascii="Consolas" w:hAnsi="Consolas"/>
+          <w:sz w:val="18"/>
+          <w:szCs w:val="18"/>
+        </w:rPr>
+        <w:br/>
+        <w:t>.\</w:t>
+      </w:r>
+      <w:proofErr w:type="spellStart"/>
+      <w:r>
+        <w:rPr>
+          <w:rFonts w:ascii="Consolas" w:hAnsi="Consolas"/>
+          <w:sz w:val="18"/>
+          <w:szCs w:val="18"/>
+        </w:rPr>
+        <w:t>images</w:t>
+      </w:r>
+      <w:proofErr w:type="spellEnd"/>
+      <w:r>
+        <w:rPr>
+          <w:rFonts w:ascii="Consolas" w:hAnsi="Consolas"/>
+          <w:sz w:val="18"/>
+          <w:szCs w:val="18"/>
+        </w:rPr>
+        <w:t>\Images\n02095889-Sealyham_terrier\</w:t>
+      </w:r>
+      <w:proofErr w:type="spellStart"/>
+      <w:r>
+        <w:rPr>
+          <w:rFonts w:ascii="Consolas" w:hAnsi="Consolas"/>
+          <w:i/>
+          <w:iCs/>
+          <w:sz w:val="18"/>
+          <w:szCs w:val="18"/>
+        </w:rPr>
+        <w:t>images</w:t>
+      </w:r>
+      <w:proofErr w:type="spellEnd"/>
+      <w:r>
+        <w:rPr>
+          <w:rFonts w:ascii="Consolas" w:hAnsi="Consolas"/>
+          <w:sz w:val="18"/>
+          <w:szCs w:val="18"/>
+        </w:rPr>
+        <w:br/>
+        <w:t>.\</w:t>
+      </w:r>
+      <w:proofErr w:type="spellStart"/>
+      <w:r>
+        <w:rPr>
+          <w:rFonts w:ascii="Consolas" w:hAnsi="Consolas"/>
+          <w:sz w:val="18"/>
+          <w:szCs w:val="18"/>
+        </w:rPr>
+        <w:t>images</w:t>
+      </w:r>
+      <w:proofErr w:type="spellEnd"/>
+      <w:r>
+        <w:rPr>
+          <w:rFonts w:ascii="Consolas" w:hAnsi="Consolas"/>
+          <w:sz w:val="18"/>
+          <w:szCs w:val="18"/>
+        </w:rPr>
+        <w:t>\Images\n02100583-vizsla\</w:t>
+      </w:r>
+      <w:proofErr w:type="spellStart"/>
+      <w:r>
+        <w:rPr>
+          <w:rFonts w:ascii="Consolas" w:hAnsi="Consolas"/>
+          <w:i/>
+          <w:iCs/>
+          <w:sz w:val="18"/>
+          <w:szCs w:val="18"/>
+        </w:rPr>
+        <w:t>images</w:t>
+      </w:r>
+      <w:proofErr w:type="spellEnd"/>
+      <w:r>
+        <w:rPr>
+          <w:rFonts w:ascii="Consolas" w:hAnsi="Consolas"/>
+          <w:sz w:val="18"/>
+          <w:szCs w:val="18"/>
+        </w:rPr>
+        <w:br/>
+        <w:t>.\</w:t>
+      </w:r>
+      <w:proofErr w:type="spellStart"/>
+      <w:r>
+        <w:rPr>
+          <w:rFonts w:ascii="Consolas" w:hAnsi="Consolas"/>
+          <w:sz w:val="18"/>
+          <w:szCs w:val="18"/>
+        </w:rPr>
+        <w:t>images</w:t>
+      </w:r>
+      <w:proofErr w:type="spellEnd"/>
+      <w:r>
+        <w:rPr>
+          <w:rFonts w:ascii="Consolas" w:hAnsi="Consolas"/>
+          <w:sz w:val="18"/>
+          <w:szCs w:val="18"/>
+        </w:rPr>
+        <w:t>\Images\n02102973-Irish_water_spaniel\</w:t>
+      </w:r>
+      <w:proofErr w:type="spellStart"/>
+      <w:r>
+        <w:rPr>
+          <w:rFonts w:ascii="Consolas" w:hAnsi="Consolas"/>
+          <w:i/>
+          <w:iCs/>
+          <w:sz w:val="18"/>
+          <w:szCs w:val="18"/>
+        </w:rPr>
+        <w:t>images</w:t>
+      </w:r>
+      <w:proofErr w:type="spellEnd"/>
+      <w:r>
+        <w:rPr>
+          <w:rFonts w:ascii="Consolas" w:hAnsi="Consolas"/>
+          <w:sz w:val="18"/>
+          <w:szCs w:val="18"/>
+        </w:rPr>
+        <w:br/>
+        <w:t>.\</w:t>
+      </w:r>
+      <w:proofErr w:type="spellStart"/>
+      <w:r>
+        <w:rPr>
+          <w:rFonts w:ascii="Consolas" w:hAnsi="Consolas"/>
+          <w:sz w:val="18"/>
+          <w:szCs w:val="18"/>
+        </w:rPr>
+        <w:t>images</w:t>
+      </w:r>
+      <w:proofErr w:type="spellEnd"/>
+      <w:r>
+        <w:rPr>
+          <w:rFonts w:ascii="Consolas" w:hAnsi="Consolas"/>
+          <w:sz w:val="18"/>
+          <w:szCs w:val="18"/>
+        </w:rPr>
+        <w:t>\Images\n02105056-groenendael\</w:t>
+      </w:r>
+      <w:proofErr w:type="spellStart"/>
+      <w:r>
+        <w:rPr>
+          <w:rFonts w:ascii="Consolas" w:hAnsi="Consolas"/>
+          <w:i/>
+          <w:iCs/>
+          <w:sz w:val="18"/>
+          <w:szCs w:val="18"/>
+        </w:rPr>
+        <w:t>images</w:t>
+      </w:r>
+      <w:proofErr w:type="spellEnd"/>
+      <w:r>
+        <w:rPr>
+          <w:rFonts w:ascii="Consolas" w:hAnsi="Consolas"/>
+          <w:sz w:val="18"/>
+          <w:szCs w:val="18"/>
+        </w:rPr>
+        <w:br/>
+        <w:t>.\hunde</w:t>
+      </w:r>
+      <w:r>
+        <w:rPr>
+          <w:rFonts w:ascii="Consolas" w:hAnsi="Consolas"/>
+          <w:sz w:val="18"/>
+          <w:szCs w:val="18"/>
+        </w:rPr>
+        <w:t>_Aufgabe1</w:t>
+      </w:r>
+      <w:r>
+        <w:rPr>
+          <w:rFonts w:ascii="Consolas" w:hAnsi="Consolas"/>
+          <w:sz w:val="18"/>
+          <w:szCs w:val="18"/>
+        </w:rPr>
+        <w:t>.ipynb</w:t>
+      </w:r>
+      <w:r>
+        <w:rPr>
+          <w:rFonts w:ascii="Consolas" w:hAnsi="Consolas"/>
+          <w:sz w:val="18"/>
+          <w:szCs w:val="18"/>
+        </w:rPr>
+        <w:br/>
+      </w:r>
+      <w:r>
+        <w:rPr>
+          <w:rFonts w:ascii="Consolas" w:hAnsi="Consolas"/>
+          <w:b/>
+          <w:bCs/>
+          <w:sz w:val="18"/>
+          <w:szCs w:val="18"/>
+        </w:rPr>
+        <w:t>.\hunde_Aufgabe2.ipynb</w:t>
+      </w:r>
+      <w:r>
+        <w:rPr>
+          <w:rFonts w:ascii="Consolas" w:hAnsi="Consolas"/>
+          <w:sz w:val="18"/>
+          <w:szCs w:val="18"/>
+        </w:rPr>
+        <w:br/>
+        <w:t>.\README.docx</w:t>
+      </w:r>
+    </w:p>
+    <w:p>
+      <w:pPr>
+        <w:rPr>
+          <w:rFonts w:ascii="Consolas" w:hAnsi="Consolas"/>
+          <w:sz w:val="18"/>
+          <w:szCs w:val="18"/>
+        </w:rPr>
+      </w:pPr>
+    </w:p>
+    <w:p>
+      <w:r>
+        <w:rPr>
+          <w:b/>
+          <w:bCs/>
+          <w:sz w:val="24"/>
+          <w:szCs w:val="24"/>
+        </w:rPr>
+        <w:t>Datenvorbereitung</w:t>
+      </w:r>
+      <w:r>
+        <w:t>:</w:t>
+      </w:r>
+    </w:p>
+    <w:p>
+      <w:r>
+        <w:t xml:space="preserve">Die Aufgabe 2 basiert auf </w:t>
+      </w:r>
+      <w:r>
+        <w:t>demselben</w:t>
+      </w:r>
+      <w:r>
+        <w:t xml:space="preserve"> Datenbestand wie Aufgabe 1.</w:t>
+      </w:r>
+      <w:r>
+        <w:br/>
+        <w:t xml:space="preserve">Das bedeutet </w:t>
+      </w:r>
+      <w:r>
+        <w:t xml:space="preserve">das die ersten 5 Zellen des Jupiter-Notebooks </w:t>
+      </w:r>
+      <w:r>
+        <w:t>identisch</w:t>
+      </w:r>
+      <w:r>
+        <w:t xml:space="preserve"> mit denen aus Aufgabe 1 sind.</w:t>
+      </w:r>
+    </w:p>
+    <w:p>
+      <w:r>
+        <w:t xml:space="preserve">Der einzige </w:t>
+      </w:r>
+      <w:r>
+        <w:t>Unterschied der eingelesenen Daten in Aufgabe 2 ist, dass hier das gesamte Bild (und nicht wie in Aufgabe 1, einzelne Features aus den Bildern)  verwendet wird</w:t>
+      </w:r>
+      <w:r>
+        <w:t>.</w:t>
+      </w:r>
+    </w:p>
+    <w:p>
+      <w:r>
+        <w:t>Die einge</w:t>
+      </w:r>
+      <w:r>
+        <w:t>le</w:t>
+      </w:r>
+      <w:r>
+        <w:t>s</w:t>
+      </w:r>
+      <w:r>
+        <w:t xml:space="preserve">enen (und bereits mit 75:25 gesplitteten ) Bilddaten werden anschließend </w:t>
+      </w:r>
+      <w:r>
+        <w:t xml:space="preserve">für ein neuronales Netzwerk </w:t>
+      </w:r>
+      <w:r>
+        <w:t>zurecht-“</w:t>
+      </w:r>
+      <w:proofErr w:type="spellStart"/>
+      <w:r>
+        <w:t>geshapt</w:t>
+      </w:r>
+      <w:proofErr w:type="spellEnd"/>
+      <w:r>
+        <w:t>“</w:t>
+      </w:r>
+      <w:r>
+        <w:t>. Dabei werden mehrere Transformationen durchgeführt, um die Daten in die richtige Form für das neuronale Netzwerk zu bringen</w:t>
+      </w:r>
+      <w:r>
+        <w:t>.</w:t>
+      </w:r>
+      <w:r>
+        <w:br/>
+      </w:r>
+      <w:r>
+        <w:drawing>
+          <wp:inline distT="0" distB="0" distL="0" distR="0" wp14:anchorId="6FD537BD" wp14:editId="33AF4423">
+            <wp:extent cx="5760720" cy="1468755"/>
+            <wp:effectExtent l="0" t="0" r="0" b="0"/>
+            <wp:docPr id="2" name="Grafik 2" descr="Ein Bild, das Text, Bildschirm, Screenshot, flach enthält.&#10;&#10;Automatisch generierte Beschreibung"/>
+            <wp:cNvGraphicFramePr>
+              <a:graphicFrameLocks xmlns:a="http://schemas.openxmlformats.org/drawingml/2006/main" noChangeAspect="1"/>
+            </wp:cNvGraphicFramePr>
+            <a:graphic xmlns:a="http://schemas.openxmlformats.org/drawingml/2006/main">
+              <a:graphicData uri="http://schemas.openxmlformats.org/drawingml/2006/picture">
+                <pic:pic xmlns:pic="http://schemas.openxmlformats.org/drawingml/2006/picture">
+                  <pic:nvPicPr>
+                    <pic:cNvPr id="2" name="Grafik 2" descr="Ein Bild, das Text, Bildschirm, Screenshot, flach enthält.&#10;&#10;Automatisch generierte Beschreibung"/>
+                    <pic:cNvPicPr/>
+                  </pic:nvPicPr>
+                  <pic:blipFill>
+                    <a:blip r:embed="rId17"/>
+                    <a:stretch>
+                      <a:fillRect/>
+                    </a:stretch>
+                  </pic:blipFill>
+                  <pic:spPr>
+                    <a:xfrm>
+                      <a:off x="0" y="0"/>
+                      <a:ext cx="5760720" cy="1468755"/>
+                    </a:xfrm>
+                    <a:prstGeom prst="rect">
+                      <a:avLst/>
+                    </a:prstGeom>
+                  </pic:spPr>
+                </pic:pic>
+              </a:graphicData>
+            </a:graphic>
+          </wp:inline>
+        </w:drawing>
+      </w:r>
+    </w:p>
+    <w:p/>
+    <w:p>
+      <w:pPr>
+        <w:rPr>
+          <w:sz w:val="24"/>
+          <w:szCs w:val="24"/>
+        </w:rPr>
+      </w:pPr>
+      <w:r>
+        <w:rPr>
+          <w:sz w:val="24"/>
+          <w:szCs w:val="24"/>
+        </w:rPr>
+        <w:lastRenderedPageBreak/>
+        <w:drawing>
+          <wp:anchor distT="0" distB="0" distL="114300" distR="114300" simplePos="0" relativeHeight="251668480" behindDoc="1" locked="0" layoutInCell="1" allowOverlap="1" wp14:anchorId="1B238F6C" wp14:editId="22797C16">
+            <wp:simplePos x="0" y="0"/>
+            <wp:positionH relativeFrom="column">
+              <wp:posOffset>325858</wp:posOffset>
+            </wp:positionH>
+            <wp:positionV relativeFrom="paragraph">
+              <wp:posOffset>1094091</wp:posOffset>
+            </wp:positionV>
+            <wp:extent cx="4763135" cy="2933700"/>
+            <wp:effectExtent l="0" t="0" r="0" b="0"/>
+            <wp:wrapTopAndBottom/>
+            <wp:docPr id="8" name="Grafik 8" descr="Ein Bild, das Text enthält.&#10;&#10;Automatisch generierte Beschreibung"/>
+            <wp:cNvGraphicFramePr>
+              <a:graphicFrameLocks xmlns:a="http://schemas.openxmlformats.org/drawingml/2006/main" noChangeAspect="1"/>
+            </wp:cNvGraphicFramePr>
+            <a:graphic xmlns:a="http://schemas.openxmlformats.org/drawingml/2006/main">
+              <a:graphicData uri="http://schemas.openxmlformats.org/drawingml/2006/picture">
+                <pic:pic xmlns:pic="http://schemas.openxmlformats.org/drawingml/2006/picture">
+                  <pic:nvPicPr>
+                    <pic:cNvPr id="8" name="Grafik 8" descr="Ein Bild, das Text enthält.&#10;&#10;Automatisch generierte Beschreibung"/>
+                    <pic:cNvPicPr/>
+                  </pic:nvPicPr>
+                  <pic:blipFill>
+                    <a:blip r:embed="rId18">
+                      <a:extLst>
+                        <a:ext uri="{28A0092B-C50C-407E-A947-70E740481C1C}">
+                          <a14:useLocalDpi xmlns:a14="http://schemas.microsoft.com/office/drawing/2010/main" val="0"/>
+                        </a:ext>
+                      </a:extLst>
+                    </a:blip>
+                    <a:stretch>
+                      <a:fillRect/>
+                    </a:stretch>
+                  </pic:blipFill>
+                  <pic:spPr>
+                    <a:xfrm>
+                      <a:off x="0" y="0"/>
+                      <a:ext cx="4763135" cy="2933700"/>
+                    </a:xfrm>
+                    <a:prstGeom prst="rect">
+                      <a:avLst/>
+                    </a:prstGeom>
+                  </pic:spPr>
+                </pic:pic>
+              </a:graphicData>
+            </a:graphic>
+            <wp14:sizeRelH relativeFrom="page">
+              <wp14:pctWidth>0</wp14:pctWidth>
+            </wp14:sizeRelH>
+            <wp14:sizeRelV relativeFrom="page">
+              <wp14:pctHeight>0</wp14:pctHeight>
+            </wp14:sizeRelV>
+          </wp:anchor>
+        </w:drawing>
+      </w:r>
+      <w:r>
+        <w:rPr>
+          <w:b/>
+          <w:bCs/>
+          <w:sz w:val="24"/>
+          <w:szCs w:val="24"/>
+        </w:rPr>
+        <w:t>Beschreibung des</w:t>
+      </w:r>
+      <w:r>
+        <w:rPr>
+          <w:b/>
+          <w:bCs/>
+          <w:sz w:val="24"/>
+          <w:szCs w:val="24"/>
+        </w:rPr>
+        <w:t xml:space="preserve"> CNN:</w:t>
+      </w:r>
+      <w:r>
+        <w:rPr>
+          <w:sz w:val="24"/>
+          <w:szCs w:val="24"/>
+        </w:rPr>
+        <w:br/>
+      </w:r>
+      <w:r>
+        <w:rPr>
+          <w:sz w:val="24"/>
+          <w:szCs w:val="24"/>
+        </w:rPr>
+        <w:t>Der verwendete Code</w:t>
+      </w:r>
+      <w:r>
+        <w:rPr>
+          <w:sz w:val="24"/>
+          <w:szCs w:val="24"/>
+        </w:rPr>
+        <w:t xml:space="preserve"> zeigt die Definition eines neuen neuronale Netzwerkmodells in </w:t>
+      </w:r>
+      <w:proofErr w:type="spellStart"/>
+      <w:r>
+        <w:rPr>
+          <w:sz w:val="24"/>
+          <w:szCs w:val="24"/>
+        </w:rPr>
+        <w:t>TensorFlow</w:t>
+      </w:r>
+      <w:proofErr w:type="spellEnd"/>
+      <w:r>
+        <w:rPr>
+          <w:sz w:val="24"/>
+          <w:szCs w:val="24"/>
+        </w:rPr>
+        <w:t xml:space="preserve"> mit der "</w:t>
+      </w:r>
+      <w:proofErr w:type="spellStart"/>
+      <w:r>
+        <w:rPr>
+          <w:sz w:val="24"/>
+          <w:szCs w:val="24"/>
+        </w:rPr>
+        <w:t>tf.keras.models.Sequential</w:t>
+      </w:r>
+      <w:proofErr w:type="spellEnd"/>
+      <w:r>
+        <w:rPr>
+          <w:sz w:val="24"/>
+          <w:szCs w:val="24"/>
+        </w:rPr>
+        <w:t xml:space="preserve">()" Methode. Das Modell besteht aus einer Reihe von </w:t>
+      </w:r>
+      <w:proofErr w:type="spellStart"/>
+      <w:r>
+        <w:rPr>
+          <w:sz w:val="24"/>
+          <w:szCs w:val="24"/>
+        </w:rPr>
+        <w:t>Convolutional</w:t>
+      </w:r>
+      <w:proofErr w:type="spellEnd"/>
+      <w:r>
+        <w:rPr>
+          <w:sz w:val="24"/>
+          <w:szCs w:val="24"/>
+        </w:rPr>
+        <w:t xml:space="preserve"> </w:t>
+      </w:r>
+      <w:proofErr w:type="spellStart"/>
+      <w:r>
+        <w:rPr>
+          <w:sz w:val="24"/>
+          <w:szCs w:val="24"/>
+        </w:rPr>
+        <w:t>Neural</w:t>
+      </w:r>
+      <w:proofErr w:type="spellEnd"/>
+      <w:r>
+        <w:rPr>
+          <w:sz w:val="24"/>
+          <w:szCs w:val="24"/>
+        </w:rPr>
+        <w:t xml:space="preserve"> Network (CNN) Schichten, die zur Extraktion von Merkmalen aus Bilddaten verwendet werden. Die Schichten des Modells sind:</w:t>
+      </w:r>
+    </w:p>
+    <w:p/>
+    <w:p>
+      <w:pPr>
+        <w:pStyle w:val="Listenabsatz"/>
+        <w:numPr>
+          <w:ilvl w:val="0"/>
+          <w:numId w:val="1"/>
+        </w:numPr>
+      </w:pPr>
+      <w:r>
+        <w:t xml:space="preserve">Conv2D: Eine 2-dimensional </w:t>
+      </w:r>
+      <w:proofErr w:type="spellStart"/>
+      <w:r>
+        <w:t>Convolutional</w:t>
+      </w:r>
+      <w:proofErr w:type="spellEnd"/>
+      <w:r>
+        <w:t xml:space="preserve"> Layer, die 32 Filter mit Größe 3x3 und </w:t>
+      </w:r>
+      <w:proofErr w:type="spellStart"/>
+      <w:r>
+        <w:t>ReLU</w:t>
+      </w:r>
+      <w:proofErr w:type="spellEnd"/>
+      <w:r>
+        <w:t>-Aktivierungsfunktion verwendet.</w:t>
+      </w:r>
+    </w:p>
+    <w:p>
+      <w:pPr>
+        <w:pStyle w:val="Listenabsatz"/>
+        <w:numPr>
+          <w:ilvl w:val="0"/>
+          <w:numId w:val="1"/>
+        </w:numPr>
+      </w:pPr>
+      <w:r>
+        <w:t>MaxPooling2D: Eine Max-Pooling Layer, die die Bildgröße halbiert.</w:t>
+      </w:r>
+    </w:p>
+    <w:p>
+      <w:pPr>
+        <w:pStyle w:val="Listenabsatz"/>
+        <w:numPr>
+          <w:ilvl w:val="0"/>
+          <w:numId w:val="1"/>
+        </w:numPr>
+      </w:pPr>
+      <w:r>
+        <w:t xml:space="preserve">Dropout: Eine Dropout Layer, die 30% der Eingaben zufällig ausschaltet, um </w:t>
+      </w:r>
+      <w:proofErr w:type="spellStart"/>
+      <w:r>
+        <w:t>Overfitting</w:t>
+      </w:r>
+      <w:proofErr w:type="spellEnd"/>
+      <w:r>
+        <w:t xml:space="preserve"> zu vermeiden.</w:t>
+      </w:r>
+    </w:p>
+    <w:p>
+      <w:pPr>
+        <w:pStyle w:val="Listenabsatz"/>
+        <w:numPr>
+          <w:ilvl w:val="0"/>
+          <w:numId w:val="1"/>
+        </w:numPr>
+      </w:pPr>
+      <w:r>
+        <w:t>Flatten: Eine Flatten Layer, die die 2-dimensionalen Bilder in 1-dimensionalen Vektoren umwandelt.</w:t>
+      </w:r>
+    </w:p>
+    <w:p>
+      <w:pPr>
+        <w:pStyle w:val="Listenabsatz"/>
+        <w:numPr>
+          <w:ilvl w:val="0"/>
+          <w:numId w:val="1"/>
+        </w:numPr>
+      </w:pPr>
+      <w:proofErr w:type="spellStart"/>
+      <w:r>
+        <w:t>Dense</w:t>
+      </w:r>
+      <w:proofErr w:type="spellEnd"/>
+      <w:r>
+        <w:t>: Eine Fully-</w:t>
+      </w:r>
+      <w:proofErr w:type="spellStart"/>
+      <w:r>
+        <w:t>Connected</w:t>
+      </w:r>
+      <w:proofErr w:type="spellEnd"/>
+      <w:r>
+        <w:t xml:space="preserve"> Layer, die 512 Neuronen und </w:t>
+      </w:r>
+      <w:proofErr w:type="spellStart"/>
+      <w:r>
+        <w:t>ReLU</w:t>
+      </w:r>
+      <w:proofErr w:type="spellEnd"/>
+      <w:r>
+        <w:t>-Aktivierungsfunktion verwendet.</w:t>
+      </w:r>
+    </w:p>
+    <w:p>
+      <w:pPr>
+        <w:pStyle w:val="Listenabsatz"/>
+        <w:numPr>
+          <w:ilvl w:val="0"/>
+          <w:numId w:val="1"/>
+        </w:numPr>
+      </w:pPr>
+      <w:proofErr w:type="spellStart"/>
+      <w:r>
+        <w:t>Dense</w:t>
+      </w:r>
+      <w:proofErr w:type="spellEnd"/>
+      <w:r>
+        <w:t>: Eine Fully-</w:t>
+      </w:r>
+      <w:proofErr w:type="spellStart"/>
+      <w:r>
+        <w:t>Connected</w:t>
+      </w:r>
+      <w:proofErr w:type="spellEnd"/>
+      <w:r>
+        <w:t xml:space="preserve"> Output Layer, die die Anzahl der Klassen entsprechend der "</w:t>
+      </w:r>
+      <w:proofErr w:type="spellStart"/>
+      <w:r>
+        <w:t>num_classes</w:t>
+      </w:r>
+      <w:proofErr w:type="spellEnd"/>
+      <w:r>
+        <w:t xml:space="preserve">" Variable </w:t>
+      </w:r>
+      <w:r>
+        <w:t>( Anzahl der Hunderassen = 5 )</w:t>
+      </w:r>
+      <w:r>
+        <w:t xml:space="preserve">verwendet und die </w:t>
+      </w:r>
+      <w:proofErr w:type="spellStart"/>
+      <w:r>
+        <w:t>Softmax</w:t>
+      </w:r>
+      <w:proofErr w:type="spellEnd"/>
+      <w:r>
+        <w:t>-Aktivierungsfunktion verwendet</w:t>
+      </w:r>
+    </w:p>
+    <w:p/>
+    <w:p>
+      <w:r>
+        <w:t xml:space="preserve">Bei der </w:t>
+      </w:r>
+      <w:r>
+        <w:t xml:space="preserve"> </w:t>
+      </w:r>
+      <w:proofErr w:type="spellStart"/>
+      <w:r>
+        <w:t>Ausswahl</w:t>
+      </w:r>
+      <w:proofErr w:type="spellEnd"/>
+      <w:r>
+        <w:t xml:space="preserve"> der </w:t>
+      </w:r>
+      <w:r>
+        <w:t xml:space="preserve">des </w:t>
+      </w:r>
+      <w:r>
+        <w:t>Optimizer</w:t>
+      </w:r>
+      <w:r>
+        <w:t xml:space="preserve"> und der </w:t>
+      </w:r>
+      <w:r>
+        <w:t>Loss-Funktion</w:t>
+      </w:r>
+      <w:r>
+        <w:t xml:space="preserve"> wurde sich für </w:t>
+      </w:r>
+      <w:proofErr w:type="spellStart"/>
+      <w:r>
+        <w:t>optimizer</w:t>
+      </w:r>
+      <w:proofErr w:type="spellEnd"/>
+      <w:r>
+        <w:t>="</w:t>
+      </w:r>
+      <w:proofErr w:type="spellStart"/>
+      <w:r>
+        <w:t>adam</w:t>
+      </w:r>
+      <w:proofErr w:type="spellEnd"/>
+      <w:r>
+        <w:t>"</w:t>
+      </w:r>
+      <w:r>
+        <w:t xml:space="preserve"> und </w:t>
+      </w:r>
+      <w:proofErr w:type="spellStart"/>
+      <w:r>
+        <w:t>loss</w:t>
+      </w:r>
+      <w:proofErr w:type="spellEnd"/>
+      <w:r>
+        <w:t>=</w:t>
+      </w:r>
+      <w:r>
+        <w:t>"</w:t>
+      </w:r>
+      <w:proofErr w:type="spellStart"/>
+      <w:r>
+        <w:t>categorical_crossentropy</w:t>
+      </w:r>
+      <w:proofErr w:type="spellEnd"/>
+      <w:r>
+        <w:t xml:space="preserve">" </w:t>
+      </w:r>
+      <w:r>
+        <w:t xml:space="preserve">entschieden. </w:t>
+      </w:r>
+      <w:r>
+        <w:br/>
+        <w:t xml:space="preserve">Mit dieser Kombination konnten die „besten“ </w:t>
+      </w:r>
+      <w:proofErr w:type="spellStart"/>
+      <w:r>
+        <w:t>Accuracys</w:t>
+      </w:r>
+      <w:proofErr w:type="spellEnd"/>
+      <w:r>
+        <w:t xml:space="preserve"> </w:t>
+      </w:r>
+      <w:r>
+        <w:t>gewonnen werden.</w:t>
+      </w:r>
+      <w:r>
+        <w:br/>
+      </w:r>
+      <w:r>
+        <w:t xml:space="preserve">Obwohl der </w:t>
+      </w:r>
+      <w:proofErr w:type="spellStart"/>
+      <w:r>
+        <w:t>optimizer</w:t>
+      </w:r>
+      <w:proofErr w:type="spellEnd"/>
+      <w:r>
+        <w:t xml:space="preserve"> </w:t>
+      </w:r>
+      <w:r>
+        <w:t xml:space="preserve"> </w:t>
+      </w:r>
+      <w:r>
+        <w:t>„</w:t>
+      </w:r>
+      <w:proofErr w:type="spellStart"/>
+      <w:r>
+        <w:t>sgd</w:t>
+      </w:r>
+      <w:proofErr w:type="spellEnd"/>
+      <w:r>
+        <w:t xml:space="preserve">“ besser geeignet ist für einen kleinen Datensatz </w:t>
+      </w:r>
+      <w:r>
+        <w:t>ließ</w:t>
+      </w:r>
+      <w:r>
+        <w:t xml:space="preserve"> sich mit dem „</w:t>
+      </w:r>
+      <w:proofErr w:type="spellStart"/>
+      <w:r>
+        <w:t>adam</w:t>
+      </w:r>
+      <w:proofErr w:type="spellEnd"/>
+      <w:r>
+        <w:t xml:space="preserve">“ Optimizer bessere Werte </w:t>
+      </w:r>
+      <w:r>
+        <w:t>erzielen</w:t>
+      </w:r>
+      <w:r>
+        <w:t>.</w:t>
+      </w:r>
+      <w:r>
+        <w:br/>
+        <w:t>Die Loss-Funktion</w:t>
+      </w:r>
+      <w:r>
+        <w:t xml:space="preserve"> wurde auf </w:t>
+      </w:r>
+      <w:r>
+        <w:t>"</w:t>
+      </w:r>
+      <w:proofErr w:type="spellStart"/>
+      <w:r>
+        <w:t>categorical_crossentropy</w:t>
+      </w:r>
+      <w:proofErr w:type="spellEnd"/>
+      <w:r>
+        <w:t xml:space="preserve">" </w:t>
+      </w:r>
+      <w:r>
+        <w:t xml:space="preserve"> gesetzt, da dieser gut</w:t>
+      </w:r>
+      <w:r>
+        <w:t xml:space="preserve"> die für kategoriale Klassifikationsaufgaben geeignet ist, bei denen die Labels in Form von </w:t>
+      </w:r>
+      <w:proofErr w:type="spellStart"/>
+      <w:r>
+        <w:t>One</w:t>
+      </w:r>
+      <w:proofErr w:type="spellEnd"/>
+      <w:r>
+        <w:t xml:space="preserve">-Hot-Vektoren vorliegen. </w:t>
+      </w:r>
+      <w:r>
+        <w:br/>
+      </w:r>
+      <w:r>
+        <w:br/>
+      </w:r>
+      <w:r>
+        <w:drawing>
+          <wp:inline distT="0" distB="0" distL="0" distR="0" wp14:anchorId="550197C0" wp14:editId="1C1B4AD7">
+            <wp:extent cx="5760720" cy="527685"/>
+            <wp:effectExtent l="0" t="0" r="0" b="5715"/>
+            <wp:docPr id="15" name="Grafik 15"/>
+            <wp:cNvGraphicFramePr>
+              <a:graphicFrameLocks xmlns:a="http://schemas.openxmlformats.org/drawingml/2006/main" noChangeAspect="1"/>
+            </wp:cNvGraphicFramePr>
+            <a:graphic xmlns:a="http://schemas.openxmlformats.org/drawingml/2006/main">
+              <a:graphicData uri="http://schemas.openxmlformats.org/drawingml/2006/picture">
+                <pic:pic xmlns:pic="http://schemas.openxmlformats.org/drawingml/2006/picture">
+                  <pic:nvPicPr>
+                    <pic:cNvPr id="1" name=""/>
+                    <pic:cNvPicPr/>
+                  </pic:nvPicPr>
+                  <pic:blipFill>
+                    <a:blip r:embed="rId19"/>
+                    <a:stretch>
+                      <a:fillRect/>
+                    </a:stretch>
+                  </pic:blipFill>
+                  <pic:spPr>
+                    <a:xfrm>
+                      <a:off x="0" y="0"/>
+                      <a:ext cx="5760720" cy="527685"/>
+                    </a:xfrm>
+                    <a:prstGeom prst="rect">
+                      <a:avLst/>
+                    </a:prstGeom>
+                  </pic:spPr>
+                </pic:pic>
+              </a:graphicData>
+            </a:graphic>
+          </wp:inline>
+        </w:drawing>
+      </w:r>
+    </w:p>
+    <w:p>
+      <w:r>
+        <w:br w:type="page"/>
+      </w:r>
+    </w:p>
+    <w:p>
+      <w:pPr>
+        <w:rPr>
+          <w:b/>
+          <w:bCs/>
+          <w:sz w:val="24"/>
+          <w:szCs w:val="24"/>
+        </w:rPr>
+      </w:pPr>
+      <w:r>
+        <w:rPr>
+          <w:b/>
+          <w:bCs/>
+          <w:sz w:val="24"/>
+          <w:szCs w:val="24"/>
+        </w:rPr>
+        <w:t>Trainieren mit der CNN</w:t>
+      </w:r>
+    </w:p>
+    <w:p>
+      <w:pPr>
+        <w:rPr>
+          <w:sz w:val="24"/>
+          <w:szCs w:val="24"/>
+        </w:rPr>
+      </w:pPr>
+      <w:r>
+        <w:rPr>
+          <w:sz w:val="24"/>
+          <w:szCs w:val="24"/>
+        </w:rPr>
+        <w:t xml:space="preserve">Nach </w:t>
+      </w:r>
+      <w:r>
+        <w:rPr>
+          <w:sz w:val="24"/>
+          <w:szCs w:val="24"/>
+        </w:rPr>
+        <w:t>15</w:t>
+      </w:r>
+      <w:r>
+        <w:rPr>
+          <w:sz w:val="24"/>
+          <w:szCs w:val="24"/>
+        </w:rPr>
+        <w:t xml:space="preserve"> </w:t>
+      </w:r>
+      <w:r>
+        <w:rPr>
+          <w:sz w:val="24"/>
+          <w:szCs w:val="24"/>
+        </w:rPr>
+        <w:t xml:space="preserve">Epochen des </w:t>
+      </w:r>
+      <w:r>
+        <w:rPr>
+          <w:sz w:val="24"/>
+          <w:szCs w:val="24"/>
+        </w:rPr>
+        <w:t>Trainierens</w:t>
+      </w:r>
+      <w:r>
+        <w:rPr>
+          <w:sz w:val="24"/>
+          <w:szCs w:val="24"/>
+        </w:rPr>
+        <w:t xml:space="preserve"> (mit </w:t>
+      </w:r>
+      <w:proofErr w:type="spellStart"/>
+      <w:r>
+        <w:rPr>
+          <w:sz w:val="24"/>
+          <w:szCs w:val="24"/>
+        </w:rPr>
+        <w:t>Train_Daten</w:t>
+      </w:r>
+      <w:proofErr w:type="spellEnd"/>
+      <w:r>
+        <w:rPr>
+          <w:sz w:val="24"/>
+          <w:szCs w:val="24"/>
+        </w:rPr>
+        <w:t>)</w:t>
+      </w:r>
+      <w:r>
+        <w:rPr>
+          <w:sz w:val="24"/>
+          <w:szCs w:val="24"/>
+        </w:rPr>
+        <w:t xml:space="preserve">, </w:t>
+      </w:r>
+      <w:r>
+        <w:rPr>
+          <w:sz w:val="24"/>
+          <w:szCs w:val="24"/>
+        </w:rPr>
+        <w:t>nähert sich</w:t>
+      </w:r>
+      <w:r>
+        <w:rPr>
+          <w:sz w:val="24"/>
+          <w:szCs w:val="24"/>
+        </w:rPr>
+        <w:t xml:space="preserve"> das CNN </w:t>
+      </w:r>
+      <w:r>
+        <w:rPr>
+          <w:sz w:val="24"/>
+          <w:szCs w:val="24"/>
+        </w:rPr>
+        <w:t xml:space="preserve">einer Genauigkeit von </w:t>
+      </w:r>
+      <w:proofErr w:type="spellStart"/>
+      <w:r>
+        <w:rPr>
+          <w:sz w:val="24"/>
+          <w:szCs w:val="24"/>
+        </w:rPr>
+        <w:t>ca</w:t>
+      </w:r>
+      <w:proofErr w:type="spellEnd"/>
+      <w:r>
+        <w:rPr>
+          <w:sz w:val="24"/>
+          <w:szCs w:val="24"/>
+        </w:rPr>
+        <w:t xml:space="preserve"> 0,</w:t>
+      </w:r>
+      <w:r>
+        <w:rPr>
+          <w:sz w:val="24"/>
+          <w:szCs w:val="24"/>
+        </w:rPr>
+        <w:t>8</w:t>
+      </w:r>
+      <w:r>
+        <w:rPr>
+          <w:sz w:val="24"/>
+          <w:szCs w:val="24"/>
+        </w:rPr>
+        <w:t>7</w:t>
+      </w:r>
+      <w:r>
+        <w:rPr>
+          <w:sz w:val="24"/>
+          <w:szCs w:val="24"/>
+        </w:rPr>
+        <w:t xml:space="preserve"> und einem Loss-</w:t>
+      </w:r>
+      <w:r>
+        <w:rPr>
+          <w:sz w:val="24"/>
+          <w:szCs w:val="24"/>
+        </w:rPr>
+        <w:t>Faktor</w:t>
+      </w:r>
+      <w:r>
+        <w:rPr>
+          <w:sz w:val="24"/>
+          <w:szCs w:val="24"/>
+        </w:rPr>
+        <w:t xml:space="preserve"> von </w:t>
+      </w:r>
+      <w:r>
+        <w:rPr>
+          <w:sz w:val="24"/>
+          <w:szCs w:val="24"/>
+        </w:rPr>
+        <w:t>0,33</w:t>
+      </w:r>
+      <w:r>
+        <w:rPr>
+          <w:sz w:val="24"/>
+          <w:szCs w:val="24"/>
+        </w:rPr>
+        <w:t xml:space="preserve"> an.</w:t>
+      </w:r>
+      <w:r>
+        <w:rPr>
+          <w:sz w:val="24"/>
+          <w:szCs w:val="24"/>
+        </w:rPr>
+        <w:t xml:space="preserve"> </w:t>
+      </w:r>
+    </w:p>
+    <w:p>
+      <w:pPr>
+        <w:rPr>
+          <w:sz w:val="24"/>
+          <w:szCs w:val="24"/>
+        </w:rPr>
+      </w:pPr>
+      <w:r>
+        <w:rPr>
+          <w:sz w:val="24"/>
+          <w:szCs w:val="24"/>
+        </w:rPr>
+        <w:t>Der Verlauf kann mit dem folgenden Schaubild dargestellt werden:</w:t>
+      </w:r>
+    </w:p>
+    <w:p>
+      <w:pPr>
+        <w:rPr>
+          <w:sz w:val="24"/>
+          <w:szCs w:val="24"/>
+        </w:rPr>
+      </w:pPr>
+      <w:r>
+        <w:rPr>
+          <w:sz w:val="24"/>
+          <w:szCs w:val="24"/>
+        </w:rPr>
+        <w:drawing>
+          <wp:inline distT="0" distB="0" distL="0" distR="0" wp14:anchorId="5FDB4B06" wp14:editId="0B5DAA7C">
+            <wp:extent cx="2027275" cy="473374"/>
+            <wp:effectExtent l="0" t="0" r="0" b="3175"/>
+            <wp:docPr id="19" name="Grafik 19" descr="Ein Bild, das Text enthält.&#10;&#10;Automatisch generierte Beschreibung"/>
+            <wp:cNvGraphicFramePr>
+              <a:graphicFrameLocks xmlns:a="http://schemas.openxmlformats.org/drawingml/2006/main" noChangeAspect="1"/>
+            </wp:cNvGraphicFramePr>
+            <a:graphic xmlns:a="http://schemas.openxmlformats.org/drawingml/2006/main">
+              <a:graphicData uri="http://schemas.openxmlformats.org/drawingml/2006/picture">
+                <pic:pic xmlns:pic="http://schemas.openxmlformats.org/drawingml/2006/picture">
+                  <pic:nvPicPr>
+                    <pic:cNvPr id="19" name="Grafik 19" descr="Ein Bild, das Text enthält.&#10;&#10;Automatisch generierte Beschreibung"/>
+                    <pic:cNvPicPr/>
+                  </pic:nvPicPr>
+                  <pic:blipFill>
+                    <a:blip r:embed="rId20"/>
+                    <a:stretch>
+                      <a:fillRect/>
+                    </a:stretch>
+                  </pic:blipFill>
+                  <pic:spPr>
+                    <a:xfrm>
+                      <a:off x="0" y="0"/>
+                      <a:ext cx="2055087" cy="479868"/>
+                    </a:xfrm>
+                    <a:prstGeom prst="rect">
+                      <a:avLst/>
+                    </a:prstGeom>
+                  </pic:spPr>
+                </pic:pic>
+              </a:graphicData>
+            </a:graphic>
+          </wp:inline>
+        </w:drawing>
+      </w:r>
+      <w:r>
+        <w:rPr>
+          <w:sz w:val="24"/>
+          <w:szCs w:val="24"/>
+        </w:rPr>
+        <w:br/>
+      </w:r>
+      <w:r>
+        <w:rPr>
+          <w:sz w:val="24"/>
+          <w:szCs w:val="24"/>
+        </w:rPr>
+        <w:drawing>
+          <wp:inline distT="0" distB="0" distL="0" distR="0" wp14:anchorId="2B3AA598" wp14:editId="2C3647CD">
+            <wp:extent cx="4523337" cy="3639312"/>
+            <wp:effectExtent l="0" t="0" r="0" b="0"/>
+            <wp:docPr id="18" name="Grafik 18"/>
+            <wp:cNvGraphicFramePr>
+              <a:graphicFrameLocks xmlns:a="http://schemas.openxmlformats.org/drawingml/2006/main" noChangeAspect="1"/>
+            </wp:cNvGraphicFramePr>
+            <a:graphic xmlns:a="http://schemas.openxmlformats.org/drawingml/2006/main">
+              <a:graphicData uri="http://schemas.openxmlformats.org/drawingml/2006/picture">
+                <pic:pic xmlns:pic="http://schemas.openxmlformats.org/drawingml/2006/picture">
+                  <pic:nvPicPr>
+                    <pic:cNvPr id="1" name=""/>
+                    <pic:cNvPicPr/>
+                  </pic:nvPicPr>
+                  <pic:blipFill>
+                    <a:blip r:embed="rId21"/>
+                    <a:stretch>
+                      <a:fillRect/>
+                    </a:stretch>
+                  </pic:blipFill>
+                  <pic:spPr>
+                    <a:xfrm>
+                      <a:off x="0" y="0"/>
+                      <a:ext cx="4526166" cy="3641588"/>
+                    </a:xfrm>
+                    <a:prstGeom prst="rect">
+                      <a:avLst/>
+                    </a:prstGeom>
+                  </pic:spPr>
+                </pic:pic>
+              </a:graphicData>
+            </a:graphic>
+          </wp:inline>
+        </w:drawing>
+      </w:r>
+    </w:p>
+    <w:p>
+      <w:pPr>
+        <w:rPr>
+          <w:sz w:val="24"/>
+          <w:szCs w:val="24"/>
+        </w:rPr>
+      </w:pPr>
+    </w:p>
+    <w:p>
+      <w:pPr>
+        <w:rPr>
+          <w:sz w:val="24"/>
+          <w:szCs w:val="24"/>
+        </w:rPr>
+      </w:pPr>
+      <w:r>
+        <w:rPr>
+          <w:b/>
+          <w:bCs/>
+          <w:sz w:val="24"/>
+          <w:szCs w:val="24"/>
+        </w:rPr>
+        <w:t>Bei der Evaluierung mit den T</w:t>
+      </w:r>
+      <w:r>
+        <w:rPr>
+          <w:b/>
+          <w:bCs/>
+          <w:sz w:val="24"/>
+          <w:szCs w:val="24"/>
+        </w:rPr>
+        <w:t xml:space="preserve">estdaten </w:t>
+      </w:r>
+      <w:r>
+        <w:rPr>
+          <w:sz w:val="24"/>
+          <w:szCs w:val="24"/>
+        </w:rPr>
+        <w:t xml:space="preserve">und einer anschließenden 3-Fold-Kreuzvalidierung kommt </w:t>
+      </w:r>
+      <w:r>
+        <w:rPr>
+          <w:sz w:val="24"/>
+          <w:szCs w:val="24"/>
+        </w:rPr>
+        <w:t xml:space="preserve">man auf eine abschließende </w:t>
+      </w:r>
+      <w:r>
+        <w:rPr>
+          <w:sz w:val="24"/>
+          <w:szCs w:val="24"/>
+        </w:rPr>
+        <w:t>Genauigkeit</w:t>
+      </w:r>
+      <w:r>
+        <w:rPr>
+          <w:sz w:val="24"/>
+          <w:szCs w:val="24"/>
+        </w:rPr>
+        <w:t xml:space="preserve"> von ca. </w:t>
+      </w:r>
+      <w:r>
+        <w:rPr>
+          <w:sz w:val="24"/>
+          <w:szCs w:val="24"/>
+        </w:rPr>
+        <w:t>0,84%</w:t>
+      </w:r>
+      <w:r>
+        <w:rPr>
+          <w:sz w:val="24"/>
+          <w:szCs w:val="24"/>
+        </w:rPr>
+        <w:t>.</w:t>
+      </w:r>
+      <w:r>
+        <w:rPr>
+          <w:sz w:val="24"/>
+          <w:szCs w:val="24"/>
+        </w:rPr>
+        <w:br/>
+        <w:t xml:space="preserve">Auch eine </w:t>
+      </w:r>
+      <w:proofErr w:type="spellStart"/>
+      <w:r>
+        <w:rPr>
+          <w:sz w:val="24"/>
+          <w:szCs w:val="24"/>
+        </w:rPr>
+        <w:t>Confusion</w:t>
+      </w:r>
+      <w:proofErr w:type="spellEnd"/>
+      <w:r>
+        <w:rPr>
+          <w:sz w:val="24"/>
+          <w:szCs w:val="24"/>
+        </w:rPr>
+        <w:t xml:space="preserve"> Matrix </w:t>
+      </w:r>
+      <w:r>
+        <w:rPr>
+          <w:sz w:val="24"/>
+          <w:szCs w:val="24"/>
+        </w:rPr>
+        <w:t xml:space="preserve">wurde wieder </w:t>
+      </w:r>
+      <w:r>
+        <w:rPr>
+          <w:sz w:val="24"/>
+          <w:szCs w:val="24"/>
+        </w:rPr>
+        <w:t>erstellt. Die angibt zu wie viel Prozent ein Hundebild (y-Achse) welcher Hunderasse klassifiziert wird (</w:t>
+      </w:r>
+      <w:r>
+        <w:rPr>
+          <w:sz w:val="24"/>
+          <w:szCs w:val="24"/>
+        </w:rPr>
+        <w:t>x-Achse</w:t>
+      </w:r>
+      <w:r>
+        <w:rPr>
+          <w:sz w:val="24"/>
+          <w:szCs w:val="24"/>
+        </w:rPr>
+        <w:t>)</w:t>
+      </w:r>
+    </w:p>
+    <w:p>
+      <w:pPr>
+        <w:rPr>
+          <w:sz w:val="24"/>
+          <w:szCs w:val="24"/>
+        </w:rPr>
+      </w:pPr>
+      <w:r>
+        <w:rPr>
+          <w:sz w:val="24"/>
+          <w:szCs w:val="24"/>
+        </w:rPr>
+        <w:drawing>
+          <wp:anchor distT="0" distB="0" distL="114300" distR="114300" simplePos="0" relativeHeight="251671552" behindDoc="0" locked="0" layoutInCell="1" allowOverlap="1" wp14:anchorId="5A4851B2" wp14:editId="798443A4">
+            <wp:simplePos x="0" y="0"/>
+            <wp:positionH relativeFrom="column">
+              <wp:posOffset>3068574</wp:posOffset>
+            </wp:positionH>
+            <wp:positionV relativeFrom="paragraph">
+              <wp:posOffset>33655</wp:posOffset>
+            </wp:positionV>
+            <wp:extent cx="3211142" cy="2921000"/>
+            <wp:effectExtent l="0" t="0" r="8890" b="0"/>
+            <wp:wrapNone/>
+            <wp:docPr id="23" name="Grafik 23"/>
+            <wp:cNvGraphicFramePr>
+              <a:graphicFrameLocks xmlns:a="http://schemas.openxmlformats.org/drawingml/2006/main" noChangeAspect="1"/>
+            </wp:cNvGraphicFramePr>
+            <a:graphic xmlns:a="http://schemas.openxmlformats.org/drawingml/2006/main">
+              <a:graphicData uri="http://schemas.openxmlformats.org/drawingml/2006/picture">
+                <pic:pic xmlns:pic="http://schemas.openxmlformats.org/drawingml/2006/picture">
+                  <pic:nvPicPr>
+                    <pic:cNvPr id="1" name=""/>
+                    <pic:cNvPicPr/>
+                  </pic:nvPicPr>
+                  <pic:blipFill>
+                    <a:blip r:embed="rId22">
+                      <a:extLst>
+                        <a:ext uri="{28A0092B-C50C-407E-A947-70E740481C1C}">
+                          <a14:useLocalDpi xmlns:a14="http://schemas.microsoft.com/office/drawing/2010/main" val="0"/>
+                        </a:ext>
+                      </a:extLst>
+                    </a:blip>
+                    <a:stretch>
+                      <a:fillRect/>
+                    </a:stretch>
+                  </pic:blipFill>
+                  <pic:spPr>
+                    <a:xfrm>
+                      <a:off x="0" y="0"/>
+                      <a:ext cx="3211142" cy="2921000"/>
+                    </a:xfrm>
+                    <a:prstGeom prst="rect">
+                      <a:avLst/>
+                    </a:prstGeom>
+                  </pic:spPr>
+                </pic:pic>
+              </a:graphicData>
+            </a:graphic>
+            <wp14:sizeRelH relativeFrom="page">
+              <wp14:pctWidth>0</wp14:pctWidth>
+            </wp14:sizeRelH>
+            <wp14:sizeRelV relativeFrom="page">
+              <wp14:pctHeight>0</wp14:pctHeight>
+            </wp14:sizeRelV>
+          </wp:anchor>
+        </w:drawing>
+      </w:r>
+      <w:r>
+        <w:rPr>
+          <w:sz w:val="24"/>
+          <w:szCs w:val="24"/>
+        </w:rPr>
+        <w:drawing>
+          <wp:anchor distT="0" distB="0" distL="114300" distR="114300" simplePos="0" relativeHeight="251670528" behindDoc="0" locked="0" layoutInCell="1" allowOverlap="1" wp14:anchorId="0A6E7DD3" wp14:editId="0AEC83B7">
+            <wp:simplePos x="0" y="0"/>
+            <wp:positionH relativeFrom="column">
+              <wp:posOffset>-470027</wp:posOffset>
+            </wp:positionH>
+            <wp:positionV relativeFrom="paragraph">
+              <wp:posOffset>36195</wp:posOffset>
+            </wp:positionV>
+            <wp:extent cx="3438144" cy="2921425"/>
+            <wp:effectExtent l="0" t="0" r="0" b="0"/>
+            <wp:wrapThrough wrapText="bothSides">
+              <wp:wrapPolygon edited="0">
+                <wp:start x="0" y="0"/>
+                <wp:lineTo x="0" y="21412"/>
+                <wp:lineTo x="21424" y="21412"/>
+                <wp:lineTo x="21424" y="0"/>
+                <wp:lineTo x="0" y="0"/>
+              </wp:wrapPolygon>
+            </wp:wrapThrough>
+            <wp:docPr id="20" name="Grafik 20" descr="Ein Bild, das Text enthält.&#10;&#10;Automatisch generierte Beschreibung"/>
+            <wp:cNvGraphicFramePr>
+              <a:graphicFrameLocks xmlns:a="http://schemas.openxmlformats.org/drawingml/2006/main" noChangeAspect="1"/>
+            </wp:cNvGraphicFramePr>
+            <a:graphic xmlns:a="http://schemas.openxmlformats.org/drawingml/2006/main">
+              <a:graphicData uri="http://schemas.openxmlformats.org/drawingml/2006/picture">
+                <pic:pic xmlns:pic="http://schemas.openxmlformats.org/drawingml/2006/picture">
+                  <pic:nvPicPr>
+                    <pic:cNvPr id="20" name="Grafik 20" descr="Ein Bild, das Text enthält.&#10;&#10;Automatisch generierte Beschreibung"/>
+                    <pic:cNvPicPr/>
+                  </pic:nvPicPr>
+                  <pic:blipFill>
+                    <a:blip r:embed="rId23" cstate="print">
+                      <a:extLst>
+                        <a:ext uri="{28A0092B-C50C-407E-A947-70E740481C1C}">
+                          <a14:useLocalDpi xmlns:a14="http://schemas.microsoft.com/office/drawing/2010/main" val="0"/>
+                        </a:ext>
+                      </a:extLst>
+                    </a:blip>
+                    <a:stretch>
+                      <a:fillRect/>
+                    </a:stretch>
+                  </pic:blipFill>
+                  <pic:spPr>
+                    <a:xfrm>
+                      <a:off x="0" y="0"/>
+                      <a:ext cx="3443643" cy="2926098"/>
+                    </a:xfrm>
+                    <a:prstGeom prst="rect">
+                      <a:avLst/>
+                    </a:prstGeom>
+                  </pic:spPr>
+                </pic:pic>
+              </a:graphicData>
+            </a:graphic>
+            <wp14:sizeRelH relativeFrom="page">
+              <wp14:pctWidth>0</wp14:pctWidth>
+            </wp14:sizeRelH>
+            <wp14:sizeRelV relativeFrom="page">
+              <wp14:pctHeight>0</wp14:pctHeight>
+            </wp14:sizeRelV>
+          </wp:anchor>
+        </w:drawing>
+      </w:r>
+      <w:r>
+        <w:rPr>
+          <w:sz w:val="24"/>
+          <w:szCs w:val="24"/>
+        </w:rPr>
+        <w:t xml:space="preserve"> </w:t>
+      </w:r>
+    </w:p>
     <w:sectPr>
       <w:pgSz w:w="11906" w:h="16838"/>
-      <w:pgMar w:top="1134" w:right="1417" w:bottom="709" w:left="1417" w:header="708" w:footer="708" w:gutter="0"/>
+      <w:pgMar w:top="993" w:right="1417" w:bottom="426" w:left="1417" w:header="708" w:footer="708" w:gutter="0"/>
       <w:cols w:space="708"/>
       <w:docGrid w:linePitch="360"/>
     </w:sectPr>
   </w:body>
 </w:document>
+</file>
+
+<file path=word/numbering.xml><?xml version="1.0" encoding="utf-8"?>
+<w:numbering xmlns:wpc="http://schemas.microsoft.com/office/word/2010/wordprocessingCanvas" xmlns:cx="http://schemas.microsoft.com/office/drawing/2014/chartex" xmlns:cx1="http://schemas.microsoft.com/office/drawing/2015/9/8/chartex" xmlns:cx2="http://schemas.microsoft.com/office/drawing/2015/10/21/chartex" xmlns:cx3="http://schemas.microsoft.com/office/drawing/2016/5/9/chartex" xmlns:cx4="http://schemas.microsoft.com/office/drawing/2016/5/10/chartex" xmlns:cx5="http://schemas.microsoft.com/office/drawing/2016/5/11/chartex" xmlns:cx6="http://schemas.microsoft.com/office/drawing/2016/5/12/chartex" xmlns:cx7="http://schemas.microsoft.com/office/drawing/2016/5/13/chartex" xmlns:cx8="http://schemas.microsoft.com/office/drawing/2016/5/14/chartex" xmlns:mc="http://schemas.openxmlformats.org/markup-compatibility/2006" xmlns:aink="http://schemas.microsoft.com/office/drawing/2016/ink" xmlns:am3d="http://schemas.microsoft.com/office/drawing/2017/model3d" xmlns:o="urn:schemas-microsoft-com:office:office" xmlns:oel="http://schemas.microsoft.com/office/2019/extlst" xmlns:r="http://schemas.openxmlformats.org/officeDocument/2006/relationships" xmlns:m="http://schemas.openxmlformats.org/officeDocument/2006/math" xmlns:v="urn:schemas-microsoft-com:vml" xmlns:wp14="http://schemas.microsoft.com/office/word/2010/wordprocessingDrawing" xmlns:wp="http://schemas.openxmlformats.org/drawingml/2006/wordprocessingDrawing" xmlns:w10="urn:schemas-microsoft-com:office:word" xmlns:w="http://schemas.openxmlformats.org/wordprocessingml/2006/main" xmlns:w14="http://schemas.microsoft.com/office/word/2010/wordml" xmlns:w15="http://schemas.microsoft.com/office/word/2012/wordml" xmlns:w16cex="http://schemas.microsoft.com/office/word/2018/wordml/cex" xmlns:w16cid="http://schemas.microsoft.com/office/word/2016/wordml/cid" xmlns:w16="http://schemas.microsoft.com/office/word/2018/wordml" xmlns:w16sdtdh="http://schemas.microsoft.com/office/word/2020/wordml/sdtdatahash" xmlns:w16se="http://schemas.microsoft.com/office/word/2015/wordml/symex" xmlns:wpg="http://schemas.microsoft.com/office/word/2010/wordprocessingGroup" xmlns:wpi="http://schemas.microsoft.com/office/word/2010/wordprocessingInk" xmlns:wne="http://schemas.microsoft.com/office/word/2006/wordml" xmlns:wps="http://schemas.microsoft.com/office/word/2010/wordprocessingShape" mc:Ignorable="w14 w15 w16se w16cid w16 w16cex w16sdtdh wp14">
+  <w:abstractNum w:abstractNumId="0" w15:restartNumberingAfterBreak="0">
+    <w:nsid w:val="7E4A3D16"/>
+    <w:multiLevelType w:val="hybridMultilevel"/>
+    <w:tmpl w:val="7C5EC126"/>
+    <w:lvl w:ilvl="0" w:tplc="04070001">
+      <w:start w:val="1"/>
+      <w:numFmt w:val="bullet"/>
+      <w:lvlText w:val=""/>
+      <w:lvlJc w:val="left"/>
+      <w:pPr>
+        <w:ind w:left="720" w:hanging="360"/>
+      </w:pPr>
+      <w:rPr>
+        <w:rFonts w:ascii="Symbol" w:hAnsi="Symbol" w:hint="default"/>
+      </w:rPr>
+    </w:lvl>
+    <w:lvl w:ilvl="1" w:tplc="04070003" w:tentative="1">
+      <w:start w:val="1"/>
+      <w:numFmt w:val="bullet"/>
+      <w:lvlText w:val="o"/>
+      <w:lvlJc w:val="left"/>
+      <w:pPr>
+        <w:ind w:left="1440" w:hanging="360"/>
+      </w:pPr>
+      <w:rPr>
+        <w:rFonts w:ascii="Courier New" w:hAnsi="Courier New" w:cs="Courier New" w:hint="default"/>
+      </w:rPr>
+    </w:lvl>
+    <w:lvl w:ilvl="2" w:tplc="04070005" w:tentative="1">
+      <w:start w:val="1"/>
+      <w:numFmt w:val="bullet"/>
+      <w:lvlText w:val=""/>
+      <w:lvlJc w:val="left"/>
+      <w:pPr>
+        <w:ind w:left="2160" w:hanging="360"/>
+      </w:pPr>
+      <w:rPr>
+        <w:rFonts w:ascii="Wingdings" w:hAnsi="Wingdings" w:hint="default"/>
+      </w:rPr>
+    </w:lvl>
+    <w:lvl w:ilvl="3" w:tplc="04070001" w:tentative="1">
+      <w:start w:val="1"/>
+      <w:numFmt w:val="bullet"/>
+      <w:lvlText w:val=""/>
+      <w:lvlJc w:val="left"/>
+      <w:pPr>
+        <w:ind w:left="2880" w:hanging="360"/>
+      </w:pPr>
+      <w:rPr>
+        <w:rFonts w:ascii="Symbol" w:hAnsi="Symbol" w:hint="default"/>
+      </w:rPr>
+    </w:lvl>
+    <w:lvl w:ilvl="4" w:tplc="04070003" w:tentative="1">
+      <w:start w:val="1"/>
+      <w:numFmt w:val="bullet"/>
+      <w:lvlText w:val="o"/>
+      <w:lvlJc w:val="left"/>
+      <w:pPr>
+        <w:ind w:left="3600" w:hanging="360"/>
+      </w:pPr>
+      <w:rPr>
+        <w:rFonts w:ascii="Courier New" w:hAnsi="Courier New" w:cs="Courier New" w:hint="default"/>
+      </w:rPr>
+    </w:lvl>
+    <w:lvl w:ilvl="5" w:tplc="04070005" w:tentative="1">
+      <w:start w:val="1"/>
+      <w:numFmt w:val="bullet"/>
+      <w:lvlText w:val=""/>
+      <w:lvlJc w:val="left"/>
+      <w:pPr>
+        <w:ind w:left="4320" w:hanging="360"/>
+      </w:pPr>
+      <w:rPr>
+        <w:rFonts w:ascii="Wingdings" w:hAnsi="Wingdings" w:hint="default"/>
+      </w:rPr>
+    </w:lvl>
+    <w:lvl w:ilvl="6" w:tplc="04070001" w:tentative="1">
+      <w:start w:val="1"/>
+      <w:numFmt w:val="bullet"/>
+      <w:lvlText w:val=""/>
+      <w:lvlJc w:val="left"/>
+      <w:pPr>
+        <w:ind w:left="5040" w:hanging="360"/>
+      </w:pPr>
+      <w:rPr>
+        <w:rFonts w:ascii="Symbol" w:hAnsi="Symbol" w:hint="default"/>
+      </w:rPr>
+    </w:lvl>
+    <w:lvl w:ilvl="7" w:tplc="04070003" w:tentative="1">
+      <w:start w:val="1"/>
+      <w:numFmt w:val="bullet"/>
+      <w:lvlText w:val="o"/>
+      <w:lvlJc w:val="left"/>
+      <w:pPr>
+        <w:ind w:left="5760" w:hanging="360"/>
+      </w:pPr>
+      <w:rPr>
+        <w:rFonts w:ascii="Courier New" w:hAnsi="Courier New" w:cs="Courier New" w:hint="default"/>
+      </w:rPr>
+    </w:lvl>
+    <w:lvl w:ilvl="8" w:tplc="04070005" w:tentative="1">
+      <w:start w:val="1"/>
+      <w:numFmt w:val="bullet"/>
+      <w:lvlText w:val=""/>
+      <w:lvlJc w:val="left"/>
+      <w:pPr>
+        <w:ind w:left="6480" w:hanging="360"/>
+      </w:pPr>
+      <w:rPr>
+        <w:rFonts w:ascii="Wingdings" w:hAnsi="Wingdings" w:hint="default"/>
+      </w:rPr>
+    </w:lvl>
+  </w:abstractNum>
+  <w:num w:numId="1" w16cid:durableId="1522621118">
+    <w:abstractNumId w:val="0"/>
+  </w:num>
+</w:numbering>
 </file>
 
 <file path=word/styles.xml><?xml version="1.0" encoding="utf-8"?>
@@ -2984,7 +5005,7 @@
   <w:style w:type="paragraph" w:default="1" w:styleId="Standard">
     <w:name w:val="Normal"/>
     <w:qFormat/>
-    <w:rsid w:val="006446A7"/>
+    <w:rsid w:val="00D8508F"/>
   </w:style>
   <w:style w:type="character" w:default="1" w:styleId="Absatz-Standardschriftart">
     <w:name w:val="Default Paragraph Font"/>
@@ -3012,6 +5033,17 @@
     <w:uiPriority w:val="99"/>
     <w:semiHidden/>
     <w:unhideWhenUsed/>
+  </w:style>
+  <w:style w:type="paragraph" w:styleId="Listenabsatz">
+    <w:name w:val="List Paragraph"/>
+    <w:basedOn w:val="Standard"/>
+    <w:uiPriority w:val="34"/>
+    <w:qFormat/>
+    <w:rsid w:val="00F02BE6"/>
+    <w:pPr>
+      <w:ind w:left="720"/>
+      <w:contextualSpacing/>
+    </w:pPr>
   </w:style>
 </w:styles>
 </file>

--- a/README.docx
+++ b/README.docx
@@ -58,119 +58,99 @@
           <w:sz w:val="24"/>
           <w:szCs w:val="24"/>
         </w:rPr>
-        <w:t xml:space="preserve">Klassifikation von Hunderassen mit </w:t>
-      </w:r>
-      <w:proofErr w:type="spellStart"/>
-      <w:r>
-        <w:rPr>
-          <w:rFonts w:ascii="Consolas" w:hAnsi="Consolas"/>
-          <w:sz w:val="24"/>
-          <w:szCs w:val="24"/>
-        </w:rPr>
-        <w:t>Scikit</w:t>
-      </w:r>
-      <w:proofErr w:type="spellEnd"/>
-      <w:r>
-        <w:rPr>
-          <w:rFonts w:ascii="Consolas" w:hAnsi="Consolas"/>
-          <w:sz w:val="24"/>
-          <w:szCs w:val="24"/>
+        <w:t>Klassifikation von Hunderassen mit Scikit Learn</w:t>
+      </w:r>
+    </w:p>
+    <w:p>
+      <w:pPr>
+        <w:jc w:val="center"/>
+        <w:rPr>
+          <w:rFonts w:ascii="Consolas" w:hAnsi="Consolas"/>
+        </w:rPr>
+      </w:pPr>
+      <w:r>
+        <w:rPr>
+          <w:rFonts w:ascii="Consolas" w:hAnsi="Consolas"/>
+          <w:sz w:val="24"/>
+          <w:szCs w:val="24"/>
+        </w:rPr>
+        <w:t>Verwendung eine SVM mit Radial Basis Function Kernel.</w:t>
+      </w:r>
+      <w:r>
+        <w:rPr>
+          <w:rFonts w:ascii="Consolas" w:hAnsi="Consolas"/>
+        </w:rPr>
+        <w:br/>
+      </w:r>
+    </w:p>
+    <w:p>
+      <w:pPr>
+        <w:rPr>
+          <w:rFonts w:ascii="Consolas" w:hAnsi="Consolas"/>
+        </w:rPr>
+      </w:pPr>
+      <w:r>
+        <w:rPr>
+          <w:rFonts w:ascii="Consolas" w:hAnsi="Consolas"/>
+        </w:rPr>
+        <w:t>von:</w:t>
+      </w:r>
+      <w:r>
+        <w:rPr>
+          <w:rFonts w:ascii="Consolas" w:hAnsi="Consolas"/>
         </w:rPr>
         <w:t xml:space="preserve"> </w:t>
       </w:r>
-      <w:proofErr w:type="spellStart"/>
-      <w:r>
-        <w:rPr>
-          <w:rFonts w:ascii="Consolas" w:hAnsi="Consolas"/>
-          <w:sz w:val="24"/>
-          <w:szCs w:val="24"/>
-        </w:rPr>
-        <w:t>Learn</w:t>
-      </w:r>
-      <w:proofErr w:type="spellEnd"/>
+      <w:r>
+        <w:rPr>
+          <w:rFonts w:ascii="Consolas" w:hAnsi="Consolas"/>
+        </w:rPr>
+        <w:t>Thomas Alpert und  Lucas Späth</w:t>
+      </w:r>
+    </w:p>
+    <w:p>
+      <w:pPr>
+        <w:rPr>
+          <w:rFonts w:ascii="Consolas" w:hAnsi="Consolas"/>
+        </w:rPr>
+      </w:pPr>
+      <w:r>
+        <w:rPr>
+          <w:rFonts w:ascii="Consolas" w:hAnsi="Consolas"/>
+        </w:rPr>
+        <w:t xml:space="preserve">geschätzter Arbeitsaufwand: 20 Stunden </w:t>
+      </w:r>
+      <w:r>
+        <w:rPr>
+          <w:rFonts w:ascii="Consolas" w:hAnsi="Consolas"/>
+        </w:rPr>
+        <w:t>(Blut, Schweiß und Tränen)</w:t>
+      </w:r>
     </w:p>
     <w:p>
       <w:pPr>
         <w:jc w:val="center"/>
         <w:rPr>
           <w:rFonts w:ascii="Consolas" w:hAnsi="Consolas"/>
-        </w:rPr>
-      </w:pPr>
-      <w:r>
-        <w:rPr>
-          <w:rFonts w:ascii="Consolas" w:hAnsi="Consolas"/>
-          <w:sz w:val="24"/>
-          <w:szCs w:val="24"/>
-        </w:rPr>
-        <w:t xml:space="preserve">Verwendung eine SVM mit Radial Basis </w:t>
-      </w:r>
-      <w:proofErr w:type="spellStart"/>
-      <w:r>
-        <w:rPr>
-          <w:rFonts w:ascii="Consolas" w:hAnsi="Consolas"/>
-          <w:sz w:val="24"/>
-          <w:szCs w:val="24"/>
-        </w:rPr>
-        <w:t>Function</w:t>
-      </w:r>
-      <w:proofErr w:type="spellEnd"/>
-      <w:r>
-        <w:rPr>
-          <w:rFonts w:ascii="Consolas" w:hAnsi="Consolas"/>
-          <w:sz w:val="24"/>
-          <w:szCs w:val="24"/>
-        </w:rPr>
-        <w:t xml:space="preserve"> Kernel.</w:t>
-      </w:r>
-      <w:r>
-        <w:rPr>
-          <w:rFonts w:ascii="Consolas" w:hAnsi="Consolas"/>
-        </w:rPr>
-        <w:br/>
-      </w:r>
-    </w:p>
-    <w:p>
-      <w:pPr>
-        <w:rPr>
-          <w:rFonts w:ascii="Consolas" w:hAnsi="Consolas"/>
-        </w:rPr>
-      </w:pPr>
-      <w:r>
-        <w:rPr>
-          <w:rFonts w:ascii="Consolas" w:hAnsi="Consolas"/>
-        </w:rPr>
-        <w:t>von:</w:t>
-      </w:r>
-      <w:r>
-        <w:rPr>
-          <w:rFonts w:ascii="Consolas" w:hAnsi="Consolas"/>
-        </w:rPr>
-        <w:t xml:space="preserve"> </w:t>
-      </w:r>
-      <w:r>
-        <w:rPr>
-          <w:rFonts w:ascii="Consolas" w:hAnsi="Consolas"/>
-        </w:rPr>
-        <w:t>Thomas Alpert und  Lucas Späth</w:t>
-      </w:r>
-    </w:p>
-    <w:p>
-      <w:pPr>
-        <w:rPr>
-          <w:rFonts w:ascii="Consolas" w:hAnsi="Consolas"/>
-        </w:rPr>
-      </w:pPr>
-      <w:r>
-        <w:rPr>
-          <w:rFonts w:ascii="Consolas" w:hAnsi="Consolas"/>
-        </w:rPr>
-        <w:t xml:space="preserve">geschätzter Arbeitsaufwand: 20 Stunden </w:t>
-      </w:r>
-      <w:r>
-        <w:rPr>
-          <w:rFonts w:ascii="Consolas" w:hAnsi="Consolas"/>
-        </w:rPr>
-        <w:t>(Blut, Schweiß und Tränen)</w:t>
+          <w:b/>
+          <w:bCs/>
+        </w:rPr>
+      </w:pPr>
+      <w:r>
+        <w:rPr>
+          <w:rFonts w:ascii="Consolas" w:hAnsi="Consolas"/>
+          <w:b/>
+          <w:bCs/>
+        </w:rPr>
+        <w:t xml:space="preserve">Ausführbares Jupiter Notebook : </w:t>
+      </w:r>
+      <w:r>
+        <w:rPr>
+          <w:rFonts w:ascii="Consolas" w:hAnsi="Consolas"/>
+          <w:b/>
+          <w:bCs/>
+        </w:rPr>
+        <w:t>hunde_Aufgabe1.ipynb</w:t>
       </w:r>
     </w:p>
     <w:p>
@@ -185,32 +165,6 @@
       <w:r>
         <w:rPr>
           <w:rFonts w:ascii="Consolas" w:hAnsi="Consolas"/>
-          <w:b/>
-          <w:bCs/>
-        </w:rPr>
-        <w:t xml:space="preserve">Ausführbares Jupiter Notebook : </w:t>
-      </w:r>
-      <w:r>
-        <w:rPr>
-          <w:rFonts w:ascii="Consolas" w:hAnsi="Consolas"/>
-          <w:b/>
-          <w:bCs/>
-        </w:rPr>
-        <w:t>hunde_Aufgabe1.ipynb</w:t>
-      </w:r>
-    </w:p>
-    <w:p>
-      <w:pPr>
-        <w:jc w:val="center"/>
-        <w:rPr>
-          <w:rFonts w:ascii="Consolas" w:hAnsi="Consolas"/>
-          <w:b/>
-          <w:bCs/>
-        </w:rPr>
-      </w:pPr>
-      <w:r>
-        <w:rPr>
-          <w:rFonts w:ascii="Consolas" w:hAnsi="Consolas"/>
         </w:rPr>
         <w:br/>
       </w:r>
@@ -237,45 +191,31 @@
       <w:pPr>
         <w:rPr>
           <w:rFonts w:ascii="Consolas" w:hAnsi="Consolas"/>
-        </w:rPr>
-      </w:pPr>
-      <w:r>
-        <w:rPr>
-          <w:rFonts w:ascii="Consolas" w:hAnsi="Consolas"/>
-        </w:rPr>
-        <w:br/>
-      </w:r>
-      <w:r>
-        <w:rPr>
-          <w:rFonts w:ascii="Consolas" w:hAnsi="Consolas"/>
-          <w:sz w:val="18"/>
-          <w:szCs w:val="18"/>
-        </w:rPr>
-        <w:t>.\</w:t>
-      </w:r>
-      <w:proofErr w:type="spellStart"/>
-      <w:r>
-        <w:rPr>
-          <w:rFonts w:ascii="Consolas" w:hAnsi="Consolas"/>
-          <w:sz w:val="18"/>
-          <w:szCs w:val="18"/>
-        </w:rPr>
-        <w:t>annotation</w:t>
-      </w:r>
-      <w:proofErr w:type="spellEnd"/>
-      <w:r>
-        <w:rPr>
-          <w:rFonts w:ascii="Consolas" w:hAnsi="Consolas"/>
-          <w:sz w:val="18"/>
-          <w:szCs w:val="18"/>
-        </w:rPr>
-        <w:t>\Annotation</w:t>
-      </w:r>
-      <w:r>
-        <w:rPr>
-          <w:rFonts w:ascii="Consolas" w:hAnsi="Consolas"/>
-          <w:sz w:val="18"/>
-          <w:szCs w:val="18"/>
+          <w:lang w:val="en-US"/>
+        </w:rPr>
+      </w:pPr>
+      <w:r>
+        <w:rPr>
+          <w:rFonts w:ascii="Consolas" w:hAnsi="Consolas"/>
+          <w:lang w:val="en-US"/>
+        </w:rPr>
+        <w:br/>
+      </w:r>
+      <w:r>
+        <w:rPr>
+          <w:rFonts w:ascii="Consolas" w:hAnsi="Consolas"/>
+          <w:sz w:val="18"/>
+          <w:szCs w:val="18"/>
+          <w:lang w:val="en-US"/>
+        </w:rPr>
+        <w:t>.\annotation\Annotation</w:t>
+      </w:r>
+      <w:r>
+        <w:rPr>
+          <w:rFonts w:ascii="Consolas" w:hAnsi="Consolas"/>
+          <w:sz w:val="18"/>
+          <w:szCs w:val="18"/>
+          <w:lang w:val="en-US"/>
         </w:rPr>
         <w:br/>
         <w:t>.\annotation\Annotation\n02091467-Norwegian_elkhound</w:t>
@@ -285,6 +225,7 @@
           <w:rFonts w:ascii="Consolas" w:hAnsi="Consolas"/>
           <w:sz w:val="18"/>
           <w:szCs w:val="18"/>
+          <w:lang w:val="en-US"/>
         </w:rPr>
         <w:t>\</w:t>
       </w:r>
@@ -295,6 +236,7 @@
           <w:iCs/>
           <w:sz w:val="18"/>
           <w:szCs w:val="18"/>
+          <w:lang w:val="en-US"/>
         </w:rPr>
         <w:t>annotionfiles</w:t>
       </w:r>
@@ -303,37 +245,20 @@
           <w:rFonts w:ascii="Consolas" w:hAnsi="Consolas"/>
           <w:sz w:val="18"/>
           <w:szCs w:val="18"/>
-        </w:rPr>
-        <w:br/>
-        <w:t>.\</w:t>
-      </w:r>
-      <w:proofErr w:type="spellStart"/>
-      <w:r>
-        <w:rPr>
-          <w:rFonts w:ascii="Consolas" w:hAnsi="Consolas"/>
-          <w:sz w:val="18"/>
-          <w:szCs w:val="18"/>
-        </w:rPr>
-        <w:t>annotation</w:t>
-      </w:r>
-      <w:proofErr w:type="spellEnd"/>
-      <w:r>
-        <w:rPr>
-          <w:rFonts w:ascii="Consolas" w:hAnsi="Consolas"/>
-          <w:sz w:val="18"/>
-          <w:szCs w:val="18"/>
-        </w:rPr>
-        <w:t>\Annotation\n02095889-Sealyham_terrier</w:t>
-      </w:r>
-      <w:r>
-        <w:rPr>
-          <w:rFonts w:ascii="Consolas" w:hAnsi="Consolas"/>
-          <w:sz w:val="18"/>
-          <w:szCs w:val="18"/>
+          <w:lang w:val="en-US"/>
+        </w:rPr>
+        <w:br/>
+        <w:t>.\annotation\Annotation\n02095889-Sealyham_terrier</w:t>
+      </w:r>
+      <w:r>
+        <w:rPr>
+          <w:rFonts w:ascii="Consolas" w:hAnsi="Consolas"/>
+          <w:sz w:val="18"/>
+          <w:szCs w:val="18"/>
+          <w:lang w:val="en-US"/>
         </w:rPr>
         <w:t>\</w:t>
       </w:r>
-      <w:proofErr w:type="spellStart"/>
       <w:r>
         <w:rPr>
           <w:rFonts w:ascii="Consolas" w:hAnsi="Consolas"/>
@@ -341,46 +266,29 @@
           <w:iCs/>
           <w:sz w:val="18"/>
           <w:szCs w:val="18"/>
+          <w:lang w:val="en-US"/>
         </w:rPr>
         <w:t>annotionfiles</w:t>
       </w:r>
-      <w:proofErr w:type="spellEnd"/>
-      <w:r>
-        <w:rPr>
-          <w:rFonts w:ascii="Consolas" w:hAnsi="Consolas"/>
-          <w:sz w:val="18"/>
-          <w:szCs w:val="18"/>
-        </w:rPr>
-        <w:br/>
-        <w:t>.\</w:t>
-      </w:r>
-      <w:proofErr w:type="spellStart"/>
-      <w:r>
-        <w:rPr>
-          <w:rFonts w:ascii="Consolas" w:hAnsi="Consolas"/>
-          <w:sz w:val="18"/>
-          <w:szCs w:val="18"/>
-        </w:rPr>
-        <w:t>annotation</w:t>
-      </w:r>
-      <w:proofErr w:type="spellEnd"/>
-      <w:r>
-        <w:rPr>
-          <w:rFonts w:ascii="Consolas" w:hAnsi="Consolas"/>
-          <w:sz w:val="18"/>
-          <w:szCs w:val="18"/>
-        </w:rPr>
-        <w:t>\Annotation\n02100583-vizsla</w:t>
-      </w:r>
-      <w:r>
-        <w:rPr>
-          <w:rFonts w:ascii="Consolas" w:hAnsi="Consolas"/>
-          <w:sz w:val="18"/>
-          <w:szCs w:val="18"/>
+      <w:r>
+        <w:rPr>
+          <w:rFonts w:ascii="Consolas" w:hAnsi="Consolas"/>
+          <w:sz w:val="18"/>
+          <w:szCs w:val="18"/>
+          <w:lang w:val="en-US"/>
+        </w:rPr>
+        <w:br/>
+        <w:t>.\annotation\Annotation\n02100583-vizsla</w:t>
+      </w:r>
+      <w:r>
+        <w:rPr>
+          <w:rFonts w:ascii="Consolas" w:hAnsi="Consolas"/>
+          <w:sz w:val="18"/>
+          <w:szCs w:val="18"/>
+          <w:lang w:val="en-US"/>
         </w:rPr>
         <w:t>\</w:t>
       </w:r>
-      <w:proofErr w:type="spellStart"/>
       <w:r>
         <w:rPr>
           <w:rFonts w:ascii="Consolas" w:hAnsi="Consolas"/>
@@ -388,15 +296,16 @@
           <w:iCs/>
           <w:sz w:val="18"/>
           <w:szCs w:val="18"/>
+          <w:lang w:val="en-US"/>
         </w:rPr>
         <w:t>annotionfiles</w:t>
       </w:r>
-      <w:proofErr w:type="spellEnd"/>
-      <w:r>
-        <w:rPr>
-          <w:rFonts w:ascii="Consolas" w:hAnsi="Consolas"/>
-          <w:sz w:val="18"/>
-          <w:szCs w:val="18"/>
+      <w:r>
+        <w:rPr>
+          <w:rFonts w:ascii="Consolas" w:hAnsi="Consolas"/>
+          <w:sz w:val="18"/>
+          <w:szCs w:val="18"/>
+          <w:lang w:val="en-US"/>
         </w:rPr>
         <w:br/>
         <w:t>.\annotation\Annotation\n02102973-Irish_water_spaniel</w:t>
@@ -406,6 +315,7 @@
           <w:rFonts w:ascii="Consolas" w:hAnsi="Consolas"/>
           <w:sz w:val="18"/>
           <w:szCs w:val="18"/>
+          <w:lang w:val="en-US"/>
         </w:rPr>
         <w:t>\</w:t>
       </w:r>
@@ -416,6 +326,7 @@
           <w:iCs/>
           <w:sz w:val="18"/>
           <w:szCs w:val="18"/>
+          <w:lang w:val="en-US"/>
         </w:rPr>
         <w:t>annotionfiles</w:t>
       </w:r>
@@ -424,37 +335,20 @@
           <w:rFonts w:ascii="Consolas" w:hAnsi="Consolas"/>
           <w:sz w:val="18"/>
           <w:szCs w:val="18"/>
-        </w:rPr>
-        <w:br/>
-        <w:t>.\</w:t>
-      </w:r>
-      <w:proofErr w:type="spellStart"/>
-      <w:r>
-        <w:rPr>
-          <w:rFonts w:ascii="Consolas" w:hAnsi="Consolas"/>
-          <w:sz w:val="18"/>
-          <w:szCs w:val="18"/>
-        </w:rPr>
-        <w:t>annotation</w:t>
-      </w:r>
-      <w:proofErr w:type="spellEnd"/>
-      <w:r>
-        <w:rPr>
-          <w:rFonts w:ascii="Consolas" w:hAnsi="Consolas"/>
-          <w:sz w:val="18"/>
-          <w:szCs w:val="18"/>
-        </w:rPr>
-        <w:t>\Annotation\n02105056-groenendael</w:t>
-      </w:r>
-      <w:r>
-        <w:rPr>
-          <w:rFonts w:ascii="Consolas" w:hAnsi="Consolas"/>
-          <w:sz w:val="18"/>
-          <w:szCs w:val="18"/>
+          <w:lang w:val="en-US"/>
+        </w:rPr>
+        <w:br/>
+        <w:t>.\annotation\Annotation\n02105056-groenendael</w:t>
+      </w:r>
+      <w:r>
+        <w:rPr>
+          <w:rFonts w:ascii="Consolas" w:hAnsi="Consolas"/>
+          <w:sz w:val="18"/>
+          <w:szCs w:val="18"/>
+          <w:lang w:val="en-US"/>
         </w:rPr>
         <w:t>\</w:t>
       </w:r>
-      <w:proofErr w:type="spellStart"/>
       <w:r>
         <w:rPr>
           <w:rFonts w:ascii="Consolas" w:hAnsi="Consolas"/>
@@ -462,73 +356,39 @@
           <w:iCs/>
           <w:sz w:val="18"/>
           <w:szCs w:val="18"/>
+          <w:lang w:val="en-US"/>
         </w:rPr>
         <w:t>annotionfiles</w:t>
       </w:r>
-      <w:proofErr w:type="spellEnd"/>
-      <w:r>
-        <w:rPr>
-          <w:rFonts w:ascii="Consolas" w:hAnsi="Consolas"/>
-          <w:sz w:val="18"/>
-          <w:szCs w:val="18"/>
-        </w:rPr>
-        <w:br/>
-        <w:t>.\</w:t>
-      </w:r>
-      <w:proofErr w:type="spellStart"/>
-      <w:r>
-        <w:rPr>
-          <w:rFonts w:ascii="Consolas" w:hAnsi="Consolas"/>
-          <w:sz w:val="18"/>
-          <w:szCs w:val="18"/>
-        </w:rPr>
-        <w:t>images</w:t>
-      </w:r>
-      <w:proofErr w:type="spellEnd"/>
-      <w:r>
-        <w:rPr>
-          <w:rFonts w:ascii="Consolas" w:hAnsi="Consolas"/>
-          <w:sz w:val="18"/>
-          <w:szCs w:val="18"/>
-        </w:rPr>
-        <w:t>\Images</w:t>
-      </w:r>
-      <w:r>
-        <w:rPr>
-          <w:rFonts w:ascii="Consolas" w:hAnsi="Consolas"/>
-          <w:sz w:val="18"/>
-          <w:szCs w:val="18"/>
-        </w:rPr>
-        <w:br/>
-        <w:t>.\</w:t>
-      </w:r>
-      <w:proofErr w:type="spellStart"/>
-      <w:r>
-        <w:rPr>
-          <w:rFonts w:ascii="Consolas" w:hAnsi="Consolas"/>
-          <w:sz w:val="18"/>
-          <w:szCs w:val="18"/>
-        </w:rPr>
-        <w:t>images</w:t>
-      </w:r>
-      <w:proofErr w:type="spellEnd"/>
-      <w:r>
-        <w:rPr>
-          <w:rFonts w:ascii="Consolas" w:hAnsi="Consolas"/>
-          <w:sz w:val="18"/>
-          <w:szCs w:val="18"/>
-        </w:rPr>
-        <w:t>\Images\n02091467-Norwegian_elkhound</w:t>
-      </w:r>
-      <w:r>
-        <w:rPr>
-          <w:rFonts w:ascii="Consolas" w:hAnsi="Consolas"/>
-          <w:sz w:val="18"/>
-          <w:szCs w:val="18"/>
+      <w:r>
+        <w:rPr>
+          <w:rFonts w:ascii="Consolas" w:hAnsi="Consolas"/>
+          <w:sz w:val="18"/>
+          <w:szCs w:val="18"/>
+          <w:lang w:val="en-US"/>
+        </w:rPr>
+        <w:br/>
+        <w:t>.\images\Images</w:t>
+      </w:r>
+      <w:r>
+        <w:rPr>
+          <w:rFonts w:ascii="Consolas" w:hAnsi="Consolas"/>
+          <w:sz w:val="18"/>
+          <w:szCs w:val="18"/>
+          <w:lang w:val="en-US"/>
+        </w:rPr>
+        <w:br/>
+        <w:t>.\images\Images\n02091467-Norwegian_elkhound</w:t>
+      </w:r>
+      <w:r>
+        <w:rPr>
+          <w:rFonts w:ascii="Consolas" w:hAnsi="Consolas"/>
+          <w:sz w:val="18"/>
+          <w:szCs w:val="18"/>
+          <w:lang w:val="en-US"/>
         </w:rPr>
         <w:t>\</w:t>
       </w:r>
-      <w:proofErr w:type="spellStart"/>
       <w:r>
         <w:rPr>
           <w:rFonts w:ascii="Consolas" w:hAnsi="Consolas"/>
@@ -536,46 +396,29 @@
           <w:iCs/>
           <w:sz w:val="18"/>
           <w:szCs w:val="18"/>
+          <w:lang w:val="en-US"/>
         </w:rPr>
         <w:t>images</w:t>
       </w:r>
-      <w:proofErr w:type="spellEnd"/>
-      <w:r>
-        <w:rPr>
-          <w:rFonts w:ascii="Consolas" w:hAnsi="Consolas"/>
-          <w:sz w:val="18"/>
-          <w:szCs w:val="18"/>
-        </w:rPr>
-        <w:br/>
-        <w:t>.\</w:t>
-      </w:r>
-      <w:proofErr w:type="spellStart"/>
-      <w:r>
-        <w:rPr>
-          <w:rFonts w:ascii="Consolas" w:hAnsi="Consolas"/>
-          <w:sz w:val="18"/>
-          <w:szCs w:val="18"/>
-        </w:rPr>
-        <w:t>images</w:t>
-      </w:r>
-      <w:proofErr w:type="spellEnd"/>
-      <w:r>
-        <w:rPr>
-          <w:rFonts w:ascii="Consolas" w:hAnsi="Consolas"/>
-          <w:sz w:val="18"/>
-          <w:szCs w:val="18"/>
-        </w:rPr>
-        <w:t>\Images\n02095889-Sealyham_terrier</w:t>
-      </w:r>
-      <w:r>
-        <w:rPr>
-          <w:rFonts w:ascii="Consolas" w:hAnsi="Consolas"/>
-          <w:sz w:val="18"/>
-          <w:szCs w:val="18"/>
+      <w:r>
+        <w:rPr>
+          <w:rFonts w:ascii="Consolas" w:hAnsi="Consolas"/>
+          <w:sz w:val="18"/>
+          <w:szCs w:val="18"/>
+          <w:lang w:val="en-US"/>
+        </w:rPr>
+        <w:br/>
+        <w:t>.\images\Images\n02095889-Sealyham_terrier</w:t>
+      </w:r>
+      <w:r>
+        <w:rPr>
+          <w:rFonts w:ascii="Consolas" w:hAnsi="Consolas"/>
+          <w:sz w:val="18"/>
+          <w:szCs w:val="18"/>
+          <w:lang w:val="en-US"/>
         </w:rPr>
         <w:t>\</w:t>
       </w:r>
-      <w:proofErr w:type="spellStart"/>
       <w:r>
         <w:rPr>
           <w:rFonts w:ascii="Consolas" w:hAnsi="Consolas"/>
@@ -583,46 +426,29 @@
           <w:iCs/>
           <w:sz w:val="18"/>
           <w:szCs w:val="18"/>
+          <w:lang w:val="en-US"/>
         </w:rPr>
         <w:t>images</w:t>
       </w:r>
-      <w:proofErr w:type="spellEnd"/>
-      <w:r>
-        <w:rPr>
-          <w:rFonts w:ascii="Consolas" w:hAnsi="Consolas"/>
-          <w:sz w:val="18"/>
-          <w:szCs w:val="18"/>
-        </w:rPr>
-        <w:br/>
-        <w:t>.\</w:t>
-      </w:r>
-      <w:proofErr w:type="spellStart"/>
-      <w:r>
-        <w:rPr>
-          <w:rFonts w:ascii="Consolas" w:hAnsi="Consolas"/>
-          <w:sz w:val="18"/>
-          <w:szCs w:val="18"/>
-        </w:rPr>
-        <w:t>images</w:t>
-      </w:r>
-      <w:proofErr w:type="spellEnd"/>
-      <w:r>
-        <w:rPr>
-          <w:rFonts w:ascii="Consolas" w:hAnsi="Consolas"/>
-          <w:sz w:val="18"/>
-          <w:szCs w:val="18"/>
-        </w:rPr>
-        <w:t>\Images\n02100583-vizsla</w:t>
-      </w:r>
-      <w:r>
-        <w:rPr>
-          <w:rFonts w:ascii="Consolas" w:hAnsi="Consolas"/>
-          <w:sz w:val="18"/>
-          <w:szCs w:val="18"/>
+      <w:r>
+        <w:rPr>
+          <w:rFonts w:ascii="Consolas" w:hAnsi="Consolas"/>
+          <w:sz w:val="18"/>
+          <w:szCs w:val="18"/>
+          <w:lang w:val="en-US"/>
+        </w:rPr>
+        <w:br/>
+        <w:t>.\images\Images\n02100583-vizsla</w:t>
+      </w:r>
+      <w:r>
+        <w:rPr>
+          <w:rFonts w:ascii="Consolas" w:hAnsi="Consolas"/>
+          <w:sz w:val="18"/>
+          <w:szCs w:val="18"/>
+          <w:lang w:val="en-US"/>
         </w:rPr>
         <w:t>\</w:t>
       </w:r>
-      <w:proofErr w:type="spellStart"/>
       <w:r>
         <w:rPr>
           <w:rFonts w:ascii="Consolas" w:hAnsi="Consolas"/>
@@ -630,46 +456,29 @@
           <w:iCs/>
           <w:sz w:val="18"/>
           <w:szCs w:val="18"/>
+          <w:lang w:val="en-US"/>
         </w:rPr>
         <w:t>images</w:t>
       </w:r>
-      <w:proofErr w:type="spellEnd"/>
-      <w:r>
-        <w:rPr>
-          <w:rFonts w:ascii="Consolas" w:hAnsi="Consolas"/>
-          <w:sz w:val="18"/>
-          <w:szCs w:val="18"/>
-        </w:rPr>
-        <w:br/>
-        <w:t>.\</w:t>
-      </w:r>
-      <w:proofErr w:type="spellStart"/>
-      <w:r>
-        <w:rPr>
-          <w:rFonts w:ascii="Consolas" w:hAnsi="Consolas"/>
-          <w:sz w:val="18"/>
-          <w:szCs w:val="18"/>
-        </w:rPr>
-        <w:t>images</w:t>
-      </w:r>
-      <w:proofErr w:type="spellEnd"/>
-      <w:r>
-        <w:rPr>
-          <w:rFonts w:ascii="Consolas" w:hAnsi="Consolas"/>
-          <w:sz w:val="18"/>
-          <w:szCs w:val="18"/>
-        </w:rPr>
-        <w:t>\Images\n02102973-Irish_water_spaniel</w:t>
-      </w:r>
-      <w:r>
-        <w:rPr>
-          <w:rFonts w:ascii="Consolas" w:hAnsi="Consolas"/>
-          <w:sz w:val="18"/>
-          <w:szCs w:val="18"/>
+      <w:r>
+        <w:rPr>
+          <w:rFonts w:ascii="Consolas" w:hAnsi="Consolas"/>
+          <w:sz w:val="18"/>
+          <w:szCs w:val="18"/>
+          <w:lang w:val="en-US"/>
+        </w:rPr>
+        <w:br/>
+        <w:t>.\images\Images\n02102973-Irish_water_spaniel</w:t>
+      </w:r>
+      <w:r>
+        <w:rPr>
+          <w:rFonts w:ascii="Consolas" w:hAnsi="Consolas"/>
+          <w:sz w:val="18"/>
+          <w:szCs w:val="18"/>
+          <w:lang w:val="en-US"/>
         </w:rPr>
         <w:t>\</w:t>
       </w:r>
-      <w:proofErr w:type="spellStart"/>
       <w:r>
         <w:rPr>
           <w:rFonts w:ascii="Consolas" w:hAnsi="Consolas"/>
@@ -677,46 +486,29 @@
           <w:iCs/>
           <w:sz w:val="18"/>
           <w:szCs w:val="18"/>
+          <w:lang w:val="en-US"/>
         </w:rPr>
         <w:t>images</w:t>
       </w:r>
-      <w:proofErr w:type="spellEnd"/>
-      <w:r>
-        <w:rPr>
-          <w:rFonts w:ascii="Consolas" w:hAnsi="Consolas"/>
-          <w:sz w:val="18"/>
-          <w:szCs w:val="18"/>
-        </w:rPr>
-        <w:br/>
-        <w:t>.\</w:t>
-      </w:r>
-      <w:proofErr w:type="spellStart"/>
-      <w:r>
-        <w:rPr>
-          <w:rFonts w:ascii="Consolas" w:hAnsi="Consolas"/>
-          <w:sz w:val="18"/>
-          <w:szCs w:val="18"/>
-        </w:rPr>
-        <w:t>images</w:t>
-      </w:r>
-      <w:proofErr w:type="spellEnd"/>
-      <w:r>
-        <w:rPr>
-          <w:rFonts w:ascii="Consolas" w:hAnsi="Consolas"/>
-          <w:sz w:val="18"/>
-          <w:szCs w:val="18"/>
-        </w:rPr>
-        <w:t>\Images\n02105056-groenendael</w:t>
-      </w:r>
-      <w:r>
-        <w:rPr>
-          <w:rFonts w:ascii="Consolas" w:hAnsi="Consolas"/>
-          <w:sz w:val="18"/>
-          <w:szCs w:val="18"/>
+      <w:r>
+        <w:rPr>
+          <w:rFonts w:ascii="Consolas" w:hAnsi="Consolas"/>
+          <w:sz w:val="18"/>
+          <w:szCs w:val="18"/>
+          <w:lang w:val="en-US"/>
+        </w:rPr>
+        <w:br/>
+        <w:t>.\images\Images\n02105056-groenendael</w:t>
+      </w:r>
+      <w:r>
+        <w:rPr>
+          <w:rFonts w:ascii="Consolas" w:hAnsi="Consolas"/>
+          <w:sz w:val="18"/>
+          <w:szCs w:val="18"/>
+          <w:lang w:val="en-US"/>
         </w:rPr>
         <w:t>\</w:t>
       </w:r>
-      <w:proofErr w:type="spellStart"/>
       <w:r>
         <w:rPr>
           <w:rFonts w:ascii="Consolas" w:hAnsi="Consolas"/>
@@ -724,25 +516,27 @@
           <w:iCs/>
           <w:sz w:val="18"/>
           <w:szCs w:val="18"/>
+          <w:lang w:val="en-US"/>
         </w:rPr>
         <w:t>images</w:t>
       </w:r>
-      <w:proofErr w:type="spellEnd"/>
-      <w:r>
-        <w:rPr>
-          <w:rFonts w:ascii="Consolas" w:hAnsi="Consolas"/>
-          <w:sz w:val="18"/>
-          <w:szCs w:val="18"/>
-        </w:rPr>
-        <w:br/>
-      </w:r>
-      <w:r>
-        <w:rPr>
-          <w:rFonts w:ascii="Consolas" w:hAnsi="Consolas"/>
-          <w:b/>
-          <w:bCs/>
-          <w:sz w:val="18"/>
-          <w:szCs w:val="18"/>
+      <w:r>
+        <w:rPr>
+          <w:rFonts w:ascii="Consolas" w:hAnsi="Consolas"/>
+          <w:sz w:val="18"/>
+          <w:szCs w:val="18"/>
+          <w:lang w:val="en-US"/>
+        </w:rPr>
+        <w:br/>
+      </w:r>
+      <w:r>
+        <w:rPr>
+          <w:rFonts w:ascii="Consolas" w:hAnsi="Consolas"/>
+          <w:b/>
+          <w:bCs/>
+          <w:sz w:val="18"/>
+          <w:szCs w:val="18"/>
+          <w:lang w:val="en-US"/>
         </w:rPr>
         <w:t>.\hunde</w:t>
       </w:r>
@@ -753,6 +547,7 @@
           <w:bCs/>
           <w:sz w:val="18"/>
           <w:szCs w:val="18"/>
+          <w:lang w:val="en-US"/>
         </w:rPr>
         <w:t>_Aufgabe1</w:t>
       </w:r>
@@ -763,6 +558,7 @@
           <w:bCs/>
           <w:sz w:val="18"/>
           <w:szCs w:val="18"/>
+          <w:lang w:val="en-US"/>
         </w:rPr>
         <w:t>.ipynb</w:t>
       </w:r>
@@ -771,49 +567,29 @@
           <w:rFonts w:ascii="Consolas" w:hAnsi="Consolas"/>
           <w:sz w:val="18"/>
           <w:szCs w:val="18"/>
-        </w:rPr>
-        <w:br/>
-      </w:r>
-      <w:r>
-        <w:rPr>
-          <w:rFonts w:ascii="Consolas" w:hAnsi="Consolas"/>
-          <w:sz w:val="18"/>
-          <w:szCs w:val="18"/>
-        </w:rPr>
-        <w:t>.\hunde</w:t>
-      </w:r>
-      <w:r>
-        <w:rPr>
-          <w:rFonts w:ascii="Consolas" w:hAnsi="Consolas"/>
-          <w:sz w:val="18"/>
-          <w:szCs w:val="18"/>
-        </w:rPr>
-        <w:t>_Aufgabe</w:t>
-      </w:r>
-      <w:r>
-        <w:rPr>
-          <w:rFonts w:ascii="Consolas" w:hAnsi="Consolas"/>
-          <w:sz w:val="18"/>
-          <w:szCs w:val="18"/>
-        </w:rPr>
-        <w:t>2</w:t>
-      </w:r>
-      <w:r>
-        <w:rPr>
-          <w:rFonts w:ascii="Consolas" w:hAnsi="Consolas"/>
-          <w:sz w:val="18"/>
-          <w:szCs w:val="18"/>
-        </w:rPr>
-        <w:t>.ipynb</w:t>
-      </w:r>
-      <w:r>
-        <w:rPr>
-          <w:rFonts w:ascii="Consolas" w:hAnsi="Consolas"/>
-          <w:sz w:val="18"/>
-          <w:szCs w:val="18"/>
-        </w:rPr>
-        <w:br/>
-        <w:t>.\README.docx</w:t>
+          <w:lang w:val="en-US"/>
+        </w:rPr>
+        <w:br/>
+        <w:t>.\hunde_Aufgabe2.ipynb</w:t>
+      </w:r>
+      <w:r>
+        <w:rPr>
+          <w:rFonts w:ascii="Consolas" w:hAnsi="Consolas"/>
+          <w:sz w:val="18"/>
+          <w:szCs w:val="18"/>
+          <w:lang w:val="en-US"/>
+        </w:rPr>
+        <w:br/>
+        <w:t>.\README.</w:t>
+      </w:r>
+      <w:r>
+        <w:rPr>
+          <w:rFonts w:ascii="Consolas" w:hAnsi="Consolas"/>
+          <w:sz w:val="18"/>
+          <w:szCs w:val="18"/>
+          <w:lang w:val="en-US"/>
+        </w:rPr>
+        <w:t>pdf</w:t>
       </w:r>
     </w:p>
     <w:p>
@@ -821,6 +597,7 @@
         <w:rPr>
           <w:sz w:val="14"/>
           <w:szCs w:val="14"/>
+          <w:lang w:val="en-US"/>
         </w:rPr>
       </w:pPr>
     </w:p>
@@ -1932,37 +1709,22 @@
       <w:r>
         <w:t xml:space="preserve">Die Bildinformationen oder Bilder werden anschließende mit </w:t>
       </w:r>
-      <w:proofErr w:type="spellStart"/>
       <w:r>
         <w:t>numpy</w:t>
       </w:r>
-      <w:proofErr w:type="spellEnd"/>
-      <w:r>
-        <w:t xml:space="preserve"> </w:t>
-      </w:r>
-      <w:proofErr w:type="spellStart"/>
-      <w:r>
-        <w:t>ge“reshaped</w:t>
-      </w:r>
-      <w:proofErr w:type="spellEnd"/>
-      <w:r>
-        <w:t>“ und auf eine einheitliche Bildgröße skaliert.</w:t>
+      <w:r>
+        <w:t xml:space="preserve"> ge“reshaped“ und auf eine einheitliche Bildgröße skaliert.</w:t>
       </w:r>
     </w:p>
     <w:p>
       <w:r>
         <w:t xml:space="preserve">Anschließend kann mit </w:t>
       </w:r>
-      <w:proofErr w:type="spellStart"/>
       <w:r>
         <w:t>numpy</w:t>
       </w:r>
       <w:r>
-        <w:t>.mean</w:t>
-      </w:r>
-      <w:proofErr w:type="spellEnd"/>
-      <w:r>
-        <w:t xml:space="preserve"> der HUE und Saturation Wert als Feature Array entnommen werden. </w:t>
+        <w:t xml:space="preserve">.mean der HUE und Saturation Wert als Feature Array entnommen werden. </w:t>
       </w:r>
     </w:p>
     <w:p/>
@@ -1990,15 +1752,7 @@
         <w:t xml:space="preserve">Die Daten (Features) </w:t>
       </w:r>
       <w:r>
-        <w:t xml:space="preserve">werden vor der Einteilung in Train und </w:t>
-      </w:r>
-      <w:proofErr w:type="gramStart"/>
-      <w:r>
-        <w:t>Test Daten</w:t>
-      </w:r>
-      <w:proofErr w:type="gramEnd"/>
-      <w:r>
-        <w:t xml:space="preserve"> zunächst einmal zufällig sortiert. Das ist notwendig um unterschiedliche Ergebnisse zubekomme,  da wir einen geordneten Datensatz haben.</w:t>
+        <w:t>werden vor der Einteilung in Train und Test Daten zunächst einmal zufällig sortiert. Das ist notwendig um unterschiedliche Ergebnisse zubekomme,  da wir einen geordneten Datensatz haben.</w:t>
       </w:r>
     </w:p>
     <w:p>
@@ -2261,23 +2015,7 @@
         <w:t xml:space="preserve"> Train und Testdaten </w:t>
       </w:r>
       <w:r>
-        <w:t xml:space="preserve">gefüttert und mit der Support Vector </w:t>
-      </w:r>
-      <w:proofErr w:type="spellStart"/>
-      <w:r>
-        <w:t>Machine</w:t>
-      </w:r>
-      <w:proofErr w:type="spellEnd"/>
-      <w:r>
-        <w:t xml:space="preserve"> mit </w:t>
-      </w:r>
-      <w:proofErr w:type="gramStart"/>
-      <w:r>
-        <w:t>RBF Kernel</w:t>
-      </w:r>
-      <w:proofErr w:type="gramEnd"/>
-      <w:r>
-        <w:t xml:space="preserve"> kann eine Genauigkeit angegeben werden, zu wie viel Prozent die </w:t>
+        <w:t xml:space="preserve">gefüttert und mit der Support Vector Machine mit RBF Kernel kann eine Genauigkeit angegeben werden, zu wie viel Prozent die </w:t>
       </w:r>
       <w:r>
         <w:t>Testwerte</w:t>
@@ -2347,23 +2085,7 @@
           <w:sz w:val="24"/>
           <w:szCs w:val="24"/>
         </w:rPr>
-        <w:t xml:space="preserve">Zur geeigneten Darstellung wird eine </w:t>
-      </w:r>
-      <w:proofErr w:type="spellStart"/>
-      <w:r>
-        <w:rPr>
-          <w:sz w:val="24"/>
-          <w:szCs w:val="24"/>
-        </w:rPr>
-        <w:t>Confusion</w:t>
-      </w:r>
-      <w:proofErr w:type="spellEnd"/>
-      <w:r>
-        <w:rPr>
-          <w:sz w:val="24"/>
-          <w:szCs w:val="24"/>
-        </w:rPr>
-        <w:t xml:space="preserve"> Matrix erstellt. Die angibt zu wie viel Prozent ein Hundebild (y-Achse) welcher Hunderasse klassifiziert wird (x</w:t>
+        <w:t>Zur geeigneten Darstellung wird eine Confusion Matrix erstellt. Die angibt zu wie viel Prozent ein Hundebild (y-Achse) welcher Hunderasse klassifiziert wird (x</w:t>
       </w:r>
       <w:r>
         <w:rPr>
@@ -2394,7 +2116,6 @@
         </w:rPr>
         <w:t xml:space="preserve">Auch die </w:t>
       </w:r>
-      <w:proofErr w:type="spellStart"/>
       <w:r>
         <w:rPr>
           <w:sz w:val="24"/>
@@ -2402,7 +2123,6 @@
         </w:rPr>
         <w:t>Desicion</w:t>
       </w:r>
-      <w:proofErr w:type="spellEnd"/>
       <w:r>
         <w:rPr>
           <w:sz w:val="24"/>
@@ -2605,110 +2325,107 @@
           <w:highlight w:val="yellow"/>
         </w:rPr>
         <w:lastRenderedPageBreak/>
-        <w:t xml:space="preserve">Programmierabgabe </w:t>
-      </w:r>
-      <w:r>
-        <w:rPr>
-          <w:rFonts w:ascii="Consolas" w:hAnsi="Consolas"/>
-          <w:b/>
-          <w:bCs/>
+        <w:t>Programmierabgabe 2 - Gruppe 5</w:t>
+      </w:r>
+    </w:p>
+    <w:p>
+      <w:pPr>
+        <w:jc w:val="center"/>
+        <w:rPr>
+          <w:rFonts w:ascii="Consolas" w:hAnsi="Consolas"/>
           <w:sz w:val="28"/>
           <w:szCs w:val="28"/>
-          <w:highlight w:val="yellow"/>
-        </w:rPr>
-        <w:t>2</w:t>
-      </w:r>
-      <w:r>
-        <w:rPr>
-          <w:rFonts w:ascii="Consolas" w:hAnsi="Consolas"/>
-          <w:b/>
-          <w:bCs/>
+        </w:rPr>
+      </w:pPr>
+      <w:r>
+        <w:rPr>
+          <w:rFonts w:ascii="Consolas" w:hAnsi="Consolas"/>
           <w:sz w:val="28"/>
           <w:szCs w:val="28"/>
-          <w:highlight w:val="yellow"/>
-        </w:rPr>
-        <w:t xml:space="preserve"> - Gruppe 5</w:t>
-      </w:r>
-    </w:p>
-    <w:p>
-      <w:pPr>
-        <w:jc w:val="center"/>
+        </w:rPr>
+        <w:t>Klassifikation von Hunderassen mit Deep Learning</w:t>
+      </w:r>
+      <w:r>
         <w:rPr>
           <w:rFonts w:ascii="Consolas" w:hAnsi="Consolas"/>
           <w:sz w:val="28"/>
           <w:szCs w:val="28"/>
         </w:rPr>
-      </w:pPr>
-      <w:r>
-        <w:rPr>
-          <w:rFonts w:ascii="Consolas" w:hAnsi="Consolas"/>
+        <w:br/>
+      </w:r>
+    </w:p>
+    <w:p>
+      <w:pPr>
+        <w:rPr>
+          <w:rFonts w:ascii="Consolas" w:hAnsi="Consolas"/>
+          <w:sz w:val="24"/>
+          <w:szCs w:val="24"/>
+        </w:rPr>
+      </w:pPr>
+      <w:r>
+        <w:rPr>
+          <w:rFonts w:ascii="Consolas" w:hAnsi="Consolas"/>
+          <w:sz w:val="24"/>
+          <w:szCs w:val="24"/>
+        </w:rPr>
+        <w:t>von: Thomas Alpert und  Lucas Späth</w:t>
+      </w:r>
+    </w:p>
+    <w:p>
+      <w:pPr>
+        <w:rPr>
+          <w:rFonts w:ascii="Consolas" w:hAnsi="Consolas"/>
+          <w:sz w:val="24"/>
+          <w:szCs w:val="24"/>
+        </w:rPr>
+      </w:pPr>
+      <w:r>
+        <w:rPr>
+          <w:rFonts w:ascii="Consolas" w:hAnsi="Consolas"/>
+          <w:sz w:val="24"/>
+          <w:szCs w:val="24"/>
+        </w:rPr>
+        <w:t xml:space="preserve">geschätzter Arbeitsaufwand: </w:t>
+      </w:r>
+      <w:r>
+        <w:rPr>
+          <w:rFonts w:ascii="Consolas" w:hAnsi="Consolas"/>
+          <w:sz w:val="24"/>
+          <w:szCs w:val="24"/>
+        </w:rPr>
+        <w:t>10</w:t>
+      </w:r>
+      <w:r>
+        <w:rPr>
+          <w:rFonts w:ascii="Consolas" w:hAnsi="Consolas"/>
+          <w:sz w:val="24"/>
+          <w:szCs w:val="24"/>
+        </w:rPr>
+        <w:t xml:space="preserve"> Stunden (Blut, Schweiß und Tränen)</w:t>
+      </w:r>
+    </w:p>
+    <w:p>
+      <w:pPr>
+        <w:jc w:val="center"/>
+        <w:rPr>
+          <w:rFonts w:ascii="Consolas" w:hAnsi="Consolas"/>
+          <w:b/>
+          <w:bCs/>
           <w:sz w:val="28"/>
           <w:szCs w:val="28"/>
         </w:rPr>
-        <w:t>Klassifikation von Hunderassen mit Deep Learning</w:t>
-      </w:r>
-      <w:r>
-        <w:rPr>
-          <w:rFonts w:ascii="Consolas" w:hAnsi="Consolas"/>
+      </w:pPr>
+      <w:r>
+        <w:rPr>
+          <w:rFonts w:ascii="Consolas" w:hAnsi="Consolas"/>
+          <w:b/>
+          <w:bCs/>
           <w:sz w:val="28"/>
           <w:szCs w:val="28"/>
         </w:rPr>
-        <w:br/>
-      </w:r>
-    </w:p>
-    <w:p>
-      <w:pPr>
-        <w:rPr>
-          <w:rFonts w:ascii="Consolas" w:hAnsi="Consolas"/>
-          <w:sz w:val="24"/>
-          <w:szCs w:val="24"/>
-        </w:rPr>
-      </w:pPr>
-      <w:r>
-        <w:rPr>
-          <w:rFonts w:ascii="Consolas" w:hAnsi="Consolas"/>
-          <w:sz w:val="24"/>
-          <w:szCs w:val="24"/>
-        </w:rPr>
-        <w:t>von: Thomas Alpert und  Lucas Späth</w:t>
-      </w:r>
-    </w:p>
-    <w:p>
-      <w:pPr>
-        <w:rPr>
-          <w:rFonts w:ascii="Consolas" w:hAnsi="Consolas"/>
-          <w:sz w:val="24"/>
-          <w:szCs w:val="24"/>
-        </w:rPr>
-      </w:pPr>
-      <w:r>
-        <w:rPr>
-          <w:rFonts w:ascii="Consolas" w:hAnsi="Consolas"/>
-          <w:sz w:val="24"/>
-          <w:szCs w:val="24"/>
-        </w:rPr>
-        <w:t xml:space="preserve">geschätzter Arbeitsaufwand: </w:t>
-      </w:r>
-      <w:r>
-        <w:rPr>
-          <w:rFonts w:ascii="Consolas" w:hAnsi="Consolas"/>
-          <w:sz w:val="24"/>
-          <w:szCs w:val="24"/>
-        </w:rPr>
-        <w:t>10</w:t>
-      </w:r>
-      <w:r>
-        <w:rPr>
-          <w:rFonts w:ascii="Consolas" w:hAnsi="Consolas"/>
-          <w:sz w:val="24"/>
-          <w:szCs w:val="24"/>
-        </w:rPr>
-        <w:t xml:space="preserve"> Stunden (Blut, Schweiß und Tränen)</w:t>
-      </w:r>
-    </w:p>
-    <w:p>
-      <w:pPr>
-        <w:jc w:val="center"/>
+        <w:t>Ausführbares Jupiter Notebook : hunde_Aufgabe</w:t>
+      </w:r>
+      <w:r>
         <w:rPr>
           <w:rFonts w:ascii="Consolas" w:hAnsi="Consolas"/>
           <w:b/>
@@ -2716,7 +2433,8 @@
           <w:sz w:val="28"/>
           <w:szCs w:val="28"/>
         </w:rPr>
-      </w:pPr>
+        <w:t>2</w:t>
+      </w:r>
       <w:r>
         <w:rPr>
           <w:rFonts w:ascii="Consolas" w:hAnsi="Consolas"/>
@@ -2725,26 +2443,6 @@
           <w:sz w:val="28"/>
           <w:szCs w:val="28"/>
         </w:rPr>
-        <w:t>Ausführbares Jupiter Notebook : hunde_Aufgabe</w:t>
-      </w:r>
-      <w:r>
-        <w:rPr>
-          <w:rFonts w:ascii="Consolas" w:hAnsi="Consolas"/>
-          <w:b/>
-          <w:bCs/>
-          <w:sz w:val="28"/>
-          <w:szCs w:val="28"/>
-        </w:rPr>
-        <w:t>2</w:t>
-      </w:r>
-      <w:r>
-        <w:rPr>
-          <w:rFonts w:ascii="Consolas" w:hAnsi="Consolas"/>
-          <w:b/>
-          <w:bCs/>
-          <w:sz w:val="28"/>
-          <w:szCs w:val="28"/>
-        </w:rPr>
         <w:t>.ipynb</w:t>
       </w:r>
     </w:p>
@@ -2781,25 +2479,7 @@
           <w:sz w:val="18"/>
           <w:szCs w:val="18"/>
         </w:rPr>
-        <w:t>.\</w:t>
-      </w:r>
-      <w:proofErr w:type="spellStart"/>
-      <w:r>
-        <w:rPr>
-          <w:rFonts w:ascii="Consolas" w:hAnsi="Consolas"/>
-          <w:sz w:val="18"/>
-          <w:szCs w:val="18"/>
-        </w:rPr>
-        <w:t>annotation</w:t>
-      </w:r>
-      <w:proofErr w:type="spellEnd"/>
-      <w:r>
-        <w:rPr>
-          <w:rFonts w:ascii="Consolas" w:hAnsi="Consolas"/>
-          <w:sz w:val="18"/>
-          <w:szCs w:val="18"/>
-        </w:rPr>
-        <w:t>\Annotation</w:t>
+        <w:t>.\annotation\Annotation</w:t>
       </w:r>
       <w:r>
         <w:rPr>
@@ -2827,27 +2507,8 @@
           <w:szCs w:val="18"/>
         </w:rPr>
         <w:br/>
-        <w:t>.\</w:t>
-      </w:r>
-      <w:proofErr w:type="spellStart"/>
-      <w:r>
-        <w:rPr>
-          <w:rFonts w:ascii="Consolas" w:hAnsi="Consolas"/>
-          <w:sz w:val="18"/>
-          <w:szCs w:val="18"/>
-        </w:rPr>
-        <w:t>annotation</w:t>
-      </w:r>
-      <w:proofErr w:type="spellEnd"/>
-      <w:r>
-        <w:rPr>
-          <w:rFonts w:ascii="Consolas" w:hAnsi="Consolas"/>
-          <w:sz w:val="18"/>
-          <w:szCs w:val="18"/>
-        </w:rPr>
-        <w:t>\Annotation\n02095889-Sealyham_terrier\</w:t>
-      </w:r>
-      <w:proofErr w:type="spellStart"/>
+        <w:t>.\annotation\Annotation\n02095889-Sealyham_terrier\</w:t>
+      </w:r>
       <w:r>
         <w:rPr>
           <w:rFonts w:ascii="Consolas" w:hAnsi="Consolas"/>
@@ -2858,35 +2519,15 @@
         </w:rPr>
         <w:t>annotionfiles</w:t>
       </w:r>
-      <w:proofErr w:type="spellEnd"/>
-      <w:r>
-        <w:rPr>
-          <w:rFonts w:ascii="Consolas" w:hAnsi="Consolas"/>
-          <w:sz w:val="18"/>
-          <w:szCs w:val="18"/>
-        </w:rPr>
-        <w:br/>
-        <w:t>.\</w:t>
-      </w:r>
-      <w:proofErr w:type="spellStart"/>
-      <w:r>
-        <w:rPr>
-          <w:rFonts w:ascii="Consolas" w:hAnsi="Consolas"/>
-          <w:sz w:val="18"/>
-          <w:szCs w:val="18"/>
-        </w:rPr>
-        <w:t>annotation</w:t>
-      </w:r>
-      <w:proofErr w:type="spellEnd"/>
-      <w:r>
-        <w:rPr>
-          <w:rFonts w:ascii="Consolas" w:hAnsi="Consolas"/>
-          <w:sz w:val="18"/>
-          <w:szCs w:val="18"/>
-        </w:rPr>
-        <w:t>\Annotation\n02100583-vizsla\</w:t>
-      </w:r>
-      <w:proofErr w:type="spellStart"/>
+      <w:r>
+        <w:rPr>
+          <w:rFonts w:ascii="Consolas" w:hAnsi="Consolas"/>
+          <w:sz w:val="18"/>
+          <w:szCs w:val="18"/>
+        </w:rPr>
+        <w:br/>
+        <w:t>.\annotation\Annotation\n02100583-vizsla\</w:t>
+      </w:r>
       <w:r>
         <w:rPr>
           <w:rFonts w:ascii="Consolas" w:hAnsi="Consolas"/>
@@ -2897,7 +2538,6 @@
         </w:rPr>
         <w:t>annotionfiles</w:t>
       </w:r>
-      <w:proofErr w:type="spellEnd"/>
       <w:r>
         <w:rPr>
           <w:rFonts w:ascii="Consolas" w:hAnsi="Consolas"/>
@@ -2924,27 +2564,8 @@
           <w:szCs w:val="18"/>
         </w:rPr>
         <w:br/>
-        <w:t>.\</w:t>
-      </w:r>
-      <w:proofErr w:type="spellStart"/>
-      <w:r>
-        <w:rPr>
-          <w:rFonts w:ascii="Consolas" w:hAnsi="Consolas"/>
-          <w:sz w:val="18"/>
-          <w:szCs w:val="18"/>
-        </w:rPr>
-        <w:t>annotation</w:t>
-      </w:r>
-      <w:proofErr w:type="spellEnd"/>
-      <w:r>
-        <w:rPr>
-          <w:rFonts w:ascii="Consolas" w:hAnsi="Consolas"/>
-          <w:sz w:val="18"/>
-          <w:szCs w:val="18"/>
-        </w:rPr>
-        <w:t>\Annotation\n02105056-groenendael\</w:t>
-      </w:r>
-      <w:proofErr w:type="spellStart"/>
+        <w:t>.\annotation\Annotation\n02105056-groenendael\</w:t>
+      </w:r>
       <w:r>
         <w:rPr>
           <w:rFonts w:ascii="Consolas" w:hAnsi="Consolas"/>
@@ -2955,62 +2576,24 @@
         </w:rPr>
         <w:t>annotionfiles</w:t>
       </w:r>
-      <w:proofErr w:type="spellEnd"/>
-      <w:r>
-        <w:rPr>
-          <w:rFonts w:ascii="Consolas" w:hAnsi="Consolas"/>
-          <w:sz w:val="18"/>
-          <w:szCs w:val="18"/>
-        </w:rPr>
-        <w:br/>
-        <w:t>.\</w:t>
-      </w:r>
-      <w:proofErr w:type="spellStart"/>
-      <w:r>
-        <w:rPr>
-          <w:rFonts w:ascii="Consolas" w:hAnsi="Consolas"/>
-          <w:sz w:val="18"/>
-          <w:szCs w:val="18"/>
-        </w:rPr>
-        <w:t>images</w:t>
-      </w:r>
-      <w:proofErr w:type="spellEnd"/>
-      <w:r>
-        <w:rPr>
-          <w:rFonts w:ascii="Consolas" w:hAnsi="Consolas"/>
-          <w:sz w:val="18"/>
-          <w:szCs w:val="18"/>
-        </w:rPr>
-        <w:t>\Images</w:t>
-      </w:r>
-      <w:r>
-        <w:rPr>
-          <w:rFonts w:ascii="Consolas" w:hAnsi="Consolas"/>
-          <w:sz w:val="18"/>
-          <w:szCs w:val="18"/>
-        </w:rPr>
-        <w:br/>
-        <w:t>.\</w:t>
-      </w:r>
-      <w:proofErr w:type="spellStart"/>
-      <w:r>
-        <w:rPr>
-          <w:rFonts w:ascii="Consolas" w:hAnsi="Consolas"/>
-          <w:sz w:val="18"/>
-          <w:szCs w:val="18"/>
-        </w:rPr>
-        <w:t>images</w:t>
-      </w:r>
-      <w:proofErr w:type="spellEnd"/>
-      <w:r>
-        <w:rPr>
-          <w:rFonts w:ascii="Consolas" w:hAnsi="Consolas"/>
-          <w:sz w:val="18"/>
-          <w:szCs w:val="18"/>
-        </w:rPr>
-        <w:t>\Images\n02091467-Norwegian_elkhound\</w:t>
-      </w:r>
-      <w:proofErr w:type="spellStart"/>
+      <w:r>
+        <w:rPr>
+          <w:rFonts w:ascii="Consolas" w:hAnsi="Consolas"/>
+          <w:sz w:val="18"/>
+          <w:szCs w:val="18"/>
+        </w:rPr>
+        <w:br/>
+        <w:t>.\images\Images</w:t>
+      </w:r>
+      <w:r>
+        <w:rPr>
+          <w:rFonts w:ascii="Consolas" w:hAnsi="Consolas"/>
+          <w:sz w:val="18"/>
+          <w:szCs w:val="18"/>
+        </w:rPr>
+        <w:br/>
+        <w:t>.\images\Images\n02091467-Norwegian_elkhound\</w:t>
+      </w:r>
       <w:r>
         <w:rPr>
           <w:rFonts w:ascii="Consolas" w:hAnsi="Consolas"/>
@@ -3021,35 +2604,15 @@
         </w:rPr>
         <w:t>images</w:t>
       </w:r>
-      <w:proofErr w:type="spellEnd"/>
-      <w:r>
-        <w:rPr>
-          <w:rFonts w:ascii="Consolas" w:hAnsi="Consolas"/>
-          <w:sz w:val="18"/>
-          <w:szCs w:val="18"/>
-        </w:rPr>
-        <w:br/>
-        <w:t>.\</w:t>
-      </w:r>
-      <w:proofErr w:type="spellStart"/>
-      <w:r>
-        <w:rPr>
-          <w:rFonts w:ascii="Consolas" w:hAnsi="Consolas"/>
-          <w:sz w:val="18"/>
-          <w:szCs w:val="18"/>
-        </w:rPr>
-        <w:t>images</w:t>
-      </w:r>
-      <w:proofErr w:type="spellEnd"/>
-      <w:r>
-        <w:rPr>
-          <w:rFonts w:ascii="Consolas" w:hAnsi="Consolas"/>
-          <w:sz w:val="18"/>
-          <w:szCs w:val="18"/>
-        </w:rPr>
-        <w:t>\Images\n02095889-Sealyham_terrier\</w:t>
-      </w:r>
-      <w:proofErr w:type="spellStart"/>
+      <w:r>
+        <w:rPr>
+          <w:rFonts w:ascii="Consolas" w:hAnsi="Consolas"/>
+          <w:sz w:val="18"/>
+          <w:szCs w:val="18"/>
+        </w:rPr>
+        <w:br/>
+        <w:t>.\images\Images\n02095889-Sealyham_terrier\</w:t>
+      </w:r>
       <w:r>
         <w:rPr>
           <w:rFonts w:ascii="Consolas" w:hAnsi="Consolas"/>
@@ -3060,35 +2623,15 @@
         </w:rPr>
         <w:t>images</w:t>
       </w:r>
-      <w:proofErr w:type="spellEnd"/>
-      <w:r>
-        <w:rPr>
-          <w:rFonts w:ascii="Consolas" w:hAnsi="Consolas"/>
-          <w:sz w:val="18"/>
-          <w:szCs w:val="18"/>
-        </w:rPr>
-        <w:br/>
-        <w:t>.\</w:t>
-      </w:r>
-      <w:proofErr w:type="spellStart"/>
-      <w:r>
-        <w:rPr>
-          <w:rFonts w:ascii="Consolas" w:hAnsi="Consolas"/>
-          <w:sz w:val="18"/>
-          <w:szCs w:val="18"/>
-        </w:rPr>
-        <w:t>images</w:t>
-      </w:r>
-      <w:proofErr w:type="spellEnd"/>
-      <w:r>
-        <w:rPr>
-          <w:rFonts w:ascii="Consolas" w:hAnsi="Consolas"/>
-          <w:sz w:val="18"/>
-          <w:szCs w:val="18"/>
-        </w:rPr>
-        <w:t>\Images\n02100583-vizsla\</w:t>
-      </w:r>
-      <w:proofErr w:type="spellStart"/>
+      <w:r>
+        <w:rPr>
+          <w:rFonts w:ascii="Consolas" w:hAnsi="Consolas"/>
+          <w:sz w:val="18"/>
+          <w:szCs w:val="18"/>
+        </w:rPr>
+        <w:br/>
+        <w:t>.\images\Images\n02100583-vizsla\</w:t>
+      </w:r>
       <w:r>
         <w:rPr>
           <w:rFonts w:ascii="Consolas" w:hAnsi="Consolas"/>
@@ -3099,35 +2642,15 @@
         </w:rPr>
         <w:t>images</w:t>
       </w:r>
-      <w:proofErr w:type="spellEnd"/>
-      <w:r>
-        <w:rPr>
-          <w:rFonts w:ascii="Consolas" w:hAnsi="Consolas"/>
-          <w:sz w:val="18"/>
-          <w:szCs w:val="18"/>
-        </w:rPr>
-        <w:br/>
-        <w:t>.\</w:t>
-      </w:r>
-      <w:proofErr w:type="spellStart"/>
-      <w:r>
-        <w:rPr>
-          <w:rFonts w:ascii="Consolas" w:hAnsi="Consolas"/>
-          <w:sz w:val="18"/>
-          <w:szCs w:val="18"/>
-        </w:rPr>
-        <w:t>images</w:t>
-      </w:r>
-      <w:proofErr w:type="spellEnd"/>
-      <w:r>
-        <w:rPr>
-          <w:rFonts w:ascii="Consolas" w:hAnsi="Consolas"/>
-          <w:sz w:val="18"/>
-          <w:szCs w:val="18"/>
-        </w:rPr>
-        <w:t>\Images\n02102973-Irish_water_spaniel\</w:t>
-      </w:r>
-      <w:proofErr w:type="spellStart"/>
+      <w:r>
+        <w:rPr>
+          <w:rFonts w:ascii="Consolas" w:hAnsi="Consolas"/>
+          <w:sz w:val="18"/>
+          <w:szCs w:val="18"/>
+        </w:rPr>
+        <w:br/>
+        <w:t>.\images\Images\n02102973-Irish_water_spaniel\</w:t>
+      </w:r>
       <w:r>
         <w:rPr>
           <w:rFonts w:ascii="Consolas" w:hAnsi="Consolas"/>
@@ -3138,35 +2661,15 @@
         </w:rPr>
         <w:t>images</w:t>
       </w:r>
-      <w:proofErr w:type="spellEnd"/>
-      <w:r>
-        <w:rPr>
-          <w:rFonts w:ascii="Consolas" w:hAnsi="Consolas"/>
-          <w:sz w:val="18"/>
-          <w:szCs w:val="18"/>
-        </w:rPr>
-        <w:br/>
-        <w:t>.\</w:t>
-      </w:r>
-      <w:proofErr w:type="spellStart"/>
-      <w:r>
-        <w:rPr>
-          <w:rFonts w:ascii="Consolas" w:hAnsi="Consolas"/>
-          <w:sz w:val="18"/>
-          <w:szCs w:val="18"/>
-        </w:rPr>
-        <w:t>images</w:t>
-      </w:r>
-      <w:proofErr w:type="spellEnd"/>
-      <w:r>
-        <w:rPr>
-          <w:rFonts w:ascii="Consolas" w:hAnsi="Consolas"/>
-          <w:sz w:val="18"/>
-          <w:szCs w:val="18"/>
-        </w:rPr>
-        <w:t>\Images\n02105056-groenendael\</w:t>
-      </w:r>
-      <w:proofErr w:type="spellStart"/>
+      <w:r>
+        <w:rPr>
+          <w:rFonts w:ascii="Consolas" w:hAnsi="Consolas"/>
+          <w:sz w:val="18"/>
+          <w:szCs w:val="18"/>
+        </w:rPr>
+        <w:br/>
+        <w:t>.\images\Images\n02105056-groenendael\</w:t>
+      </w:r>
       <w:r>
         <w:rPr>
           <w:rFonts w:ascii="Consolas" w:hAnsi="Consolas"/>
@@ -3177,7 +2680,6 @@
         </w:rPr>
         <w:t>images</w:t>
       </w:r>
-      <w:proofErr w:type="spellEnd"/>
       <w:r>
         <w:rPr>
           <w:rFonts w:ascii="Consolas" w:hAnsi="Consolas"/>
@@ -3228,7 +2730,15 @@
           <w:szCs w:val="18"/>
         </w:rPr>
         <w:br/>
-        <w:t>.\README.docx</w:t>
+        <w:t>.\README.</w:t>
+      </w:r>
+      <w:r>
+        <w:rPr>
+          <w:rFonts w:ascii="Consolas" w:hAnsi="Consolas"/>
+          <w:sz w:val="18"/>
+          <w:szCs w:val="18"/>
+        </w:rPr>
+        <w:t>pdf</w:t>
       </w:r>
     </w:p>
     <w:p>
@@ -3266,10 +2776,19 @@
       </w:r>
       <w:r>
         <w:br/>
-        <w:t xml:space="preserve">Das bedeutet </w:t>
-      </w:r>
-      <w:r>
-        <w:t xml:space="preserve">das die ersten 5 Zellen des Jupiter-Notebooks </w:t>
+        <w:t>Das bedeutet</w:t>
+      </w:r>
+      <w:r>
+        <w:t xml:space="preserve">, </w:t>
+      </w:r>
+      <w:r>
+        <w:t>da</w:t>
+      </w:r>
+      <w:r>
+        <w:t>s</w:t>
+      </w:r>
+      <w:r>
+        <w:t xml:space="preserve">s die ersten 5 Zellen des Jupiter-Notebooks </w:t>
       </w:r>
       <w:r>
         <w:t>identisch</w:t>
@@ -3300,21 +2819,13 @@
         <w:t>s</w:t>
       </w:r>
       <w:r>
-        <w:t xml:space="preserve">enen (und bereits mit 75:25 gesplitteten ) Bilddaten werden anschließend </w:t>
+        <w:t xml:space="preserve">enen (und bereits mit 75:25 gesplitteten) Bilddaten werden anschließend </w:t>
       </w:r>
       <w:r>
         <w:t xml:space="preserve">für ein neuronales Netzwerk </w:t>
       </w:r>
       <w:r>
-        <w:t>zurecht-“</w:t>
-      </w:r>
-      <w:proofErr w:type="spellStart"/>
-      <w:r>
-        <w:t>geshapt</w:t>
-      </w:r>
-      <w:proofErr w:type="spellEnd"/>
-      <w:r>
-        <w:t>“</w:t>
+        <w:t>zurecht-“geshapt“</w:t>
       </w:r>
       <w:r>
         <w:t>. Dabei werden mehrere Transformationen durchgeführt, um die Daten in die richtige Form für das neuronale Netzwerk zu bringen</w:t>
@@ -3326,6 +2837,9 @@
         <w:br/>
       </w:r>
       <w:r>
+        <w:rPr>
+          <w:noProof/>
+        </w:rPr>
         <w:drawing>
           <wp:inline distT="0" distB="0" distL="0" distR="0" wp14:anchorId="6FD537BD" wp14:editId="33AF4423">
             <wp:extent cx="5760720" cy="1468755"/>
@@ -3373,6 +2887,7 @@
       </w:pPr>
       <w:r>
         <w:rPr>
+          <w:noProof/>
           <w:sz w:val="24"/>
           <w:szCs w:val="24"/>
         </w:rPr>
@@ -3470,71 +2985,7 @@
           <w:sz w:val="24"/>
           <w:szCs w:val="24"/>
         </w:rPr>
-        <w:t xml:space="preserve"> zeigt die Definition eines neuen neuronale Netzwerkmodells in </w:t>
-      </w:r>
-      <w:proofErr w:type="spellStart"/>
-      <w:r>
-        <w:rPr>
-          <w:sz w:val="24"/>
-          <w:szCs w:val="24"/>
-        </w:rPr>
-        <w:t>TensorFlow</w:t>
-      </w:r>
-      <w:proofErr w:type="spellEnd"/>
-      <w:r>
-        <w:rPr>
-          <w:sz w:val="24"/>
-          <w:szCs w:val="24"/>
-        </w:rPr>
-        <w:t xml:space="preserve"> mit der "</w:t>
-      </w:r>
-      <w:proofErr w:type="spellStart"/>
-      <w:r>
-        <w:rPr>
-          <w:sz w:val="24"/>
-          <w:szCs w:val="24"/>
-        </w:rPr>
-        <w:t>tf.keras.models.Sequential</w:t>
-      </w:r>
-      <w:proofErr w:type="spellEnd"/>
-      <w:r>
-        <w:rPr>
-          <w:sz w:val="24"/>
-          <w:szCs w:val="24"/>
-        </w:rPr>
-        <w:t xml:space="preserve">()" Methode. Das Modell besteht aus einer Reihe von </w:t>
-      </w:r>
-      <w:proofErr w:type="spellStart"/>
-      <w:r>
-        <w:rPr>
-          <w:sz w:val="24"/>
-          <w:szCs w:val="24"/>
-        </w:rPr>
-        <w:t>Convolutional</w:t>
-      </w:r>
-      <w:proofErr w:type="spellEnd"/>
-      <w:r>
-        <w:rPr>
-          <w:sz w:val="24"/>
-          <w:szCs w:val="24"/>
-        </w:rPr>
-        <w:t xml:space="preserve"> </w:t>
-      </w:r>
-      <w:proofErr w:type="spellStart"/>
-      <w:r>
-        <w:rPr>
-          <w:sz w:val="24"/>
-          <w:szCs w:val="24"/>
-        </w:rPr>
-        <w:t>Neural</w:t>
-      </w:r>
-      <w:proofErr w:type="spellEnd"/>
-      <w:r>
-        <w:rPr>
-          <w:sz w:val="24"/>
-          <w:szCs w:val="24"/>
-        </w:rPr>
-        <w:t xml:space="preserve"> Network (CNN) Schichten, die zur Extraktion von Merkmalen aus Bilddaten verwendet werden. Die Schichten des Modells sind:</w:t>
+        <w:t xml:space="preserve"> zeigt die Definition eines neuen neuronale Netzwerkmodells in TensorFlow mit der "tf.keras.models.Sequential()" Methode. Das Modell besteht aus einer Reihe von Convolutional Neural Network (CNN) Schichten, die zur Extraktion von Merkmalen aus Bilddaten verwendet werden. Die Schichten des Modells sind:</w:t>
       </w:r>
     </w:p>
     <w:p/>
@@ -3547,23 +2998,13 @@
         </w:numPr>
       </w:pPr>
       <w:r>
-        <w:t xml:space="preserve">Conv2D: Eine 2-dimensional </w:t>
-      </w:r>
-      <w:proofErr w:type="spellStart"/>
-      <w:r>
-        <w:t>Convolutional</w:t>
-      </w:r>
-      <w:proofErr w:type="spellEnd"/>
-      <w:r>
-        <w:t xml:space="preserve"> Layer, die 32 Filter mit Größe 3x3 und </w:t>
-      </w:r>
-      <w:proofErr w:type="spellStart"/>
-      <w:r>
-        <w:t>ReLU</w:t>
-      </w:r>
-      <w:proofErr w:type="spellEnd"/>
-      <w:r>
-        <w:t>-Aktivierungsfunktion verwendet.</w:t>
+        <w:t>Conv2D: Eine 2-dimensional Convolutional Layer, die 32</w:t>
+      </w:r>
+      <w:r>
+        <w:t xml:space="preserve">,64,und 128 </w:t>
+      </w:r>
+      <w:r>
+        <w:t xml:space="preserve"> Filter mit Größe 3x3 und ReLU-Aktivierungsfunktion verwendet.</w:t>
       </w:r>
     </w:p>
     <w:p>
@@ -3587,15 +3028,7 @@
         </w:numPr>
       </w:pPr>
       <w:r>
-        <w:t xml:space="preserve">Dropout: Eine Dropout Layer, die 30% der Eingaben zufällig ausschaltet, um </w:t>
-      </w:r>
-      <w:proofErr w:type="spellStart"/>
-      <w:r>
-        <w:t>Overfitting</w:t>
-      </w:r>
-      <w:proofErr w:type="spellEnd"/>
-      <w:r>
-        <w:t xml:space="preserve"> zu vermeiden.</w:t>
+        <w:t>Dropout: Eine Dropout Layer, die 30% der Eingaben zufällig ausschaltet, um Overfitting zu vermeiden.</w:t>
       </w:r>
     </w:p>
     <w:p>
@@ -3618,29 +3051,8 @@
           <w:numId w:val="1"/>
         </w:numPr>
       </w:pPr>
-      <w:proofErr w:type="spellStart"/>
-      <w:r>
-        <w:t>Dense</w:t>
-      </w:r>
-      <w:proofErr w:type="spellEnd"/>
-      <w:r>
-        <w:t>: Eine Fully-</w:t>
-      </w:r>
-      <w:proofErr w:type="spellStart"/>
-      <w:r>
-        <w:t>Connected</w:t>
-      </w:r>
-      <w:proofErr w:type="spellEnd"/>
-      <w:r>
-        <w:t xml:space="preserve"> Layer, die 512 Neuronen und </w:t>
-      </w:r>
-      <w:proofErr w:type="spellStart"/>
-      <w:r>
-        <w:t>ReLU</w:t>
-      </w:r>
-      <w:proofErr w:type="spellEnd"/>
-      <w:r>
-        <w:t>-Aktivierungsfunktion verwendet.</w:t>
+      <w:r>
+        <w:t>Dense: Eine Fully-Connected Layer, die 512 Neuronen und ReLU-Aktivierungsfunktion verwendet.</w:t>
       </w:r>
     </w:p>
     <w:p>
@@ -3651,43 +3063,14 @@
           <w:numId w:val="1"/>
         </w:numPr>
       </w:pPr>
-      <w:proofErr w:type="spellStart"/>
-      <w:r>
-        <w:t>Dense</w:t>
-      </w:r>
-      <w:proofErr w:type="spellEnd"/>
-      <w:r>
-        <w:t>: Eine Fully-</w:t>
-      </w:r>
-      <w:proofErr w:type="spellStart"/>
-      <w:r>
-        <w:t>Connected</w:t>
-      </w:r>
-      <w:proofErr w:type="spellEnd"/>
-      <w:r>
-        <w:t xml:space="preserve"> Output Layer, die die Anzahl der Klassen entsprechend der "</w:t>
-      </w:r>
-      <w:proofErr w:type="spellStart"/>
-      <w:r>
-        <w:t>num_classes</w:t>
-      </w:r>
-      <w:proofErr w:type="spellEnd"/>
-      <w:r>
-        <w:t xml:space="preserve">" Variable </w:t>
+      <w:r>
+        <w:t xml:space="preserve">Dense: Eine Fully-Connected Output Layer, die die Anzahl der Klassen entsprechend der "num_classes" Variable </w:t>
       </w:r>
       <w:r>
         <w:t>( Anzahl der Hunderassen = 5 )</w:t>
       </w:r>
       <w:r>
-        <w:t xml:space="preserve">verwendet und die </w:t>
-      </w:r>
-      <w:proofErr w:type="spellStart"/>
-      <w:r>
-        <w:t>Softmax</w:t>
-      </w:r>
-      <w:proofErr w:type="spellEnd"/>
-      <w:r>
-        <w:t>-Aktivierungsfunktion verwendet</w:t>
+        <w:t>verwendet und die Softmax-Aktivierungsfunktion verwendet</w:t>
       </w:r>
     </w:p>
     <w:p/>
@@ -3698,81 +3081,33 @@
       <w:r>
         <w:t xml:space="preserve"> </w:t>
       </w:r>
-      <w:proofErr w:type="spellStart"/>
-      <w:r>
-        <w:t>Ausswahl</w:t>
-      </w:r>
-      <w:proofErr w:type="spellEnd"/>
+      <w:r>
+        <w:t>Auswahl</w:t>
+      </w:r>
       <w:r>
         <w:t xml:space="preserve"> der </w:t>
       </w:r>
       <w:r>
-        <w:t xml:space="preserve">des </w:t>
-      </w:r>
-      <w:r>
-        <w:t>Optimizer</w:t>
-      </w:r>
-      <w:r>
-        <w:t xml:space="preserve"> und der </w:t>
-      </w:r>
-      <w:r>
-        <w:t>Loss-Funktion</w:t>
-      </w:r>
-      <w:r>
-        <w:t xml:space="preserve"> wurde sich für </w:t>
-      </w:r>
-      <w:proofErr w:type="spellStart"/>
-      <w:r>
-        <w:t>optimizer</w:t>
-      </w:r>
-      <w:proofErr w:type="spellEnd"/>
-      <w:r>
-        <w:t>="</w:t>
-      </w:r>
-      <w:proofErr w:type="spellStart"/>
-      <w:r>
-        <w:t>adam</w:t>
-      </w:r>
-      <w:proofErr w:type="spellEnd"/>
-      <w:r>
-        <w:t>"</w:t>
+        <w:t xml:space="preserve">des Optimizer und der Loss-Funktion wurde sich für </w:t>
+      </w:r>
+      <w:r>
+        <w:t>optimizer="adam"</w:t>
       </w:r>
       <w:r>
         <w:t xml:space="preserve"> und </w:t>
       </w:r>
-      <w:proofErr w:type="spellStart"/>
-      <w:r>
-        <w:t>loss</w:t>
-      </w:r>
-      <w:proofErr w:type="spellEnd"/>
-      <w:r>
-        <w:t>=</w:t>
-      </w:r>
-      <w:r>
-        <w:t>"</w:t>
-      </w:r>
-      <w:proofErr w:type="spellStart"/>
-      <w:r>
-        <w:t>categorical_crossentropy</w:t>
-      </w:r>
-      <w:proofErr w:type="spellEnd"/>
-      <w:r>
-        <w:t xml:space="preserve">" </w:t>
+      <w:r>
+        <w:t>loss=</w:t>
+      </w:r>
+      <w:r>
+        <w:t xml:space="preserve">"categorical_crossentropy" </w:t>
       </w:r>
       <w:r>
         <w:t xml:space="preserve">entschieden. </w:t>
       </w:r>
       <w:r>
         <w:br/>
-        <w:t xml:space="preserve">Mit dieser Kombination konnten die „besten“ </w:t>
-      </w:r>
-      <w:proofErr w:type="spellStart"/>
-      <w:r>
-        <w:t>Accuracys</w:t>
-      </w:r>
-      <w:proofErr w:type="spellEnd"/>
-      <w:r>
-        <w:t xml:space="preserve"> </w:t>
+        <w:t xml:space="preserve">Mit dieser Kombination konnten die „besten“ Accuracys </w:t>
       </w:r>
       <w:r>
         <w:t>gewonnen werden.</w:t>
@@ -3783,25 +3118,15 @@
       <w:r>
         <w:t xml:space="preserve">Obwohl der </w:t>
       </w:r>
-      <w:proofErr w:type="spellStart"/>
-      <w:r>
-        <w:t>optimizer</w:t>
-      </w:r>
-      <w:proofErr w:type="spellEnd"/>
-      <w:r>
-        <w:t xml:space="preserve"> </w:t>
-      </w:r>
-      <w:r>
-        <w:t xml:space="preserve"> </w:t>
+      <w:r>
+        <w:t xml:space="preserve">Optimizer </w:t>
       </w:r>
       <w:r>
         <w:t>„</w:t>
       </w:r>
-      <w:proofErr w:type="spellStart"/>
       <w:r>
         <w:t>sgd</w:t>
       </w:r>
-      <w:proofErr w:type="spellEnd"/>
       <w:r>
         <w:t xml:space="preserve">“ besser geeignet ist für einen kleinen Datensatz </w:t>
       </w:r>
@@ -3809,15 +3134,7 @@
         <w:t>ließ</w:t>
       </w:r>
       <w:r>
-        <w:t xml:space="preserve"> sich mit dem „</w:t>
-      </w:r>
-      <w:proofErr w:type="spellStart"/>
-      <w:r>
-        <w:t>adam</w:t>
-      </w:r>
-      <w:proofErr w:type="spellEnd"/>
-      <w:r>
-        <w:t xml:space="preserve">“ Optimizer bessere Werte </w:t>
+        <w:t xml:space="preserve"> sich mit dem „adam“ Optimizer bessere Werte </w:t>
       </w:r>
       <w:r>
         <w:t>erzielen</w:t>
@@ -3833,37 +3150,24 @@
         <w:t xml:space="preserve"> wurde auf </w:t>
       </w:r>
       <w:r>
-        <w:t>"</w:t>
-      </w:r>
-      <w:proofErr w:type="spellStart"/>
-      <w:r>
-        <w:t>categorical_crossentropy</w:t>
-      </w:r>
-      <w:proofErr w:type="spellEnd"/>
-      <w:r>
-        <w:t xml:space="preserve">" </w:t>
+        <w:t xml:space="preserve">"categorical_crossentropy" </w:t>
       </w:r>
       <w:r>
         <w:t xml:space="preserve"> gesetzt, da dieser gut</w:t>
       </w:r>
       <w:r>
-        <w:t xml:space="preserve"> die für kategoriale Klassifikationsaufgaben geeignet ist, bei denen die Labels in Form von </w:t>
-      </w:r>
-      <w:proofErr w:type="spellStart"/>
-      <w:r>
-        <w:t>One</w:t>
-      </w:r>
-      <w:proofErr w:type="spellEnd"/>
-      <w:r>
-        <w:t xml:space="preserve">-Hot-Vektoren vorliegen. </w:t>
-      </w:r>
-      <w:r>
-        <w:br/>
-      </w:r>
-      <w:r>
-        <w:br/>
-      </w:r>
-      <w:r>
+        <w:t xml:space="preserve"> die für kategoriale Klassifikationsaufgaben geeignet ist, bei denen die Labels in Form von One-Hot-Vektoren vorliegen. </w:t>
+      </w:r>
+      <w:r>
+        <w:br/>
+      </w:r>
+      <w:r>
+        <w:br/>
+      </w:r>
+      <w:r>
+        <w:rPr>
+          <w:noProof/>
+        </w:rPr>
         <w:drawing>
           <wp:inline distT="0" distB="0" distL="0" distR="0" wp14:anchorId="550197C0" wp14:editId="1C1B4AD7">
             <wp:extent cx="5760720" cy="527685"/>
@@ -3922,6 +3226,7 @@
           <w:sz w:val="24"/>
           <w:szCs w:val="24"/>
         </w:rPr>
+        <w:lastRenderedPageBreak/>
         <w:t>Trainieren mit der CNN</w:t>
       </w:r>
     </w:p>
@@ -3972,23 +3277,21 @@
           <w:sz w:val="24"/>
           <w:szCs w:val="24"/>
         </w:rPr>
-        <w:t xml:space="preserve"> (mit </w:t>
-      </w:r>
-      <w:proofErr w:type="spellStart"/>
-      <w:r>
-        <w:rPr>
-          <w:sz w:val="24"/>
-          <w:szCs w:val="24"/>
-        </w:rPr>
-        <w:t>Train_Daten</w:t>
-      </w:r>
-      <w:proofErr w:type="spellEnd"/>
-      <w:r>
-        <w:rPr>
-          <w:sz w:val="24"/>
-          <w:szCs w:val="24"/>
-        </w:rPr>
-        <w:t>)</w:t>
+        <w:t xml:space="preserve"> (mit Train</w:t>
+      </w:r>
+      <w:r>
+        <w:rPr>
+          <w:sz w:val="24"/>
+          <w:szCs w:val="24"/>
+        </w:rPr>
+        <w:t xml:space="preserve"> </w:t>
+      </w:r>
+      <w:r>
+        <w:rPr>
+          <w:sz w:val="24"/>
+          <w:szCs w:val="24"/>
+        </w:rPr>
+        <w:t>Daten)</w:t>
       </w:r>
       <w:r>
         <w:rPr>
@@ -4018,15 +3321,13 @@
         </w:rPr>
         <w:t xml:space="preserve">einer Genauigkeit von </w:t>
       </w:r>
-      <w:proofErr w:type="spellStart"/>
-      <w:r>
-        <w:rPr>
-          <w:sz w:val="24"/>
-          <w:szCs w:val="24"/>
-        </w:rPr>
-        <w:t>ca</w:t>
-      </w:r>
-      <w:proofErr w:type="spellEnd"/>
+      <w:r>
+        <w:rPr>
+          <w:sz w:val="24"/>
+          <w:szCs w:val="24"/>
+        </w:rPr>
+        <w:t>ca.</w:t>
+      </w:r>
       <w:r>
         <w:rPr>
           <w:sz w:val="24"/>
@@ -4115,6 +3416,7 @@
       </w:pPr>
       <w:r>
         <w:rPr>
+          <w:noProof/>
           <w:sz w:val="24"/>
           <w:szCs w:val="24"/>
         </w:rPr>
@@ -4163,6 +3465,7 @@
       </w:r>
       <w:r>
         <w:rPr>
+          <w:noProof/>
           <w:sz w:val="24"/>
           <w:szCs w:val="24"/>
         </w:rPr>
@@ -4286,21 +3589,12 @@
         <w:br/>
         <w:t xml:space="preserve">Auch eine </w:t>
       </w:r>
-      <w:proofErr w:type="spellStart"/>
-      <w:r>
-        <w:rPr>
-          <w:sz w:val="24"/>
-          <w:szCs w:val="24"/>
-        </w:rPr>
-        <w:t>Confusion</w:t>
-      </w:r>
-      <w:proofErr w:type="spellEnd"/>
-      <w:r>
-        <w:rPr>
-          <w:sz w:val="24"/>
-          <w:szCs w:val="24"/>
-        </w:rPr>
-        <w:t xml:space="preserve"> Matrix </w:t>
+      <w:r>
+        <w:rPr>
+          <w:sz w:val="24"/>
+          <w:szCs w:val="24"/>
+        </w:rPr>
+        <w:t xml:space="preserve">Confusion Matrix </w:t>
       </w:r>
       <w:r>
         <w:rPr>
@@ -4340,20 +3634,21 @@
       </w:pPr>
       <w:r>
         <w:rPr>
+          <w:noProof/>
           <w:sz w:val="24"/>
           <w:szCs w:val="24"/>
         </w:rPr>
         <w:drawing>
-          <wp:anchor distT="0" distB="0" distL="114300" distR="114300" simplePos="0" relativeHeight="251671552" behindDoc="0" locked="0" layoutInCell="1" allowOverlap="1" wp14:anchorId="5A4851B2" wp14:editId="798443A4">
+          <wp:anchor distT="0" distB="0" distL="114300" distR="114300" simplePos="0" relativeHeight="251671552" behindDoc="0" locked="0" layoutInCell="1" allowOverlap="1" wp14:anchorId="5A4851B2" wp14:editId="30C03FFE">
             <wp:simplePos x="0" y="0"/>
             <wp:positionH relativeFrom="column">
-              <wp:posOffset>3068574</wp:posOffset>
+              <wp:posOffset>2920838</wp:posOffset>
             </wp:positionH>
             <wp:positionV relativeFrom="paragraph">
-              <wp:posOffset>33655</wp:posOffset>
+              <wp:posOffset>38130</wp:posOffset>
             </wp:positionV>
-            <wp:extent cx="3211142" cy="2921000"/>
-            <wp:effectExtent l="0" t="0" r="8890" b="0"/>
+            <wp:extent cx="3419998" cy="3111500"/>
+            <wp:effectExtent l="0" t="0" r="9525" b="0"/>
             <wp:wrapNone/>
             <wp:docPr id="23" name="Grafik 23"/>
             <wp:cNvGraphicFramePr>
@@ -4381,7 +3676,7 @@
                   <pic:spPr>
                     <a:xfrm>
                       <a:off x="0" y="0"/>
-                      <a:ext cx="3211142" cy="2921000"/>
+                      <a:ext cx="3421669" cy="3113021"/>
                     </a:xfrm>
                     <a:prstGeom prst="rect">
                       <a:avLst/>
@@ -4401,26 +3696,27 @@
       </w:r>
       <w:r>
         <w:rPr>
+          <w:noProof/>
           <w:sz w:val="24"/>
           <w:szCs w:val="24"/>
         </w:rPr>
         <w:drawing>
-          <wp:anchor distT="0" distB="0" distL="114300" distR="114300" simplePos="0" relativeHeight="251670528" behindDoc="0" locked="0" layoutInCell="1" allowOverlap="1" wp14:anchorId="0A6E7DD3" wp14:editId="0AEC83B7">
+          <wp:anchor distT="0" distB="0" distL="114300" distR="114300" simplePos="0" relativeHeight="251670528" behindDoc="0" locked="0" layoutInCell="1" allowOverlap="1" wp14:anchorId="0A6E7DD3" wp14:editId="35A911A8">
             <wp:simplePos x="0" y="0"/>
             <wp:positionH relativeFrom="column">
-              <wp:posOffset>-470027</wp:posOffset>
+              <wp:posOffset>-467995</wp:posOffset>
             </wp:positionH>
             <wp:positionV relativeFrom="paragraph">
-              <wp:posOffset>36195</wp:posOffset>
+              <wp:posOffset>38100</wp:posOffset>
             </wp:positionV>
-            <wp:extent cx="3438144" cy="2921425"/>
+            <wp:extent cx="3662045" cy="3111500"/>
             <wp:effectExtent l="0" t="0" r="0" b="0"/>
             <wp:wrapThrough wrapText="bothSides">
               <wp:wrapPolygon edited="0">
                 <wp:start x="0" y="0"/>
-                <wp:lineTo x="0" y="21412"/>
-                <wp:lineTo x="21424" y="21412"/>
-                <wp:lineTo x="21424" y="0"/>
+                <wp:lineTo x="0" y="21424"/>
+                <wp:lineTo x="21461" y="21424"/>
+                <wp:lineTo x="21461" y="0"/>
                 <wp:lineTo x="0" y="0"/>
               </wp:wrapPolygon>
             </wp:wrapThrough>
@@ -4450,7 +3746,7 @@
                   <pic:spPr>
                     <a:xfrm>
                       <a:off x="0" y="0"/>
-                      <a:ext cx="3443643" cy="2926098"/>
+                      <a:ext cx="3662045" cy="3111500"/>
                     </a:xfrm>
                     <a:prstGeom prst="rect">
                       <a:avLst/>

--- a/README.docx
+++ b/README.docx
@@ -1,6 +1,6 @@
 
 <file path=word/document.xml><?xml version="1.0" encoding="utf-8"?>
-<w:document xmlns:wpc="http://schemas.microsoft.com/office/word/2010/wordprocessingCanvas" xmlns:cx="http://schemas.microsoft.com/office/drawing/2014/chartex" xmlns:cx1="http://schemas.microsoft.com/office/drawing/2015/9/8/chartex" xmlns:cx2="http://schemas.microsoft.com/office/drawing/2015/10/21/chartex" xmlns:cx3="http://schemas.microsoft.com/office/drawing/2016/5/9/chartex" xmlns:cx4="http://schemas.microsoft.com/office/drawing/2016/5/10/chartex" xmlns:cx5="http://schemas.microsoft.com/office/drawing/2016/5/11/chartex" xmlns:cx6="http://schemas.microsoft.com/office/drawing/2016/5/12/chartex" xmlns:cx7="http://schemas.microsoft.com/office/drawing/2016/5/13/chartex" xmlns:cx8="http://schemas.microsoft.com/office/drawing/2016/5/14/chartex" xmlns:mc="http://schemas.openxmlformats.org/markup-compatibility/2006" xmlns:aink="http://schemas.microsoft.com/office/drawing/2016/ink" xmlns:am3d="http://schemas.microsoft.com/office/drawing/2017/model3d" xmlns:o="urn:schemas-microsoft-com:office:office" xmlns:oel="http://schemas.microsoft.com/office/2019/extlst" xmlns:r="http://schemas.openxmlformats.org/officeDocument/2006/relationships" xmlns:m="http://schemas.openxmlformats.org/officeDocument/2006/math" xmlns:v="urn:schemas-microsoft-com:vml" xmlns:wp14="http://schemas.microsoft.com/office/word/2010/wordprocessingDrawing" xmlns:wp="http://schemas.openxmlformats.org/drawingml/2006/wordprocessingDrawing" xmlns:w10="urn:schemas-microsoft-com:office:word" xmlns:w="http://schemas.openxmlformats.org/wordprocessingml/2006/main" xmlns:w14="http://schemas.microsoft.com/office/word/2010/wordml" xmlns:w15="http://schemas.microsoft.com/office/word/2012/wordml" xmlns:w16cex="http://schemas.microsoft.com/office/word/2018/wordml/cex" xmlns:w16cid="http://schemas.microsoft.com/office/word/2016/wordml/cid" xmlns:w16="http://schemas.microsoft.com/office/word/2018/wordml" xmlns:w16sdtdh="http://schemas.microsoft.com/office/word/2020/wordml/sdtdatahash" xmlns:w16se="http://schemas.microsoft.com/office/word/2015/wordml/symex" xmlns:wpg="http://schemas.microsoft.com/office/word/2010/wordprocessingGroup" xmlns:wpi="http://schemas.microsoft.com/office/word/2010/wordprocessingInk" xmlns:wne="http://schemas.microsoft.com/office/word/2006/wordml" xmlns:wps="http://schemas.microsoft.com/office/word/2010/wordprocessingShape" mc:Ignorable="w14 w15 w16se w16cid w16 w16cex w16sdtdh wp14">
+<w:document xmlns:wpc="http://schemas.microsoft.com/office/word/2010/wordprocessingCanvas" xmlns:cx="http://schemas.microsoft.com/office/drawing/2014/chartex" xmlns:cx1="http://schemas.microsoft.com/office/drawing/2015/9/8/chartex" xmlns:mc="http://schemas.openxmlformats.org/markup-compatibility/2006" xmlns:o="urn:schemas-microsoft-com:office:office" xmlns:r="http://schemas.openxmlformats.org/officeDocument/2006/relationships" xmlns:m="http://schemas.openxmlformats.org/officeDocument/2006/math" xmlns:v="urn:schemas-microsoft-com:vml" xmlns:wp14="http://schemas.microsoft.com/office/word/2010/wordprocessingDrawing" xmlns:wp="http://schemas.openxmlformats.org/drawingml/2006/wordprocessingDrawing" xmlns:w10="urn:schemas-microsoft-com:office:word" xmlns:w="http://schemas.openxmlformats.org/wordprocessingml/2006/main" xmlns:w14="http://schemas.microsoft.com/office/word/2010/wordml" xmlns:w15="http://schemas.microsoft.com/office/word/2012/wordml" xmlns:w16se="http://schemas.microsoft.com/office/word/2015/wordml/symex" xmlns:wpg="http://schemas.microsoft.com/office/word/2010/wordprocessingGroup" xmlns:wpi="http://schemas.microsoft.com/office/word/2010/wordprocessingInk" xmlns:wne="http://schemas.microsoft.com/office/word/2006/wordml" xmlns:wps="http://schemas.microsoft.com/office/word/2010/wordprocessingShape" mc:Ignorable="w14 w15 w16se wp14">
   <w:body>
     <w:p>
       <w:pPr>
@@ -58,8 +58,36 @@
           <w:sz w:val="24"/>
           <w:szCs w:val="24"/>
         </w:rPr>
-        <w:t>Klassifikation von Hunderassen mit Scikit Learn</w:t>
-      </w:r>
+        <w:t xml:space="preserve">Klassifikation von Hunderassen mit </w:t>
+      </w:r>
+      <w:proofErr w:type="spellStart"/>
+      <w:r>
+        <w:rPr>
+          <w:rFonts w:ascii="Consolas" w:hAnsi="Consolas"/>
+          <w:sz w:val="24"/>
+          <w:szCs w:val="24"/>
+        </w:rPr>
+        <w:t>Scikit</w:t>
+      </w:r>
+      <w:proofErr w:type="spellEnd"/>
+      <w:r>
+        <w:rPr>
+          <w:rFonts w:ascii="Consolas" w:hAnsi="Consolas"/>
+          <w:sz w:val="24"/>
+          <w:szCs w:val="24"/>
+        </w:rPr>
+        <w:t xml:space="preserve"> </w:t>
+      </w:r>
+      <w:proofErr w:type="spellStart"/>
+      <w:r>
+        <w:rPr>
+          <w:rFonts w:ascii="Consolas" w:hAnsi="Consolas"/>
+          <w:sz w:val="24"/>
+          <w:szCs w:val="24"/>
+        </w:rPr>
+        <w:t>Learn</w:t>
+      </w:r>
+      <w:proofErr w:type="spellEnd"/>
     </w:p>
     <w:p>
       <w:pPr>
@@ -74,7 +102,25 @@
           <w:sz w:val="24"/>
           <w:szCs w:val="24"/>
         </w:rPr>
-        <w:t>Verwendung eine SVM mit Radial Basis Function Kernel.</w:t>
+        <w:t xml:space="preserve">Verwendung eine SVM mit Radial Basis </w:t>
+      </w:r>
+      <w:proofErr w:type="spellStart"/>
+      <w:r>
+        <w:rPr>
+          <w:rFonts w:ascii="Consolas" w:hAnsi="Consolas"/>
+          <w:sz w:val="24"/>
+          <w:szCs w:val="24"/>
+        </w:rPr>
+        <w:t>Function</w:t>
+      </w:r>
+      <w:proofErr w:type="spellEnd"/>
+      <w:r>
+        <w:rPr>
+          <w:rFonts w:ascii="Consolas" w:hAnsi="Consolas"/>
+          <w:sz w:val="24"/>
+          <w:szCs w:val="24"/>
+        </w:rPr>
+        <w:t xml:space="preserve"> Kernel.</w:t>
       </w:r>
       <w:r>
         <w:rPr>
@@ -105,8 +151,28 @@
         <w:rPr>
           <w:rFonts w:ascii="Consolas" w:hAnsi="Consolas"/>
         </w:rPr>
-        <w:t>Thomas Alpert und  Lucas Späth</w:t>
-      </w:r>
+        <w:t xml:space="preserve">Thomas Alpert </w:t>
+      </w:r>
+      <w:r>
+        <w:rPr>
+          <w:rFonts w:ascii="Consolas" w:hAnsi="Consolas"/>
+        </w:rPr>
+        <w:t>und Lucas</w:t>
+      </w:r>
+      <w:r>
+        <w:rPr>
+          <w:rFonts w:ascii="Consolas" w:hAnsi="Consolas"/>
+        </w:rPr>
+        <w:t xml:space="preserve"> Späth</w:t>
+      </w:r>
+      <w:r>
+        <w:rPr>
+          <w:rFonts w:ascii="Consolas" w:hAnsi="Consolas"/>
+        </w:rPr>
+        <w:t xml:space="preserve"> </w:t>
+      </w:r>
+      <w:bookmarkStart w:id="0" w:name="_GoBack"/>
+      <w:bookmarkEnd w:id="0"/>
     </w:p>
     <w:p>
       <w:pPr>
@@ -152,16 +218,6 @@
         </w:rPr>
         <w:t>hunde_Aufgabe1.ipynb</w:t>
       </w:r>
-    </w:p>
-    <w:p>
-      <w:pPr>
-        <w:jc w:val="center"/>
-        <w:rPr>
-          <w:rFonts w:ascii="Consolas" w:hAnsi="Consolas"/>
-          <w:b/>
-          <w:bCs/>
-        </w:rPr>
-      </w:pPr>
       <w:r>
         <w:rPr>
           <w:rFonts w:ascii="Consolas" w:hAnsi="Consolas"/>
@@ -259,6 +315,7 @@
         </w:rPr>
         <w:t>\</w:t>
       </w:r>
+      <w:proofErr w:type="spellStart"/>
       <w:r>
         <w:rPr>
           <w:rFonts w:ascii="Consolas" w:hAnsi="Consolas"/>
@@ -270,6 +327,7 @@
         </w:rPr>
         <w:t>annotionfiles</w:t>
       </w:r>
+      <w:proofErr w:type="spellEnd"/>
       <w:r>
         <w:rPr>
           <w:rFonts w:ascii="Consolas" w:hAnsi="Consolas"/>
@@ -289,6 +347,7 @@
         </w:rPr>
         <w:t>\</w:t>
       </w:r>
+      <w:proofErr w:type="spellStart"/>
       <w:r>
         <w:rPr>
           <w:rFonts w:ascii="Consolas" w:hAnsi="Consolas"/>
@@ -300,6 +359,7 @@
         </w:rPr>
         <w:t>annotionfiles</w:t>
       </w:r>
+      <w:proofErr w:type="spellEnd"/>
       <w:r>
         <w:rPr>
           <w:rFonts w:ascii="Consolas" w:hAnsi="Consolas"/>
@@ -349,6 +409,7 @@
         </w:rPr>
         <w:t>\</w:t>
       </w:r>
+      <w:proofErr w:type="spellStart"/>
       <w:r>
         <w:rPr>
           <w:rFonts w:ascii="Consolas" w:hAnsi="Consolas"/>
@@ -360,6 +421,7 @@
         </w:rPr>
         <w:t>annotionfiles</w:t>
       </w:r>
+      <w:proofErr w:type="spellEnd"/>
       <w:r>
         <w:rPr>
           <w:rFonts w:ascii="Consolas" w:hAnsi="Consolas"/>
@@ -597,7 +659,6 @@
         <w:rPr>
           <w:sz w:val="14"/>
           <w:szCs w:val="14"/>
-          <w:lang w:val="en-US"/>
         </w:rPr>
       </w:pPr>
     </w:p>
@@ -635,6 +696,7 @@
       <w:r>
         <w:rPr>
           <w:noProof/>
+          <w:lang w:eastAsia="de-DE"/>
         </w:rPr>
         <w:drawing>
           <wp:anchor distT="0" distB="0" distL="114300" distR="114300" simplePos="0" relativeHeight="251663360" behindDoc="0" locked="0" layoutInCell="1" allowOverlap="1" wp14:anchorId="4284EE76" wp14:editId="302E9FB2">
@@ -662,7 +724,7 @@
                     </pic:cNvPicPr>
                   </pic:nvPicPr>
                   <pic:blipFill>
-                    <a:blip r:embed="rId5" cstate="print">
+                    <a:blip r:embed="rId7" cstate="print">
                       <a:extLst>
                         <a:ext uri="{28A0092B-C50C-407E-A947-70E740481C1C}">
                           <a14:useLocalDpi xmlns:a14="http://schemas.microsoft.com/office/drawing/2010/main" val="0"/>
@@ -745,6 +807,7 @@
           <w:noProof/>
           <w:sz w:val="20"/>
           <w:szCs w:val="20"/>
+          <w:lang w:eastAsia="de-DE"/>
         </w:rPr>
         <w:drawing>
           <wp:anchor distT="0" distB="0" distL="114300" distR="114300" simplePos="0" relativeHeight="251664384" behindDoc="1" locked="0" layoutInCell="1" allowOverlap="1" wp14:anchorId="6D300627" wp14:editId="0CC3BF8C">
@@ -772,7 +835,7 @@
                     </pic:cNvPicPr>
                   </pic:nvPicPr>
                   <pic:blipFill rotWithShape="1">
-                    <a:blip r:embed="rId6">
+                    <a:blip r:embed="rId8">
                       <a:extLst>
                         <a:ext uri="{28A0092B-C50C-407E-A947-70E740481C1C}">
                           <a14:useLocalDpi xmlns:a14="http://schemas.microsoft.com/office/drawing/2010/main" val="0"/>
@@ -867,6 +930,7 @@
           <w:noProof/>
           <w:sz w:val="20"/>
           <w:szCs w:val="20"/>
+          <w:lang w:eastAsia="de-DE"/>
         </w:rPr>
         <w:drawing>
           <wp:anchor distT="0" distB="0" distL="114300" distR="114300" simplePos="0" relativeHeight="251665408" behindDoc="0" locked="0" layoutInCell="1" allowOverlap="1" wp14:anchorId="28944B9E" wp14:editId="6CB16F2D">
@@ -894,7 +958,7 @@
                     </pic:cNvPicPr>
                   </pic:nvPicPr>
                   <pic:blipFill rotWithShape="1">
-                    <a:blip r:embed="rId7">
+                    <a:blip r:embed="rId9">
                       <a:extLst>
                         <a:ext uri="{28A0092B-C50C-407E-A947-70E740481C1C}">
                           <a14:useLocalDpi xmlns:a14="http://schemas.microsoft.com/office/drawing/2010/main" val="0"/>
@@ -1004,6 +1068,7 @@
           <w:noProof/>
           <w:sz w:val="20"/>
           <w:szCs w:val="20"/>
+          <w:lang w:eastAsia="de-DE"/>
         </w:rPr>
         <w:drawing>
           <wp:anchor distT="0" distB="0" distL="114300" distR="114300" simplePos="0" relativeHeight="251666432" behindDoc="0" locked="0" layoutInCell="1" allowOverlap="1" wp14:anchorId="453412E7" wp14:editId="1D23D023">
@@ -1031,7 +1096,7 @@
                     </pic:cNvPicPr>
                   </pic:nvPicPr>
                   <pic:blipFill rotWithShape="1">
-                    <a:blip r:embed="rId8">
+                    <a:blip r:embed="rId10">
                       <a:extLst>
                         <a:ext uri="{28A0092B-C50C-407E-A947-70E740481C1C}">
                           <a14:useLocalDpi xmlns:a14="http://schemas.microsoft.com/office/drawing/2010/main" val="0"/>
@@ -1127,9 +1192,10 @@
           <w:b/>
           <w:bCs/>
           <w:noProof/>
+          <w:lang w:eastAsia="de-DE"/>
         </w:rPr>
         <w:drawing>
-          <wp:anchor distT="0" distB="0" distL="114300" distR="114300" simplePos="0" relativeHeight="251667456" behindDoc="1" locked="0" layoutInCell="1" allowOverlap="1" wp14:anchorId="7F4E53E3" wp14:editId="46556A95">
+          <wp:anchor distT="0" distB="0" distL="114300" distR="114300" simplePos="0" relativeHeight="251667456" behindDoc="1" locked="0" layoutInCell="1" allowOverlap="1" wp14:anchorId="7F4E53E3" wp14:editId="329DCE74">
             <wp:simplePos x="0" y="0"/>
             <wp:positionH relativeFrom="column">
               <wp:posOffset>3288157</wp:posOffset>
@@ -1154,7 +1220,7 @@
                     </pic:cNvPicPr>
                   </pic:nvPicPr>
                   <pic:blipFill rotWithShape="1">
-                    <a:blip r:embed="rId9">
+                    <a:blip r:embed="rId11">
                       <a:extLst>
                         <a:ext uri="{28A0092B-C50C-407E-A947-70E740481C1C}">
                           <a14:useLocalDpi xmlns:a14="http://schemas.microsoft.com/office/drawing/2010/main" val="0"/>
@@ -1296,7 +1362,13 @@
         <w:t>)</w:t>
       </w:r>
       <w:r>
-        <w:t xml:space="preserve"> der vorhandenen Hundebilder zu entnehmen. Anhand dieser Merkmale sollte es  - auf Grund der Vorauswahl der Unterscheidbarkeit der Fellfarbe der Hunderassen - kein Problem sein für die SVM die Hunderassen ansprechend zu klassifizieren.  </w:t>
+        <w:t xml:space="preserve"> der vorhandenen Hundebilder zu entnehmen. Anhand dieser Merkmale sollte </w:t>
+      </w:r>
+      <w:r>
+        <w:t>es -</w:t>
+      </w:r>
+      <w:r>
+        <w:t xml:space="preserve"> auf Grund der Vorauswahl der Unterscheidbarkeit der Fellfarbe der Hunderassen - kein Problem sein für die SVM die Hunderassen ansprechend zu klassifizieren.  </w:t>
       </w:r>
     </w:p>
     <w:p/>
@@ -1321,12 +1393,24 @@
     </w:p>
     <w:p>
       <w:r>
-        <w:t>Der Mittelwert des Farbwerts und der Sättigung eines Bilder wird aus allen Pixeln im Bild generiert. Daher ist es wichtig, dass auf den Bildern möglichst viel "vom Hund" zu sehen ist. Alle weiteren Informationen wie der Hintergrund und alles, was nicht mit dem Hund zu tun hat, muss/sollte aus den Bildern entfernet werden. Da diese sonst die Mittelwerke verfälschen können.</w:t>
-      </w:r>
-    </w:p>
-    <w:p>
-      <w:r>
-        <w:t xml:space="preserve">Zu jeden Hundebild in diesem Datensatz gibt es eine entsprechende </w:t>
+        <w:t xml:space="preserve">Der Mittelwert des Farbwerts und der Sättigung </w:t>
+      </w:r>
+      <w:r>
+        <w:t>eines Bildes</w:t>
+      </w:r>
+      <w:r>
+        <w:t xml:space="preserve"> wird aus allen Pixeln im Bild generiert. Daher ist es wichtig, dass auf den Bildern möglichst viel "vom Hund" zu sehen ist. Alle weiteren Informationen wie der Hintergrund und alles, was nicht mit dem Hund zu tun hat, muss/sollte aus den Bildern entfernet werden. Da diese sonst die Mittelwerke verfälschen können.</w:t>
+      </w:r>
+    </w:p>
+    <w:p>
+      <w:r>
+        <w:t xml:space="preserve">Zu </w:t>
+      </w:r>
+      <w:r>
+        <w:t>jedem Hundebild</w:t>
+      </w:r>
+      <w:r>
+        <w:t xml:space="preserve"> in diesem Datensatz gibt es eine entsprechende </w:t>
       </w:r>
       <w:r>
         <w:rPr>
@@ -1356,7 +1440,13 @@
         <w:t>Annotation</w:t>
       </w:r>
       <w:r>
-        <w:t xml:space="preserve">-Datei hinterlegt wo sich genau der Hund  befindet. Diese Informationen </w:t>
+        <w:t xml:space="preserve">-Datei hinterlegt wo sich genau der </w:t>
+      </w:r>
+      <w:r>
+        <w:t>Hund befindet</w:t>
+      </w:r>
+      <w:r>
+        <w:t xml:space="preserve">. Diese Informationen </w:t>
       </w:r>
       <w:r>
         <w:t>sind</w:t>
@@ -1399,7 +1489,21 @@
           <w:b/>
           <w:bCs/>
         </w:rPr>
-        <w:t xml:space="preserve"> Datei zuerst zurechtgeschnitten und in ein separaten Ordner gespeichert</w:t>
+        <w:t xml:space="preserve"> Datei zuerst zurechtgeschnitten und in </w:t>
+      </w:r>
+      <w:r>
+        <w:rPr>
+          <w:b/>
+          <w:bCs/>
+        </w:rPr>
+        <w:t>einem separaten Ordner</w:t>
+      </w:r>
+      <w:r>
+        <w:rPr>
+          <w:b/>
+          <w:bCs/>
+        </w:rPr>
+        <w:t xml:space="preserve"> gespeichert</w:t>
       </w:r>
       <w:r>
         <w:t>:</w:t>
@@ -1521,6 +1625,7 @@
       <w:r>
         <w:rPr>
           <w:noProof/>
+          <w:lang w:eastAsia="de-DE"/>
         </w:rPr>
         <w:drawing>
           <wp:inline distT="0" distB="0" distL="0" distR="0" wp14:anchorId="268DC197" wp14:editId="14C48EB8">
@@ -1540,7 +1645,7 @@
                     </pic:cNvPicPr>
                   </pic:nvPicPr>
                   <pic:blipFill rotWithShape="1">
-                    <a:blip r:embed="rId10">
+                    <a:blip r:embed="rId12">
                       <a:extLst>
                         <a:ext uri="{28A0092B-C50C-407E-A947-70E740481C1C}">
                           <a14:useLocalDpi xmlns:a14="http://schemas.microsoft.com/office/drawing/2010/main" val="0"/>
@@ -1587,11 +1692,20 @@
       <w:r>
         <w:rPr>
           <w:noProof/>
+          <w:lang w:eastAsia="de-DE"/>
         </w:rPr>
         <w:drawing>
-          <wp:inline distT="0" distB="0" distL="0" distR="0" wp14:anchorId="16FB8F09" wp14:editId="376C15F9">
-            <wp:extent cx="5753128" cy="3425687"/>
-            <wp:effectExtent l="0" t="0" r="0" b="3810"/>
+          <wp:anchor distT="0" distB="0" distL="114300" distR="114300" simplePos="0" relativeHeight="251673600" behindDoc="0" locked="0" layoutInCell="1" allowOverlap="1" wp14:anchorId="190D9E5F" wp14:editId="0F175048">
+            <wp:simplePos x="0" y="0"/>
+            <wp:positionH relativeFrom="margin">
+              <wp:align>left</wp:align>
+            </wp:positionH>
+            <wp:positionV relativeFrom="paragraph">
+              <wp:posOffset>18415</wp:posOffset>
+            </wp:positionV>
+            <wp:extent cx="5752294" cy="3162300"/>
+            <wp:effectExtent l="0" t="0" r="0" b="0"/>
+            <wp:wrapNone/>
             <wp:docPr id="3" name="Grafik 3" descr="Ein Bild, das Text, Haufen, verschieden, farbig enthält.&#10;&#10;Automatisch generierte Beschreibung"/>
             <wp:cNvGraphicFramePr>
               <a:graphicFrameLocks xmlns:a="http://schemas.openxmlformats.org/drawingml/2006/main" noChangeAspect="1"/>
@@ -1606,7 +1720,7 @@
                     </pic:cNvPicPr>
                   </pic:nvPicPr>
                   <pic:blipFill rotWithShape="1">
-                    <a:blip r:embed="rId11">
+                    <a:blip r:embed="rId13">
                       <a:extLst>
                         <a:ext uri="{28A0092B-C50C-407E-A947-70E740481C1C}">
                           <a14:useLocalDpi xmlns:a14="http://schemas.microsoft.com/office/drawing/2010/main" val="0"/>
@@ -1619,7 +1733,7 @@
                   <pic:spPr bwMode="auto">
                     <a:xfrm>
                       <a:off x="0" y="0"/>
-                      <a:ext cx="5763769" cy="3432023"/>
+                      <a:ext cx="5752294" cy="3162300"/>
                     </a:xfrm>
                     <a:prstGeom prst="rect">
                       <a:avLst/>
@@ -1637,7 +1751,13 @@
                 </pic:pic>
               </a:graphicData>
             </a:graphic>
-          </wp:inline>
+            <wp14:sizeRelH relativeFrom="page">
+              <wp14:pctWidth>0</wp14:pctWidth>
+            </wp14:sizeRelH>
+            <wp14:sizeRelV relativeFrom="page">
+              <wp14:pctHeight>0</wp14:pctHeight>
+            </wp14:sizeRelV>
+          </wp:anchor>
         </w:drawing>
       </w:r>
       <w:r>
@@ -1693,38 +1813,55 @@
         <w:t xml:space="preserve">2-modul </w:t>
       </w:r>
       <w:r>
-        <w:t>in ein Arrays gespeichert. In diesem 3-Dimensionalen Array stehen dann die Informationen der Bilder in Form von RGB</w:t>
-      </w:r>
-      <w:r>
-        <w:t>-W</w:t>
-      </w:r>
-      <w:r>
-        <w:t xml:space="preserve">erten </w:t>
-      </w:r>
-      <w:r>
-        <w:t>.</w:t>
+        <w:t>in ein Array</w:t>
+      </w:r>
+      <w:r>
+        <w:t xml:space="preserve"> gespeichert. In diesem 3-Dimensionalen Array stehen dann die Informationen der Bilder in Form von RGB</w:t>
+      </w:r>
+      <w:r>
+        <w:t>-</w:t>
+      </w:r>
+      <w:r>
+        <w:t>Werten.</w:t>
       </w:r>
     </w:p>
     <w:p>
       <w:r>
         <w:t xml:space="preserve">Die Bildinformationen oder Bilder werden anschließende mit </w:t>
       </w:r>
+      <w:proofErr w:type="spellStart"/>
       <w:r>
         <w:t>numpy</w:t>
       </w:r>
-      <w:r>
-        <w:t xml:space="preserve"> ge“reshaped“ und auf eine einheitliche Bildgröße skaliert.</w:t>
+      <w:proofErr w:type="spellEnd"/>
+      <w:r>
+        <w:t xml:space="preserve"> </w:t>
+      </w:r>
+      <w:proofErr w:type="spellStart"/>
+      <w:r>
+        <w:t>ge“reshaped</w:t>
+      </w:r>
+      <w:proofErr w:type="spellEnd"/>
+      <w:r>
+        <w:t>“ und auf eine einheitliche Bildgröße skaliert.</w:t>
       </w:r>
     </w:p>
     <w:p>
       <w:r>
         <w:t xml:space="preserve">Anschließend kann mit </w:t>
       </w:r>
+      <w:proofErr w:type="spellStart"/>
+      <w:proofErr w:type="gramStart"/>
       <w:r>
         <w:t>numpy</w:t>
       </w:r>
       <w:r>
-        <w:t xml:space="preserve">.mean der HUE und Saturation Wert als Feature Array entnommen werden. </w:t>
+        <w:t>.mean</w:t>
+      </w:r>
+      <w:proofErr w:type="spellEnd"/>
+      <w:proofErr w:type="gramEnd"/>
+      <w:r>
+        <w:t xml:space="preserve"> der HUE und Saturation Wert als Feature Array entnommen werden. </w:t>
       </w:r>
     </w:p>
     <w:p/>
@@ -1752,7 +1889,13 @@
         <w:t xml:space="preserve">Die Daten (Features) </w:t>
       </w:r>
       <w:r>
-        <w:t>werden vor der Einteilung in Train und Test Daten zunächst einmal zufällig sortiert. Das ist notwendig um unterschiedliche Ergebnisse zubekomme,  da wir einen geordneten Datensatz haben.</w:t>
+        <w:t xml:space="preserve">werden vor der Einteilung in Train und Test Daten zunächst einmal zufällig sortiert. Das ist notwendig um unterschiedliche Ergebnisse </w:t>
+      </w:r>
+      <w:r>
+        <w:t>zubekomme, da</w:t>
+      </w:r>
+      <w:r>
+        <w:t xml:space="preserve"> wir einen geordneten Datensatz haben.</w:t>
       </w:r>
     </w:p>
     <w:p>
@@ -1790,6 +1933,7 @@
       <w:r>
         <w:rPr>
           <w:noProof/>
+          <w:lang w:eastAsia="de-DE"/>
         </w:rPr>
         <w:drawing>
           <wp:anchor distT="0" distB="0" distL="114300" distR="114300" simplePos="0" relativeHeight="251659264" behindDoc="0" locked="0" layoutInCell="1" allowOverlap="1" wp14:anchorId="416B55FB" wp14:editId="4012F750">
@@ -1823,7 +1967,7 @@
                     <pic:cNvPicPr/>
                   </pic:nvPicPr>
                   <pic:blipFill rotWithShape="1">
-                    <a:blip r:embed="rId12">
+                    <a:blip r:embed="rId14">
                       <a:extLst>
                         <a:ext uri="{28A0092B-C50C-407E-A947-70E740481C1C}">
                           <a14:useLocalDpi xmlns:a14="http://schemas.microsoft.com/office/drawing/2010/main" val="0"/>
@@ -1865,6 +2009,7 @@
       <w:r>
         <w:rPr>
           <w:noProof/>
+          <w:lang w:eastAsia="de-DE"/>
         </w:rPr>
         <w:drawing>
           <wp:anchor distT="0" distB="0" distL="114300" distR="114300" simplePos="0" relativeHeight="251658240" behindDoc="0" locked="0" layoutInCell="1" allowOverlap="1" wp14:anchorId="08F2B7B8" wp14:editId="62384446">
@@ -1898,7 +2043,7 @@
                     <pic:cNvPicPr/>
                   </pic:nvPicPr>
                   <pic:blipFill>
-                    <a:blip r:embed="rId13">
+                    <a:blip r:embed="rId15">
                       <a:extLst>
                         <a:ext uri="{28A0092B-C50C-407E-A947-70E740481C1C}">
                           <a14:useLocalDpi xmlns:a14="http://schemas.microsoft.com/office/drawing/2010/main" val="0"/>
@@ -1933,6 +2078,7 @@
       <w:r>
         <w:rPr>
           <w:noProof/>
+          <w:lang w:eastAsia="de-DE"/>
         </w:rPr>
         <w:drawing>
           <wp:anchor distT="0" distB="0" distL="114300" distR="114300" simplePos="0" relativeHeight="251660288" behindDoc="0" locked="0" layoutInCell="1" allowOverlap="1" wp14:anchorId="7ECE9625" wp14:editId="67E1EC26">
@@ -1966,7 +2112,7 @@
                     <pic:cNvPicPr/>
                   </pic:nvPicPr>
                   <pic:blipFill rotWithShape="1">
-                    <a:blip r:embed="rId14">
+                    <a:blip r:embed="rId16">
                       <a:extLst>
                         <a:ext uri="{28A0092B-C50C-407E-A947-70E740481C1C}">
                           <a14:useLocalDpi xmlns:a14="http://schemas.microsoft.com/office/drawing/2010/main" val="0"/>
@@ -2015,7 +2161,23 @@
         <w:t xml:space="preserve"> Train und Testdaten </w:t>
       </w:r>
       <w:r>
-        <w:t xml:space="preserve">gefüttert und mit der Support Vector Machine mit RBF Kernel kann eine Genauigkeit angegeben werden, zu wie viel Prozent die </w:t>
+        <w:t xml:space="preserve">gefüttert und mit der Support </w:t>
+      </w:r>
+      <w:proofErr w:type="spellStart"/>
+      <w:r>
+        <w:t>Vector</w:t>
+      </w:r>
+      <w:proofErr w:type="spellEnd"/>
+      <w:r>
+        <w:t xml:space="preserve"> </w:t>
+      </w:r>
+      <w:proofErr w:type="spellStart"/>
+      <w:r>
+        <w:t>Machine</w:t>
+      </w:r>
+      <w:proofErr w:type="spellEnd"/>
+      <w:r>
+        <w:t xml:space="preserve"> mit RBF Kernel kann eine Genauigkeit angegeben werden, zu wie viel Prozent die </w:t>
       </w:r>
       <w:r>
         <w:t>Testwerte</w:t>
@@ -2085,7 +2247,23 @@
           <w:sz w:val="24"/>
           <w:szCs w:val="24"/>
         </w:rPr>
-        <w:t>Zur geeigneten Darstellung wird eine Confusion Matrix erstellt. Die angibt zu wie viel Prozent ein Hundebild (y-Achse) welcher Hunderasse klassifiziert wird (x</w:t>
+        <w:t xml:space="preserve">Zur geeigneten Darstellung wird eine </w:t>
+      </w:r>
+      <w:proofErr w:type="spellStart"/>
+      <w:r>
+        <w:rPr>
+          <w:sz w:val="24"/>
+          <w:szCs w:val="24"/>
+        </w:rPr>
+        <w:t>Confusion</w:t>
+      </w:r>
+      <w:proofErr w:type="spellEnd"/>
+      <w:r>
+        <w:rPr>
+          <w:sz w:val="24"/>
+          <w:szCs w:val="24"/>
+        </w:rPr>
+        <w:t xml:space="preserve"> Matrix erstellt. Die angibt zu wie viel Prozent ein Hundebild (y-Achse) welcher Hunderasse klassifiziert wird (x</w:t>
       </w:r>
       <w:r>
         <w:rPr>
@@ -2116,6 +2294,7 @@
         </w:rPr>
         <w:t xml:space="preserve">Auch die </w:t>
       </w:r>
+      <w:proofErr w:type="spellStart"/>
       <w:r>
         <w:rPr>
           <w:sz w:val="24"/>
@@ -2123,12 +2302,29 @@
         </w:rPr>
         <w:t>Desicion</w:t>
       </w:r>
-      <w:r>
-        <w:rPr>
-          <w:sz w:val="24"/>
-          <w:szCs w:val="24"/>
-        </w:rPr>
-        <w:t xml:space="preserve"> Boundary </w:t>
+      <w:proofErr w:type="spellEnd"/>
+      <w:r>
+        <w:rPr>
+          <w:sz w:val="24"/>
+          <w:szCs w:val="24"/>
+        </w:rPr>
+        <w:t xml:space="preserve"> </w:t>
+      </w:r>
+      <w:proofErr w:type="spellStart"/>
+      <w:r>
+        <w:rPr>
+          <w:sz w:val="24"/>
+          <w:szCs w:val="24"/>
+        </w:rPr>
+        <w:t>Boundary</w:t>
+      </w:r>
+      <w:proofErr w:type="spellEnd"/>
+      <w:r>
+        <w:rPr>
+          <w:sz w:val="24"/>
+          <w:szCs w:val="24"/>
+        </w:rPr>
+        <w:t xml:space="preserve"> </w:t>
       </w:r>
       <w:r>
         <w:rPr>
@@ -2165,6 +2361,7 @@
           <w:noProof/>
           <w:sz w:val="24"/>
           <w:szCs w:val="24"/>
+          <w:lang w:eastAsia="de-DE"/>
         </w:rPr>
         <w:drawing>
           <wp:anchor distT="0" distB="0" distL="114300" distR="114300" simplePos="0" relativeHeight="251661312" behindDoc="0" locked="0" layoutInCell="1" allowOverlap="1" wp14:anchorId="5CA2A1D6" wp14:editId="354810AD">
@@ -2190,7 +2387,7 @@
                     <pic:cNvPicPr/>
                   </pic:nvPicPr>
                   <pic:blipFill>
-                    <a:blip r:embed="rId15">
+                    <a:blip r:embed="rId17">
                       <a:extLst>
                         <a:ext uri="{28A0092B-C50C-407E-A947-70E740481C1C}">
                           <a14:useLocalDpi xmlns:a14="http://schemas.microsoft.com/office/drawing/2010/main" val="0"/>
@@ -2227,6 +2424,7 @@
           <w:noProof/>
           <w:sz w:val="24"/>
           <w:szCs w:val="24"/>
+          <w:lang w:eastAsia="de-DE"/>
         </w:rPr>
         <w:drawing>
           <wp:anchor distT="0" distB="0" distL="114300" distR="114300" simplePos="0" relativeHeight="251662336" behindDoc="0" locked="0" layoutInCell="1" allowOverlap="1" wp14:anchorId="74FE0AF2" wp14:editId="5BE4CCA0">
@@ -2254,7 +2452,7 @@
                     </pic:cNvPicPr>
                   </pic:nvPicPr>
                   <pic:blipFill>
-                    <a:blip r:embed="rId16">
+                    <a:blip r:embed="rId18">
                       <a:extLst>
                         <a:ext uri="{28A0092B-C50C-407E-A947-70E740481C1C}">
                           <a14:useLocalDpi xmlns:a14="http://schemas.microsoft.com/office/drawing/2010/main" val="0"/>
@@ -2343,89 +2541,104 @@
           <w:sz w:val="28"/>
           <w:szCs w:val="28"/>
         </w:rPr>
-        <w:t>Klassifikation von Hunderassen mit Deep Learning</w:t>
-      </w:r>
+        <w:t xml:space="preserve">Klassifikation von Hunderassen mit </w:t>
+      </w:r>
+      <w:proofErr w:type="spellStart"/>
       <w:r>
         <w:rPr>
           <w:rFonts w:ascii="Consolas" w:hAnsi="Consolas"/>
           <w:sz w:val="28"/>
           <w:szCs w:val="28"/>
         </w:rPr>
-        <w:br/>
-      </w:r>
-    </w:p>
-    <w:p>
-      <w:pPr>
-        <w:rPr>
-          <w:rFonts w:ascii="Consolas" w:hAnsi="Consolas"/>
-          <w:sz w:val="24"/>
-          <w:szCs w:val="24"/>
-        </w:rPr>
-      </w:pPr>
-      <w:r>
-        <w:rPr>
-          <w:rFonts w:ascii="Consolas" w:hAnsi="Consolas"/>
-          <w:sz w:val="24"/>
-          <w:szCs w:val="24"/>
-        </w:rPr>
-        <w:t>von: Thomas Alpert und  Lucas Späth</w:t>
-      </w:r>
-    </w:p>
-    <w:p>
-      <w:pPr>
-        <w:rPr>
-          <w:rFonts w:ascii="Consolas" w:hAnsi="Consolas"/>
-          <w:sz w:val="24"/>
-          <w:szCs w:val="24"/>
-        </w:rPr>
-      </w:pPr>
-      <w:r>
-        <w:rPr>
-          <w:rFonts w:ascii="Consolas" w:hAnsi="Consolas"/>
-          <w:sz w:val="24"/>
-          <w:szCs w:val="24"/>
-        </w:rPr>
-        <w:t xml:space="preserve">geschätzter Arbeitsaufwand: </w:t>
-      </w:r>
-      <w:r>
-        <w:rPr>
-          <w:rFonts w:ascii="Consolas" w:hAnsi="Consolas"/>
-          <w:sz w:val="24"/>
-          <w:szCs w:val="24"/>
-        </w:rPr>
-        <w:t>10</w:t>
-      </w:r>
-      <w:r>
-        <w:rPr>
-          <w:rFonts w:ascii="Consolas" w:hAnsi="Consolas"/>
-          <w:sz w:val="24"/>
-          <w:szCs w:val="24"/>
-        </w:rPr>
-        <w:t xml:space="preserve"> Stunden (Blut, Schweiß und Tränen)</w:t>
-      </w:r>
-    </w:p>
-    <w:p>
-      <w:pPr>
-        <w:jc w:val="center"/>
-        <w:rPr>
-          <w:rFonts w:ascii="Consolas" w:hAnsi="Consolas"/>
-          <w:b/>
-          <w:bCs/>
+        <w:t>Deep</w:t>
+      </w:r>
+      <w:proofErr w:type="spellEnd"/>
+      <w:r>
+        <w:rPr>
+          <w:rFonts w:ascii="Consolas" w:hAnsi="Consolas"/>
           <w:sz w:val="28"/>
           <w:szCs w:val="28"/>
         </w:rPr>
-      </w:pPr>
-      <w:r>
-        <w:rPr>
-          <w:rFonts w:ascii="Consolas" w:hAnsi="Consolas"/>
-          <w:b/>
-          <w:bCs/>
+        <w:t xml:space="preserve"> Learning</w:t>
+      </w:r>
+      <w:r>
+        <w:rPr>
+          <w:rFonts w:ascii="Consolas" w:hAnsi="Consolas"/>
           <w:sz w:val="28"/>
           <w:szCs w:val="28"/>
         </w:rPr>
-        <w:t>Ausführbares Jupiter Notebook : hunde_Aufgabe</w:t>
-      </w:r>
-      <w:r>
+        <w:br/>
+      </w:r>
+    </w:p>
+    <w:p>
+      <w:pPr>
+        <w:rPr>
+          <w:rFonts w:ascii="Consolas" w:hAnsi="Consolas"/>
+          <w:sz w:val="24"/>
+          <w:szCs w:val="24"/>
+        </w:rPr>
+      </w:pPr>
+      <w:r>
+        <w:rPr>
+          <w:rFonts w:ascii="Consolas" w:hAnsi="Consolas"/>
+          <w:sz w:val="24"/>
+          <w:szCs w:val="24"/>
+        </w:rPr>
+        <w:t xml:space="preserve">von: Thomas Alpert </w:t>
+      </w:r>
+      <w:r>
+        <w:rPr>
+          <w:rFonts w:ascii="Consolas" w:hAnsi="Consolas"/>
+          <w:sz w:val="24"/>
+          <w:szCs w:val="24"/>
+        </w:rPr>
+        <w:t>und Lucas</w:t>
+      </w:r>
+      <w:r>
+        <w:rPr>
+          <w:rFonts w:ascii="Consolas" w:hAnsi="Consolas"/>
+          <w:sz w:val="24"/>
+          <w:szCs w:val="24"/>
+        </w:rPr>
+        <w:t xml:space="preserve"> Späth</w:t>
+      </w:r>
+    </w:p>
+    <w:p>
+      <w:pPr>
+        <w:rPr>
+          <w:rFonts w:ascii="Consolas" w:hAnsi="Consolas"/>
+          <w:sz w:val="24"/>
+          <w:szCs w:val="24"/>
+        </w:rPr>
+      </w:pPr>
+      <w:r>
+        <w:rPr>
+          <w:rFonts w:ascii="Consolas" w:hAnsi="Consolas"/>
+          <w:sz w:val="24"/>
+          <w:szCs w:val="24"/>
+        </w:rPr>
+        <w:t xml:space="preserve">geschätzter Arbeitsaufwand: </w:t>
+      </w:r>
+      <w:r>
+        <w:rPr>
+          <w:rFonts w:ascii="Consolas" w:hAnsi="Consolas"/>
+          <w:sz w:val="24"/>
+          <w:szCs w:val="24"/>
+        </w:rPr>
+        <w:t>10</w:t>
+      </w:r>
+      <w:r>
+        <w:rPr>
+          <w:rFonts w:ascii="Consolas" w:hAnsi="Consolas"/>
+          <w:sz w:val="24"/>
+          <w:szCs w:val="24"/>
+        </w:rPr>
+        <w:t xml:space="preserve"> Stunden (Blut, Schweiß und Tränen)</w:t>
+      </w:r>
+    </w:p>
+    <w:p>
+      <w:pPr>
+        <w:jc w:val="center"/>
         <w:rPr>
           <w:rFonts w:ascii="Consolas" w:hAnsi="Consolas"/>
           <w:b/>
@@ -2433,8 +2646,7 @@
           <w:sz w:val="28"/>
           <w:szCs w:val="28"/>
         </w:rPr>
-        <w:t>2</w:t>
-      </w:r>
+      </w:pPr>
       <w:r>
         <w:rPr>
           <w:rFonts w:ascii="Consolas" w:hAnsi="Consolas"/>
@@ -2443,6 +2655,46 @@
           <w:sz w:val="28"/>
           <w:szCs w:val="28"/>
         </w:rPr>
+        <w:t xml:space="preserve">Ausführbares Jupiter </w:t>
+      </w:r>
+      <w:r>
+        <w:rPr>
+          <w:rFonts w:ascii="Consolas" w:hAnsi="Consolas"/>
+          <w:b/>
+          <w:bCs/>
+          <w:sz w:val="28"/>
+          <w:szCs w:val="28"/>
+        </w:rPr>
+        <w:t>Notebook:</w:t>
+      </w:r>
+      <w:r>
+        <w:rPr>
+          <w:rFonts w:ascii="Consolas" w:hAnsi="Consolas"/>
+          <w:b/>
+          <w:bCs/>
+          <w:sz w:val="28"/>
+          <w:szCs w:val="28"/>
+        </w:rPr>
+        <w:t xml:space="preserve"> hunde_Aufgabe</w:t>
+      </w:r>
+      <w:r>
+        <w:rPr>
+          <w:rFonts w:ascii="Consolas" w:hAnsi="Consolas"/>
+          <w:b/>
+          <w:bCs/>
+          <w:sz w:val="28"/>
+          <w:szCs w:val="28"/>
+        </w:rPr>
+        <w:t>2</w:t>
+      </w:r>
+      <w:r>
+        <w:rPr>
+          <w:rFonts w:ascii="Consolas" w:hAnsi="Consolas"/>
+          <w:b/>
+          <w:bCs/>
+          <w:sz w:val="28"/>
+          <w:szCs w:val="28"/>
+        </w:rPr>
         <w:t>.ipynb</w:t>
       </w:r>
     </w:p>
@@ -2479,7 +2731,25 @@
           <w:sz w:val="18"/>
           <w:szCs w:val="18"/>
         </w:rPr>
-        <w:t>.\annotation\Annotation</w:t>
+        <w:t>.\</w:t>
+      </w:r>
+      <w:proofErr w:type="spellStart"/>
+      <w:r>
+        <w:rPr>
+          <w:rFonts w:ascii="Consolas" w:hAnsi="Consolas"/>
+          <w:sz w:val="18"/>
+          <w:szCs w:val="18"/>
+        </w:rPr>
+        <w:t>annotation</w:t>
+      </w:r>
+      <w:proofErr w:type="spellEnd"/>
+      <w:r>
+        <w:rPr>
+          <w:rFonts w:ascii="Consolas" w:hAnsi="Consolas"/>
+          <w:sz w:val="18"/>
+          <w:szCs w:val="18"/>
+        </w:rPr>
+        <w:t>\Annotation</w:t>
       </w:r>
       <w:r>
         <w:rPr>
@@ -2507,8 +2777,27 @@
           <w:szCs w:val="18"/>
         </w:rPr>
         <w:br/>
-        <w:t>.\annotation\Annotation\n02095889-Sealyham_terrier\</w:t>
-      </w:r>
+        <w:t>.\</w:t>
+      </w:r>
+      <w:proofErr w:type="spellStart"/>
+      <w:r>
+        <w:rPr>
+          <w:rFonts w:ascii="Consolas" w:hAnsi="Consolas"/>
+          <w:sz w:val="18"/>
+          <w:szCs w:val="18"/>
+        </w:rPr>
+        <w:t>annotation</w:t>
+      </w:r>
+      <w:proofErr w:type="spellEnd"/>
+      <w:r>
+        <w:rPr>
+          <w:rFonts w:ascii="Consolas" w:hAnsi="Consolas"/>
+          <w:sz w:val="18"/>
+          <w:szCs w:val="18"/>
+        </w:rPr>
+        <w:t>\Annotation\n02095889-Sealyham_terrier\</w:t>
+      </w:r>
+      <w:proofErr w:type="spellStart"/>
       <w:r>
         <w:rPr>
           <w:rFonts w:ascii="Consolas" w:hAnsi="Consolas"/>
@@ -2519,6 +2808,7 @@
         </w:rPr>
         <w:t>annotionfiles</w:t>
       </w:r>
+      <w:proofErr w:type="spellEnd"/>
       <w:r>
         <w:rPr>
           <w:rFonts w:ascii="Consolas" w:hAnsi="Consolas"/>
@@ -2526,8 +2816,27 @@
           <w:szCs w:val="18"/>
         </w:rPr>
         <w:br/>
-        <w:t>.\annotation\Annotation\n02100583-vizsla\</w:t>
-      </w:r>
+        <w:t>.\</w:t>
+      </w:r>
+      <w:proofErr w:type="spellStart"/>
+      <w:r>
+        <w:rPr>
+          <w:rFonts w:ascii="Consolas" w:hAnsi="Consolas"/>
+          <w:sz w:val="18"/>
+          <w:szCs w:val="18"/>
+        </w:rPr>
+        <w:t>annotation</w:t>
+      </w:r>
+      <w:proofErr w:type="spellEnd"/>
+      <w:r>
+        <w:rPr>
+          <w:rFonts w:ascii="Consolas" w:hAnsi="Consolas"/>
+          <w:sz w:val="18"/>
+          <w:szCs w:val="18"/>
+        </w:rPr>
+        <w:t>\Annotation\n02100583-vizsla\</w:t>
+      </w:r>
+      <w:proofErr w:type="spellStart"/>
       <w:r>
         <w:rPr>
           <w:rFonts w:ascii="Consolas" w:hAnsi="Consolas"/>
@@ -2538,6 +2847,7 @@
         </w:rPr>
         <w:t>annotionfiles</w:t>
       </w:r>
+      <w:proofErr w:type="spellEnd"/>
       <w:r>
         <w:rPr>
           <w:rFonts w:ascii="Consolas" w:hAnsi="Consolas"/>
@@ -2564,8 +2874,27 @@
           <w:szCs w:val="18"/>
         </w:rPr>
         <w:br/>
-        <w:t>.\annotation\Annotation\n02105056-groenendael\</w:t>
-      </w:r>
+        <w:t>.\</w:t>
+      </w:r>
+      <w:proofErr w:type="spellStart"/>
+      <w:r>
+        <w:rPr>
+          <w:rFonts w:ascii="Consolas" w:hAnsi="Consolas"/>
+          <w:sz w:val="18"/>
+          <w:szCs w:val="18"/>
+        </w:rPr>
+        <w:t>annotation</w:t>
+      </w:r>
+      <w:proofErr w:type="spellEnd"/>
+      <w:r>
+        <w:rPr>
+          <w:rFonts w:ascii="Consolas" w:hAnsi="Consolas"/>
+          <w:sz w:val="18"/>
+          <w:szCs w:val="18"/>
+        </w:rPr>
+        <w:t>\Annotation\n02105056-groenendael\</w:t>
+      </w:r>
+      <w:proofErr w:type="spellStart"/>
       <w:r>
         <w:rPr>
           <w:rFonts w:ascii="Consolas" w:hAnsi="Consolas"/>
@@ -2576,6 +2905,7 @@
         </w:rPr>
         <w:t>annotionfiles</w:t>
       </w:r>
+      <w:proofErr w:type="spellEnd"/>
       <w:r>
         <w:rPr>
           <w:rFonts w:ascii="Consolas" w:hAnsi="Consolas"/>
@@ -2583,7 +2913,25 @@
           <w:szCs w:val="18"/>
         </w:rPr>
         <w:br/>
-        <w:t>.\images\Images</w:t>
+        <w:t>.\</w:t>
+      </w:r>
+      <w:proofErr w:type="spellStart"/>
+      <w:r>
+        <w:rPr>
+          <w:rFonts w:ascii="Consolas" w:hAnsi="Consolas"/>
+          <w:sz w:val="18"/>
+          <w:szCs w:val="18"/>
+        </w:rPr>
+        <w:t>images</w:t>
+      </w:r>
+      <w:proofErr w:type="spellEnd"/>
+      <w:r>
+        <w:rPr>
+          <w:rFonts w:ascii="Consolas" w:hAnsi="Consolas"/>
+          <w:sz w:val="18"/>
+          <w:szCs w:val="18"/>
+        </w:rPr>
+        <w:t>\Images</w:t>
       </w:r>
       <w:r>
         <w:rPr>
@@ -2592,8 +2940,27 @@
           <w:szCs w:val="18"/>
         </w:rPr>
         <w:br/>
-        <w:t>.\images\Images\n02091467-Norwegian_elkhound\</w:t>
-      </w:r>
+        <w:t>.\</w:t>
+      </w:r>
+      <w:proofErr w:type="spellStart"/>
+      <w:r>
+        <w:rPr>
+          <w:rFonts w:ascii="Consolas" w:hAnsi="Consolas"/>
+          <w:sz w:val="18"/>
+          <w:szCs w:val="18"/>
+        </w:rPr>
+        <w:t>images</w:t>
+      </w:r>
+      <w:proofErr w:type="spellEnd"/>
+      <w:r>
+        <w:rPr>
+          <w:rFonts w:ascii="Consolas" w:hAnsi="Consolas"/>
+          <w:sz w:val="18"/>
+          <w:szCs w:val="18"/>
+        </w:rPr>
+        <w:t>\Images\n02091467-Norwegian_elkhound\</w:t>
+      </w:r>
+      <w:proofErr w:type="spellStart"/>
       <w:r>
         <w:rPr>
           <w:rFonts w:ascii="Consolas" w:hAnsi="Consolas"/>
@@ -2604,6 +2971,7 @@
         </w:rPr>
         <w:t>images</w:t>
       </w:r>
+      <w:proofErr w:type="spellEnd"/>
       <w:r>
         <w:rPr>
           <w:rFonts w:ascii="Consolas" w:hAnsi="Consolas"/>
@@ -2611,8 +2979,27 @@
           <w:szCs w:val="18"/>
         </w:rPr>
         <w:br/>
-        <w:t>.\images\Images\n02095889-Sealyham_terrier\</w:t>
-      </w:r>
+        <w:t>.\</w:t>
+      </w:r>
+      <w:proofErr w:type="spellStart"/>
+      <w:r>
+        <w:rPr>
+          <w:rFonts w:ascii="Consolas" w:hAnsi="Consolas"/>
+          <w:sz w:val="18"/>
+          <w:szCs w:val="18"/>
+        </w:rPr>
+        <w:t>images</w:t>
+      </w:r>
+      <w:proofErr w:type="spellEnd"/>
+      <w:r>
+        <w:rPr>
+          <w:rFonts w:ascii="Consolas" w:hAnsi="Consolas"/>
+          <w:sz w:val="18"/>
+          <w:szCs w:val="18"/>
+        </w:rPr>
+        <w:t>\Images\n02095889-Sealyham_terrier\</w:t>
+      </w:r>
+      <w:proofErr w:type="spellStart"/>
       <w:r>
         <w:rPr>
           <w:rFonts w:ascii="Consolas" w:hAnsi="Consolas"/>
@@ -2623,6 +3010,7 @@
         </w:rPr>
         <w:t>images</w:t>
       </w:r>
+      <w:proofErr w:type="spellEnd"/>
       <w:r>
         <w:rPr>
           <w:rFonts w:ascii="Consolas" w:hAnsi="Consolas"/>
@@ -2630,8 +3018,27 @@
           <w:szCs w:val="18"/>
         </w:rPr>
         <w:br/>
-        <w:t>.\images\Images\n02100583-vizsla\</w:t>
-      </w:r>
+        <w:t>.\</w:t>
+      </w:r>
+      <w:proofErr w:type="spellStart"/>
+      <w:r>
+        <w:rPr>
+          <w:rFonts w:ascii="Consolas" w:hAnsi="Consolas"/>
+          <w:sz w:val="18"/>
+          <w:szCs w:val="18"/>
+        </w:rPr>
+        <w:t>images</w:t>
+      </w:r>
+      <w:proofErr w:type="spellEnd"/>
+      <w:r>
+        <w:rPr>
+          <w:rFonts w:ascii="Consolas" w:hAnsi="Consolas"/>
+          <w:sz w:val="18"/>
+          <w:szCs w:val="18"/>
+        </w:rPr>
+        <w:t>\Images\n02100583-vizsla\</w:t>
+      </w:r>
+      <w:proofErr w:type="spellStart"/>
       <w:r>
         <w:rPr>
           <w:rFonts w:ascii="Consolas" w:hAnsi="Consolas"/>
@@ -2642,6 +3049,7 @@
         </w:rPr>
         <w:t>images</w:t>
       </w:r>
+      <w:proofErr w:type="spellEnd"/>
       <w:r>
         <w:rPr>
           <w:rFonts w:ascii="Consolas" w:hAnsi="Consolas"/>
@@ -2649,8 +3057,27 @@
           <w:szCs w:val="18"/>
         </w:rPr>
         <w:br/>
-        <w:t>.\images\Images\n02102973-Irish_water_spaniel\</w:t>
-      </w:r>
+        <w:t>.\</w:t>
+      </w:r>
+      <w:proofErr w:type="spellStart"/>
+      <w:r>
+        <w:rPr>
+          <w:rFonts w:ascii="Consolas" w:hAnsi="Consolas"/>
+          <w:sz w:val="18"/>
+          <w:szCs w:val="18"/>
+        </w:rPr>
+        <w:t>images</w:t>
+      </w:r>
+      <w:proofErr w:type="spellEnd"/>
+      <w:r>
+        <w:rPr>
+          <w:rFonts w:ascii="Consolas" w:hAnsi="Consolas"/>
+          <w:sz w:val="18"/>
+          <w:szCs w:val="18"/>
+        </w:rPr>
+        <w:t>\Images\n02102973-Irish_water_spaniel\</w:t>
+      </w:r>
+      <w:proofErr w:type="spellStart"/>
       <w:r>
         <w:rPr>
           <w:rFonts w:ascii="Consolas" w:hAnsi="Consolas"/>
@@ -2661,6 +3088,7 @@
         </w:rPr>
         <w:t>images</w:t>
       </w:r>
+      <w:proofErr w:type="spellEnd"/>
       <w:r>
         <w:rPr>
           <w:rFonts w:ascii="Consolas" w:hAnsi="Consolas"/>
@@ -2668,8 +3096,27 @@
           <w:szCs w:val="18"/>
         </w:rPr>
         <w:br/>
-        <w:t>.\images\Images\n02105056-groenendael\</w:t>
-      </w:r>
+        <w:t>.\</w:t>
+      </w:r>
+      <w:proofErr w:type="spellStart"/>
+      <w:r>
+        <w:rPr>
+          <w:rFonts w:ascii="Consolas" w:hAnsi="Consolas"/>
+          <w:sz w:val="18"/>
+          <w:szCs w:val="18"/>
+        </w:rPr>
+        <w:t>images</w:t>
+      </w:r>
+      <w:proofErr w:type="spellEnd"/>
+      <w:r>
+        <w:rPr>
+          <w:rFonts w:ascii="Consolas" w:hAnsi="Consolas"/>
+          <w:sz w:val="18"/>
+          <w:szCs w:val="18"/>
+        </w:rPr>
+        <w:t>\Images\n02105056-groenendael\</w:t>
+      </w:r>
+      <w:proofErr w:type="spellStart"/>
       <w:r>
         <w:rPr>
           <w:rFonts w:ascii="Consolas" w:hAnsi="Consolas"/>
@@ -2680,6 +3127,7 @@
         </w:rPr>
         <w:t>images</w:t>
       </w:r>
+      <w:proofErr w:type="spellEnd"/>
       <w:r>
         <w:rPr>
           <w:rFonts w:ascii="Consolas" w:hAnsi="Consolas"/>
@@ -2802,7 +3250,13 @@
         <w:t xml:space="preserve">Der einzige </w:t>
       </w:r>
       <w:r>
-        <w:t>Unterschied der eingelesenen Daten in Aufgabe 2 ist, dass hier das gesamte Bild (und nicht wie in Aufgabe 1, einzelne Features aus den Bildern)  verwendet wird</w:t>
+        <w:t xml:space="preserve">Unterschied der eingelesenen Daten in Aufgabe 2 ist, dass hier das gesamte Bild (und nicht wie in Aufgabe 1, einzelne Features aus den </w:t>
+      </w:r>
+      <w:r>
+        <w:t>Bildern) verwendet</w:t>
+      </w:r>
+      <w:r>
+        <w:t xml:space="preserve"> wird</w:t>
       </w:r>
       <w:r>
         <w:t>.</w:t>
@@ -2825,7 +3279,15 @@
         <w:t xml:space="preserve">für ein neuronales Netzwerk </w:t>
       </w:r>
       <w:r>
-        <w:t>zurecht-“geshapt“</w:t>
+        <w:t>zurecht-“</w:t>
+      </w:r>
+      <w:proofErr w:type="spellStart"/>
+      <w:r>
+        <w:t>geshapt</w:t>
+      </w:r>
+      <w:proofErr w:type="spellEnd"/>
+      <w:r>
+        <w:t>“</w:t>
       </w:r>
       <w:r>
         <w:t>. Dabei werden mehrere Transformationen durchgeführt, um die Daten in die richtige Form für das neuronale Netzwerk zu bringen</w:t>
@@ -2839,6 +3301,7 @@
       <w:r>
         <w:rPr>
           <w:noProof/>
+          <w:lang w:eastAsia="de-DE"/>
         </w:rPr>
         <w:drawing>
           <wp:inline distT="0" distB="0" distL="0" distR="0" wp14:anchorId="6FD537BD" wp14:editId="33AF4423">
@@ -2856,7 +3319,7 @@
                     <pic:cNvPicPr/>
                   </pic:nvPicPr>
                   <pic:blipFill>
-                    <a:blip r:embed="rId17"/>
+                    <a:blip r:embed="rId19"/>
                     <a:stretch>
                       <a:fillRect/>
                     </a:stretch>
@@ -2890,6 +3353,7 @@
           <w:noProof/>
           <w:sz w:val="24"/>
           <w:szCs w:val="24"/>
+          <w:lang w:eastAsia="de-DE"/>
         </w:rPr>
         <w:lastRenderedPageBreak/>
         <w:drawing>
@@ -2916,7 +3380,7 @@
                     <pic:cNvPicPr/>
                   </pic:nvPicPr>
                   <pic:blipFill>
-                    <a:blip r:embed="rId18">
+                    <a:blip r:embed="rId20">
                       <a:extLst>
                         <a:ext uri="{28A0092B-C50C-407E-A947-70E740481C1C}">
                           <a14:useLocalDpi xmlns:a14="http://schemas.microsoft.com/office/drawing/2010/main" val="0"/>
@@ -2985,7 +3449,71 @@
           <w:sz w:val="24"/>
           <w:szCs w:val="24"/>
         </w:rPr>
-        <w:t xml:space="preserve"> zeigt die Definition eines neuen neuronale Netzwerkmodells in TensorFlow mit der "tf.keras.models.Sequential()" Methode. Das Modell besteht aus einer Reihe von Convolutional Neural Network (CNN) Schichten, die zur Extraktion von Merkmalen aus Bilddaten verwendet werden. Die Schichten des Modells sind:</w:t>
+        <w:t xml:space="preserve"> zeigt die Definition eines neuen neuronale Netzwerkmodells in </w:t>
+      </w:r>
+      <w:proofErr w:type="spellStart"/>
+      <w:r>
+        <w:rPr>
+          <w:sz w:val="24"/>
+          <w:szCs w:val="24"/>
+        </w:rPr>
+        <w:t>TensorFlow</w:t>
+      </w:r>
+      <w:proofErr w:type="spellEnd"/>
+      <w:r>
+        <w:rPr>
+          <w:sz w:val="24"/>
+          <w:szCs w:val="24"/>
+        </w:rPr>
+        <w:t xml:space="preserve"> mit der "</w:t>
+      </w:r>
+      <w:proofErr w:type="spellStart"/>
+      <w:r>
+        <w:rPr>
+          <w:sz w:val="24"/>
+          <w:szCs w:val="24"/>
+        </w:rPr>
+        <w:t>tf.keras.models.Sequential</w:t>
+      </w:r>
+      <w:proofErr w:type="spellEnd"/>
+      <w:r>
+        <w:rPr>
+          <w:sz w:val="24"/>
+          <w:szCs w:val="24"/>
+        </w:rPr>
+        <w:t xml:space="preserve">()" Methode. Das Modell besteht aus einer Reihe von </w:t>
+      </w:r>
+      <w:proofErr w:type="spellStart"/>
+      <w:r>
+        <w:rPr>
+          <w:sz w:val="24"/>
+          <w:szCs w:val="24"/>
+        </w:rPr>
+        <w:t>Convolutional</w:t>
+      </w:r>
+      <w:proofErr w:type="spellEnd"/>
+      <w:r>
+        <w:rPr>
+          <w:sz w:val="24"/>
+          <w:szCs w:val="24"/>
+        </w:rPr>
+        <w:t xml:space="preserve"> </w:t>
+      </w:r>
+      <w:proofErr w:type="spellStart"/>
+      <w:r>
+        <w:rPr>
+          <w:sz w:val="24"/>
+          <w:szCs w:val="24"/>
+        </w:rPr>
+        <w:t>Neural</w:t>
+      </w:r>
+      <w:proofErr w:type="spellEnd"/>
+      <w:r>
+        <w:rPr>
+          <w:sz w:val="24"/>
+          <w:szCs w:val="24"/>
+        </w:rPr>
+        <w:t xml:space="preserve"> Network (CNN) Schichten, die zur Extraktion von Merkmalen aus Bilddaten verwendet werden. Die Schichten des Modells sind:</w:t>
       </w:r>
     </w:p>
     <w:p/>
@@ -2998,13 +3526,43 @@
         </w:numPr>
       </w:pPr>
       <w:r>
-        <w:t>Conv2D: Eine 2-dimensional Convolutional Layer, die 32</w:t>
-      </w:r>
-      <w:r>
-        <w:t xml:space="preserve">,64,und 128 </w:t>
-      </w:r>
-      <w:r>
-        <w:t xml:space="preserve"> Filter mit Größe 3x3 und ReLU-Aktivierungsfunktion verwendet.</w:t>
+        <w:t xml:space="preserve">Conv2D: Eine 2-dimensional </w:t>
+      </w:r>
+      <w:proofErr w:type="spellStart"/>
+      <w:r>
+        <w:t>Convolutional</w:t>
+      </w:r>
+      <w:proofErr w:type="spellEnd"/>
+      <w:r>
+        <w:t xml:space="preserve"> Layer, die 32</w:t>
+      </w:r>
+      <w:r>
+        <w:t>,</w:t>
+      </w:r>
+      <w:r>
+        <w:t>64, und</w:t>
+      </w:r>
+      <w:r>
+        <w:t xml:space="preserve"> </w:t>
+      </w:r>
+      <w:proofErr w:type="gramStart"/>
+      <w:r>
+        <w:t xml:space="preserve">128 </w:t>
+      </w:r>
+      <w:r>
+        <w:t xml:space="preserve"> Filter</w:t>
+      </w:r>
+      <w:proofErr w:type="gramEnd"/>
+      <w:r>
+        <w:t xml:space="preserve"> mit Größe 3x3 und </w:t>
+      </w:r>
+      <w:proofErr w:type="spellStart"/>
+      <w:r>
+        <w:t>ReLU</w:t>
+      </w:r>
+      <w:proofErr w:type="spellEnd"/>
+      <w:r>
+        <w:t>-Aktivierungsfunktion verwendet.</w:t>
       </w:r>
     </w:p>
     <w:p>
@@ -3028,7 +3586,15 @@
         </w:numPr>
       </w:pPr>
       <w:r>
-        <w:t>Dropout: Eine Dropout Layer, die 30% der Eingaben zufällig ausschaltet, um Overfitting zu vermeiden.</w:t>
+        <w:t xml:space="preserve">Dropout: Eine Dropout Layer, die 30% der Eingaben zufällig ausschaltet, um </w:t>
+      </w:r>
+      <w:proofErr w:type="spellStart"/>
+      <w:r>
+        <w:t>Overfitting</w:t>
+      </w:r>
+      <w:proofErr w:type="spellEnd"/>
+      <w:r>
+        <w:t xml:space="preserve"> zu vermeiden.</w:t>
       </w:r>
     </w:p>
     <w:p>
@@ -3039,8 +3605,21 @@
           <w:numId w:val="1"/>
         </w:numPr>
       </w:pPr>
-      <w:r>
-        <w:t>Flatten: Eine Flatten Layer, die die 2-dimensionalen Bilder in 1-dimensionalen Vektoren umwandelt.</w:t>
+      <w:proofErr w:type="spellStart"/>
+      <w:r>
+        <w:t>Flatten</w:t>
+      </w:r>
+      <w:proofErr w:type="spellEnd"/>
+      <w:r>
+        <w:t xml:space="preserve">: Eine </w:t>
+      </w:r>
+      <w:proofErr w:type="spellStart"/>
+      <w:r>
+        <w:t>Flatten</w:t>
+      </w:r>
+      <w:proofErr w:type="spellEnd"/>
+      <w:r>
+        <w:t xml:space="preserve"> Layer, die die 2-dimensionalen Bilder in 1-dimensionalen Vektoren umwandelt.</w:t>
       </w:r>
     </w:p>
     <w:p>
@@ -3051,8 +3630,29 @@
           <w:numId w:val="1"/>
         </w:numPr>
       </w:pPr>
-      <w:r>
-        <w:t>Dense: Eine Fully-Connected Layer, die 512 Neuronen und ReLU-Aktivierungsfunktion verwendet.</w:t>
+      <w:proofErr w:type="spellStart"/>
+      <w:r>
+        <w:t>Dense</w:t>
+      </w:r>
+      <w:proofErr w:type="spellEnd"/>
+      <w:r>
+        <w:t xml:space="preserve">: Eine </w:t>
+      </w:r>
+      <w:proofErr w:type="spellStart"/>
+      <w:r>
+        <w:t>Fully-Connected</w:t>
+      </w:r>
+      <w:proofErr w:type="spellEnd"/>
+      <w:r>
+        <w:t xml:space="preserve"> Layer, die 512 Neuronen und </w:t>
+      </w:r>
+      <w:proofErr w:type="spellStart"/>
+      <w:r>
+        <w:t>ReLU</w:t>
+      </w:r>
+      <w:proofErr w:type="spellEnd"/>
+      <w:r>
+        <w:t>-Aktivierungsfunktion verwendet.</w:t>
       </w:r>
     </w:p>
     <w:p>
@@ -3063,70 +3663,151 @@
           <w:numId w:val="1"/>
         </w:numPr>
       </w:pPr>
-      <w:r>
-        <w:t xml:space="preserve">Dense: Eine Fully-Connected Output Layer, die die Anzahl der Klassen entsprechend der "num_classes" Variable </w:t>
-      </w:r>
-      <w:r>
-        <w:t>( Anzahl der Hunderassen = 5 )</w:t>
-      </w:r>
-      <w:r>
-        <w:t>verwendet und die Softmax-Aktivierungsfunktion verwendet</w:t>
+      <w:proofErr w:type="spellStart"/>
+      <w:r>
+        <w:t>Dense</w:t>
+      </w:r>
+      <w:proofErr w:type="spellEnd"/>
+      <w:r>
+        <w:t xml:space="preserve">: Eine </w:t>
+      </w:r>
+      <w:proofErr w:type="spellStart"/>
+      <w:r>
+        <w:t>Fully-Connected</w:t>
+      </w:r>
+      <w:proofErr w:type="spellEnd"/>
+      <w:r>
+        <w:t xml:space="preserve"> Output Layer, die die Anzahl der Klassen entsprechend der "</w:t>
+      </w:r>
+      <w:proofErr w:type="spellStart"/>
+      <w:r>
+        <w:t>num_classes</w:t>
+      </w:r>
+      <w:proofErr w:type="spellEnd"/>
+      <w:r>
+        <w:t xml:space="preserve">" Variable </w:t>
+      </w:r>
+      <w:r>
+        <w:t>(Anzahl</w:t>
+      </w:r>
+      <w:r>
+        <w:t xml:space="preserve"> der Hunderassen = </w:t>
+      </w:r>
+      <w:r>
+        <w:t>5) verwendet</w:t>
+      </w:r>
+      <w:r>
+        <w:t xml:space="preserve"> und die </w:t>
+      </w:r>
+      <w:proofErr w:type="spellStart"/>
+      <w:r>
+        <w:t>Softmax</w:t>
+      </w:r>
+      <w:proofErr w:type="spellEnd"/>
+      <w:r>
+        <w:t>-Aktivierungsfunktion verwendet</w:t>
       </w:r>
     </w:p>
     <w:p/>
     <w:p>
       <w:r>
-        <w:t xml:space="preserve">Bei der </w:t>
-      </w:r>
+        <w:t xml:space="preserve">Bei </w:t>
+      </w:r>
+      <w:r>
+        <w:t>der Auswahl</w:t>
+      </w:r>
+      <w:r>
+        <w:t xml:space="preserve"> der </w:t>
+      </w:r>
+      <w:r>
+        <w:t xml:space="preserve">des </w:t>
+      </w:r>
+      <w:proofErr w:type="spellStart"/>
+      <w:r>
+        <w:t>Optimizer</w:t>
+      </w:r>
+      <w:proofErr w:type="spellEnd"/>
+      <w:r>
+        <w:t xml:space="preserve"> und der Loss-Funktion wurde sich für </w:t>
+      </w:r>
+      <w:proofErr w:type="spellStart"/>
+      <w:r>
+        <w:t>optimizer</w:t>
+      </w:r>
+      <w:proofErr w:type="spellEnd"/>
+      <w:r>
+        <w:t>="</w:t>
+      </w:r>
+      <w:proofErr w:type="spellStart"/>
+      <w:r>
+        <w:t>adam</w:t>
+      </w:r>
+      <w:proofErr w:type="spellEnd"/>
+      <w:r>
+        <w:t>"</w:t>
+      </w:r>
+      <w:r>
+        <w:t xml:space="preserve"> und </w:t>
+      </w:r>
+      <w:proofErr w:type="spellStart"/>
+      <w:r>
+        <w:t>loss</w:t>
+      </w:r>
+      <w:proofErr w:type="spellEnd"/>
+      <w:r>
+        <w:t>=</w:t>
+      </w:r>
+      <w:r>
+        <w:t>"</w:t>
+      </w:r>
+      <w:proofErr w:type="spellStart"/>
+      <w:r>
+        <w:t>categorical_crossentropy</w:t>
+      </w:r>
+      <w:proofErr w:type="spellEnd"/>
+      <w:r>
+        <w:t xml:space="preserve">" </w:t>
+      </w:r>
+      <w:r>
+        <w:t xml:space="preserve">entschieden. </w:t>
+      </w:r>
+      <w:r>
+        <w:br/>
+        <w:t xml:space="preserve">Mit dieser Kombination konnten die „besten“ </w:t>
+      </w:r>
+      <w:proofErr w:type="spellStart"/>
+      <w:r>
+        <w:t>Accuracys</w:t>
+      </w:r>
+      <w:proofErr w:type="spellEnd"/>
       <w:r>
         <w:t xml:space="preserve"> </w:t>
       </w:r>
       <w:r>
-        <w:t>Auswahl</w:t>
-      </w:r>
-      <w:r>
-        <w:t xml:space="preserve"> der </w:t>
-      </w:r>
-      <w:r>
-        <w:t xml:space="preserve">des Optimizer und der Loss-Funktion wurde sich für </w:t>
-      </w:r>
-      <w:r>
-        <w:t>optimizer="adam"</w:t>
-      </w:r>
-      <w:r>
-        <w:t xml:space="preserve"> und </w:t>
-      </w:r>
-      <w:r>
-        <w:t>loss=</w:t>
-      </w:r>
-      <w:r>
-        <w:t xml:space="preserve">"categorical_crossentropy" </w:t>
-      </w:r>
-      <w:r>
-        <w:t xml:space="preserve">entschieden. </w:t>
+        <w:t>gewonnen werden.</w:t>
       </w:r>
       <w:r>
         <w:br/>
-        <w:t xml:space="preserve">Mit dieser Kombination konnten die „besten“ Accuracys </w:t>
-      </w:r>
-      <w:r>
-        <w:t>gewonnen werden.</w:t>
-      </w:r>
-      <w:r>
-        <w:br/>
       </w:r>
       <w:r>
         <w:t xml:space="preserve">Obwohl der </w:t>
       </w:r>
-      <w:r>
-        <w:t xml:space="preserve">Optimizer </w:t>
+      <w:proofErr w:type="spellStart"/>
+      <w:r>
+        <w:t>Optimizer</w:t>
+      </w:r>
+      <w:proofErr w:type="spellEnd"/>
+      <w:r>
+        <w:t xml:space="preserve"> </w:t>
       </w:r>
       <w:r>
         <w:t>„</w:t>
       </w:r>
+      <w:proofErr w:type="spellStart"/>
       <w:r>
         <w:t>sgd</w:t>
       </w:r>
+      <w:proofErr w:type="spellEnd"/>
       <w:r>
         <w:t xml:space="preserve">“ besser geeignet ist für einen kleinen Datensatz </w:t>
       </w:r>
@@ -3134,7 +3815,23 @@
         <w:t>ließ</w:t>
       </w:r>
       <w:r>
-        <w:t xml:space="preserve"> sich mit dem „adam“ Optimizer bessere Werte </w:t>
+        <w:t xml:space="preserve"> sich mit dem „</w:t>
+      </w:r>
+      <w:proofErr w:type="spellStart"/>
+      <w:r>
+        <w:t>adam</w:t>
+      </w:r>
+      <w:proofErr w:type="spellEnd"/>
+      <w:r>
+        <w:t xml:space="preserve">“ </w:t>
+      </w:r>
+      <w:proofErr w:type="spellStart"/>
+      <w:r>
+        <w:t>Optimizer</w:t>
+      </w:r>
+      <w:proofErr w:type="spellEnd"/>
+      <w:r>
+        <w:t xml:space="preserve"> bessere Werte </w:t>
       </w:r>
       <w:r>
         <w:t>erzielen</w:t>
@@ -3150,13 +3847,29 @@
         <w:t xml:space="preserve"> wurde auf </w:t>
       </w:r>
       <w:r>
-        <w:t xml:space="preserve">"categorical_crossentropy" </w:t>
+        <w:t>"</w:t>
+      </w:r>
+      <w:proofErr w:type="spellStart"/>
+      <w:r>
+        <w:t>categorical_crossentropy</w:t>
+      </w:r>
+      <w:proofErr w:type="spellEnd"/>
+      <w:r>
+        <w:t xml:space="preserve">" </w:t>
       </w:r>
       <w:r>
         <w:t xml:space="preserve"> gesetzt, da dieser gut</w:t>
       </w:r>
       <w:r>
-        <w:t xml:space="preserve"> die für kategoriale Klassifikationsaufgaben geeignet ist, bei denen die Labels in Form von One-Hot-Vektoren vorliegen. </w:t>
+        <w:t xml:space="preserve"> die für kategoriale Klassifikationsaufgaben geeignet ist, bei denen die Labels in Form von </w:t>
+      </w:r>
+      <w:proofErr w:type="spellStart"/>
+      <w:r>
+        <w:t>One</w:t>
+      </w:r>
+      <w:proofErr w:type="spellEnd"/>
+      <w:r>
+        <w:t xml:space="preserve">-Hot-Vektoren vorliegen. </w:t>
       </w:r>
       <w:r>
         <w:br/>
@@ -3167,313 +3880,13 @@
       <w:r>
         <w:rPr>
           <w:noProof/>
+          <w:lang w:eastAsia="de-DE"/>
         </w:rPr>
         <w:drawing>
           <wp:inline distT="0" distB="0" distL="0" distR="0" wp14:anchorId="550197C0" wp14:editId="1C1B4AD7">
             <wp:extent cx="5760720" cy="527685"/>
             <wp:effectExtent l="0" t="0" r="0" b="5715"/>
             <wp:docPr id="15" name="Grafik 15"/>
-            <wp:cNvGraphicFramePr>
-              <a:graphicFrameLocks xmlns:a="http://schemas.openxmlformats.org/drawingml/2006/main" noChangeAspect="1"/>
-            </wp:cNvGraphicFramePr>
-            <a:graphic xmlns:a="http://schemas.openxmlformats.org/drawingml/2006/main">
-              <a:graphicData uri="http://schemas.openxmlformats.org/drawingml/2006/picture">
-                <pic:pic xmlns:pic="http://schemas.openxmlformats.org/drawingml/2006/picture">
-                  <pic:nvPicPr>
-                    <pic:cNvPr id="1" name=""/>
-                    <pic:cNvPicPr/>
-                  </pic:nvPicPr>
-                  <pic:blipFill>
-                    <a:blip r:embed="rId19"/>
-                    <a:stretch>
-                      <a:fillRect/>
-                    </a:stretch>
-                  </pic:blipFill>
-                  <pic:spPr>
-                    <a:xfrm>
-                      <a:off x="0" y="0"/>
-                      <a:ext cx="5760720" cy="527685"/>
-                    </a:xfrm>
-                    <a:prstGeom prst="rect">
-                      <a:avLst/>
-                    </a:prstGeom>
-                  </pic:spPr>
-                </pic:pic>
-              </a:graphicData>
-            </a:graphic>
-          </wp:inline>
-        </w:drawing>
-      </w:r>
-    </w:p>
-    <w:p>
-      <w:r>
-        <w:br w:type="page"/>
-      </w:r>
-    </w:p>
-    <w:p>
-      <w:pPr>
-        <w:rPr>
-          <w:b/>
-          <w:bCs/>
-          <w:sz w:val="24"/>
-          <w:szCs w:val="24"/>
-        </w:rPr>
-      </w:pPr>
-      <w:r>
-        <w:rPr>
-          <w:b/>
-          <w:bCs/>
-          <w:sz w:val="24"/>
-          <w:szCs w:val="24"/>
-        </w:rPr>
-        <w:lastRenderedPageBreak/>
-        <w:t>Trainieren mit der CNN</w:t>
-      </w:r>
-    </w:p>
-    <w:p>
-      <w:pPr>
-        <w:rPr>
-          <w:sz w:val="24"/>
-          <w:szCs w:val="24"/>
-        </w:rPr>
-      </w:pPr>
-      <w:r>
-        <w:rPr>
-          <w:sz w:val="24"/>
-          <w:szCs w:val="24"/>
-        </w:rPr>
-        <w:t xml:space="preserve">Nach </w:t>
-      </w:r>
-      <w:r>
-        <w:rPr>
-          <w:sz w:val="24"/>
-          <w:szCs w:val="24"/>
-        </w:rPr>
-        <w:t>15</w:t>
-      </w:r>
-      <w:r>
-        <w:rPr>
-          <w:sz w:val="24"/>
-          <w:szCs w:val="24"/>
-        </w:rPr>
-        <w:t xml:space="preserve"> </w:t>
-      </w:r>
-      <w:r>
-        <w:rPr>
-          <w:sz w:val="24"/>
-          <w:szCs w:val="24"/>
-        </w:rPr>
-        <w:t xml:space="preserve">Epochen des </w:t>
-      </w:r>
-      <w:r>
-        <w:rPr>
-          <w:sz w:val="24"/>
-          <w:szCs w:val="24"/>
-        </w:rPr>
-        <w:t>Trainierens</w:t>
-      </w:r>
-      <w:r>
-        <w:rPr>
-          <w:sz w:val="24"/>
-          <w:szCs w:val="24"/>
-        </w:rPr>
-        <w:t xml:space="preserve"> (mit Train</w:t>
-      </w:r>
-      <w:r>
-        <w:rPr>
-          <w:sz w:val="24"/>
-          <w:szCs w:val="24"/>
-        </w:rPr>
-        <w:t xml:space="preserve"> </w:t>
-      </w:r>
-      <w:r>
-        <w:rPr>
-          <w:sz w:val="24"/>
-          <w:szCs w:val="24"/>
-        </w:rPr>
-        <w:t>Daten)</w:t>
-      </w:r>
-      <w:r>
-        <w:rPr>
-          <w:sz w:val="24"/>
-          <w:szCs w:val="24"/>
-        </w:rPr>
-        <w:t xml:space="preserve">, </w:t>
-      </w:r>
-      <w:r>
-        <w:rPr>
-          <w:sz w:val="24"/>
-          <w:szCs w:val="24"/>
-        </w:rPr>
-        <w:t>nähert sich</w:t>
-      </w:r>
-      <w:r>
-        <w:rPr>
-          <w:sz w:val="24"/>
-          <w:szCs w:val="24"/>
-        </w:rPr>
-        <w:t xml:space="preserve"> das CNN </w:t>
-      </w:r>
-      <w:r>
-        <w:rPr>
-          <w:sz w:val="24"/>
-          <w:szCs w:val="24"/>
-        </w:rPr>
-        <w:t xml:space="preserve">einer Genauigkeit von </w:t>
-      </w:r>
-      <w:r>
-        <w:rPr>
-          <w:sz w:val="24"/>
-          <w:szCs w:val="24"/>
-        </w:rPr>
-        <w:t>ca.</w:t>
-      </w:r>
-      <w:r>
-        <w:rPr>
-          <w:sz w:val="24"/>
-          <w:szCs w:val="24"/>
-        </w:rPr>
-        <w:t xml:space="preserve"> 0,</w:t>
-      </w:r>
-      <w:r>
-        <w:rPr>
-          <w:sz w:val="24"/>
-          <w:szCs w:val="24"/>
-        </w:rPr>
-        <w:t>8</w:t>
-      </w:r>
-      <w:r>
-        <w:rPr>
-          <w:sz w:val="24"/>
-          <w:szCs w:val="24"/>
-        </w:rPr>
-        <w:t>7</w:t>
-      </w:r>
-      <w:r>
-        <w:rPr>
-          <w:sz w:val="24"/>
-          <w:szCs w:val="24"/>
-        </w:rPr>
-        <w:t xml:space="preserve"> und einem Loss-</w:t>
-      </w:r>
-      <w:r>
-        <w:rPr>
-          <w:sz w:val="24"/>
-          <w:szCs w:val="24"/>
-        </w:rPr>
-        <w:t>Faktor</w:t>
-      </w:r>
-      <w:r>
-        <w:rPr>
-          <w:sz w:val="24"/>
-          <w:szCs w:val="24"/>
-        </w:rPr>
-        <w:t xml:space="preserve"> von </w:t>
-      </w:r>
-      <w:r>
-        <w:rPr>
-          <w:sz w:val="24"/>
-          <w:szCs w:val="24"/>
-        </w:rPr>
-        <w:t>0,33</w:t>
-      </w:r>
-      <w:r>
-        <w:rPr>
-          <w:sz w:val="24"/>
-          <w:szCs w:val="24"/>
-        </w:rPr>
-        <w:t xml:space="preserve"> an.</w:t>
-      </w:r>
-      <w:r>
-        <w:rPr>
-          <w:sz w:val="24"/>
-          <w:szCs w:val="24"/>
-        </w:rPr>
-        <w:t xml:space="preserve"> </w:t>
-      </w:r>
-    </w:p>
-    <w:p>
-      <w:pPr>
-        <w:rPr>
-          <w:sz w:val="24"/>
-          <w:szCs w:val="24"/>
-        </w:rPr>
-      </w:pPr>
-      <w:r>
-        <w:rPr>
-          <w:sz w:val="24"/>
-          <w:szCs w:val="24"/>
-        </w:rPr>
-        <w:t>Der Verlauf kann mit dem folgenden Schaubild dargestellt werden:</w:t>
-      </w:r>
-    </w:p>
-    <w:p>
-      <w:pPr>
-        <w:rPr>
-          <w:sz w:val="24"/>
-          <w:szCs w:val="24"/>
-        </w:rPr>
-      </w:pPr>
-      <w:r>
-        <w:rPr>
-          <w:noProof/>
-          <w:sz w:val="24"/>
-          <w:szCs w:val="24"/>
-        </w:rPr>
-        <w:drawing>
-          <wp:inline distT="0" distB="0" distL="0" distR="0" wp14:anchorId="5FDB4B06" wp14:editId="0B5DAA7C">
-            <wp:extent cx="2027275" cy="473374"/>
-            <wp:effectExtent l="0" t="0" r="0" b="3175"/>
-            <wp:docPr id="19" name="Grafik 19" descr="Ein Bild, das Text enthält.&#10;&#10;Automatisch generierte Beschreibung"/>
-            <wp:cNvGraphicFramePr>
-              <a:graphicFrameLocks xmlns:a="http://schemas.openxmlformats.org/drawingml/2006/main" noChangeAspect="1"/>
-            </wp:cNvGraphicFramePr>
-            <a:graphic xmlns:a="http://schemas.openxmlformats.org/drawingml/2006/main">
-              <a:graphicData uri="http://schemas.openxmlformats.org/drawingml/2006/picture">
-                <pic:pic xmlns:pic="http://schemas.openxmlformats.org/drawingml/2006/picture">
-                  <pic:nvPicPr>
-                    <pic:cNvPr id="19" name="Grafik 19" descr="Ein Bild, das Text enthält.&#10;&#10;Automatisch generierte Beschreibung"/>
-                    <pic:cNvPicPr/>
-                  </pic:nvPicPr>
-                  <pic:blipFill>
-                    <a:blip r:embed="rId20"/>
-                    <a:stretch>
-                      <a:fillRect/>
-                    </a:stretch>
-                  </pic:blipFill>
-                  <pic:spPr>
-                    <a:xfrm>
-                      <a:off x="0" y="0"/>
-                      <a:ext cx="2055087" cy="479868"/>
-                    </a:xfrm>
-                    <a:prstGeom prst="rect">
-                      <a:avLst/>
-                    </a:prstGeom>
-                  </pic:spPr>
-                </pic:pic>
-              </a:graphicData>
-            </a:graphic>
-          </wp:inline>
-        </w:drawing>
-      </w:r>
-      <w:r>
-        <w:rPr>
-          <w:sz w:val="24"/>
-          <w:szCs w:val="24"/>
-        </w:rPr>
-        <w:br/>
-      </w:r>
-      <w:r>
-        <w:rPr>
-          <w:noProof/>
-          <w:sz w:val="24"/>
-          <w:szCs w:val="24"/>
-        </w:rPr>
-        <w:drawing>
-          <wp:inline distT="0" distB="0" distL="0" distR="0" wp14:anchorId="2B3AA598" wp14:editId="2C3647CD">
-            <wp:extent cx="4523337" cy="3639312"/>
-            <wp:effectExtent l="0" t="0" r="0" b="0"/>
-            <wp:docPr id="18" name="Grafik 18"/>
             <wp:cNvGraphicFramePr>
               <a:graphicFrameLocks xmlns:a="http://schemas.openxmlformats.org/drawingml/2006/main" noChangeAspect="1"/>
             </wp:cNvGraphicFramePr>
@@ -3493,6 +3906,309 @@
                   <pic:spPr>
                     <a:xfrm>
                       <a:off x="0" y="0"/>
+                      <a:ext cx="5760720" cy="527685"/>
+                    </a:xfrm>
+                    <a:prstGeom prst="rect">
+                      <a:avLst/>
+                    </a:prstGeom>
+                  </pic:spPr>
+                </pic:pic>
+              </a:graphicData>
+            </a:graphic>
+          </wp:inline>
+        </w:drawing>
+      </w:r>
+    </w:p>
+    <w:p>
+      <w:r>
+        <w:br w:type="page"/>
+      </w:r>
+    </w:p>
+    <w:p>
+      <w:pPr>
+        <w:rPr>
+          <w:b/>
+          <w:bCs/>
+          <w:sz w:val="24"/>
+          <w:szCs w:val="24"/>
+        </w:rPr>
+      </w:pPr>
+      <w:r>
+        <w:rPr>
+          <w:b/>
+          <w:bCs/>
+          <w:sz w:val="24"/>
+          <w:szCs w:val="24"/>
+        </w:rPr>
+        <w:lastRenderedPageBreak/>
+        <w:t>Trainieren mit der CNN</w:t>
+      </w:r>
+    </w:p>
+    <w:p>
+      <w:pPr>
+        <w:rPr>
+          <w:sz w:val="24"/>
+          <w:szCs w:val="24"/>
+        </w:rPr>
+      </w:pPr>
+      <w:r>
+        <w:rPr>
+          <w:sz w:val="24"/>
+          <w:szCs w:val="24"/>
+        </w:rPr>
+        <w:t xml:space="preserve">Nach </w:t>
+      </w:r>
+      <w:r>
+        <w:rPr>
+          <w:sz w:val="24"/>
+          <w:szCs w:val="24"/>
+        </w:rPr>
+        <w:t>15</w:t>
+      </w:r>
+      <w:r>
+        <w:rPr>
+          <w:sz w:val="24"/>
+          <w:szCs w:val="24"/>
+        </w:rPr>
+        <w:t xml:space="preserve"> </w:t>
+      </w:r>
+      <w:r>
+        <w:rPr>
+          <w:sz w:val="24"/>
+          <w:szCs w:val="24"/>
+        </w:rPr>
+        <w:t xml:space="preserve">Epochen des </w:t>
+      </w:r>
+      <w:r>
+        <w:rPr>
+          <w:sz w:val="24"/>
+          <w:szCs w:val="24"/>
+        </w:rPr>
+        <w:t>Trainierens</w:t>
+      </w:r>
+      <w:r>
+        <w:rPr>
+          <w:sz w:val="24"/>
+          <w:szCs w:val="24"/>
+        </w:rPr>
+        <w:t xml:space="preserve"> (mit Train</w:t>
+      </w:r>
+      <w:r>
+        <w:rPr>
+          <w:sz w:val="24"/>
+          <w:szCs w:val="24"/>
+        </w:rPr>
+        <w:t xml:space="preserve"> </w:t>
+      </w:r>
+      <w:r>
+        <w:rPr>
+          <w:sz w:val="24"/>
+          <w:szCs w:val="24"/>
+        </w:rPr>
+        <w:t>Daten)</w:t>
+      </w:r>
+      <w:r>
+        <w:rPr>
+          <w:sz w:val="24"/>
+          <w:szCs w:val="24"/>
+        </w:rPr>
+        <w:t xml:space="preserve">, </w:t>
+      </w:r>
+      <w:r>
+        <w:rPr>
+          <w:sz w:val="24"/>
+          <w:szCs w:val="24"/>
+        </w:rPr>
+        <w:t>nähert sich</w:t>
+      </w:r>
+      <w:r>
+        <w:rPr>
+          <w:sz w:val="24"/>
+          <w:szCs w:val="24"/>
+        </w:rPr>
+        <w:t xml:space="preserve"> das CNN </w:t>
+      </w:r>
+      <w:r>
+        <w:rPr>
+          <w:sz w:val="24"/>
+          <w:szCs w:val="24"/>
+        </w:rPr>
+        <w:t xml:space="preserve">einer Genauigkeit von </w:t>
+      </w:r>
+      <w:r>
+        <w:rPr>
+          <w:sz w:val="24"/>
+          <w:szCs w:val="24"/>
+        </w:rPr>
+        <w:t>ca.</w:t>
+      </w:r>
+      <w:r>
+        <w:rPr>
+          <w:sz w:val="24"/>
+          <w:szCs w:val="24"/>
+        </w:rPr>
+        <w:t xml:space="preserve"> 0,</w:t>
+      </w:r>
+      <w:r>
+        <w:rPr>
+          <w:sz w:val="24"/>
+          <w:szCs w:val="24"/>
+        </w:rPr>
+        <w:t>8</w:t>
+      </w:r>
+      <w:r>
+        <w:rPr>
+          <w:sz w:val="24"/>
+          <w:szCs w:val="24"/>
+        </w:rPr>
+        <w:t>7</w:t>
+      </w:r>
+      <w:r>
+        <w:rPr>
+          <w:sz w:val="24"/>
+          <w:szCs w:val="24"/>
+        </w:rPr>
+        <w:t xml:space="preserve"> und einem Loss-</w:t>
+      </w:r>
+      <w:r>
+        <w:rPr>
+          <w:sz w:val="24"/>
+          <w:szCs w:val="24"/>
+        </w:rPr>
+        <w:t>Faktor</w:t>
+      </w:r>
+      <w:r>
+        <w:rPr>
+          <w:sz w:val="24"/>
+          <w:szCs w:val="24"/>
+        </w:rPr>
+        <w:t xml:space="preserve"> von </w:t>
+      </w:r>
+      <w:r>
+        <w:rPr>
+          <w:sz w:val="24"/>
+          <w:szCs w:val="24"/>
+        </w:rPr>
+        <w:t>0,33</w:t>
+      </w:r>
+      <w:r>
+        <w:rPr>
+          <w:sz w:val="24"/>
+          <w:szCs w:val="24"/>
+        </w:rPr>
+        <w:t xml:space="preserve"> an.</w:t>
+      </w:r>
+      <w:r>
+        <w:rPr>
+          <w:sz w:val="24"/>
+          <w:szCs w:val="24"/>
+        </w:rPr>
+        <w:t xml:space="preserve"> </w:t>
+      </w:r>
+    </w:p>
+    <w:p>
+      <w:pPr>
+        <w:rPr>
+          <w:sz w:val="24"/>
+          <w:szCs w:val="24"/>
+        </w:rPr>
+      </w:pPr>
+      <w:r>
+        <w:rPr>
+          <w:sz w:val="24"/>
+          <w:szCs w:val="24"/>
+        </w:rPr>
+        <w:t>Der Verlauf kann mit dem folgenden Schaubild dargestellt werden:</w:t>
+      </w:r>
+    </w:p>
+    <w:p>
+      <w:pPr>
+        <w:rPr>
+          <w:sz w:val="24"/>
+          <w:szCs w:val="24"/>
+        </w:rPr>
+      </w:pPr>
+      <w:r>
+        <w:rPr>
+          <w:noProof/>
+          <w:sz w:val="24"/>
+          <w:szCs w:val="24"/>
+          <w:lang w:eastAsia="de-DE"/>
+        </w:rPr>
+        <w:drawing>
+          <wp:inline distT="0" distB="0" distL="0" distR="0" wp14:anchorId="5FDB4B06" wp14:editId="74F16457">
+            <wp:extent cx="2027275" cy="473374"/>
+            <wp:effectExtent l="0" t="0" r="0" b="3175"/>
+            <wp:docPr id="19" name="Grafik 19" descr="Ein Bild, das Text enthält.&#10;&#10;Automatisch generierte Beschreibung"/>
+            <wp:cNvGraphicFramePr>
+              <a:graphicFrameLocks xmlns:a="http://schemas.openxmlformats.org/drawingml/2006/main" noChangeAspect="1"/>
+            </wp:cNvGraphicFramePr>
+            <a:graphic xmlns:a="http://schemas.openxmlformats.org/drawingml/2006/main">
+              <a:graphicData uri="http://schemas.openxmlformats.org/drawingml/2006/picture">
+                <pic:pic xmlns:pic="http://schemas.openxmlformats.org/drawingml/2006/picture">
+                  <pic:nvPicPr>
+                    <pic:cNvPr id="19" name="Grafik 19" descr="Ein Bild, das Text enthält.&#10;&#10;Automatisch generierte Beschreibung"/>
+                    <pic:cNvPicPr/>
+                  </pic:nvPicPr>
+                  <pic:blipFill>
+                    <a:blip r:embed="rId22"/>
+                    <a:stretch>
+                      <a:fillRect/>
+                    </a:stretch>
+                  </pic:blipFill>
+                  <pic:spPr>
+                    <a:xfrm>
+                      <a:off x="0" y="0"/>
+                      <a:ext cx="2055087" cy="479868"/>
+                    </a:xfrm>
+                    <a:prstGeom prst="rect">
+                      <a:avLst/>
+                    </a:prstGeom>
+                  </pic:spPr>
+                </pic:pic>
+              </a:graphicData>
+            </a:graphic>
+          </wp:inline>
+        </w:drawing>
+      </w:r>
+      <w:r>
+        <w:rPr>
+          <w:sz w:val="24"/>
+          <w:szCs w:val="24"/>
+        </w:rPr>
+        <w:br/>
+      </w:r>
+      <w:r>
+        <w:rPr>
+          <w:noProof/>
+          <w:sz w:val="24"/>
+          <w:szCs w:val="24"/>
+          <w:lang w:eastAsia="de-DE"/>
+        </w:rPr>
+        <w:drawing>
+          <wp:inline distT="0" distB="0" distL="0" distR="0" wp14:anchorId="2B3AA598" wp14:editId="2C3647CD">
+            <wp:extent cx="4523337" cy="3639312"/>
+            <wp:effectExtent l="0" t="0" r="0" b="0"/>
+            <wp:docPr id="18" name="Grafik 18"/>
+            <wp:cNvGraphicFramePr>
+              <a:graphicFrameLocks xmlns:a="http://schemas.openxmlformats.org/drawingml/2006/main" noChangeAspect="1"/>
+            </wp:cNvGraphicFramePr>
+            <a:graphic xmlns:a="http://schemas.openxmlformats.org/drawingml/2006/main">
+              <a:graphicData uri="http://schemas.openxmlformats.org/drawingml/2006/picture">
+                <pic:pic xmlns:pic="http://schemas.openxmlformats.org/drawingml/2006/picture">
+                  <pic:nvPicPr>
+                    <pic:cNvPr id="1" name=""/>
+                    <pic:cNvPicPr/>
+                  </pic:nvPicPr>
+                  <pic:blipFill>
+                    <a:blip r:embed="rId23"/>
+                    <a:stretch>
+                      <a:fillRect/>
+                    </a:stretch>
+                  </pic:blipFill>
+                  <pic:spPr>
+                    <a:xfrm>
+                      <a:off x="0" y="0"/>
                       <a:ext cx="4526166" cy="3641588"/>
                     </a:xfrm>
                     <a:prstGeom prst="rect">
@@ -3572,7 +4288,7 @@
           <w:sz w:val="24"/>
           <w:szCs w:val="24"/>
         </w:rPr>
-        <w:t>0,84%</w:t>
+        <w:t>0,84</w:t>
       </w:r>
       <w:r>
         <w:rPr>
@@ -3589,12 +4305,21 @@
         <w:br/>
         <w:t xml:space="preserve">Auch eine </w:t>
       </w:r>
-      <w:r>
-        <w:rPr>
-          <w:sz w:val="24"/>
-          <w:szCs w:val="24"/>
-        </w:rPr>
-        <w:t xml:space="preserve">Confusion Matrix </w:t>
+      <w:proofErr w:type="spellStart"/>
+      <w:r>
+        <w:rPr>
+          <w:sz w:val="24"/>
+          <w:szCs w:val="24"/>
+        </w:rPr>
+        <w:t>Confusion</w:t>
+      </w:r>
+      <w:proofErr w:type="spellEnd"/>
+      <w:r>
+        <w:rPr>
+          <w:sz w:val="24"/>
+          <w:szCs w:val="24"/>
+        </w:rPr>
+        <w:t xml:space="preserve"> Matrix </w:t>
       </w:r>
       <w:r>
         <w:rPr>
@@ -3637,18 +4362,19 @@
           <w:noProof/>
           <w:sz w:val="24"/>
           <w:szCs w:val="24"/>
+          <w:lang w:eastAsia="de-DE"/>
         </w:rPr>
         <w:drawing>
-          <wp:anchor distT="0" distB="0" distL="114300" distR="114300" simplePos="0" relativeHeight="251671552" behindDoc="0" locked="0" layoutInCell="1" allowOverlap="1" wp14:anchorId="5A4851B2" wp14:editId="30C03FFE">
+          <wp:anchor distT="0" distB="0" distL="114300" distR="114300" simplePos="0" relativeHeight="251671552" behindDoc="0" locked="0" layoutInCell="1" allowOverlap="1" wp14:anchorId="5A4851B2" wp14:editId="6D63FE6E">
             <wp:simplePos x="0" y="0"/>
             <wp:positionH relativeFrom="column">
-              <wp:posOffset>2920838</wp:posOffset>
+              <wp:posOffset>2922905</wp:posOffset>
             </wp:positionH>
             <wp:positionV relativeFrom="paragraph">
-              <wp:posOffset>38130</wp:posOffset>
+              <wp:posOffset>38735</wp:posOffset>
             </wp:positionV>
-            <wp:extent cx="3419998" cy="3111500"/>
-            <wp:effectExtent l="0" t="0" r="9525" b="0"/>
+            <wp:extent cx="3549650" cy="3111025"/>
+            <wp:effectExtent l="0" t="0" r="0" b="0"/>
             <wp:wrapNone/>
             <wp:docPr id="23" name="Grafik 23"/>
             <wp:cNvGraphicFramePr>
@@ -3662,7 +4388,7 @@
                     <pic:cNvPicPr/>
                   </pic:nvPicPr>
                   <pic:blipFill>
-                    <a:blip r:embed="rId22">
+                    <a:blip r:embed="rId24">
                       <a:extLst>
                         <a:ext uri="{28A0092B-C50C-407E-A947-70E740481C1C}">
                           <a14:useLocalDpi xmlns:a14="http://schemas.microsoft.com/office/drawing/2010/main" val="0"/>
@@ -3676,7 +4402,7 @@
                   <pic:spPr>
                     <a:xfrm>
                       <a:off x="0" y="0"/>
-                      <a:ext cx="3421669" cy="3113021"/>
+                      <a:ext cx="3550745" cy="3111985"/>
                     </a:xfrm>
                     <a:prstGeom prst="rect">
                       <a:avLst/>
@@ -3699,27 +4425,20 @@
           <w:noProof/>
           <w:sz w:val="24"/>
           <w:szCs w:val="24"/>
+          <w:lang w:eastAsia="de-DE"/>
         </w:rPr>
         <w:drawing>
-          <wp:anchor distT="0" distB="0" distL="114300" distR="114300" simplePos="0" relativeHeight="251670528" behindDoc="0" locked="0" layoutInCell="1" allowOverlap="1" wp14:anchorId="0A6E7DD3" wp14:editId="35A911A8">
+          <wp:anchor distT="0" distB="0" distL="114300" distR="114300" simplePos="0" relativeHeight="251672576" behindDoc="0" locked="0" layoutInCell="1" allowOverlap="1" wp14:anchorId="0A6E7DD3" wp14:editId="420015EC">
             <wp:simplePos x="0" y="0"/>
             <wp:positionH relativeFrom="column">
-              <wp:posOffset>-467995</wp:posOffset>
+              <wp:posOffset>-747395</wp:posOffset>
             </wp:positionH>
             <wp:positionV relativeFrom="paragraph">
-              <wp:posOffset>38100</wp:posOffset>
+              <wp:posOffset>51435</wp:posOffset>
             </wp:positionV>
-            <wp:extent cx="3662045" cy="3111500"/>
+            <wp:extent cx="3662045" cy="3105150"/>
             <wp:effectExtent l="0" t="0" r="0" b="0"/>
-            <wp:wrapThrough wrapText="bothSides">
-              <wp:wrapPolygon edited="0">
-                <wp:start x="0" y="0"/>
-                <wp:lineTo x="0" y="21424"/>
-                <wp:lineTo x="21461" y="21424"/>
-                <wp:lineTo x="21461" y="0"/>
-                <wp:lineTo x="0" y="0"/>
-              </wp:wrapPolygon>
-            </wp:wrapThrough>
+            <wp:wrapNone/>
             <wp:docPr id="20" name="Grafik 20" descr="Ein Bild, das Text enthält.&#10;&#10;Automatisch generierte Beschreibung"/>
             <wp:cNvGraphicFramePr>
               <a:graphicFrameLocks xmlns:a="http://schemas.openxmlformats.org/drawingml/2006/main" noChangeAspect="1"/>
@@ -3732,7 +4451,7 @@
                     <pic:cNvPicPr/>
                   </pic:nvPicPr>
                   <pic:blipFill>
-                    <a:blip r:embed="rId23" cstate="print">
+                    <a:blip r:embed="rId25" cstate="print">
                       <a:extLst>
                         <a:ext uri="{28A0092B-C50C-407E-A947-70E740481C1C}">
                           <a14:useLocalDpi xmlns:a14="http://schemas.microsoft.com/office/drawing/2010/main" val="0"/>
@@ -3746,7 +4465,7 @@
                   <pic:spPr>
                     <a:xfrm>
                       <a:off x="0" y="0"/>
-                      <a:ext cx="3662045" cy="3111500"/>
+                      <a:ext cx="3662045" cy="3105150"/>
                     </a:xfrm>
                     <a:prstGeom prst="rect">
                       <a:avLst/>
@@ -3773,8 +4492,14 @@
       </w:r>
     </w:p>
     <w:sectPr>
+      <w:headerReference w:type="even" r:id="rId26"/>
+      <w:headerReference w:type="default" r:id="rId27"/>
+      <w:footerReference w:type="even" r:id="rId28"/>
+      <w:footerReference w:type="default" r:id="rId29"/>
+      <w:headerReference w:type="first" r:id="rId30"/>
+      <w:footerReference w:type="first" r:id="rId31"/>
       <w:pgSz w:w="11906" w:h="16838"/>
-      <w:pgMar w:top="993" w:right="1417" w:bottom="426" w:left="1417" w:header="708" w:footer="708" w:gutter="0"/>
+      <w:pgMar w:top="284" w:right="1417" w:bottom="0" w:left="1417" w:header="708" w:footer="708" w:gutter="0"/>
       <w:cols w:space="708"/>
       <w:docGrid w:linePitch="360"/>
     </w:sectPr>
@@ -3782,8 +4507,118 @@
 </w:document>
 </file>
 
+<file path=word/endnotes.xml><?xml version="1.0" encoding="utf-8"?>
+<w:endnotes xmlns:wpc="http://schemas.microsoft.com/office/word/2010/wordprocessingCanvas" xmlns:cx="http://schemas.microsoft.com/office/drawing/2014/chartex" xmlns:cx1="http://schemas.microsoft.com/office/drawing/2015/9/8/chartex" xmlns:mc="http://schemas.openxmlformats.org/markup-compatibility/2006" xmlns:o="urn:schemas-microsoft-com:office:office" xmlns:r="http://schemas.openxmlformats.org/officeDocument/2006/relationships" xmlns:m="http://schemas.openxmlformats.org/officeDocument/2006/math" xmlns:v="urn:schemas-microsoft-com:vml" xmlns:wp14="http://schemas.microsoft.com/office/word/2010/wordprocessingDrawing" xmlns:wp="http://schemas.openxmlformats.org/drawingml/2006/wordprocessingDrawing" xmlns:w10="urn:schemas-microsoft-com:office:word" xmlns:w="http://schemas.openxmlformats.org/wordprocessingml/2006/main" xmlns:w14="http://schemas.microsoft.com/office/word/2010/wordml" xmlns:w15="http://schemas.microsoft.com/office/word/2012/wordml" xmlns:w16se="http://schemas.microsoft.com/office/word/2015/wordml/symex" xmlns:wpg="http://schemas.microsoft.com/office/word/2010/wordprocessingGroup" xmlns:wpi="http://schemas.microsoft.com/office/word/2010/wordprocessingInk" xmlns:wne="http://schemas.microsoft.com/office/word/2006/wordml" xmlns:wps="http://schemas.microsoft.com/office/word/2010/wordprocessingShape" mc:Ignorable="w14 w15 w16se wp14">
+  <w:endnote w:type="separator" w:id="-1">
+    <w:p>
+      <w:pPr>
+        <w:spacing w:after="0" w:line="240" w:lineRule="auto"/>
+      </w:pPr>
+      <w:r>
+        <w:separator/>
+      </w:r>
+    </w:p>
+  </w:endnote>
+  <w:endnote w:type="continuationSeparator" w:id="0">
+    <w:p>
+      <w:pPr>
+        <w:spacing w:after="0" w:line="240" w:lineRule="auto"/>
+      </w:pPr>
+      <w:r>
+        <w:continuationSeparator/>
+      </w:r>
+    </w:p>
+  </w:endnote>
+</w:endnotes>
+</file>
+
+<file path=word/footer1.xml><?xml version="1.0" encoding="utf-8"?>
+<w:ftr xmlns:wpc="http://schemas.microsoft.com/office/word/2010/wordprocessingCanvas" xmlns:cx="http://schemas.microsoft.com/office/drawing/2014/chartex" xmlns:cx1="http://schemas.microsoft.com/office/drawing/2015/9/8/chartex" xmlns:mc="http://schemas.openxmlformats.org/markup-compatibility/2006" xmlns:o="urn:schemas-microsoft-com:office:office" xmlns:r="http://schemas.openxmlformats.org/officeDocument/2006/relationships" xmlns:m="http://schemas.openxmlformats.org/officeDocument/2006/math" xmlns:v="urn:schemas-microsoft-com:vml" xmlns:wp14="http://schemas.microsoft.com/office/word/2010/wordprocessingDrawing" xmlns:wp="http://schemas.openxmlformats.org/drawingml/2006/wordprocessingDrawing" xmlns:w10="urn:schemas-microsoft-com:office:word" xmlns:w="http://schemas.openxmlformats.org/wordprocessingml/2006/main" xmlns:w14="http://schemas.microsoft.com/office/word/2010/wordml" xmlns:w15="http://schemas.microsoft.com/office/word/2012/wordml" xmlns:w16se="http://schemas.microsoft.com/office/word/2015/wordml/symex" xmlns:wpg="http://schemas.microsoft.com/office/word/2010/wordprocessingGroup" xmlns:wpi="http://schemas.microsoft.com/office/word/2010/wordprocessingInk" xmlns:wne="http://schemas.microsoft.com/office/word/2006/wordml" xmlns:wps="http://schemas.microsoft.com/office/word/2010/wordprocessingShape" mc:Ignorable="w14 w15 w16se wp14">
+  <w:p>
+    <w:pPr>
+      <w:pStyle w:val="Fuzeile"/>
+    </w:pPr>
+  </w:p>
+</w:ftr>
+</file>
+
+<file path=word/footer2.xml><?xml version="1.0" encoding="utf-8"?>
+<w:ftr xmlns:wpc="http://schemas.microsoft.com/office/word/2010/wordprocessingCanvas" xmlns:cx="http://schemas.microsoft.com/office/drawing/2014/chartex" xmlns:cx1="http://schemas.microsoft.com/office/drawing/2015/9/8/chartex" xmlns:mc="http://schemas.openxmlformats.org/markup-compatibility/2006" xmlns:o="urn:schemas-microsoft-com:office:office" xmlns:r="http://schemas.openxmlformats.org/officeDocument/2006/relationships" xmlns:m="http://schemas.openxmlformats.org/officeDocument/2006/math" xmlns:v="urn:schemas-microsoft-com:vml" xmlns:wp14="http://schemas.microsoft.com/office/word/2010/wordprocessingDrawing" xmlns:wp="http://schemas.openxmlformats.org/drawingml/2006/wordprocessingDrawing" xmlns:w10="urn:schemas-microsoft-com:office:word" xmlns:w="http://schemas.openxmlformats.org/wordprocessingml/2006/main" xmlns:w14="http://schemas.microsoft.com/office/word/2010/wordml" xmlns:w15="http://schemas.microsoft.com/office/word/2012/wordml" xmlns:w16se="http://schemas.microsoft.com/office/word/2015/wordml/symex" xmlns:wpg="http://schemas.microsoft.com/office/word/2010/wordprocessingGroup" xmlns:wpi="http://schemas.microsoft.com/office/word/2010/wordprocessingInk" xmlns:wne="http://schemas.microsoft.com/office/word/2006/wordml" xmlns:wps="http://schemas.microsoft.com/office/word/2010/wordprocessingShape" mc:Ignorable="w14 w15 w16se wp14">
+  <w:p>
+    <w:pPr>
+      <w:pStyle w:val="Fuzeile"/>
+    </w:pPr>
+  </w:p>
+</w:ftr>
+</file>
+
+<file path=word/footer3.xml><?xml version="1.0" encoding="utf-8"?>
+<w:ftr xmlns:wpc="http://schemas.microsoft.com/office/word/2010/wordprocessingCanvas" xmlns:cx="http://schemas.microsoft.com/office/drawing/2014/chartex" xmlns:cx1="http://schemas.microsoft.com/office/drawing/2015/9/8/chartex" xmlns:mc="http://schemas.openxmlformats.org/markup-compatibility/2006" xmlns:o="urn:schemas-microsoft-com:office:office" xmlns:r="http://schemas.openxmlformats.org/officeDocument/2006/relationships" xmlns:m="http://schemas.openxmlformats.org/officeDocument/2006/math" xmlns:v="urn:schemas-microsoft-com:vml" xmlns:wp14="http://schemas.microsoft.com/office/word/2010/wordprocessingDrawing" xmlns:wp="http://schemas.openxmlformats.org/drawingml/2006/wordprocessingDrawing" xmlns:w10="urn:schemas-microsoft-com:office:word" xmlns:w="http://schemas.openxmlformats.org/wordprocessingml/2006/main" xmlns:w14="http://schemas.microsoft.com/office/word/2010/wordml" xmlns:w15="http://schemas.microsoft.com/office/word/2012/wordml" xmlns:w16se="http://schemas.microsoft.com/office/word/2015/wordml/symex" xmlns:wpg="http://schemas.microsoft.com/office/word/2010/wordprocessingGroup" xmlns:wpi="http://schemas.microsoft.com/office/word/2010/wordprocessingInk" xmlns:wne="http://schemas.microsoft.com/office/word/2006/wordml" xmlns:wps="http://schemas.microsoft.com/office/word/2010/wordprocessingShape" mc:Ignorable="w14 w15 w16se wp14">
+  <w:p>
+    <w:pPr>
+      <w:pStyle w:val="Fuzeile"/>
+    </w:pPr>
+  </w:p>
+</w:ftr>
+</file>
+
+<file path=word/footnotes.xml><?xml version="1.0" encoding="utf-8"?>
+<w:footnotes xmlns:wpc="http://schemas.microsoft.com/office/word/2010/wordprocessingCanvas" xmlns:cx="http://schemas.microsoft.com/office/drawing/2014/chartex" xmlns:cx1="http://schemas.microsoft.com/office/drawing/2015/9/8/chartex" xmlns:mc="http://schemas.openxmlformats.org/markup-compatibility/2006" xmlns:o="urn:schemas-microsoft-com:office:office" xmlns:r="http://schemas.openxmlformats.org/officeDocument/2006/relationships" xmlns:m="http://schemas.openxmlformats.org/officeDocument/2006/math" xmlns:v="urn:schemas-microsoft-com:vml" xmlns:wp14="http://schemas.microsoft.com/office/word/2010/wordprocessingDrawing" xmlns:wp="http://schemas.openxmlformats.org/drawingml/2006/wordprocessingDrawing" xmlns:w10="urn:schemas-microsoft-com:office:word" xmlns:w="http://schemas.openxmlformats.org/wordprocessingml/2006/main" xmlns:w14="http://schemas.microsoft.com/office/word/2010/wordml" xmlns:w15="http://schemas.microsoft.com/office/word/2012/wordml" xmlns:w16se="http://schemas.microsoft.com/office/word/2015/wordml/symex" xmlns:wpg="http://schemas.microsoft.com/office/word/2010/wordprocessingGroup" xmlns:wpi="http://schemas.microsoft.com/office/word/2010/wordprocessingInk" xmlns:wne="http://schemas.microsoft.com/office/word/2006/wordml" xmlns:wps="http://schemas.microsoft.com/office/word/2010/wordprocessingShape" mc:Ignorable="w14 w15 w16se wp14">
+  <w:footnote w:type="separator" w:id="-1">
+    <w:p>
+      <w:pPr>
+        <w:spacing w:after="0" w:line="240" w:lineRule="auto"/>
+      </w:pPr>
+      <w:r>
+        <w:separator/>
+      </w:r>
+    </w:p>
+  </w:footnote>
+  <w:footnote w:type="continuationSeparator" w:id="0">
+    <w:p>
+      <w:pPr>
+        <w:spacing w:after="0" w:line="240" w:lineRule="auto"/>
+      </w:pPr>
+      <w:r>
+        <w:continuationSeparator/>
+      </w:r>
+    </w:p>
+  </w:footnote>
+</w:footnotes>
+</file>
+
+<file path=word/header1.xml><?xml version="1.0" encoding="utf-8"?>
+<w:hdr xmlns:wpc="http://schemas.microsoft.com/office/word/2010/wordprocessingCanvas" xmlns:cx="http://schemas.microsoft.com/office/drawing/2014/chartex" xmlns:cx1="http://schemas.microsoft.com/office/drawing/2015/9/8/chartex" xmlns:mc="http://schemas.openxmlformats.org/markup-compatibility/2006" xmlns:o="urn:schemas-microsoft-com:office:office" xmlns:r="http://schemas.openxmlformats.org/officeDocument/2006/relationships" xmlns:m="http://schemas.openxmlformats.org/officeDocument/2006/math" xmlns:v="urn:schemas-microsoft-com:vml" xmlns:wp14="http://schemas.microsoft.com/office/word/2010/wordprocessingDrawing" xmlns:wp="http://schemas.openxmlformats.org/drawingml/2006/wordprocessingDrawing" xmlns:w10="urn:schemas-microsoft-com:office:word" xmlns:w="http://schemas.openxmlformats.org/wordprocessingml/2006/main" xmlns:w14="http://schemas.microsoft.com/office/word/2010/wordml" xmlns:w15="http://schemas.microsoft.com/office/word/2012/wordml" xmlns:w16se="http://schemas.microsoft.com/office/word/2015/wordml/symex" xmlns:wpg="http://schemas.microsoft.com/office/word/2010/wordprocessingGroup" xmlns:wpi="http://schemas.microsoft.com/office/word/2010/wordprocessingInk" xmlns:wne="http://schemas.microsoft.com/office/word/2006/wordml" xmlns:wps="http://schemas.microsoft.com/office/word/2010/wordprocessingShape" mc:Ignorable="w14 w15 w16se wp14">
+  <w:p>
+    <w:pPr>
+      <w:pStyle w:val="Kopfzeile"/>
+    </w:pPr>
+  </w:p>
+</w:hdr>
+</file>
+
+<file path=word/header2.xml><?xml version="1.0" encoding="utf-8"?>
+<w:hdr xmlns:wpc="http://schemas.microsoft.com/office/word/2010/wordprocessingCanvas" xmlns:cx="http://schemas.microsoft.com/office/drawing/2014/chartex" xmlns:cx1="http://schemas.microsoft.com/office/drawing/2015/9/8/chartex" xmlns:mc="http://schemas.openxmlformats.org/markup-compatibility/2006" xmlns:o="urn:schemas-microsoft-com:office:office" xmlns:r="http://schemas.openxmlformats.org/officeDocument/2006/relationships" xmlns:m="http://schemas.openxmlformats.org/officeDocument/2006/math" xmlns:v="urn:schemas-microsoft-com:vml" xmlns:wp14="http://schemas.microsoft.com/office/word/2010/wordprocessingDrawing" xmlns:wp="http://schemas.openxmlformats.org/drawingml/2006/wordprocessingDrawing" xmlns:w10="urn:schemas-microsoft-com:office:word" xmlns:w="http://schemas.openxmlformats.org/wordprocessingml/2006/main" xmlns:w14="http://schemas.microsoft.com/office/word/2010/wordml" xmlns:w15="http://schemas.microsoft.com/office/word/2012/wordml" xmlns:w16se="http://schemas.microsoft.com/office/word/2015/wordml/symex" xmlns:wpg="http://schemas.microsoft.com/office/word/2010/wordprocessingGroup" xmlns:wpi="http://schemas.microsoft.com/office/word/2010/wordprocessingInk" xmlns:wne="http://schemas.microsoft.com/office/word/2006/wordml" xmlns:wps="http://schemas.microsoft.com/office/word/2010/wordprocessingShape" mc:Ignorable="w14 w15 w16se wp14">
+  <w:p>
+    <w:pPr>
+      <w:pStyle w:val="Kopfzeile"/>
+    </w:pPr>
+  </w:p>
+</w:hdr>
+</file>
+
+<file path=word/header3.xml><?xml version="1.0" encoding="utf-8"?>
+<w:hdr xmlns:wpc="http://schemas.microsoft.com/office/word/2010/wordprocessingCanvas" xmlns:cx="http://schemas.microsoft.com/office/drawing/2014/chartex" xmlns:cx1="http://schemas.microsoft.com/office/drawing/2015/9/8/chartex" xmlns:mc="http://schemas.openxmlformats.org/markup-compatibility/2006" xmlns:o="urn:schemas-microsoft-com:office:office" xmlns:r="http://schemas.openxmlformats.org/officeDocument/2006/relationships" xmlns:m="http://schemas.openxmlformats.org/officeDocument/2006/math" xmlns:v="urn:schemas-microsoft-com:vml" xmlns:wp14="http://schemas.microsoft.com/office/word/2010/wordprocessingDrawing" xmlns:wp="http://schemas.openxmlformats.org/drawingml/2006/wordprocessingDrawing" xmlns:w10="urn:schemas-microsoft-com:office:word" xmlns:w="http://schemas.openxmlformats.org/wordprocessingml/2006/main" xmlns:w14="http://schemas.microsoft.com/office/word/2010/wordml" xmlns:w15="http://schemas.microsoft.com/office/word/2012/wordml" xmlns:w16se="http://schemas.microsoft.com/office/word/2015/wordml/symex" xmlns:wpg="http://schemas.microsoft.com/office/word/2010/wordprocessingGroup" xmlns:wpi="http://schemas.microsoft.com/office/word/2010/wordprocessingInk" xmlns:wne="http://schemas.microsoft.com/office/word/2006/wordml" xmlns:wps="http://schemas.microsoft.com/office/word/2010/wordprocessingShape" mc:Ignorable="w14 w15 w16se wp14">
+  <w:p>
+    <w:pPr>
+      <w:pStyle w:val="Kopfzeile"/>
+    </w:pPr>
+  </w:p>
+</w:hdr>
+</file>
+
 <file path=word/numbering.xml><?xml version="1.0" encoding="utf-8"?>
-<w:numbering xmlns:wpc="http://schemas.microsoft.com/office/word/2010/wordprocessingCanvas" xmlns:cx="http://schemas.microsoft.com/office/drawing/2014/chartex" xmlns:cx1="http://schemas.microsoft.com/office/drawing/2015/9/8/chartex" xmlns:cx2="http://schemas.microsoft.com/office/drawing/2015/10/21/chartex" xmlns:cx3="http://schemas.microsoft.com/office/drawing/2016/5/9/chartex" xmlns:cx4="http://schemas.microsoft.com/office/drawing/2016/5/10/chartex" xmlns:cx5="http://schemas.microsoft.com/office/drawing/2016/5/11/chartex" xmlns:cx6="http://schemas.microsoft.com/office/drawing/2016/5/12/chartex" xmlns:cx7="http://schemas.microsoft.com/office/drawing/2016/5/13/chartex" xmlns:cx8="http://schemas.microsoft.com/office/drawing/2016/5/14/chartex" xmlns:mc="http://schemas.openxmlformats.org/markup-compatibility/2006" xmlns:aink="http://schemas.microsoft.com/office/drawing/2016/ink" xmlns:am3d="http://schemas.microsoft.com/office/drawing/2017/model3d" xmlns:o="urn:schemas-microsoft-com:office:office" xmlns:oel="http://schemas.microsoft.com/office/2019/extlst" xmlns:r="http://schemas.openxmlformats.org/officeDocument/2006/relationships" xmlns:m="http://schemas.openxmlformats.org/officeDocument/2006/math" xmlns:v="urn:schemas-microsoft-com:vml" xmlns:wp14="http://schemas.microsoft.com/office/word/2010/wordprocessingDrawing" xmlns:wp="http://schemas.openxmlformats.org/drawingml/2006/wordprocessingDrawing" xmlns:w10="urn:schemas-microsoft-com:office:word" xmlns:w="http://schemas.openxmlformats.org/wordprocessingml/2006/main" xmlns:w14="http://schemas.microsoft.com/office/word/2010/wordml" xmlns:w15="http://schemas.microsoft.com/office/word/2012/wordml" xmlns:w16cex="http://schemas.microsoft.com/office/word/2018/wordml/cex" xmlns:w16cid="http://schemas.microsoft.com/office/word/2016/wordml/cid" xmlns:w16="http://schemas.microsoft.com/office/word/2018/wordml" xmlns:w16sdtdh="http://schemas.microsoft.com/office/word/2020/wordml/sdtdatahash" xmlns:w16se="http://schemas.microsoft.com/office/word/2015/wordml/symex" xmlns:wpg="http://schemas.microsoft.com/office/word/2010/wordprocessingGroup" xmlns:wpi="http://schemas.microsoft.com/office/word/2010/wordprocessingInk" xmlns:wne="http://schemas.microsoft.com/office/word/2006/wordml" xmlns:wps="http://schemas.microsoft.com/office/word/2010/wordprocessingShape" mc:Ignorable="w14 w15 w16se w16cid w16 w16cex w16sdtdh wp14">
+<w:numbering xmlns:wpc="http://schemas.microsoft.com/office/word/2010/wordprocessingCanvas" xmlns:cx="http://schemas.microsoft.com/office/drawing/2014/chartex" xmlns:cx1="http://schemas.microsoft.com/office/drawing/2015/9/8/chartex" xmlns:mc="http://schemas.openxmlformats.org/markup-compatibility/2006" xmlns:o="urn:schemas-microsoft-com:office:office" xmlns:r="http://schemas.openxmlformats.org/officeDocument/2006/relationships" xmlns:m="http://schemas.openxmlformats.org/officeDocument/2006/math" xmlns:v="urn:schemas-microsoft-com:vml" xmlns:wp14="http://schemas.microsoft.com/office/word/2010/wordprocessingDrawing" xmlns:wp="http://schemas.openxmlformats.org/drawingml/2006/wordprocessingDrawing" xmlns:w10="urn:schemas-microsoft-com:office:word" xmlns:w="http://schemas.openxmlformats.org/wordprocessingml/2006/main" xmlns:w14="http://schemas.microsoft.com/office/word/2010/wordml" xmlns:w15="http://schemas.microsoft.com/office/word/2012/wordml" xmlns:w16se="http://schemas.microsoft.com/office/word/2015/wordml/symex" xmlns:wpg="http://schemas.microsoft.com/office/word/2010/wordprocessingGroup" xmlns:wpi="http://schemas.microsoft.com/office/word/2010/wordprocessingInk" xmlns:wne="http://schemas.microsoft.com/office/word/2006/wordml" xmlns:wps="http://schemas.microsoft.com/office/word/2010/wordprocessingShape" mc:Ignorable="w14 w15 w16se wp14">
   <w:abstractNum w:abstractNumId="0" w15:restartNumberingAfterBreak="0">
     <w:nsid w:val="7E4A3D16"/>
     <w:multiLevelType w:val="hybridMultilevel"/>
@@ -3897,14 +4732,14 @@
       </w:rPr>
     </w:lvl>
   </w:abstractNum>
-  <w:num w:numId="1" w16cid:durableId="1522621118">
+  <w:num w:numId="1">
     <w:abstractNumId w:val="0"/>
   </w:num>
 </w:numbering>
 </file>
 
 <file path=word/styles.xml><?xml version="1.0" encoding="utf-8"?>
-<w:styles xmlns:mc="http://schemas.openxmlformats.org/markup-compatibility/2006" xmlns:r="http://schemas.openxmlformats.org/officeDocument/2006/relationships" xmlns:w="http://schemas.openxmlformats.org/wordprocessingml/2006/main" xmlns:w14="http://schemas.microsoft.com/office/word/2010/wordml" xmlns:w15="http://schemas.microsoft.com/office/word/2012/wordml" xmlns:w16cex="http://schemas.microsoft.com/office/word/2018/wordml/cex" xmlns:w16cid="http://schemas.microsoft.com/office/word/2016/wordml/cid" xmlns:w16="http://schemas.microsoft.com/office/word/2018/wordml" xmlns:w16sdtdh="http://schemas.microsoft.com/office/word/2020/wordml/sdtdatahash" xmlns:w16se="http://schemas.microsoft.com/office/word/2015/wordml/symex" mc:Ignorable="w14 w15 w16se w16cid w16 w16cex w16sdtdh">
+<w:styles xmlns:mc="http://schemas.openxmlformats.org/markup-compatibility/2006" xmlns:r="http://schemas.openxmlformats.org/officeDocument/2006/relationships" xmlns:w="http://schemas.openxmlformats.org/wordprocessingml/2006/main" xmlns:w14="http://schemas.microsoft.com/office/word/2010/wordml" xmlns:w15="http://schemas.microsoft.com/office/word/2012/wordml" xmlns:w16se="http://schemas.microsoft.com/office/word/2015/wordml/symex" mc:Ignorable="w14 w15 w16se">
   <w:docDefaults>
     <w:rPrDefault>
       <w:rPr>
@@ -3920,7 +4755,7 @@
       </w:pPr>
     </w:pPrDefault>
   </w:docDefaults>
-  <w:latentStyles w:defLockedState="0" w:defUIPriority="99" w:defSemiHidden="0" w:defUnhideWhenUsed="0" w:defQFormat="0" w:count="376">
+  <w:latentStyles w:defLockedState="0" w:defUIPriority="99" w:defSemiHidden="0" w:defUnhideWhenUsed="0" w:defQFormat="0" w:count="371">
     <w:lsdException w:name="Normal" w:uiPriority="0" w:qFormat="1"/>
     <w:lsdException w:name="heading 1" w:uiPriority="9" w:qFormat="1"/>
     <w:lsdException w:name="heading 2" w:semiHidden="1" w:uiPriority="9" w:unhideWhenUsed="1" w:qFormat="1"/>
@@ -4292,11 +5127,6 @@
     <w:lsdException w:name="List Table 5 Dark Accent 6" w:uiPriority="50"/>
     <w:lsdException w:name="List Table 6 Colorful Accent 6" w:uiPriority="51"/>
     <w:lsdException w:name="List Table 7 Colorful Accent 6" w:uiPriority="52"/>
-    <w:lsdException w:name="Mention" w:semiHidden="1" w:unhideWhenUsed="1"/>
-    <w:lsdException w:name="Smart Hyperlink" w:semiHidden="1" w:unhideWhenUsed="1"/>
-    <w:lsdException w:name="Hashtag" w:semiHidden="1" w:unhideWhenUsed="1"/>
-    <w:lsdException w:name="Unresolved Mention" w:semiHidden="1" w:unhideWhenUsed="1"/>
-    <w:lsdException w:name="Smart Link" w:semiHidden="1" w:unhideWhenUsed="1"/>
   </w:latentStyles>
   <w:style w:type="paragraph" w:default="1" w:styleId="Standard">
     <w:name w:val="Normal"/>
@@ -4340,6 +5170,50 @@
       <w:ind w:left="720"/>
       <w:contextualSpacing/>
     </w:pPr>
+  </w:style>
+  <w:style w:type="paragraph" w:styleId="Kopfzeile">
+    <w:name w:val="header"/>
+    <w:basedOn w:val="Standard"/>
+    <w:link w:val="KopfzeileZchn"/>
+    <w:uiPriority w:val="99"/>
+    <w:unhideWhenUsed/>
+    <w:rsid w:val="00871C4A"/>
+    <w:pPr>
+      <w:tabs>
+        <w:tab w:val="center" w:pos="4536"/>
+        <w:tab w:val="right" w:pos="9072"/>
+      </w:tabs>
+      <w:spacing w:after="0" w:line="240" w:lineRule="auto"/>
+    </w:pPr>
+  </w:style>
+  <w:style w:type="character" w:customStyle="1" w:styleId="KopfzeileZchn">
+    <w:name w:val="Kopfzeile Zchn"/>
+    <w:basedOn w:val="Absatz-Standardschriftart"/>
+    <w:link w:val="Kopfzeile"/>
+    <w:uiPriority w:val="99"/>
+    <w:rsid w:val="00871C4A"/>
+  </w:style>
+  <w:style w:type="paragraph" w:styleId="Fuzeile">
+    <w:name w:val="footer"/>
+    <w:basedOn w:val="Standard"/>
+    <w:link w:val="FuzeileZchn"/>
+    <w:uiPriority w:val="99"/>
+    <w:unhideWhenUsed/>
+    <w:rsid w:val="00871C4A"/>
+    <w:pPr>
+      <w:tabs>
+        <w:tab w:val="center" w:pos="4536"/>
+        <w:tab w:val="right" w:pos="9072"/>
+      </w:tabs>
+      <w:spacing w:after="0" w:line="240" w:lineRule="auto"/>
+    </w:pPr>
+  </w:style>
+  <w:style w:type="character" w:customStyle="1" w:styleId="FuzeileZchn">
+    <w:name w:val="Fußzeile Zchn"/>
+    <w:basedOn w:val="Absatz-Standardschriftart"/>
+    <w:link w:val="Fuzeile"/>
+    <w:uiPriority w:val="99"/>
+    <w:rsid w:val="00871C4A"/>
   </w:style>
 </w:styles>
 </file>

--- a/README.docx
+++ b/README.docx
@@ -1,6 +1,6 @@
 
 <file path=word/document.xml><?xml version="1.0" encoding="utf-8"?>
-<w:document xmlns:wpc="http://schemas.microsoft.com/office/word/2010/wordprocessingCanvas" xmlns:cx="http://schemas.microsoft.com/office/drawing/2014/chartex" xmlns:cx1="http://schemas.microsoft.com/office/drawing/2015/9/8/chartex" xmlns:mc="http://schemas.openxmlformats.org/markup-compatibility/2006" xmlns:o="urn:schemas-microsoft-com:office:office" xmlns:r="http://schemas.openxmlformats.org/officeDocument/2006/relationships" xmlns:m="http://schemas.openxmlformats.org/officeDocument/2006/math" xmlns:v="urn:schemas-microsoft-com:vml" xmlns:wp14="http://schemas.microsoft.com/office/word/2010/wordprocessingDrawing" xmlns:wp="http://schemas.openxmlformats.org/drawingml/2006/wordprocessingDrawing" xmlns:w10="urn:schemas-microsoft-com:office:word" xmlns:w="http://schemas.openxmlformats.org/wordprocessingml/2006/main" xmlns:w14="http://schemas.microsoft.com/office/word/2010/wordml" xmlns:w15="http://schemas.microsoft.com/office/word/2012/wordml" xmlns:w16se="http://schemas.microsoft.com/office/word/2015/wordml/symex" xmlns:wpg="http://schemas.microsoft.com/office/word/2010/wordprocessingGroup" xmlns:wpi="http://schemas.microsoft.com/office/word/2010/wordprocessingInk" xmlns:wne="http://schemas.microsoft.com/office/word/2006/wordml" xmlns:wps="http://schemas.microsoft.com/office/word/2010/wordprocessingShape" mc:Ignorable="w14 w15 w16se wp14">
+<w:document xmlns:wpc="http://schemas.microsoft.com/office/word/2010/wordprocessingCanvas" xmlns:cx="http://schemas.microsoft.com/office/drawing/2014/chartex" xmlns:cx1="http://schemas.microsoft.com/office/drawing/2015/9/8/chartex" xmlns:cx2="http://schemas.microsoft.com/office/drawing/2015/10/21/chartex" xmlns:cx3="http://schemas.microsoft.com/office/drawing/2016/5/9/chartex" xmlns:cx4="http://schemas.microsoft.com/office/drawing/2016/5/10/chartex" xmlns:cx5="http://schemas.microsoft.com/office/drawing/2016/5/11/chartex" xmlns:cx6="http://schemas.microsoft.com/office/drawing/2016/5/12/chartex" xmlns:cx7="http://schemas.microsoft.com/office/drawing/2016/5/13/chartex" xmlns:cx8="http://schemas.microsoft.com/office/drawing/2016/5/14/chartex" xmlns:mc="http://schemas.openxmlformats.org/markup-compatibility/2006" xmlns:aink="http://schemas.microsoft.com/office/drawing/2016/ink" xmlns:am3d="http://schemas.microsoft.com/office/drawing/2017/model3d" xmlns:o="urn:schemas-microsoft-com:office:office" xmlns:oel="http://schemas.microsoft.com/office/2019/extlst" xmlns:r="http://schemas.openxmlformats.org/officeDocument/2006/relationships" xmlns:m="http://schemas.openxmlformats.org/officeDocument/2006/math" xmlns:v="urn:schemas-microsoft-com:vml" xmlns:wp14="http://schemas.microsoft.com/office/word/2010/wordprocessingDrawing" xmlns:wp="http://schemas.openxmlformats.org/drawingml/2006/wordprocessingDrawing" xmlns:w10="urn:schemas-microsoft-com:office:word" xmlns:w="http://schemas.openxmlformats.org/wordprocessingml/2006/main" xmlns:w14="http://schemas.microsoft.com/office/word/2010/wordml" xmlns:w15="http://schemas.microsoft.com/office/word/2012/wordml" xmlns:w16cex="http://schemas.microsoft.com/office/word/2018/wordml/cex" xmlns:w16cid="http://schemas.microsoft.com/office/word/2016/wordml/cid" xmlns:w16="http://schemas.microsoft.com/office/word/2018/wordml" xmlns:w16sdtdh="http://schemas.microsoft.com/office/word/2020/wordml/sdtdatahash" xmlns:w16se="http://schemas.microsoft.com/office/word/2015/wordml/symex" xmlns:wpg="http://schemas.microsoft.com/office/word/2010/wordprocessingGroup" xmlns:wpi="http://schemas.microsoft.com/office/word/2010/wordprocessingInk" xmlns:wne="http://schemas.microsoft.com/office/word/2006/wordml" xmlns:wps="http://schemas.microsoft.com/office/word/2010/wordprocessingShape" mc:Ignorable="w14 w15 w16se w16cid w16 w16cex w16sdtdh wp14">
   <w:body>
     <w:p>
       <w:pPr>
@@ -151,28 +151,8 @@
         <w:rPr>
           <w:rFonts w:ascii="Consolas" w:hAnsi="Consolas"/>
         </w:rPr>
-        <w:t xml:space="preserve">Thomas Alpert </w:t>
-      </w:r>
-      <w:r>
-        <w:rPr>
-          <w:rFonts w:ascii="Consolas" w:hAnsi="Consolas"/>
-        </w:rPr>
-        <w:t>und Lucas</w:t>
-      </w:r>
-      <w:r>
-        <w:rPr>
-          <w:rFonts w:ascii="Consolas" w:hAnsi="Consolas"/>
-        </w:rPr>
-        <w:t xml:space="preserve"> Späth</w:t>
-      </w:r>
-      <w:r>
-        <w:rPr>
-          <w:rFonts w:ascii="Consolas" w:hAnsi="Consolas"/>
-        </w:rPr>
-        <w:t xml:space="preserve"> </w:t>
-      </w:r>
-      <w:bookmarkStart w:id="0" w:name="_GoBack"/>
-      <w:bookmarkEnd w:id="0"/>
+        <w:t>Thomas Alpert und  Lucas Späth</w:t>
+      </w:r>
     </w:p>
     <w:p>
       <w:pPr>
@@ -218,6 +198,16 @@
         </w:rPr>
         <w:t>hunde_Aufgabe1.ipynb</w:t>
       </w:r>
+    </w:p>
+    <w:p>
+      <w:pPr>
+        <w:jc w:val="center"/>
+        <w:rPr>
+          <w:rFonts w:ascii="Consolas" w:hAnsi="Consolas"/>
+          <w:b/>
+          <w:bCs/>
+        </w:rPr>
+      </w:pPr>
       <w:r>
         <w:rPr>
           <w:rFonts w:ascii="Consolas" w:hAnsi="Consolas"/>
@@ -659,6 +649,7 @@
         <w:rPr>
           <w:sz w:val="14"/>
           <w:szCs w:val="14"/>
+          <w:lang w:val="en-US"/>
         </w:rPr>
       </w:pPr>
     </w:p>
@@ -696,7 +687,6 @@
       <w:r>
         <w:rPr>
           <w:noProof/>
-          <w:lang w:eastAsia="de-DE"/>
         </w:rPr>
         <w:drawing>
           <wp:anchor distT="0" distB="0" distL="114300" distR="114300" simplePos="0" relativeHeight="251663360" behindDoc="0" locked="0" layoutInCell="1" allowOverlap="1" wp14:anchorId="4284EE76" wp14:editId="302E9FB2">
@@ -724,7 +714,7 @@
                     </pic:cNvPicPr>
                   </pic:nvPicPr>
                   <pic:blipFill>
-                    <a:blip r:embed="rId7" cstate="print">
+                    <a:blip r:embed="rId5" cstate="print">
                       <a:extLst>
                         <a:ext uri="{28A0092B-C50C-407E-A947-70E740481C1C}">
                           <a14:useLocalDpi xmlns:a14="http://schemas.microsoft.com/office/drawing/2010/main" val="0"/>
@@ -807,7 +797,6 @@
           <w:noProof/>
           <w:sz w:val="20"/>
           <w:szCs w:val="20"/>
-          <w:lang w:eastAsia="de-DE"/>
         </w:rPr>
         <w:drawing>
           <wp:anchor distT="0" distB="0" distL="114300" distR="114300" simplePos="0" relativeHeight="251664384" behindDoc="1" locked="0" layoutInCell="1" allowOverlap="1" wp14:anchorId="6D300627" wp14:editId="0CC3BF8C">
@@ -835,7 +824,7 @@
                     </pic:cNvPicPr>
                   </pic:nvPicPr>
                   <pic:blipFill rotWithShape="1">
-                    <a:blip r:embed="rId8">
+                    <a:blip r:embed="rId6">
                       <a:extLst>
                         <a:ext uri="{28A0092B-C50C-407E-A947-70E740481C1C}">
                           <a14:useLocalDpi xmlns:a14="http://schemas.microsoft.com/office/drawing/2010/main" val="0"/>
@@ -930,7 +919,6 @@
           <w:noProof/>
           <w:sz w:val="20"/>
           <w:szCs w:val="20"/>
-          <w:lang w:eastAsia="de-DE"/>
         </w:rPr>
         <w:drawing>
           <wp:anchor distT="0" distB="0" distL="114300" distR="114300" simplePos="0" relativeHeight="251665408" behindDoc="0" locked="0" layoutInCell="1" allowOverlap="1" wp14:anchorId="28944B9E" wp14:editId="6CB16F2D">
@@ -958,7 +946,7 @@
                     </pic:cNvPicPr>
                   </pic:nvPicPr>
                   <pic:blipFill rotWithShape="1">
-                    <a:blip r:embed="rId9">
+                    <a:blip r:embed="rId7">
                       <a:extLst>
                         <a:ext uri="{28A0092B-C50C-407E-A947-70E740481C1C}">
                           <a14:useLocalDpi xmlns:a14="http://schemas.microsoft.com/office/drawing/2010/main" val="0"/>
@@ -1068,7 +1056,6 @@
           <w:noProof/>
           <w:sz w:val="20"/>
           <w:szCs w:val="20"/>
-          <w:lang w:eastAsia="de-DE"/>
         </w:rPr>
         <w:drawing>
           <wp:anchor distT="0" distB="0" distL="114300" distR="114300" simplePos="0" relativeHeight="251666432" behindDoc="0" locked="0" layoutInCell="1" allowOverlap="1" wp14:anchorId="453412E7" wp14:editId="1D23D023">
@@ -1096,7 +1083,7 @@
                     </pic:cNvPicPr>
                   </pic:nvPicPr>
                   <pic:blipFill rotWithShape="1">
-                    <a:blip r:embed="rId10">
+                    <a:blip r:embed="rId8">
                       <a:extLst>
                         <a:ext uri="{28A0092B-C50C-407E-A947-70E740481C1C}">
                           <a14:useLocalDpi xmlns:a14="http://schemas.microsoft.com/office/drawing/2010/main" val="0"/>
@@ -1192,10 +1179,9 @@
           <w:b/>
           <w:bCs/>
           <w:noProof/>
-          <w:lang w:eastAsia="de-DE"/>
         </w:rPr>
         <w:drawing>
-          <wp:anchor distT="0" distB="0" distL="114300" distR="114300" simplePos="0" relativeHeight="251667456" behindDoc="1" locked="0" layoutInCell="1" allowOverlap="1" wp14:anchorId="7F4E53E3" wp14:editId="329DCE74">
+          <wp:anchor distT="0" distB="0" distL="114300" distR="114300" simplePos="0" relativeHeight="251667456" behindDoc="1" locked="0" layoutInCell="1" allowOverlap="1" wp14:anchorId="7F4E53E3" wp14:editId="46556A95">
             <wp:simplePos x="0" y="0"/>
             <wp:positionH relativeFrom="column">
               <wp:posOffset>3288157</wp:posOffset>
@@ -1220,7 +1206,7 @@
                     </pic:cNvPicPr>
                   </pic:nvPicPr>
                   <pic:blipFill rotWithShape="1">
-                    <a:blip r:embed="rId11">
+                    <a:blip r:embed="rId9">
                       <a:extLst>
                         <a:ext uri="{28A0092B-C50C-407E-A947-70E740481C1C}">
                           <a14:useLocalDpi xmlns:a14="http://schemas.microsoft.com/office/drawing/2010/main" val="0"/>
@@ -1362,13 +1348,7 @@
         <w:t>)</w:t>
       </w:r>
       <w:r>
-        <w:t xml:space="preserve"> der vorhandenen Hundebilder zu entnehmen. Anhand dieser Merkmale sollte </w:t>
-      </w:r>
-      <w:r>
-        <w:t>es -</w:t>
-      </w:r>
-      <w:r>
-        <w:t xml:space="preserve"> auf Grund der Vorauswahl der Unterscheidbarkeit der Fellfarbe der Hunderassen - kein Problem sein für die SVM die Hunderassen ansprechend zu klassifizieren.  </w:t>
+        <w:t xml:space="preserve"> der vorhandenen Hundebilder zu entnehmen. Anhand dieser Merkmale sollte es  - auf Grund der Vorauswahl der Unterscheidbarkeit der Fellfarbe der Hunderassen - kein Problem sein für die SVM die Hunderassen ansprechend zu klassifizieren.  </w:t>
       </w:r>
     </w:p>
     <w:p/>
@@ -1393,24 +1373,12 @@
     </w:p>
     <w:p>
       <w:r>
-        <w:t xml:space="preserve">Der Mittelwert des Farbwerts und der Sättigung </w:t>
-      </w:r>
-      <w:r>
-        <w:t>eines Bildes</w:t>
-      </w:r>
-      <w:r>
-        <w:t xml:space="preserve"> wird aus allen Pixeln im Bild generiert. Daher ist es wichtig, dass auf den Bildern möglichst viel "vom Hund" zu sehen ist. Alle weiteren Informationen wie der Hintergrund und alles, was nicht mit dem Hund zu tun hat, muss/sollte aus den Bildern entfernet werden. Da diese sonst die Mittelwerke verfälschen können.</w:t>
-      </w:r>
-    </w:p>
-    <w:p>
-      <w:r>
-        <w:t xml:space="preserve">Zu </w:t>
-      </w:r>
-      <w:r>
-        <w:t>jedem Hundebild</w:t>
-      </w:r>
-      <w:r>
-        <w:t xml:space="preserve"> in diesem Datensatz gibt es eine entsprechende </w:t>
+        <w:t>Der Mittelwert des Farbwerts und der Sättigung eines Bilder wird aus allen Pixeln im Bild generiert. Daher ist es wichtig, dass auf den Bildern möglichst viel "vom Hund" zu sehen ist. Alle weiteren Informationen wie der Hintergrund und alles, was nicht mit dem Hund zu tun hat, muss/sollte aus den Bildern entfernet werden. Da diese sonst die Mittelwerke verfälschen können.</w:t>
+      </w:r>
+    </w:p>
+    <w:p>
+      <w:r>
+        <w:t xml:space="preserve">Zu jeden Hundebild in diesem Datensatz gibt es eine entsprechende </w:t>
       </w:r>
       <w:r>
         <w:rPr>
@@ -1440,13 +1408,13 @@
         <w:t>Annotation</w:t>
       </w:r>
       <w:r>
-        <w:t xml:space="preserve">-Datei hinterlegt wo sich genau der </w:t>
-      </w:r>
-      <w:r>
-        <w:t>Hund befindet</w:t>
-      </w:r>
-      <w:r>
-        <w:t xml:space="preserve">. Diese Informationen </w:t>
+        <w:t xml:space="preserve">-Datei </w:t>
+      </w:r>
+      <w:r>
+        <w:t>hinterlegt,</w:t>
+      </w:r>
+      <w:r>
+        <w:t xml:space="preserve"> wo sich genau der Hund  befindet. Diese Informationen </w:t>
       </w:r>
       <w:r>
         <w:t>sind</w:t>
@@ -1489,21 +1457,7 @@
           <w:b/>
           <w:bCs/>
         </w:rPr>
-        <w:t xml:space="preserve"> Datei zuerst zurechtgeschnitten und in </w:t>
-      </w:r>
-      <w:r>
-        <w:rPr>
-          <w:b/>
-          <w:bCs/>
-        </w:rPr>
-        <w:t>einem separaten Ordner</w:t>
-      </w:r>
-      <w:r>
-        <w:rPr>
-          <w:b/>
-          <w:bCs/>
-        </w:rPr>
-        <w:t xml:space="preserve"> gespeichert</w:t>
+        <w:t xml:space="preserve"> Datei zuerst zurechtgeschnitten und in ein separaten Ordner gespeichert</w:t>
       </w:r>
       <w:r>
         <w:t>:</w:t>
@@ -1625,7 +1579,6 @@
       <w:r>
         <w:rPr>
           <w:noProof/>
-          <w:lang w:eastAsia="de-DE"/>
         </w:rPr>
         <w:drawing>
           <wp:inline distT="0" distB="0" distL="0" distR="0" wp14:anchorId="268DC197" wp14:editId="14C48EB8">
@@ -1645,7 +1598,7 @@
                     </pic:cNvPicPr>
                   </pic:nvPicPr>
                   <pic:blipFill rotWithShape="1">
-                    <a:blip r:embed="rId12">
+                    <a:blip r:embed="rId10">
                       <a:extLst>
                         <a:ext uri="{28A0092B-C50C-407E-A947-70E740481C1C}">
                           <a14:useLocalDpi xmlns:a14="http://schemas.microsoft.com/office/drawing/2010/main" val="0"/>
@@ -1692,20 +1645,11 @@
       <w:r>
         <w:rPr>
           <w:noProof/>
-          <w:lang w:eastAsia="de-DE"/>
         </w:rPr>
         <w:drawing>
-          <wp:anchor distT="0" distB="0" distL="114300" distR="114300" simplePos="0" relativeHeight="251673600" behindDoc="0" locked="0" layoutInCell="1" allowOverlap="1" wp14:anchorId="190D9E5F" wp14:editId="0F175048">
-            <wp:simplePos x="0" y="0"/>
-            <wp:positionH relativeFrom="margin">
-              <wp:align>left</wp:align>
-            </wp:positionH>
-            <wp:positionV relativeFrom="paragraph">
-              <wp:posOffset>18415</wp:posOffset>
-            </wp:positionV>
-            <wp:extent cx="5752294" cy="3162300"/>
-            <wp:effectExtent l="0" t="0" r="0" b="0"/>
-            <wp:wrapNone/>
+          <wp:inline distT="0" distB="0" distL="0" distR="0" wp14:anchorId="16FB8F09" wp14:editId="376C15F9">
+            <wp:extent cx="5753128" cy="3425687"/>
+            <wp:effectExtent l="0" t="0" r="0" b="3810"/>
             <wp:docPr id="3" name="Grafik 3" descr="Ein Bild, das Text, Haufen, verschieden, farbig enthält.&#10;&#10;Automatisch generierte Beschreibung"/>
             <wp:cNvGraphicFramePr>
               <a:graphicFrameLocks xmlns:a="http://schemas.openxmlformats.org/drawingml/2006/main" noChangeAspect="1"/>
@@ -1720,7 +1664,7 @@
                     </pic:cNvPicPr>
                   </pic:nvPicPr>
                   <pic:blipFill rotWithShape="1">
-                    <a:blip r:embed="rId13">
+                    <a:blip r:embed="rId11">
                       <a:extLst>
                         <a:ext uri="{28A0092B-C50C-407E-A947-70E740481C1C}">
                           <a14:useLocalDpi xmlns:a14="http://schemas.microsoft.com/office/drawing/2010/main" val="0"/>
@@ -1733,7 +1677,7 @@
                   <pic:spPr bwMode="auto">
                     <a:xfrm>
                       <a:off x="0" y="0"/>
-                      <a:ext cx="5752294" cy="3162300"/>
+                      <a:ext cx="5763769" cy="3432023"/>
                     </a:xfrm>
                     <a:prstGeom prst="rect">
                       <a:avLst/>
@@ -1751,13 +1695,7 @@
                 </pic:pic>
               </a:graphicData>
             </a:graphic>
-            <wp14:sizeRelH relativeFrom="page">
-              <wp14:pctWidth>0</wp14:pctWidth>
-            </wp14:sizeRelH>
-            <wp14:sizeRelV relativeFrom="page">
-              <wp14:pctHeight>0</wp14:pctHeight>
-            </wp14:sizeRelV>
-          </wp:anchor>
+          </wp:inline>
         </w:drawing>
       </w:r>
       <w:r>
@@ -1813,16 +1751,22 @@
         <w:t xml:space="preserve">2-modul </w:t>
       </w:r>
       <w:r>
-        <w:t>in ein Array</w:t>
-      </w:r>
-      <w:r>
-        <w:t xml:space="preserve"> gespeichert. In diesem 3-Dimensionalen Array stehen dann die Informationen der Bilder in Form von RGB</w:t>
-      </w:r>
-      <w:r>
-        <w:t>-</w:t>
-      </w:r>
-      <w:r>
-        <w:t>Werten.</w:t>
+        <w:t>in ein Arrays gespeichert. In diesem 3-</w:t>
+      </w:r>
+      <w:r>
+        <w:t>dimensionalen</w:t>
+      </w:r>
+      <w:r>
+        <w:t xml:space="preserve"> Array stehen dann die Informationen der Bilder in Form von RGB</w:t>
+      </w:r>
+      <w:r>
+        <w:t>-W</w:t>
+      </w:r>
+      <w:r>
+        <w:t xml:space="preserve">erten </w:t>
+      </w:r>
+      <w:r>
+        <w:t>.</w:t>
       </w:r>
     </w:p>
     <w:p>
@@ -1851,7 +1795,6 @@
         <w:t xml:space="preserve">Anschließend kann mit </w:t>
       </w:r>
       <w:proofErr w:type="spellStart"/>
-      <w:proofErr w:type="gramStart"/>
       <w:r>
         <w:t>numpy</w:t>
       </w:r>
@@ -1859,7 +1802,6 @@
         <w:t>.mean</w:t>
       </w:r>
       <w:proofErr w:type="spellEnd"/>
-      <w:proofErr w:type="gramEnd"/>
       <w:r>
         <w:t xml:space="preserve"> der HUE und Saturation Wert als Feature Array entnommen werden. </w:t>
       </w:r>
@@ -1889,13 +1831,13 @@
         <w:t xml:space="preserve">Die Daten (Features) </w:t>
       </w:r>
       <w:r>
-        <w:t xml:space="preserve">werden vor der Einteilung in Train und Test Daten zunächst einmal zufällig sortiert. Das ist notwendig um unterschiedliche Ergebnisse </w:t>
-      </w:r>
-      <w:r>
-        <w:t>zubekomme, da</w:t>
-      </w:r>
-      <w:r>
-        <w:t xml:space="preserve"> wir einen geordneten Datensatz haben.</w:t>
+        <w:t xml:space="preserve">werden vor der Einteilung in Train und </w:t>
+      </w:r>
+      <w:r>
+        <w:t>Testdaten</w:t>
+      </w:r>
+      <w:r>
+        <w:t xml:space="preserve"> zunächst einmal zufällig sortiert. Das ist notwendig um unterschiedliche Ergebnisse zubekomme,  da wir einen geordneten Datensatz haben.</w:t>
       </w:r>
     </w:p>
     <w:p>
@@ -1933,7 +1875,6 @@
       <w:r>
         <w:rPr>
           <w:noProof/>
-          <w:lang w:eastAsia="de-DE"/>
         </w:rPr>
         <w:drawing>
           <wp:anchor distT="0" distB="0" distL="114300" distR="114300" simplePos="0" relativeHeight="251659264" behindDoc="0" locked="0" layoutInCell="1" allowOverlap="1" wp14:anchorId="416B55FB" wp14:editId="4012F750">
@@ -1967,7 +1908,7 @@
                     <pic:cNvPicPr/>
                   </pic:nvPicPr>
                   <pic:blipFill rotWithShape="1">
-                    <a:blip r:embed="rId14">
+                    <a:blip r:embed="rId12">
                       <a:extLst>
                         <a:ext uri="{28A0092B-C50C-407E-A947-70E740481C1C}">
                           <a14:useLocalDpi xmlns:a14="http://schemas.microsoft.com/office/drawing/2010/main" val="0"/>
@@ -2009,7 +1950,6 @@
       <w:r>
         <w:rPr>
           <w:noProof/>
-          <w:lang w:eastAsia="de-DE"/>
         </w:rPr>
         <w:drawing>
           <wp:anchor distT="0" distB="0" distL="114300" distR="114300" simplePos="0" relativeHeight="251658240" behindDoc="0" locked="0" layoutInCell="1" allowOverlap="1" wp14:anchorId="08F2B7B8" wp14:editId="62384446">
@@ -2043,7 +1983,7 @@
                     <pic:cNvPicPr/>
                   </pic:nvPicPr>
                   <pic:blipFill>
-                    <a:blip r:embed="rId15">
+                    <a:blip r:embed="rId13">
                       <a:extLst>
                         <a:ext uri="{28A0092B-C50C-407E-A947-70E740481C1C}">
                           <a14:useLocalDpi xmlns:a14="http://schemas.microsoft.com/office/drawing/2010/main" val="0"/>
@@ -2078,7 +2018,6 @@
       <w:r>
         <w:rPr>
           <w:noProof/>
-          <w:lang w:eastAsia="de-DE"/>
         </w:rPr>
         <w:drawing>
           <wp:anchor distT="0" distB="0" distL="114300" distR="114300" simplePos="0" relativeHeight="251660288" behindDoc="0" locked="0" layoutInCell="1" allowOverlap="1" wp14:anchorId="7ECE9625" wp14:editId="67E1EC26">
@@ -2112,7 +2051,7 @@
                     <pic:cNvPicPr/>
                   </pic:nvPicPr>
                   <pic:blipFill rotWithShape="1">
-                    <a:blip r:embed="rId16">
+                    <a:blip r:embed="rId14">
                       <a:extLst>
                         <a:ext uri="{28A0092B-C50C-407E-A947-70E740481C1C}">
                           <a14:useLocalDpi xmlns:a14="http://schemas.microsoft.com/office/drawing/2010/main" val="0"/>
@@ -2161,15 +2100,7 @@
         <w:t xml:space="preserve"> Train und Testdaten </w:t>
       </w:r>
       <w:r>
-        <w:t xml:space="preserve">gefüttert und mit der Support </w:t>
-      </w:r>
-      <w:proofErr w:type="spellStart"/>
-      <w:r>
-        <w:t>Vector</w:t>
-      </w:r>
-      <w:proofErr w:type="spellEnd"/>
-      <w:r>
-        <w:t xml:space="preserve"> </w:t>
+        <w:t xml:space="preserve">gefüttert und mit der Support Vector </w:t>
       </w:r>
       <w:proofErr w:type="spellStart"/>
       <w:r>
@@ -2177,13 +2108,25 @@
       </w:r>
       <w:proofErr w:type="spellEnd"/>
       <w:r>
-        <w:t xml:space="preserve"> mit RBF Kernel kann eine Genauigkeit angegeben werden, zu wie viel Prozent die </w:t>
+        <w:t xml:space="preserve"> mit </w:t>
+      </w:r>
+      <w:r>
+        <w:t>RBF-Kernel</w:t>
+      </w:r>
+      <w:r>
+        <w:t xml:space="preserve"> kann eine Genauigkeit angegeben werden, zu wie viel Prozent die </w:t>
       </w:r>
       <w:r>
         <w:t>Testwerte</w:t>
       </w:r>
       <w:r>
-        <w:t xml:space="preserve"> tatsächlich richtig Klassifiziert worden sind.</w:t>
+        <w:t xml:space="preserve"> tatsächlich richtig </w:t>
+      </w:r>
+      <w:r>
+        <w:t>klassifiziert</w:t>
+      </w:r>
+      <w:r>
+        <w:t xml:space="preserve"> worden sind.</w:t>
       </w:r>
       <w:r>
         <w:br/>
@@ -2308,23 +2251,7 @@
           <w:sz w:val="24"/>
           <w:szCs w:val="24"/>
         </w:rPr>
-        <w:t xml:space="preserve"> </w:t>
-      </w:r>
-      <w:proofErr w:type="spellStart"/>
-      <w:r>
-        <w:rPr>
-          <w:sz w:val="24"/>
-          <w:szCs w:val="24"/>
-        </w:rPr>
-        <w:t>Boundary</w:t>
-      </w:r>
-      <w:proofErr w:type="spellEnd"/>
-      <w:r>
-        <w:rPr>
-          <w:sz w:val="24"/>
-          <w:szCs w:val="24"/>
-        </w:rPr>
-        <w:t xml:space="preserve"> </w:t>
+        <w:t xml:space="preserve"> Boundary </w:t>
       </w:r>
       <w:r>
         <w:rPr>
@@ -2361,7 +2288,6 @@
           <w:noProof/>
           <w:sz w:val="24"/>
           <w:szCs w:val="24"/>
-          <w:lang w:eastAsia="de-DE"/>
         </w:rPr>
         <w:drawing>
           <wp:anchor distT="0" distB="0" distL="114300" distR="114300" simplePos="0" relativeHeight="251661312" behindDoc="0" locked="0" layoutInCell="1" allowOverlap="1" wp14:anchorId="5CA2A1D6" wp14:editId="354810AD">
@@ -2387,7 +2313,7 @@
                     <pic:cNvPicPr/>
                   </pic:nvPicPr>
                   <pic:blipFill>
-                    <a:blip r:embed="rId17">
+                    <a:blip r:embed="rId15">
                       <a:extLst>
                         <a:ext uri="{28A0092B-C50C-407E-A947-70E740481C1C}">
                           <a14:useLocalDpi xmlns:a14="http://schemas.microsoft.com/office/drawing/2010/main" val="0"/>
@@ -2424,7 +2350,6 @@
           <w:noProof/>
           <w:sz w:val="24"/>
           <w:szCs w:val="24"/>
-          <w:lang w:eastAsia="de-DE"/>
         </w:rPr>
         <w:drawing>
           <wp:anchor distT="0" distB="0" distL="114300" distR="114300" simplePos="0" relativeHeight="251662336" behindDoc="0" locked="0" layoutInCell="1" allowOverlap="1" wp14:anchorId="74FE0AF2" wp14:editId="5BE4CCA0">
@@ -2452,7 +2377,7 @@
                     </pic:cNvPicPr>
                   </pic:nvPicPr>
                   <pic:blipFill>
-                    <a:blip r:embed="rId18">
+                    <a:blip r:embed="rId16">
                       <a:extLst>
                         <a:ext uri="{28A0092B-C50C-407E-A947-70E740481C1C}">
                           <a14:useLocalDpi xmlns:a14="http://schemas.microsoft.com/office/drawing/2010/main" val="0"/>
@@ -2541,66 +2466,32 @@
           <w:sz w:val="28"/>
           <w:szCs w:val="28"/>
         </w:rPr>
-        <w:t xml:space="preserve">Klassifikation von Hunderassen mit </w:t>
-      </w:r>
-      <w:proofErr w:type="spellStart"/>
+        <w:t>Klassifikation von Hunderassen mit Deep Learning</w:t>
+      </w:r>
       <w:r>
         <w:rPr>
           <w:rFonts w:ascii="Consolas" w:hAnsi="Consolas"/>
           <w:sz w:val="28"/>
           <w:szCs w:val="28"/>
         </w:rPr>
-        <w:t>Deep</w:t>
-      </w:r>
-      <w:proofErr w:type="spellEnd"/>
-      <w:r>
-        <w:rPr>
-          <w:rFonts w:ascii="Consolas" w:hAnsi="Consolas"/>
-          <w:sz w:val="28"/>
-          <w:szCs w:val="28"/>
-        </w:rPr>
-        <w:t xml:space="preserve"> Learning</w:t>
-      </w:r>
-      <w:r>
-        <w:rPr>
-          <w:rFonts w:ascii="Consolas" w:hAnsi="Consolas"/>
-          <w:sz w:val="28"/>
-          <w:szCs w:val="28"/>
-        </w:rPr>
-        <w:br/>
-      </w:r>
-    </w:p>
-    <w:p>
-      <w:pPr>
-        <w:rPr>
-          <w:rFonts w:ascii="Consolas" w:hAnsi="Consolas"/>
-          <w:sz w:val="24"/>
-          <w:szCs w:val="24"/>
-        </w:rPr>
-      </w:pPr>
-      <w:r>
-        <w:rPr>
-          <w:rFonts w:ascii="Consolas" w:hAnsi="Consolas"/>
-          <w:sz w:val="24"/>
-          <w:szCs w:val="24"/>
-        </w:rPr>
-        <w:t xml:space="preserve">von: Thomas Alpert </w:t>
-      </w:r>
-      <w:r>
-        <w:rPr>
-          <w:rFonts w:ascii="Consolas" w:hAnsi="Consolas"/>
-          <w:sz w:val="24"/>
-          <w:szCs w:val="24"/>
-        </w:rPr>
-        <w:t>und Lucas</w:t>
-      </w:r>
-      <w:r>
-        <w:rPr>
-          <w:rFonts w:ascii="Consolas" w:hAnsi="Consolas"/>
-          <w:sz w:val="24"/>
-          <w:szCs w:val="24"/>
-        </w:rPr>
-        <w:t xml:space="preserve"> Späth</w:t>
+        <w:br/>
+      </w:r>
+    </w:p>
+    <w:p>
+      <w:pPr>
+        <w:rPr>
+          <w:rFonts w:ascii="Consolas" w:hAnsi="Consolas"/>
+          <w:sz w:val="24"/>
+          <w:szCs w:val="24"/>
+        </w:rPr>
+      </w:pPr>
+      <w:r>
+        <w:rPr>
+          <w:rFonts w:ascii="Consolas" w:hAnsi="Consolas"/>
+          <w:sz w:val="24"/>
+          <w:szCs w:val="24"/>
+        </w:rPr>
+        <w:t>von: Thomas Alpert und  Lucas Späth</w:t>
       </w:r>
     </w:p>
     <w:p>
@@ -2643,47 +2534,27 @@
           <w:rFonts w:ascii="Consolas" w:hAnsi="Consolas"/>
           <w:b/>
           <w:bCs/>
-          <w:sz w:val="28"/>
-          <w:szCs w:val="28"/>
-        </w:rPr>
-      </w:pPr>
-      <w:r>
-        <w:rPr>
-          <w:rFonts w:ascii="Consolas" w:hAnsi="Consolas"/>
-          <w:b/>
-          <w:bCs/>
-          <w:sz w:val="28"/>
-          <w:szCs w:val="28"/>
-        </w:rPr>
-        <w:t xml:space="preserve">Ausführbares Jupiter </w:t>
-      </w:r>
-      <w:r>
-        <w:rPr>
-          <w:rFonts w:ascii="Consolas" w:hAnsi="Consolas"/>
-          <w:b/>
-          <w:bCs/>
-          <w:sz w:val="28"/>
-          <w:szCs w:val="28"/>
-        </w:rPr>
-        <w:t>Notebook:</w:t>
-      </w:r>
-      <w:r>
-        <w:rPr>
-          <w:rFonts w:ascii="Consolas" w:hAnsi="Consolas"/>
-          <w:b/>
-          <w:bCs/>
-          <w:sz w:val="28"/>
-          <w:szCs w:val="28"/>
-        </w:rPr>
-        <w:t xml:space="preserve"> hunde_Aufgabe</w:t>
-      </w:r>
-      <w:r>
-        <w:rPr>
-          <w:rFonts w:ascii="Consolas" w:hAnsi="Consolas"/>
-          <w:b/>
-          <w:bCs/>
-          <w:sz w:val="28"/>
-          <w:szCs w:val="28"/>
+          <w:sz w:val="24"/>
+          <w:szCs w:val="24"/>
+        </w:rPr>
+      </w:pPr>
+      <w:r>
+        <w:rPr>
+          <w:rFonts w:ascii="Consolas" w:hAnsi="Consolas"/>
+          <w:b/>
+          <w:bCs/>
+          <w:sz w:val="24"/>
+          <w:szCs w:val="24"/>
+        </w:rPr>
+        <w:t>Ausführbares Jupiter Notebook : hunde_Aufgabe</w:t>
+      </w:r>
+      <w:r>
+        <w:rPr>
+          <w:rFonts w:ascii="Consolas" w:hAnsi="Consolas"/>
+          <w:b/>
+          <w:bCs/>
+          <w:sz w:val="24"/>
+          <w:szCs w:val="24"/>
         </w:rPr>
         <w:t>2</w:t>
       </w:r>
@@ -2692,8 +2563,8 @@
           <w:rFonts w:ascii="Consolas" w:hAnsi="Consolas"/>
           <w:b/>
           <w:bCs/>
-          <w:sz w:val="28"/>
-          <w:szCs w:val="28"/>
+          <w:sz w:val="24"/>
+          <w:szCs w:val="24"/>
         </w:rPr>
         <w:t>.ipynb</w:t>
       </w:r>
@@ -2711,17 +2582,20 @@
           <w:rFonts w:ascii="Consolas" w:hAnsi="Consolas"/>
         </w:rPr>
         <w:br/>
-        <w:t xml:space="preserve">Zip-File einfach auspacken. </w:t>
-      </w:r>
-      <w:r>
-        <w:rPr>
-          <w:rFonts w:ascii="Consolas" w:hAnsi="Consolas"/>
-        </w:rPr>
-        <w:t>Datei und Ordner Struktur:</w:t>
-      </w:r>
-      <w:r>
-        <w:rPr>
-          <w:rFonts w:ascii="Consolas" w:hAnsi="Consolas"/>
+      </w:r>
+      <w:r>
+        <w:rPr>
+          <w:rFonts w:ascii="Consolas" w:hAnsi="Consolas"/>
+          <w:b/>
+          <w:bCs/>
+        </w:rPr>
+        <w:t>Zip-File einfach auspacken. Datei und Ordner Struktur:</w:t>
+      </w:r>
+      <w:r>
+        <w:rPr>
+          <w:rFonts w:ascii="Consolas" w:hAnsi="Consolas"/>
+          <w:b/>
+          <w:bCs/>
         </w:rPr>
         <w:br/>
       </w:r>
@@ -3250,13 +3124,7 @@
         <w:t xml:space="preserve">Der einzige </w:t>
       </w:r>
       <w:r>
-        <w:t xml:space="preserve">Unterschied der eingelesenen Daten in Aufgabe 2 ist, dass hier das gesamte Bild (und nicht wie in Aufgabe 1, einzelne Features aus den </w:t>
-      </w:r>
-      <w:r>
-        <w:t>Bildern) verwendet</w:t>
-      </w:r>
-      <w:r>
-        <w:t xml:space="preserve"> wird</w:t>
+        <w:t>Unterschied der eingelesenen Daten in Aufgabe 2 ist, dass hier das gesamte Bild (und nicht wie in Aufgabe 1, einzelne Features aus den Bildern)  verwendet wird</w:t>
       </w:r>
       <w:r>
         <w:t>.</w:t>
@@ -3301,7 +3169,6 @@
       <w:r>
         <w:rPr>
           <w:noProof/>
-          <w:lang w:eastAsia="de-DE"/>
         </w:rPr>
         <w:drawing>
           <wp:inline distT="0" distB="0" distL="0" distR="0" wp14:anchorId="6FD537BD" wp14:editId="33AF4423">
@@ -3319,7 +3186,7 @@
                     <pic:cNvPicPr/>
                   </pic:nvPicPr>
                   <pic:blipFill>
-                    <a:blip r:embed="rId19"/>
+                    <a:blip r:embed="rId17"/>
                     <a:stretch>
                       <a:fillRect/>
                     </a:stretch>
@@ -3353,7 +3220,6 @@
           <w:noProof/>
           <w:sz w:val="24"/>
           <w:szCs w:val="24"/>
-          <w:lang w:eastAsia="de-DE"/>
         </w:rPr>
         <w:lastRenderedPageBreak/>
         <w:drawing>
@@ -3380,7 +3246,7 @@
                     <pic:cNvPicPr/>
                   </pic:nvPicPr>
                   <pic:blipFill>
-                    <a:blip r:embed="rId20">
+                    <a:blip r:embed="rId18">
                       <a:extLst>
                         <a:ext uri="{28A0092B-C50C-407E-A947-70E740481C1C}">
                           <a14:useLocalDpi xmlns:a14="http://schemas.microsoft.com/office/drawing/2010/main" val="0"/>
@@ -3537,24 +3403,10 @@
         <w:t xml:space="preserve"> Layer, die 32</w:t>
       </w:r>
       <w:r>
-        <w:t>,</w:t>
-      </w:r>
-      <w:r>
-        <w:t>64, und</w:t>
-      </w:r>
-      <w:r>
-        <w:t xml:space="preserve"> </w:t>
-      </w:r>
-      <w:proofErr w:type="gramStart"/>
-      <w:r>
-        <w:t xml:space="preserve">128 </w:t>
-      </w:r>
-      <w:r>
-        <w:t xml:space="preserve"> Filter</w:t>
-      </w:r>
-      <w:proofErr w:type="gramEnd"/>
-      <w:r>
-        <w:t xml:space="preserve"> mit Größe 3x3 und </w:t>
+        <w:t xml:space="preserve">,64,und 128 </w:t>
+      </w:r>
+      <w:r>
+        <w:t xml:space="preserve"> Filter mit Größe 3x3 und </w:t>
       </w:r>
       <w:proofErr w:type="spellStart"/>
       <w:r>
@@ -3605,21 +3457,8 @@
           <w:numId w:val="1"/>
         </w:numPr>
       </w:pPr>
-      <w:proofErr w:type="spellStart"/>
-      <w:r>
-        <w:t>Flatten</w:t>
-      </w:r>
-      <w:proofErr w:type="spellEnd"/>
-      <w:r>
-        <w:t xml:space="preserve">: Eine </w:t>
-      </w:r>
-      <w:proofErr w:type="spellStart"/>
-      <w:r>
-        <w:t>Flatten</w:t>
-      </w:r>
-      <w:proofErr w:type="spellEnd"/>
-      <w:r>
-        <w:t xml:space="preserve"> Layer, die die 2-dimensionalen Bilder in 1-dimensionalen Vektoren umwandelt.</w:t>
+      <w:r>
+        <w:t>Flatten: Eine Flatten Layer, die die 2-dimensionalen Bilder in 1-dimensionalen Vektoren umwandelt.</w:t>
       </w:r>
     </w:p>
     <w:p>
@@ -3636,11 +3475,11 @@
       </w:r>
       <w:proofErr w:type="spellEnd"/>
       <w:r>
-        <w:t xml:space="preserve">: Eine </w:t>
-      </w:r>
-      <w:proofErr w:type="spellStart"/>
-      <w:r>
-        <w:t>Fully-Connected</w:t>
+        <w:t>: Eine Fully-</w:t>
+      </w:r>
+      <w:proofErr w:type="spellStart"/>
+      <w:r>
+        <w:t>Connected</w:t>
       </w:r>
       <w:proofErr w:type="spellEnd"/>
       <w:r>
@@ -3669,11 +3508,11 @@
       </w:r>
       <w:proofErr w:type="spellEnd"/>
       <w:r>
-        <w:t xml:space="preserve">: Eine </w:t>
-      </w:r>
-      <w:proofErr w:type="spellStart"/>
-      <w:r>
-        <w:t>Fully-Connected</w:t>
+        <w:t>: Eine Fully-</w:t>
+      </w:r>
+      <w:proofErr w:type="spellStart"/>
+      <w:r>
+        <w:t>Connected</w:t>
       </w:r>
       <w:proofErr w:type="spellEnd"/>
       <w:r>
@@ -3688,16 +3527,10 @@
         <w:t xml:space="preserve">" Variable </w:t>
       </w:r>
       <w:r>
-        <w:t>(Anzahl</w:t>
-      </w:r>
-      <w:r>
-        <w:t xml:space="preserve"> der Hunderassen = </w:t>
-      </w:r>
-      <w:r>
-        <w:t>5) verwendet</w:t>
-      </w:r>
-      <w:r>
-        <w:t xml:space="preserve"> und die </w:t>
+        <w:t>( Anzahl der Hunderassen = 5 )</w:t>
+      </w:r>
+      <w:r>
+        <w:t xml:space="preserve">verwendet und die </w:t>
       </w:r>
       <w:proofErr w:type="spellStart"/>
       <w:r>
@@ -3711,24 +3544,27 @@
     <w:p/>
     <w:p>
       <w:r>
-        <w:t xml:space="preserve">Bei </w:t>
-      </w:r>
-      <w:r>
-        <w:t>der Auswahl</w:t>
+        <w:t xml:space="preserve">Bei der </w:t>
+      </w:r>
+      <w:r>
+        <w:t xml:space="preserve"> </w:t>
+      </w:r>
+      <w:r>
+        <w:t>Auswahl,</w:t>
       </w:r>
       <w:r>
         <w:t xml:space="preserve"> der </w:t>
       </w:r>
       <w:r>
-        <w:t xml:space="preserve">des </w:t>
-      </w:r>
-      <w:proofErr w:type="spellStart"/>
-      <w:r>
-        <w:t>Optimizer</w:t>
-      </w:r>
-      <w:proofErr w:type="spellEnd"/>
-      <w:r>
-        <w:t xml:space="preserve"> und der Loss-Funktion wurde sich für </w:t>
+        <w:t xml:space="preserve">des Optimizer und der Loss-Funktion </w:t>
+      </w:r>
+      <w:proofErr w:type="gramStart"/>
+      <w:r>
+        <w:t>wurde</w:t>
+      </w:r>
+      <w:proofErr w:type="gramEnd"/>
+      <w:r>
+        <w:t xml:space="preserve"> sich für </w:t>
       </w:r>
       <w:proofErr w:type="spellStart"/>
       <w:r>
@@ -3792,13 +3628,8 @@
       <w:r>
         <w:t xml:space="preserve">Obwohl der </w:t>
       </w:r>
-      <w:proofErr w:type="spellStart"/>
-      <w:r>
-        <w:t>Optimizer</w:t>
-      </w:r>
-      <w:proofErr w:type="spellEnd"/>
-      <w:r>
-        <w:t xml:space="preserve"> </w:t>
+      <w:r>
+        <w:t xml:space="preserve">Optimizer </w:t>
       </w:r>
       <w:r>
         <w:t>„</w:t>
@@ -3823,15 +3654,7 @@
       </w:r>
       <w:proofErr w:type="spellEnd"/>
       <w:r>
-        <w:t xml:space="preserve">“ </w:t>
-      </w:r>
-      <w:proofErr w:type="spellStart"/>
-      <w:r>
-        <w:t>Optimizer</w:t>
-      </w:r>
-      <w:proofErr w:type="spellEnd"/>
-      <w:r>
-        <w:t xml:space="preserve"> bessere Werte </w:t>
+        <w:t xml:space="preserve">“ Optimizer bessere Werte </w:t>
       </w:r>
       <w:r>
         <w:t>erzielen</w:t>
@@ -3880,13 +3703,313 @@
       <w:r>
         <w:rPr>
           <w:noProof/>
-          <w:lang w:eastAsia="de-DE"/>
         </w:rPr>
         <w:drawing>
           <wp:inline distT="0" distB="0" distL="0" distR="0" wp14:anchorId="550197C0" wp14:editId="1C1B4AD7">
             <wp:extent cx="5760720" cy="527685"/>
             <wp:effectExtent l="0" t="0" r="0" b="5715"/>
             <wp:docPr id="15" name="Grafik 15"/>
+            <wp:cNvGraphicFramePr>
+              <a:graphicFrameLocks xmlns:a="http://schemas.openxmlformats.org/drawingml/2006/main" noChangeAspect="1"/>
+            </wp:cNvGraphicFramePr>
+            <a:graphic xmlns:a="http://schemas.openxmlformats.org/drawingml/2006/main">
+              <a:graphicData uri="http://schemas.openxmlformats.org/drawingml/2006/picture">
+                <pic:pic xmlns:pic="http://schemas.openxmlformats.org/drawingml/2006/picture">
+                  <pic:nvPicPr>
+                    <pic:cNvPr id="1" name=""/>
+                    <pic:cNvPicPr/>
+                  </pic:nvPicPr>
+                  <pic:blipFill>
+                    <a:blip r:embed="rId19"/>
+                    <a:stretch>
+                      <a:fillRect/>
+                    </a:stretch>
+                  </pic:blipFill>
+                  <pic:spPr>
+                    <a:xfrm>
+                      <a:off x="0" y="0"/>
+                      <a:ext cx="5760720" cy="527685"/>
+                    </a:xfrm>
+                    <a:prstGeom prst="rect">
+                      <a:avLst/>
+                    </a:prstGeom>
+                  </pic:spPr>
+                </pic:pic>
+              </a:graphicData>
+            </a:graphic>
+          </wp:inline>
+        </w:drawing>
+      </w:r>
+    </w:p>
+    <w:p>
+      <w:r>
+        <w:br w:type="page"/>
+      </w:r>
+    </w:p>
+    <w:p>
+      <w:pPr>
+        <w:rPr>
+          <w:b/>
+          <w:bCs/>
+          <w:sz w:val="24"/>
+          <w:szCs w:val="24"/>
+        </w:rPr>
+      </w:pPr>
+      <w:r>
+        <w:rPr>
+          <w:b/>
+          <w:bCs/>
+          <w:sz w:val="24"/>
+          <w:szCs w:val="24"/>
+        </w:rPr>
+        <w:lastRenderedPageBreak/>
+        <w:t>Trainieren mit der CNN</w:t>
+      </w:r>
+    </w:p>
+    <w:p>
+      <w:pPr>
+        <w:rPr>
+          <w:sz w:val="24"/>
+          <w:szCs w:val="24"/>
+        </w:rPr>
+      </w:pPr>
+      <w:r>
+        <w:rPr>
+          <w:sz w:val="24"/>
+          <w:szCs w:val="24"/>
+        </w:rPr>
+        <w:t xml:space="preserve">Nach </w:t>
+      </w:r>
+      <w:r>
+        <w:rPr>
+          <w:sz w:val="24"/>
+          <w:szCs w:val="24"/>
+        </w:rPr>
+        <w:t>15</w:t>
+      </w:r>
+      <w:r>
+        <w:rPr>
+          <w:sz w:val="24"/>
+          <w:szCs w:val="24"/>
+        </w:rPr>
+        <w:t xml:space="preserve"> </w:t>
+      </w:r>
+      <w:r>
+        <w:rPr>
+          <w:sz w:val="24"/>
+          <w:szCs w:val="24"/>
+        </w:rPr>
+        <w:t xml:space="preserve">Epochen des </w:t>
+      </w:r>
+      <w:r>
+        <w:rPr>
+          <w:sz w:val="24"/>
+          <w:szCs w:val="24"/>
+        </w:rPr>
+        <w:t>Trainierens</w:t>
+      </w:r>
+      <w:r>
+        <w:rPr>
+          <w:sz w:val="24"/>
+          <w:szCs w:val="24"/>
+        </w:rPr>
+        <w:t xml:space="preserve"> (mit Train</w:t>
+      </w:r>
+      <w:r>
+        <w:rPr>
+          <w:sz w:val="24"/>
+          <w:szCs w:val="24"/>
+        </w:rPr>
+        <w:t xml:space="preserve"> </w:t>
+      </w:r>
+      <w:r>
+        <w:rPr>
+          <w:sz w:val="24"/>
+          <w:szCs w:val="24"/>
+        </w:rPr>
+        <w:t>Daten)</w:t>
+      </w:r>
+      <w:r>
+        <w:rPr>
+          <w:sz w:val="24"/>
+          <w:szCs w:val="24"/>
+        </w:rPr>
+        <w:t xml:space="preserve">, </w:t>
+      </w:r>
+      <w:r>
+        <w:rPr>
+          <w:sz w:val="24"/>
+          <w:szCs w:val="24"/>
+        </w:rPr>
+        <w:t>nähert sich</w:t>
+      </w:r>
+      <w:r>
+        <w:rPr>
+          <w:sz w:val="24"/>
+          <w:szCs w:val="24"/>
+        </w:rPr>
+        <w:t xml:space="preserve"> das CNN </w:t>
+      </w:r>
+      <w:r>
+        <w:rPr>
+          <w:sz w:val="24"/>
+          <w:szCs w:val="24"/>
+        </w:rPr>
+        <w:t xml:space="preserve">einer Genauigkeit von </w:t>
+      </w:r>
+      <w:r>
+        <w:rPr>
+          <w:sz w:val="24"/>
+          <w:szCs w:val="24"/>
+        </w:rPr>
+        <w:t>ca.</w:t>
+      </w:r>
+      <w:r>
+        <w:rPr>
+          <w:sz w:val="24"/>
+          <w:szCs w:val="24"/>
+        </w:rPr>
+        <w:t xml:space="preserve"> 0,</w:t>
+      </w:r>
+      <w:r>
+        <w:rPr>
+          <w:sz w:val="24"/>
+          <w:szCs w:val="24"/>
+        </w:rPr>
+        <w:t>8</w:t>
+      </w:r>
+      <w:r>
+        <w:rPr>
+          <w:sz w:val="24"/>
+          <w:szCs w:val="24"/>
+        </w:rPr>
+        <w:t>7</w:t>
+      </w:r>
+      <w:r>
+        <w:rPr>
+          <w:sz w:val="24"/>
+          <w:szCs w:val="24"/>
+        </w:rPr>
+        <w:t xml:space="preserve"> und einem Loss-</w:t>
+      </w:r>
+      <w:r>
+        <w:rPr>
+          <w:sz w:val="24"/>
+          <w:szCs w:val="24"/>
+        </w:rPr>
+        <w:t>Faktor</w:t>
+      </w:r>
+      <w:r>
+        <w:rPr>
+          <w:sz w:val="24"/>
+          <w:szCs w:val="24"/>
+        </w:rPr>
+        <w:t xml:space="preserve"> von </w:t>
+      </w:r>
+      <w:r>
+        <w:rPr>
+          <w:sz w:val="24"/>
+          <w:szCs w:val="24"/>
+        </w:rPr>
+        <w:t>0,33</w:t>
+      </w:r>
+      <w:r>
+        <w:rPr>
+          <w:sz w:val="24"/>
+          <w:szCs w:val="24"/>
+        </w:rPr>
+        <w:t xml:space="preserve"> an.</w:t>
+      </w:r>
+      <w:r>
+        <w:rPr>
+          <w:sz w:val="24"/>
+          <w:szCs w:val="24"/>
+        </w:rPr>
+        <w:t xml:space="preserve"> </w:t>
+      </w:r>
+    </w:p>
+    <w:p>
+      <w:pPr>
+        <w:rPr>
+          <w:sz w:val="24"/>
+          <w:szCs w:val="24"/>
+        </w:rPr>
+      </w:pPr>
+      <w:r>
+        <w:rPr>
+          <w:sz w:val="24"/>
+          <w:szCs w:val="24"/>
+        </w:rPr>
+        <w:t>Der Verlauf kann mit dem folgenden Schaubild dargestellt werden:</w:t>
+      </w:r>
+    </w:p>
+    <w:p>
+      <w:pPr>
+        <w:rPr>
+          <w:sz w:val="24"/>
+          <w:szCs w:val="24"/>
+        </w:rPr>
+      </w:pPr>
+      <w:r>
+        <w:rPr>
+          <w:noProof/>
+          <w:sz w:val="24"/>
+          <w:szCs w:val="24"/>
+        </w:rPr>
+        <w:drawing>
+          <wp:inline distT="0" distB="0" distL="0" distR="0" wp14:anchorId="5FDB4B06" wp14:editId="0B5DAA7C">
+            <wp:extent cx="2027275" cy="473374"/>
+            <wp:effectExtent l="0" t="0" r="0" b="3175"/>
+            <wp:docPr id="19" name="Grafik 19" descr="Ein Bild, das Text enthält.&#10;&#10;Automatisch generierte Beschreibung"/>
+            <wp:cNvGraphicFramePr>
+              <a:graphicFrameLocks xmlns:a="http://schemas.openxmlformats.org/drawingml/2006/main" noChangeAspect="1"/>
+            </wp:cNvGraphicFramePr>
+            <a:graphic xmlns:a="http://schemas.openxmlformats.org/drawingml/2006/main">
+              <a:graphicData uri="http://schemas.openxmlformats.org/drawingml/2006/picture">
+                <pic:pic xmlns:pic="http://schemas.openxmlformats.org/drawingml/2006/picture">
+                  <pic:nvPicPr>
+                    <pic:cNvPr id="19" name="Grafik 19" descr="Ein Bild, das Text enthält.&#10;&#10;Automatisch generierte Beschreibung"/>
+                    <pic:cNvPicPr/>
+                  </pic:nvPicPr>
+                  <pic:blipFill>
+                    <a:blip r:embed="rId20"/>
+                    <a:stretch>
+                      <a:fillRect/>
+                    </a:stretch>
+                  </pic:blipFill>
+                  <pic:spPr>
+                    <a:xfrm>
+                      <a:off x="0" y="0"/>
+                      <a:ext cx="2055087" cy="479868"/>
+                    </a:xfrm>
+                    <a:prstGeom prst="rect">
+                      <a:avLst/>
+                    </a:prstGeom>
+                  </pic:spPr>
+                </pic:pic>
+              </a:graphicData>
+            </a:graphic>
+          </wp:inline>
+        </w:drawing>
+      </w:r>
+      <w:r>
+        <w:rPr>
+          <w:sz w:val="24"/>
+          <w:szCs w:val="24"/>
+        </w:rPr>
+        <w:br/>
+      </w:r>
+      <w:r>
+        <w:rPr>
+          <w:noProof/>
+          <w:sz w:val="24"/>
+          <w:szCs w:val="24"/>
+        </w:rPr>
+        <w:drawing>
+          <wp:inline distT="0" distB="0" distL="0" distR="0" wp14:anchorId="2B3AA598" wp14:editId="2C3647CD">
+            <wp:extent cx="4523337" cy="3639312"/>
+            <wp:effectExtent l="0" t="0" r="0" b="0"/>
+            <wp:docPr id="18" name="Grafik 18"/>
             <wp:cNvGraphicFramePr>
               <a:graphicFrameLocks xmlns:a="http://schemas.openxmlformats.org/drawingml/2006/main" noChangeAspect="1"/>
             </wp:cNvGraphicFramePr>
@@ -3906,309 +4029,6 @@
                   <pic:spPr>
                     <a:xfrm>
                       <a:off x="0" y="0"/>
-                      <a:ext cx="5760720" cy="527685"/>
-                    </a:xfrm>
-                    <a:prstGeom prst="rect">
-                      <a:avLst/>
-                    </a:prstGeom>
-                  </pic:spPr>
-                </pic:pic>
-              </a:graphicData>
-            </a:graphic>
-          </wp:inline>
-        </w:drawing>
-      </w:r>
-    </w:p>
-    <w:p>
-      <w:r>
-        <w:br w:type="page"/>
-      </w:r>
-    </w:p>
-    <w:p>
-      <w:pPr>
-        <w:rPr>
-          <w:b/>
-          <w:bCs/>
-          <w:sz w:val="24"/>
-          <w:szCs w:val="24"/>
-        </w:rPr>
-      </w:pPr>
-      <w:r>
-        <w:rPr>
-          <w:b/>
-          <w:bCs/>
-          <w:sz w:val="24"/>
-          <w:szCs w:val="24"/>
-        </w:rPr>
-        <w:lastRenderedPageBreak/>
-        <w:t>Trainieren mit der CNN</w:t>
-      </w:r>
-    </w:p>
-    <w:p>
-      <w:pPr>
-        <w:rPr>
-          <w:sz w:val="24"/>
-          <w:szCs w:val="24"/>
-        </w:rPr>
-      </w:pPr>
-      <w:r>
-        <w:rPr>
-          <w:sz w:val="24"/>
-          <w:szCs w:val="24"/>
-        </w:rPr>
-        <w:t xml:space="preserve">Nach </w:t>
-      </w:r>
-      <w:r>
-        <w:rPr>
-          <w:sz w:val="24"/>
-          <w:szCs w:val="24"/>
-        </w:rPr>
-        <w:t>15</w:t>
-      </w:r>
-      <w:r>
-        <w:rPr>
-          <w:sz w:val="24"/>
-          <w:szCs w:val="24"/>
-        </w:rPr>
-        <w:t xml:space="preserve"> </w:t>
-      </w:r>
-      <w:r>
-        <w:rPr>
-          <w:sz w:val="24"/>
-          <w:szCs w:val="24"/>
-        </w:rPr>
-        <w:t xml:space="preserve">Epochen des </w:t>
-      </w:r>
-      <w:r>
-        <w:rPr>
-          <w:sz w:val="24"/>
-          <w:szCs w:val="24"/>
-        </w:rPr>
-        <w:t>Trainierens</w:t>
-      </w:r>
-      <w:r>
-        <w:rPr>
-          <w:sz w:val="24"/>
-          <w:szCs w:val="24"/>
-        </w:rPr>
-        <w:t xml:space="preserve"> (mit Train</w:t>
-      </w:r>
-      <w:r>
-        <w:rPr>
-          <w:sz w:val="24"/>
-          <w:szCs w:val="24"/>
-        </w:rPr>
-        <w:t xml:space="preserve"> </w:t>
-      </w:r>
-      <w:r>
-        <w:rPr>
-          <w:sz w:val="24"/>
-          <w:szCs w:val="24"/>
-        </w:rPr>
-        <w:t>Daten)</w:t>
-      </w:r>
-      <w:r>
-        <w:rPr>
-          <w:sz w:val="24"/>
-          <w:szCs w:val="24"/>
-        </w:rPr>
-        <w:t xml:space="preserve">, </w:t>
-      </w:r>
-      <w:r>
-        <w:rPr>
-          <w:sz w:val="24"/>
-          <w:szCs w:val="24"/>
-        </w:rPr>
-        <w:t>nähert sich</w:t>
-      </w:r>
-      <w:r>
-        <w:rPr>
-          <w:sz w:val="24"/>
-          <w:szCs w:val="24"/>
-        </w:rPr>
-        <w:t xml:space="preserve"> das CNN </w:t>
-      </w:r>
-      <w:r>
-        <w:rPr>
-          <w:sz w:val="24"/>
-          <w:szCs w:val="24"/>
-        </w:rPr>
-        <w:t xml:space="preserve">einer Genauigkeit von </w:t>
-      </w:r>
-      <w:r>
-        <w:rPr>
-          <w:sz w:val="24"/>
-          <w:szCs w:val="24"/>
-        </w:rPr>
-        <w:t>ca.</w:t>
-      </w:r>
-      <w:r>
-        <w:rPr>
-          <w:sz w:val="24"/>
-          <w:szCs w:val="24"/>
-        </w:rPr>
-        <w:t xml:space="preserve"> 0,</w:t>
-      </w:r>
-      <w:r>
-        <w:rPr>
-          <w:sz w:val="24"/>
-          <w:szCs w:val="24"/>
-        </w:rPr>
-        <w:t>8</w:t>
-      </w:r>
-      <w:r>
-        <w:rPr>
-          <w:sz w:val="24"/>
-          <w:szCs w:val="24"/>
-        </w:rPr>
-        <w:t>7</w:t>
-      </w:r>
-      <w:r>
-        <w:rPr>
-          <w:sz w:val="24"/>
-          <w:szCs w:val="24"/>
-        </w:rPr>
-        <w:t xml:space="preserve"> und einem Loss-</w:t>
-      </w:r>
-      <w:r>
-        <w:rPr>
-          <w:sz w:val="24"/>
-          <w:szCs w:val="24"/>
-        </w:rPr>
-        <w:t>Faktor</w:t>
-      </w:r>
-      <w:r>
-        <w:rPr>
-          <w:sz w:val="24"/>
-          <w:szCs w:val="24"/>
-        </w:rPr>
-        <w:t xml:space="preserve"> von </w:t>
-      </w:r>
-      <w:r>
-        <w:rPr>
-          <w:sz w:val="24"/>
-          <w:szCs w:val="24"/>
-        </w:rPr>
-        <w:t>0,33</w:t>
-      </w:r>
-      <w:r>
-        <w:rPr>
-          <w:sz w:val="24"/>
-          <w:szCs w:val="24"/>
-        </w:rPr>
-        <w:t xml:space="preserve"> an.</w:t>
-      </w:r>
-      <w:r>
-        <w:rPr>
-          <w:sz w:val="24"/>
-          <w:szCs w:val="24"/>
-        </w:rPr>
-        <w:t xml:space="preserve"> </w:t>
-      </w:r>
-    </w:p>
-    <w:p>
-      <w:pPr>
-        <w:rPr>
-          <w:sz w:val="24"/>
-          <w:szCs w:val="24"/>
-        </w:rPr>
-      </w:pPr>
-      <w:r>
-        <w:rPr>
-          <w:sz w:val="24"/>
-          <w:szCs w:val="24"/>
-        </w:rPr>
-        <w:t>Der Verlauf kann mit dem folgenden Schaubild dargestellt werden:</w:t>
-      </w:r>
-    </w:p>
-    <w:p>
-      <w:pPr>
-        <w:rPr>
-          <w:sz w:val="24"/>
-          <w:szCs w:val="24"/>
-        </w:rPr>
-      </w:pPr>
-      <w:r>
-        <w:rPr>
-          <w:noProof/>
-          <w:sz w:val="24"/>
-          <w:szCs w:val="24"/>
-          <w:lang w:eastAsia="de-DE"/>
-        </w:rPr>
-        <w:drawing>
-          <wp:inline distT="0" distB="0" distL="0" distR="0" wp14:anchorId="5FDB4B06" wp14:editId="74F16457">
-            <wp:extent cx="2027275" cy="473374"/>
-            <wp:effectExtent l="0" t="0" r="0" b="3175"/>
-            <wp:docPr id="19" name="Grafik 19" descr="Ein Bild, das Text enthält.&#10;&#10;Automatisch generierte Beschreibung"/>
-            <wp:cNvGraphicFramePr>
-              <a:graphicFrameLocks xmlns:a="http://schemas.openxmlformats.org/drawingml/2006/main" noChangeAspect="1"/>
-            </wp:cNvGraphicFramePr>
-            <a:graphic xmlns:a="http://schemas.openxmlformats.org/drawingml/2006/main">
-              <a:graphicData uri="http://schemas.openxmlformats.org/drawingml/2006/picture">
-                <pic:pic xmlns:pic="http://schemas.openxmlformats.org/drawingml/2006/picture">
-                  <pic:nvPicPr>
-                    <pic:cNvPr id="19" name="Grafik 19" descr="Ein Bild, das Text enthält.&#10;&#10;Automatisch generierte Beschreibung"/>
-                    <pic:cNvPicPr/>
-                  </pic:nvPicPr>
-                  <pic:blipFill>
-                    <a:blip r:embed="rId22"/>
-                    <a:stretch>
-                      <a:fillRect/>
-                    </a:stretch>
-                  </pic:blipFill>
-                  <pic:spPr>
-                    <a:xfrm>
-                      <a:off x="0" y="0"/>
-                      <a:ext cx="2055087" cy="479868"/>
-                    </a:xfrm>
-                    <a:prstGeom prst="rect">
-                      <a:avLst/>
-                    </a:prstGeom>
-                  </pic:spPr>
-                </pic:pic>
-              </a:graphicData>
-            </a:graphic>
-          </wp:inline>
-        </w:drawing>
-      </w:r>
-      <w:r>
-        <w:rPr>
-          <w:sz w:val="24"/>
-          <w:szCs w:val="24"/>
-        </w:rPr>
-        <w:br/>
-      </w:r>
-      <w:r>
-        <w:rPr>
-          <w:noProof/>
-          <w:sz w:val="24"/>
-          <w:szCs w:val="24"/>
-          <w:lang w:eastAsia="de-DE"/>
-        </w:rPr>
-        <w:drawing>
-          <wp:inline distT="0" distB="0" distL="0" distR="0" wp14:anchorId="2B3AA598" wp14:editId="2C3647CD">
-            <wp:extent cx="4523337" cy="3639312"/>
-            <wp:effectExtent l="0" t="0" r="0" b="0"/>
-            <wp:docPr id="18" name="Grafik 18"/>
-            <wp:cNvGraphicFramePr>
-              <a:graphicFrameLocks xmlns:a="http://schemas.openxmlformats.org/drawingml/2006/main" noChangeAspect="1"/>
-            </wp:cNvGraphicFramePr>
-            <a:graphic xmlns:a="http://schemas.openxmlformats.org/drawingml/2006/main">
-              <a:graphicData uri="http://schemas.openxmlformats.org/drawingml/2006/picture">
-                <pic:pic xmlns:pic="http://schemas.openxmlformats.org/drawingml/2006/picture">
-                  <pic:nvPicPr>
-                    <pic:cNvPr id="1" name=""/>
-                    <pic:cNvPicPr/>
-                  </pic:nvPicPr>
-                  <pic:blipFill>
-                    <a:blip r:embed="rId23"/>
-                    <a:stretch>
-                      <a:fillRect/>
-                    </a:stretch>
-                  </pic:blipFill>
-                  <pic:spPr>
-                    <a:xfrm>
-                      <a:off x="0" y="0"/>
                       <a:ext cx="4526166" cy="3641588"/>
                     </a:xfrm>
                     <a:prstGeom prst="rect">
@@ -4288,7 +4108,7 @@
           <w:sz w:val="24"/>
           <w:szCs w:val="24"/>
         </w:rPr>
-        <w:t>0,84</w:t>
+        <w:t>0,84%</w:t>
       </w:r>
       <w:r>
         <w:rPr>
@@ -4362,19 +4182,18 @@
           <w:noProof/>
           <w:sz w:val="24"/>
           <w:szCs w:val="24"/>
-          <w:lang w:eastAsia="de-DE"/>
         </w:rPr>
         <w:drawing>
-          <wp:anchor distT="0" distB="0" distL="114300" distR="114300" simplePos="0" relativeHeight="251671552" behindDoc="0" locked="0" layoutInCell="1" allowOverlap="1" wp14:anchorId="5A4851B2" wp14:editId="6D63FE6E">
+          <wp:anchor distT="0" distB="0" distL="114300" distR="114300" simplePos="0" relativeHeight="251671552" behindDoc="0" locked="0" layoutInCell="1" allowOverlap="1" wp14:anchorId="5A4851B2" wp14:editId="30C03FFE">
             <wp:simplePos x="0" y="0"/>
             <wp:positionH relativeFrom="column">
-              <wp:posOffset>2922905</wp:posOffset>
+              <wp:posOffset>2920838</wp:posOffset>
             </wp:positionH>
             <wp:positionV relativeFrom="paragraph">
-              <wp:posOffset>38735</wp:posOffset>
+              <wp:posOffset>38130</wp:posOffset>
             </wp:positionV>
-            <wp:extent cx="3549650" cy="3111025"/>
-            <wp:effectExtent l="0" t="0" r="0" b="0"/>
+            <wp:extent cx="3419998" cy="3111500"/>
+            <wp:effectExtent l="0" t="0" r="9525" b="0"/>
             <wp:wrapNone/>
             <wp:docPr id="23" name="Grafik 23"/>
             <wp:cNvGraphicFramePr>
@@ -4388,7 +4207,7 @@
                     <pic:cNvPicPr/>
                   </pic:nvPicPr>
                   <pic:blipFill>
-                    <a:blip r:embed="rId24">
+                    <a:blip r:embed="rId22">
                       <a:extLst>
                         <a:ext uri="{28A0092B-C50C-407E-A947-70E740481C1C}">
                           <a14:useLocalDpi xmlns:a14="http://schemas.microsoft.com/office/drawing/2010/main" val="0"/>
@@ -4402,7 +4221,7 @@
                   <pic:spPr>
                     <a:xfrm>
                       <a:off x="0" y="0"/>
-                      <a:ext cx="3550745" cy="3111985"/>
+                      <a:ext cx="3421669" cy="3113021"/>
                     </a:xfrm>
                     <a:prstGeom prst="rect">
                       <a:avLst/>
@@ -4425,20 +4244,27 @@
           <w:noProof/>
           <w:sz w:val="24"/>
           <w:szCs w:val="24"/>
-          <w:lang w:eastAsia="de-DE"/>
         </w:rPr>
         <w:drawing>
-          <wp:anchor distT="0" distB="0" distL="114300" distR="114300" simplePos="0" relativeHeight="251672576" behindDoc="0" locked="0" layoutInCell="1" allowOverlap="1" wp14:anchorId="0A6E7DD3" wp14:editId="420015EC">
+          <wp:anchor distT="0" distB="0" distL="114300" distR="114300" simplePos="0" relativeHeight="251670528" behindDoc="0" locked="0" layoutInCell="1" allowOverlap="1" wp14:anchorId="0A6E7DD3" wp14:editId="35A911A8">
             <wp:simplePos x="0" y="0"/>
             <wp:positionH relativeFrom="column">
-              <wp:posOffset>-747395</wp:posOffset>
+              <wp:posOffset>-467995</wp:posOffset>
             </wp:positionH>
             <wp:positionV relativeFrom="paragraph">
-              <wp:posOffset>51435</wp:posOffset>
+              <wp:posOffset>38100</wp:posOffset>
             </wp:positionV>
-            <wp:extent cx="3662045" cy="3105150"/>
+            <wp:extent cx="3662045" cy="3111500"/>
             <wp:effectExtent l="0" t="0" r="0" b="0"/>
-            <wp:wrapNone/>
+            <wp:wrapThrough wrapText="bothSides">
+              <wp:wrapPolygon edited="0">
+                <wp:start x="0" y="0"/>
+                <wp:lineTo x="0" y="21424"/>
+                <wp:lineTo x="21461" y="21424"/>
+                <wp:lineTo x="21461" y="0"/>
+                <wp:lineTo x="0" y="0"/>
+              </wp:wrapPolygon>
+            </wp:wrapThrough>
             <wp:docPr id="20" name="Grafik 20" descr="Ein Bild, das Text enthält.&#10;&#10;Automatisch generierte Beschreibung"/>
             <wp:cNvGraphicFramePr>
               <a:graphicFrameLocks xmlns:a="http://schemas.openxmlformats.org/drawingml/2006/main" noChangeAspect="1"/>
@@ -4451,7 +4277,7 @@
                     <pic:cNvPicPr/>
                   </pic:nvPicPr>
                   <pic:blipFill>
-                    <a:blip r:embed="rId25" cstate="print">
+                    <a:blip r:embed="rId23" cstate="print">
                       <a:extLst>
                         <a:ext uri="{28A0092B-C50C-407E-A947-70E740481C1C}">
                           <a14:useLocalDpi xmlns:a14="http://schemas.microsoft.com/office/drawing/2010/main" val="0"/>
@@ -4465,7 +4291,7 @@
                   <pic:spPr>
                     <a:xfrm>
                       <a:off x="0" y="0"/>
-                      <a:ext cx="3662045" cy="3105150"/>
+                      <a:ext cx="3662045" cy="3111500"/>
                     </a:xfrm>
                     <a:prstGeom prst="rect">
                       <a:avLst/>
@@ -4492,14 +4318,8 @@
       </w:r>
     </w:p>
     <w:sectPr>
-      <w:headerReference w:type="even" r:id="rId26"/>
-      <w:headerReference w:type="default" r:id="rId27"/>
-      <w:footerReference w:type="even" r:id="rId28"/>
-      <w:footerReference w:type="default" r:id="rId29"/>
-      <w:headerReference w:type="first" r:id="rId30"/>
-      <w:footerReference w:type="first" r:id="rId31"/>
       <w:pgSz w:w="11906" w:h="16838"/>
-      <w:pgMar w:top="284" w:right="1417" w:bottom="0" w:left="1417" w:header="708" w:footer="708" w:gutter="0"/>
+      <w:pgMar w:top="993" w:right="1417" w:bottom="426" w:left="1417" w:header="708" w:footer="708" w:gutter="0"/>
       <w:cols w:space="708"/>
       <w:docGrid w:linePitch="360"/>
     </w:sectPr>
@@ -4507,118 +4327,8 @@
 </w:document>
 </file>
 
-<file path=word/endnotes.xml><?xml version="1.0" encoding="utf-8"?>
-<w:endnotes xmlns:wpc="http://schemas.microsoft.com/office/word/2010/wordprocessingCanvas" xmlns:cx="http://schemas.microsoft.com/office/drawing/2014/chartex" xmlns:cx1="http://schemas.microsoft.com/office/drawing/2015/9/8/chartex" xmlns:mc="http://schemas.openxmlformats.org/markup-compatibility/2006" xmlns:o="urn:schemas-microsoft-com:office:office" xmlns:r="http://schemas.openxmlformats.org/officeDocument/2006/relationships" xmlns:m="http://schemas.openxmlformats.org/officeDocument/2006/math" xmlns:v="urn:schemas-microsoft-com:vml" xmlns:wp14="http://schemas.microsoft.com/office/word/2010/wordprocessingDrawing" xmlns:wp="http://schemas.openxmlformats.org/drawingml/2006/wordprocessingDrawing" xmlns:w10="urn:schemas-microsoft-com:office:word" xmlns:w="http://schemas.openxmlformats.org/wordprocessingml/2006/main" xmlns:w14="http://schemas.microsoft.com/office/word/2010/wordml" xmlns:w15="http://schemas.microsoft.com/office/word/2012/wordml" xmlns:w16se="http://schemas.microsoft.com/office/word/2015/wordml/symex" xmlns:wpg="http://schemas.microsoft.com/office/word/2010/wordprocessingGroup" xmlns:wpi="http://schemas.microsoft.com/office/word/2010/wordprocessingInk" xmlns:wne="http://schemas.microsoft.com/office/word/2006/wordml" xmlns:wps="http://schemas.microsoft.com/office/word/2010/wordprocessingShape" mc:Ignorable="w14 w15 w16se wp14">
-  <w:endnote w:type="separator" w:id="-1">
-    <w:p>
-      <w:pPr>
-        <w:spacing w:after="0" w:line="240" w:lineRule="auto"/>
-      </w:pPr>
-      <w:r>
-        <w:separator/>
-      </w:r>
-    </w:p>
-  </w:endnote>
-  <w:endnote w:type="continuationSeparator" w:id="0">
-    <w:p>
-      <w:pPr>
-        <w:spacing w:after="0" w:line="240" w:lineRule="auto"/>
-      </w:pPr>
-      <w:r>
-        <w:continuationSeparator/>
-      </w:r>
-    </w:p>
-  </w:endnote>
-</w:endnotes>
-</file>
-
-<file path=word/footer1.xml><?xml version="1.0" encoding="utf-8"?>
-<w:ftr xmlns:wpc="http://schemas.microsoft.com/office/word/2010/wordprocessingCanvas" xmlns:cx="http://schemas.microsoft.com/office/drawing/2014/chartex" xmlns:cx1="http://schemas.microsoft.com/office/drawing/2015/9/8/chartex" xmlns:mc="http://schemas.openxmlformats.org/markup-compatibility/2006" xmlns:o="urn:schemas-microsoft-com:office:office" xmlns:r="http://schemas.openxmlformats.org/officeDocument/2006/relationships" xmlns:m="http://schemas.openxmlformats.org/officeDocument/2006/math" xmlns:v="urn:schemas-microsoft-com:vml" xmlns:wp14="http://schemas.microsoft.com/office/word/2010/wordprocessingDrawing" xmlns:wp="http://schemas.openxmlformats.org/drawingml/2006/wordprocessingDrawing" xmlns:w10="urn:schemas-microsoft-com:office:word" xmlns:w="http://schemas.openxmlformats.org/wordprocessingml/2006/main" xmlns:w14="http://schemas.microsoft.com/office/word/2010/wordml" xmlns:w15="http://schemas.microsoft.com/office/word/2012/wordml" xmlns:w16se="http://schemas.microsoft.com/office/word/2015/wordml/symex" xmlns:wpg="http://schemas.microsoft.com/office/word/2010/wordprocessingGroup" xmlns:wpi="http://schemas.microsoft.com/office/word/2010/wordprocessingInk" xmlns:wne="http://schemas.microsoft.com/office/word/2006/wordml" xmlns:wps="http://schemas.microsoft.com/office/word/2010/wordprocessingShape" mc:Ignorable="w14 w15 w16se wp14">
-  <w:p>
-    <w:pPr>
-      <w:pStyle w:val="Fuzeile"/>
-    </w:pPr>
-  </w:p>
-</w:ftr>
-</file>
-
-<file path=word/footer2.xml><?xml version="1.0" encoding="utf-8"?>
-<w:ftr xmlns:wpc="http://schemas.microsoft.com/office/word/2010/wordprocessingCanvas" xmlns:cx="http://schemas.microsoft.com/office/drawing/2014/chartex" xmlns:cx1="http://schemas.microsoft.com/office/drawing/2015/9/8/chartex" xmlns:mc="http://schemas.openxmlformats.org/markup-compatibility/2006" xmlns:o="urn:schemas-microsoft-com:office:office" xmlns:r="http://schemas.openxmlformats.org/officeDocument/2006/relationships" xmlns:m="http://schemas.openxmlformats.org/officeDocument/2006/math" xmlns:v="urn:schemas-microsoft-com:vml" xmlns:wp14="http://schemas.microsoft.com/office/word/2010/wordprocessingDrawing" xmlns:wp="http://schemas.openxmlformats.org/drawingml/2006/wordprocessingDrawing" xmlns:w10="urn:schemas-microsoft-com:office:word" xmlns:w="http://schemas.openxmlformats.org/wordprocessingml/2006/main" xmlns:w14="http://schemas.microsoft.com/office/word/2010/wordml" xmlns:w15="http://schemas.microsoft.com/office/word/2012/wordml" xmlns:w16se="http://schemas.microsoft.com/office/word/2015/wordml/symex" xmlns:wpg="http://schemas.microsoft.com/office/word/2010/wordprocessingGroup" xmlns:wpi="http://schemas.microsoft.com/office/word/2010/wordprocessingInk" xmlns:wne="http://schemas.microsoft.com/office/word/2006/wordml" xmlns:wps="http://schemas.microsoft.com/office/word/2010/wordprocessingShape" mc:Ignorable="w14 w15 w16se wp14">
-  <w:p>
-    <w:pPr>
-      <w:pStyle w:val="Fuzeile"/>
-    </w:pPr>
-  </w:p>
-</w:ftr>
-</file>
-
-<file path=word/footer3.xml><?xml version="1.0" encoding="utf-8"?>
-<w:ftr xmlns:wpc="http://schemas.microsoft.com/office/word/2010/wordprocessingCanvas" xmlns:cx="http://schemas.microsoft.com/office/drawing/2014/chartex" xmlns:cx1="http://schemas.microsoft.com/office/drawing/2015/9/8/chartex" xmlns:mc="http://schemas.openxmlformats.org/markup-compatibility/2006" xmlns:o="urn:schemas-microsoft-com:office:office" xmlns:r="http://schemas.openxmlformats.org/officeDocument/2006/relationships" xmlns:m="http://schemas.openxmlformats.org/officeDocument/2006/math" xmlns:v="urn:schemas-microsoft-com:vml" xmlns:wp14="http://schemas.microsoft.com/office/word/2010/wordprocessingDrawing" xmlns:wp="http://schemas.openxmlformats.org/drawingml/2006/wordprocessingDrawing" xmlns:w10="urn:schemas-microsoft-com:office:word" xmlns:w="http://schemas.openxmlformats.org/wordprocessingml/2006/main" xmlns:w14="http://schemas.microsoft.com/office/word/2010/wordml" xmlns:w15="http://schemas.microsoft.com/office/word/2012/wordml" xmlns:w16se="http://schemas.microsoft.com/office/word/2015/wordml/symex" xmlns:wpg="http://schemas.microsoft.com/office/word/2010/wordprocessingGroup" xmlns:wpi="http://schemas.microsoft.com/office/word/2010/wordprocessingInk" xmlns:wne="http://schemas.microsoft.com/office/word/2006/wordml" xmlns:wps="http://schemas.microsoft.com/office/word/2010/wordprocessingShape" mc:Ignorable="w14 w15 w16se wp14">
-  <w:p>
-    <w:pPr>
-      <w:pStyle w:val="Fuzeile"/>
-    </w:pPr>
-  </w:p>
-</w:ftr>
-</file>
-
-<file path=word/footnotes.xml><?xml version="1.0" encoding="utf-8"?>
-<w:footnotes xmlns:wpc="http://schemas.microsoft.com/office/word/2010/wordprocessingCanvas" xmlns:cx="http://schemas.microsoft.com/office/drawing/2014/chartex" xmlns:cx1="http://schemas.microsoft.com/office/drawing/2015/9/8/chartex" xmlns:mc="http://schemas.openxmlformats.org/markup-compatibility/2006" xmlns:o="urn:schemas-microsoft-com:office:office" xmlns:r="http://schemas.openxmlformats.org/officeDocument/2006/relationships" xmlns:m="http://schemas.openxmlformats.org/officeDocument/2006/math" xmlns:v="urn:schemas-microsoft-com:vml" xmlns:wp14="http://schemas.microsoft.com/office/word/2010/wordprocessingDrawing" xmlns:wp="http://schemas.openxmlformats.org/drawingml/2006/wordprocessingDrawing" xmlns:w10="urn:schemas-microsoft-com:office:word" xmlns:w="http://schemas.openxmlformats.org/wordprocessingml/2006/main" xmlns:w14="http://schemas.microsoft.com/office/word/2010/wordml" xmlns:w15="http://schemas.microsoft.com/office/word/2012/wordml" xmlns:w16se="http://schemas.microsoft.com/office/word/2015/wordml/symex" xmlns:wpg="http://schemas.microsoft.com/office/word/2010/wordprocessingGroup" xmlns:wpi="http://schemas.microsoft.com/office/word/2010/wordprocessingInk" xmlns:wne="http://schemas.microsoft.com/office/word/2006/wordml" xmlns:wps="http://schemas.microsoft.com/office/word/2010/wordprocessingShape" mc:Ignorable="w14 w15 w16se wp14">
-  <w:footnote w:type="separator" w:id="-1">
-    <w:p>
-      <w:pPr>
-        <w:spacing w:after="0" w:line="240" w:lineRule="auto"/>
-      </w:pPr>
-      <w:r>
-        <w:separator/>
-      </w:r>
-    </w:p>
-  </w:footnote>
-  <w:footnote w:type="continuationSeparator" w:id="0">
-    <w:p>
-      <w:pPr>
-        <w:spacing w:after="0" w:line="240" w:lineRule="auto"/>
-      </w:pPr>
-      <w:r>
-        <w:continuationSeparator/>
-      </w:r>
-    </w:p>
-  </w:footnote>
-</w:footnotes>
-</file>
-
-<file path=word/header1.xml><?xml version="1.0" encoding="utf-8"?>
-<w:hdr xmlns:wpc="http://schemas.microsoft.com/office/word/2010/wordprocessingCanvas" xmlns:cx="http://schemas.microsoft.com/office/drawing/2014/chartex" xmlns:cx1="http://schemas.microsoft.com/office/drawing/2015/9/8/chartex" xmlns:mc="http://schemas.openxmlformats.org/markup-compatibility/2006" xmlns:o="urn:schemas-microsoft-com:office:office" xmlns:r="http://schemas.openxmlformats.org/officeDocument/2006/relationships" xmlns:m="http://schemas.openxmlformats.org/officeDocument/2006/math" xmlns:v="urn:schemas-microsoft-com:vml" xmlns:wp14="http://schemas.microsoft.com/office/word/2010/wordprocessingDrawing" xmlns:wp="http://schemas.openxmlformats.org/drawingml/2006/wordprocessingDrawing" xmlns:w10="urn:schemas-microsoft-com:office:word" xmlns:w="http://schemas.openxmlformats.org/wordprocessingml/2006/main" xmlns:w14="http://schemas.microsoft.com/office/word/2010/wordml" xmlns:w15="http://schemas.microsoft.com/office/word/2012/wordml" xmlns:w16se="http://schemas.microsoft.com/office/word/2015/wordml/symex" xmlns:wpg="http://schemas.microsoft.com/office/word/2010/wordprocessingGroup" xmlns:wpi="http://schemas.microsoft.com/office/word/2010/wordprocessingInk" xmlns:wne="http://schemas.microsoft.com/office/word/2006/wordml" xmlns:wps="http://schemas.microsoft.com/office/word/2010/wordprocessingShape" mc:Ignorable="w14 w15 w16se wp14">
-  <w:p>
-    <w:pPr>
-      <w:pStyle w:val="Kopfzeile"/>
-    </w:pPr>
-  </w:p>
-</w:hdr>
-</file>
-
-<file path=word/header2.xml><?xml version="1.0" encoding="utf-8"?>
-<w:hdr xmlns:wpc="http://schemas.microsoft.com/office/word/2010/wordprocessingCanvas" xmlns:cx="http://schemas.microsoft.com/office/drawing/2014/chartex" xmlns:cx1="http://schemas.microsoft.com/office/drawing/2015/9/8/chartex" xmlns:mc="http://schemas.openxmlformats.org/markup-compatibility/2006" xmlns:o="urn:schemas-microsoft-com:office:office" xmlns:r="http://schemas.openxmlformats.org/officeDocument/2006/relationships" xmlns:m="http://schemas.openxmlformats.org/officeDocument/2006/math" xmlns:v="urn:schemas-microsoft-com:vml" xmlns:wp14="http://schemas.microsoft.com/office/word/2010/wordprocessingDrawing" xmlns:wp="http://schemas.openxmlformats.org/drawingml/2006/wordprocessingDrawing" xmlns:w10="urn:schemas-microsoft-com:office:word" xmlns:w="http://schemas.openxmlformats.org/wordprocessingml/2006/main" xmlns:w14="http://schemas.microsoft.com/office/word/2010/wordml" xmlns:w15="http://schemas.microsoft.com/office/word/2012/wordml" xmlns:w16se="http://schemas.microsoft.com/office/word/2015/wordml/symex" xmlns:wpg="http://schemas.microsoft.com/office/word/2010/wordprocessingGroup" xmlns:wpi="http://schemas.microsoft.com/office/word/2010/wordprocessingInk" xmlns:wne="http://schemas.microsoft.com/office/word/2006/wordml" xmlns:wps="http://schemas.microsoft.com/office/word/2010/wordprocessingShape" mc:Ignorable="w14 w15 w16se wp14">
-  <w:p>
-    <w:pPr>
-      <w:pStyle w:val="Kopfzeile"/>
-    </w:pPr>
-  </w:p>
-</w:hdr>
-</file>
-
-<file path=word/header3.xml><?xml version="1.0" encoding="utf-8"?>
-<w:hdr xmlns:wpc="http://schemas.microsoft.com/office/word/2010/wordprocessingCanvas" xmlns:cx="http://schemas.microsoft.com/office/drawing/2014/chartex" xmlns:cx1="http://schemas.microsoft.com/office/drawing/2015/9/8/chartex" xmlns:mc="http://schemas.openxmlformats.org/markup-compatibility/2006" xmlns:o="urn:schemas-microsoft-com:office:office" xmlns:r="http://schemas.openxmlformats.org/officeDocument/2006/relationships" xmlns:m="http://schemas.openxmlformats.org/officeDocument/2006/math" xmlns:v="urn:schemas-microsoft-com:vml" xmlns:wp14="http://schemas.microsoft.com/office/word/2010/wordprocessingDrawing" xmlns:wp="http://schemas.openxmlformats.org/drawingml/2006/wordprocessingDrawing" xmlns:w10="urn:schemas-microsoft-com:office:word" xmlns:w="http://schemas.openxmlformats.org/wordprocessingml/2006/main" xmlns:w14="http://schemas.microsoft.com/office/word/2010/wordml" xmlns:w15="http://schemas.microsoft.com/office/word/2012/wordml" xmlns:w16se="http://schemas.microsoft.com/office/word/2015/wordml/symex" xmlns:wpg="http://schemas.microsoft.com/office/word/2010/wordprocessingGroup" xmlns:wpi="http://schemas.microsoft.com/office/word/2010/wordprocessingInk" xmlns:wne="http://schemas.microsoft.com/office/word/2006/wordml" xmlns:wps="http://schemas.microsoft.com/office/word/2010/wordprocessingShape" mc:Ignorable="w14 w15 w16se wp14">
-  <w:p>
-    <w:pPr>
-      <w:pStyle w:val="Kopfzeile"/>
-    </w:pPr>
-  </w:p>
-</w:hdr>
-</file>
-
 <file path=word/numbering.xml><?xml version="1.0" encoding="utf-8"?>
-<w:numbering xmlns:wpc="http://schemas.microsoft.com/office/word/2010/wordprocessingCanvas" xmlns:cx="http://schemas.microsoft.com/office/drawing/2014/chartex" xmlns:cx1="http://schemas.microsoft.com/office/drawing/2015/9/8/chartex" xmlns:mc="http://schemas.openxmlformats.org/markup-compatibility/2006" xmlns:o="urn:schemas-microsoft-com:office:office" xmlns:r="http://schemas.openxmlformats.org/officeDocument/2006/relationships" xmlns:m="http://schemas.openxmlformats.org/officeDocument/2006/math" xmlns:v="urn:schemas-microsoft-com:vml" xmlns:wp14="http://schemas.microsoft.com/office/word/2010/wordprocessingDrawing" xmlns:wp="http://schemas.openxmlformats.org/drawingml/2006/wordprocessingDrawing" xmlns:w10="urn:schemas-microsoft-com:office:word" xmlns:w="http://schemas.openxmlformats.org/wordprocessingml/2006/main" xmlns:w14="http://schemas.microsoft.com/office/word/2010/wordml" xmlns:w15="http://schemas.microsoft.com/office/word/2012/wordml" xmlns:w16se="http://schemas.microsoft.com/office/word/2015/wordml/symex" xmlns:wpg="http://schemas.microsoft.com/office/word/2010/wordprocessingGroup" xmlns:wpi="http://schemas.microsoft.com/office/word/2010/wordprocessingInk" xmlns:wne="http://schemas.microsoft.com/office/word/2006/wordml" xmlns:wps="http://schemas.microsoft.com/office/word/2010/wordprocessingShape" mc:Ignorable="w14 w15 w16se wp14">
+<w:numbering xmlns:wpc="http://schemas.microsoft.com/office/word/2010/wordprocessingCanvas" xmlns:cx="http://schemas.microsoft.com/office/drawing/2014/chartex" xmlns:cx1="http://schemas.microsoft.com/office/drawing/2015/9/8/chartex" xmlns:cx2="http://schemas.microsoft.com/office/drawing/2015/10/21/chartex" xmlns:cx3="http://schemas.microsoft.com/office/drawing/2016/5/9/chartex" xmlns:cx4="http://schemas.microsoft.com/office/drawing/2016/5/10/chartex" xmlns:cx5="http://schemas.microsoft.com/office/drawing/2016/5/11/chartex" xmlns:cx6="http://schemas.microsoft.com/office/drawing/2016/5/12/chartex" xmlns:cx7="http://schemas.microsoft.com/office/drawing/2016/5/13/chartex" xmlns:cx8="http://schemas.microsoft.com/office/drawing/2016/5/14/chartex" xmlns:mc="http://schemas.openxmlformats.org/markup-compatibility/2006" xmlns:aink="http://schemas.microsoft.com/office/drawing/2016/ink" xmlns:am3d="http://schemas.microsoft.com/office/drawing/2017/model3d" xmlns:o="urn:schemas-microsoft-com:office:office" xmlns:oel="http://schemas.microsoft.com/office/2019/extlst" xmlns:r="http://schemas.openxmlformats.org/officeDocument/2006/relationships" xmlns:m="http://schemas.openxmlformats.org/officeDocument/2006/math" xmlns:v="urn:schemas-microsoft-com:vml" xmlns:wp14="http://schemas.microsoft.com/office/word/2010/wordprocessingDrawing" xmlns:wp="http://schemas.openxmlformats.org/drawingml/2006/wordprocessingDrawing" xmlns:w10="urn:schemas-microsoft-com:office:word" xmlns:w="http://schemas.openxmlformats.org/wordprocessingml/2006/main" xmlns:w14="http://schemas.microsoft.com/office/word/2010/wordml" xmlns:w15="http://schemas.microsoft.com/office/word/2012/wordml" xmlns:w16cex="http://schemas.microsoft.com/office/word/2018/wordml/cex" xmlns:w16cid="http://schemas.microsoft.com/office/word/2016/wordml/cid" xmlns:w16="http://schemas.microsoft.com/office/word/2018/wordml" xmlns:w16sdtdh="http://schemas.microsoft.com/office/word/2020/wordml/sdtdatahash" xmlns:w16se="http://schemas.microsoft.com/office/word/2015/wordml/symex" xmlns:wpg="http://schemas.microsoft.com/office/word/2010/wordprocessingGroup" xmlns:wpi="http://schemas.microsoft.com/office/word/2010/wordprocessingInk" xmlns:wne="http://schemas.microsoft.com/office/word/2006/wordml" xmlns:wps="http://schemas.microsoft.com/office/word/2010/wordprocessingShape" mc:Ignorable="w14 w15 w16se w16cid w16 w16cex w16sdtdh wp14">
   <w:abstractNum w:abstractNumId="0" w15:restartNumberingAfterBreak="0">
     <w:nsid w:val="7E4A3D16"/>
     <w:multiLevelType w:val="hybridMultilevel"/>
@@ -4732,14 +4442,14 @@
       </w:rPr>
     </w:lvl>
   </w:abstractNum>
-  <w:num w:numId="1">
+  <w:num w:numId="1" w16cid:durableId="1522621118">
     <w:abstractNumId w:val="0"/>
   </w:num>
 </w:numbering>
 </file>
 
 <file path=word/styles.xml><?xml version="1.0" encoding="utf-8"?>
-<w:styles xmlns:mc="http://schemas.openxmlformats.org/markup-compatibility/2006" xmlns:r="http://schemas.openxmlformats.org/officeDocument/2006/relationships" xmlns:w="http://schemas.openxmlformats.org/wordprocessingml/2006/main" xmlns:w14="http://schemas.microsoft.com/office/word/2010/wordml" xmlns:w15="http://schemas.microsoft.com/office/word/2012/wordml" xmlns:w16se="http://schemas.microsoft.com/office/word/2015/wordml/symex" mc:Ignorable="w14 w15 w16se">
+<w:styles xmlns:mc="http://schemas.openxmlformats.org/markup-compatibility/2006" xmlns:r="http://schemas.openxmlformats.org/officeDocument/2006/relationships" xmlns:w="http://schemas.openxmlformats.org/wordprocessingml/2006/main" xmlns:w14="http://schemas.microsoft.com/office/word/2010/wordml" xmlns:w15="http://schemas.microsoft.com/office/word/2012/wordml" xmlns:w16cex="http://schemas.microsoft.com/office/word/2018/wordml/cex" xmlns:w16cid="http://schemas.microsoft.com/office/word/2016/wordml/cid" xmlns:w16="http://schemas.microsoft.com/office/word/2018/wordml" xmlns:w16sdtdh="http://schemas.microsoft.com/office/word/2020/wordml/sdtdatahash" xmlns:w16se="http://schemas.microsoft.com/office/word/2015/wordml/symex" mc:Ignorable="w14 w15 w16se w16cid w16 w16cex w16sdtdh">
   <w:docDefaults>
     <w:rPrDefault>
       <w:rPr>
@@ -4755,7 +4465,7 @@
       </w:pPr>
     </w:pPrDefault>
   </w:docDefaults>
-  <w:latentStyles w:defLockedState="0" w:defUIPriority="99" w:defSemiHidden="0" w:defUnhideWhenUsed="0" w:defQFormat="0" w:count="371">
+  <w:latentStyles w:defLockedState="0" w:defUIPriority="99" w:defSemiHidden="0" w:defUnhideWhenUsed="0" w:defQFormat="0" w:count="376">
     <w:lsdException w:name="Normal" w:uiPriority="0" w:qFormat="1"/>
     <w:lsdException w:name="heading 1" w:uiPriority="9" w:qFormat="1"/>
     <w:lsdException w:name="heading 2" w:semiHidden="1" w:uiPriority="9" w:unhideWhenUsed="1" w:qFormat="1"/>
@@ -5127,6 +4837,11 @@
     <w:lsdException w:name="List Table 5 Dark Accent 6" w:uiPriority="50"/>
     <w:lsdException w:name="List Table 6 Colorful Accent 6" w:uiPriority="51"/>
     <w:lsdException w:name="List Table 7 Colorful Accent 6" w:uiPriority="52"/>
+    <w:lsdException w:name="Mention" w:semiHidden="1" w:unhideWhenUsed="1"/>
+    <w:lsdException w:name="Smart Hyperlink" w:semiHidden="1" w:unhideWhenUsed="1"/>
+    <w:lsdException w:name="Hashtag" w:semiHidden="1" w:unhideWhenUsed="1"/>
+    <w:lsdException w:name="Unresolved Mention" w:semiHidden="1" w:unhideWhenUsed="1"/>
+    <w:lsdException w:name="Smart Link" w:semiHidden="1" w:unhideWhenUsed="1"/>
   </w:latentStyles>
   <w:style w:type="paragraph" w:default="1" w:styleId="Standard">
     <w:name w:val="Normal"/>
@@ -5170,50 +4885,6 @@
       <w:ind w:left="720"/>
       <w:contextualSpacing/>
     </w:pPr>
-  </w:style>
-  <w:style w:type="paragraph" w:styleId="Kopfzeile">
-    <w:name w:val="header"/>
-    <w:basedOn w:val="Standard"/>
-    <w:link w:val="KopfzeileZchn"/>
-    <w:uiPriority w:val="99"/>
-    <w:unhideWhenUsed/>
-    <w:rsid w:val="00871C4A"/>
-    <w:pPr>
-      <w:tabs>
-        <w:tab w:val="center" w:pos="4536"/>
-        <w:tab w:val="right" w:pos="9072"/>
-      </w:tabs>
-      <w:spacing w:after="0" w:line="240" w:lineRule="auto"/>
-    </w:pPr>
-  </w:style>
-  <w:style w:type="character" w:customStyle="1" w:styleId="KopfzeileZchn">
-    <w:name w:val="Kopfzeile Zchn"/>
-    <w:basedOn w:val="Absatz-Standardschriftart"/>
-    <w:link w:val="Kopfzeile"/>
-    <w:uiPriority w:val="99"/>
-    <w:rsid w:val="00871C4A"/>
-  </w:style>
-  <w:style w:type="paragraph" w:styleId="Fuzeile">
-    <w:name w:val="footer"/>
-    <w:basedOn w:val="Standard"/>
-    <w:link w:val="FuzeileZchn"/>
-    <w:uiPriority w:val="99"/>
-    <w:unhideWhenUsed/>
-    <w:rsid w:val="00871C4A"/>
-    <w:pPr>
-      <w:tabs>
-        <w:tab w:val="center" w:pos="4536"/>
-        <w:tab w:val="right" w:pos="9072"/>
-      </w:tabs>
-      <w:spacing w:after="0" w:line="240" w:lineRule="auto"/>
-    </w:pPr>
-  </w:style>
-  <w:style w:type="character" w:customStyle="1" w:styleId="FuzeileZchn">
-    <w:name w:val="Fußzeile Zchn"/>
-    <w:basedOn w:val="Absatz-Standardschriftart"/>
-    <w:link w:val="Fuzeile"/>
-    <w:uiPriority w:val="99"/>
-    <w:rsid w:val="00871C4A"/>
   </w:style>
 </w:styles>
 </file>

--- a/README.docx
+++ b/README.docx
@@ -58,36 +58,8 @@
           <w:sz w:val="24"/>
           <w:szCs w:val="24"/>
         </w:rPr>
-        <w:t xml:space="preserve">Klassifikation von Hunderassen mit </w:t>
-      </w:r>
-      <w:proofErr w:type="spellStart"/>
-      <w:r>
-        <w:rPr>
-          <w:rFonts w:ascii="Consolas" w:hAnsi="Consolas"/>
-          <w:sz w:val="24"/>
-          <w:szCs w:val="24"/>
-        </w:rPr>
-        <w:t>Scikit</w:t>
-      </w:r>
-      <w:proofErr w:type="spellEnd"/>
-      <w:r>
-        <w:rPr>
-          <w:rFonts w:ascii="Consolas" w:hAnsi="Consolas"/>
-          <w:sz w:val="24"/>
-          <w:szCs w:val="24"/>
-        </w:rPr>
-        <w:t xml:space="preserve"> </w:t>
-      </w:r>
-      <w:proofErr w:type="spellStart"/>
-      <w:r>
-        <w:rPr>
-          <w:rFonts w:ascii="Consolas" w:hAnsi="Consolas"/>
-          <w:sz w:val="24"/>
-          <w:szCs w:val="24"/>
-        </w:rPr>
-        <w:t>Learn</w:t>
-      </w:r>
-      <w:proofErr w:type="spellEnd"/>
+        <w:t>Klassifikation von Hunderassen mit Scikit Learn</w:t>
+      </w:r>
     </w:p>
     <w:p>
       <w:pPr>
@@ -102,25 +74,7 @@
           <w:sz w:val="24"/>
           <w:szCs w:val="24"/>
         </w:rPr>
-        <w:t xml:space="preserve">Verwendung eine SVM mit Radial Basis </w:t>
-      </w:r>
-      <w:proofErr w:type="spellStart"/>
-      <w:r>
-        <w:rPr>
-          <w:rFonts w:ascii="Consolas" w:hAnsi="Consolas"/>
-          <w:sz w:val="24"/>
-          <w:szCs w:val="24"/>
-        </w:rPr>
-        <w:t>Function</w:t>
-      </w:r>
-      <w:proofErr w:type="spellEnd"/>
-      <w:r>
-        <w:rPr>
-          <w:rFonts w:ascii="Consolas" w:hAnsi="Consolas"/>
-          <w:sz w:val="24"/>
-          <w:szCs w:val="24"/>
-        </w:rPr>
-        <w:t xml:space="preserve"> Kernel.</w:t>
+        <w:t>Verwendung eine SVM mit Radial Basis Function Kernel.</w:t>
       </w:r>
       <w:r>
         <w:rPr>
@@ -305,7 +259,6 @@
         </w:rPr>
         <w:t>\</w:t>
       </w:r>
-      <w:proofErr w:type="spellStart"/>
       <w:r>
         <w:rPr>
           <w:rFonts w:ascii="Consolas" w:hAnsi="Consolas"/>
@@ -317,7 +270,6 @@
         </w:rPr>
         <w:t>annotionfiles</w:t>
       </w:r>
-      <w:proofErr w:type="spellEnd"/>
       <w:r>
         <w:rPr>
           <w:rFonts w:ascii="Consolas" w:hAnsi="Consolas"/>
@@ -337,7 +289,6 @@
         </w:rPr>
         <w:t>\</w:t>
       </w:r>
-      <w:proofErr w:type="spellStart"/>
       <w:r>
         <w:rPr>
           <w:rFonts w:ascii="Consolas" w:hAnsi="Consolas"/>
@@ -349,7 +300,6 @@
         </w:rPr>
         <w:t>annotionfiles</w:t>
       </w:r>
-      <w:proofErr w:type="spellEnd"/>
       <w:r>
         <w:rPr>
           <w:rFonts w:ascii="Consolas" w:hAnsi="Consolas"/>
@@ -399,7 +349,6 @@
         </w:rPr>
         <w:t>\</w:t>
       </w:r>
-      <w:proofErr w:type="spellStart"/>
       <w:r>
         <w:rPr>
           <w:rFonts w:ascii="Consolas" w:hAnsi="Consolas"/>
@@ -411,7 +360,6 @@
         </w:rPr>
         <w:t>annotionfiles</w:t>
       </w:r>
-      <w:proofErr w:type="spellEnd"/>
       <w:r>
         <w:rPr>
           <w:rFonts w:ascii="Consolas" w:hAnsi="Consolas"/>
@@ -1773,37 +1721,22 @@
       <w:r>
         <w:t xml:space="preserve">Die Bildinformationen oder Bilder werden anschließende mit </w:t>
       </w:r>
-      <w:proofErr w:type="spellStart"/>
       <w:r>
         <w:t>numpy</w:t>
       </w:r>
-      <w:proofErr w:type="spellEnd"/>
-      <w:r>
-        <w:t xml:space="preserve"> </w:t>
-      </w:r>
-      <w:proofErr w:type="spellStart"/>
-      <w:r>
-        <w:t>ge“reshaped</w:t>
-      </w:r>
-      <w:proofErr w:type="spellEnd"/>
-      <w:r>
-        <w:t>“ und auf eine einheitliche Bildgröße skaliert.</w:t>
+      <w:r>
+        <w:t xml:space="preserve"> ge“reshaped“ und auf eine einheitliche Bildgröße skaliert.</w:t>
       </w:r>
     </w:p>
     <w:p>
       <w:r>
         <w:t xml:space="preserve">Anschließend kann mit </w:t>
       </w:r>
-      <w:proofErr w:type="spellStart"/>
       <w:r>
         <w:t>numpy</w:t>
       </w:r>
       <w:r>
-        <w:t>.mean</w:t>
-      </w:r>
-      <w:proofErr w:type="spellEnd"/>
-      <w:r>
-        <w:t xml:space="preserve"> der HUE und Saturation Wert als Feature Array entnommen werden. </w:t>
+        <w:t xml:space="preserve">.mean der HUE und Saturation Wert als Feature Array entnommen werden. </w:t>
       </w:r>
     </w:p>
     <w:p/>
@@ -2100,15 +2033,7 @@
         <w:t xml:space="preserve"> Train und Testdaten </w:t>
       </w:r>
       <w:r>
-        <w:t xml:space="preserve">gefüttert und mit der Support Vector </w:t>
-      </w:r>
-      <w:proofErr w:type="spellStart"/>
-      <w:r>
-        <w:t>Machine</w:t>
-      </w:r>
-      <w:proofErr w:type="spellEnd"/>
-      <w:r>
-        <w:t xml:space="preserve"> mit </w:t>
+        <w:t xml:space="preserve">gefüttert und mit der Support Vector Machine mit </w:t>
       </w:r>
       <w:r>
         <w:t>RBF-Kernel</w:t>
@@ -2190,23 +2115,7 @@
           <w:sz w:val="24"/>
           <w:szCs w:val="24"/>
         </w:rPr>
-        <w:t xml:space="preserve">Zur geeigneten Darstellung wird eine </w:t>
-      </w:r>
-      <w:proofErr w:type="spellStart"/>
-      <w:r>
-        <w:rPr>
-          <w:sz w:val="24"/>
-          <w:szCs w:val="24"/>
-        </w:rPr>
-        <w:t>Confusion</w:t>
-      </w:r>
-      <w:proofErr w:type="spellEnd"/>
-      <w:r>
-        <w:rPr>
-          <w:sz w:val="24"/>
-          <w:szCs w:val="24"/>
-        </w:rPr>
-        <w:t xml:space="preserve"> Matrix erstellt. Die angibt zu wie viel Prozent ein Hundebild (y-Achse) welcher Hunderasse klassifiziert wird (x</w:t>
+        <w:t>Zur geeigneten Darstellung wird eine Confusion Matrix erstellt. Die angibt zu wie viel Prozent ein Hundebild (y-Achse) welcher Hunderasse klassifiziert wird (x</w:t>
       </w:r>
       <w:r>
         <w:rPr>
@@ -2237,7 +2146,6 @@
         </w:rPr>
         <w:t xml:space="preserve">Auch die </w:t>
       </w:r>
-      <w:proofErr w:type="spellStart"/>
       <w:r>
         <w:rPr>
           <w:sz w:val="24"/>
@@ -2245,7 +2153,6 @@
         </w:rPr>
         <w:t>Desicion</w:t>
       </w:r>
-      <w:proofErr w:type="spellEnd"/>
       <w:r>
         <w:rPr>
           <w:sz w:val="24"/>
@@ -2605,25 +2512,7 @@
           <w:sz w:val="18"/>
           <w:szCs w:val="18"/>
         </w:rPr>
-        <w:t>.\</w:t>
-      </w:r>
-      <w:proofErr w:type="spellStart"/>
-      <w:r>
-        <w:rPr>
-          <w:rFonts w:ascii="Consolas" w:hAnsi="Consolas"/>
-          <w:sz w:val="18"/>
-          <w:szCs w:val="18"/>
-        </w:rPr>
-        <w:t>annotation</w:t>
-      </w:r>
-      <w:proofErr w:type="spellEnd"/>
-      <w:r>
-        <w:rPr>
-          <w:rFonts w:ascii="Consolas" w:hAnsi="Consolas"/>
-          <w:sz w:val="18"/>
-          <w:szCs w:val="18"/>
-        </w:rPr>
-        <w:t>\Annotation</w:t>
+        <w:t>.\annotation\Annotation</w:t>
       </w:r>
       <w:r>
         <w:rPr>
@@ -2651,27 +2540,8 @@
           <w:szCs w:val="18"/>
         </w:rPr>
         <w:br/>
-        <w:t>.\</w:t>
-      </w:r>
-      <w:proofErr w:type="spellStart"/>
-      <w:r>
-        <w:rPr>
-          <w:rFonts w:ascii="Consolas" w:hAnsi="Consolas"/>
-          <w:sz w:val="18"/>
-          <w:szCs w:val="18"/>
-        </w:rPr>
-        <w:t>annotation</w:t>
-      </w:r>
-      <w:proofErr w:type="spellEnd"/>
-      <w:r>
-        <w:rPr>
-          <w:rFonts w:ascii="Consolas" w:hAnsi="Consolas"/>
-          <w:sz w:val="18"/>
-          <w:szCs w:val="18"/>
-        </w:rPr>
-        <w:t>\Annotation\n02095889-Sealyham_terrier\</w:t>
-      </w:r>
-      <w:proofErr w:type="spellStart"/>
+        <w:t>.\annotation\Annotation\n02095889-Sealyham_terrier\</w:t>
+      </w:r>
       <w:r>
         <w:rPr>
           <w:rFonts w:ascii="Consolas" w:hAnsi="Consolas"/>
@@ -2682,35 +2552,15 @@
         </w:rPr>
         <w:t>annotionfiles</w:t>
       </w:r>
-      <w:proofErr w:type="spellEnd"/>
-      <w:r>
-        <w:rPr>
-          <w:rFonts w:ascii="Consolas" w:hAnsi="Consolas"/>
-          <w:sz w:val="18"/>
-          <w:szCs w:val="18"/>
-        </w:rPr>
-        <w:br/>
-        <w:t>.\</w:t>
-      </w:r>
-      <w:proofErr w:type="spellStart"/>
-      <w:r>
-        <w:rPr>
-          <w:rFonts w:ascii="Consolas" w:hAnsi="Consolas"/>
-          <w:sz w:val="18"/>
-          <w:szCs w:val="18"/>
-        </w:rPr>
-        <w:t>annotation</w:t>
-      </w:r>
-      <w:proofErr w:type="spellEnd"/>
-      <w:r>
-        <w:rPr>
-          <w:rFonts w:ascii="Consolas" w:hAnsi="Consolas"/>
-          <w:sz w:val="18"/>
-          <w:szCs w:val="18"/>
-        </w:rPr>
-        <w:t>\Annotation\n02100583-vizsla\</w:t>
-      </w:r>
-      <w:proofErr w:type="spellStart"/>
+      <w:r>
+        <w:rPr>
+          <w:rFonts w:ascii="Consolas" w:hAnsi="Consolas"/>
+          <w:sz w:val="18"/>
+          <w:szCs w:val="18"/>
+        </w:rPr>
+        <w:br/>
+        <w:t>.\annotation\Annotation\n02100583-vizsla\</w:t>
+      </w:r>
       <w:r>
         <w:rPr>
           <w:rFonts w:ascii="Consolas" w:hAnsi="Consolas"/>
@@ -2721,7 +2571,6 @@
         </w:rPr>
         <w:t>annotionfiles</w:t>
       </w:r>
-      <w:proofErr w:type="spellEnd"/>
       <w:r>
         <w:rPr>
           <w:rFonts w:ascii="Consolas" w:hAnsi="Consolas"/>
@@ -2748,27 +2597,8 @@
           <w:szCs w:val="18"/>
         </w:rPr>
         <w:br/>
-        <w:t>.\</w:t>
-      </w:r>
-      <w:proofErr w:type="spellStart"/>
-      <w:r>
-        <w:rPr>
-          <w:rFonts w:ascii="Consolas" w:hAnsi="Consolas"/>
-          <w:sz w:val="18"/>
-          <w:szCs w:val="18"/>
-        </w:rPr>
-        <w:t>annotation</w:t>
-      </w:r>
-      <w:proofErr w:type="spellEnd"/>
-      <w:r>
-        <w:rPr>
-          <w:rFonts w:ascii="Consolas" w:hAnsi="Consolas"/>
-          <w:sz w:val="18"/>
-          <w:szCs w:val="18"/>
-        </w:rPr>
-        <w:t>\Annotation\n02105056-groenendael\</w:t>
-      </w:r>
-      <w:proofErr w:type="spellStart"/>
+        <w:t>.\annotation\Annotation\n02105056-groenendael\</w:t>
+      </w:r>
       <w:r>
         <w:rPr>
           <w:rFonts w:ascii="Consolas" w:hAnsi="Consolas"/>
@@ -2779,62 +2609,24 @@
         </w:rPr>
         <w:t>annotionfiles</w:t>
       </w:r>
-      <w:proofErr w:type="spellEnd"/>
-      <w:r>
-        <w:rPr>
-          <w:rFonts w:ascii="Consolas" w:hAnsi="Consolas"/>
-          <w:sz w:val="18"/>
-          <w:szCs w:val="18"/>
-        </w:rPr>
-        <w:br/>
-        <w:t>.\</w:t>
-      </w:r>
-      <w:proofErr w:type="spellStart"/>
-      <w:r>
-        <w:rPr>
-          <w:rFonts w:ascii="Consolas" w:hAnsi="Consolas"/>
-          <w:sz w:val="18"/>
-          <w:szCs w:val="18"/>
-        </w:rPr>
-        <w:t>images</w:t>
-      </w:r>
-      <w:proofErr w:type="spellEnd"/>
-      <w:r>
-        <w:rPr>
-          <w:rFonts w:ascii="Consolas" w:hAnsi="Consolas"/>
-          <w:sz w:val="18"/>
-          <w:szCs w:val="18"/>
-        </w:rPr>
-        <w:t>\Images</w:t>
-      </w:r>
-      <w:r>
-        <w:rPr>
-          <w:rFonts w:ascii="Consolas" w:hAnsi="Consolas"/>
-          <w:sz w:val="18"/>
-          <w:szCs w:val="18"/>
-        </w:rPr>
-        <w:br/>
-        <w:t>.\</w:t>
-      </w:r>
-      <w:proofErr w:type="spellStart"/>
-      <w:r>
-        <w:rPr>
-          <w:rFonts w:ascii="Consolas" w:hAnsi="Consolas"/>
-          <w:sz w:val="18"/>
-          <w:szCs w:val="18"/>
-        </w:rPr>
-        <w:t>images</w:t>
-      </w:r>
-      <w:proofErr w:type="spellEnd"/>
-      <w:r>
-        <w:rPr>
-          <w:rFonts w:ascii="Consolas" w:hAnsi="Consolas"/>
-          <w:sz w:val="18"/>
-          <w:szCs w:val="18"/>
-        </w:rPr>
-        <w:t>\Images\n02091467-Norwegian_elkhound\</w:t>
-      </w:r>
-      <w:proofErr w:type="spellStart"/>
+      <w:r>
+        <w:rPr>
+          <w:rFonts w:ascii="Consolas" w:hAnsi="Consolas"/>
+          <w:sz w:val="18"/>
+          <w:szCs w:val="18"/>
+        </w:rPr>
+        <w:br/>
+        <w:t>.\images\Images</w:t>
+      </w:r>
+      <w:r>
+        <w:rPr>
+          <w:rFonts w:ascii="Consolas" w:hAnsi="Consolas"/>
+          <w:sz w:val="18"/>
+          <w:szCs w:val="18"/>
+        </w:rPr>
+        <w:br/>
+        <w:t>.\images\Images\n02091467-Norwegian_elkhound\</w:t>
+      </w:r>
       <w:r>
         <w:rPr>
           <w:rFonts w:ascii="Consolas" w:hAnsi="Consolas"/>
@@ -2845,35 +2637,15 @@
         </w:rPr>
         <w:t>images</w:t>
       </w:r>
-      <w:proofErr w:type="spellEnd"/>
-      <w:r>
-        <w:rPr>
-          <w:rFonts w:ascii="Consolas" w:hAnsi="Consolas"/>
-          <w:sz w:val="18"/>
-          <w:szCs w:val="18"/>
-        </w:rPr>
-        <w:br/>
-        <w:t>.\</w:t>
-      </w:r>
-      <w:proofErr w:type="spellStart"/>
-      <w:r>
-        <w:rPr>
-          <w:rFonts w:ascii="Consolas" w:hAnsi="Consolas"/>
-          <w:sz w:val="18"/>
-          <w:szCs w:val="18"/>
-        </w:rPr>
-        <w:t>images</w:t>
-      </w:r>
-      <w:proofErr w:type="spellEnd"/>
-      <w:r>
-        <w:rPr>
-          <w:rFonts w:ascii="Consolas" w:hAnsi="Consolas"/>
-          <w:sz w:val="18"/>
-          <w:szCs w:val="18"/>
-        </w:rPr>
-        <w:t>\Images\n02095889-Sealyham_terrier\</w:t>
-      </w:r>
-      <w:proofErr w:type="spellStart"/>
+      <w:r>
+        <w:rPr>
+          <w:rFonts w:ascii="Consolas" w:hAnsi="Consolas"/>
+          <w:sz w:val="18"/>
+          <w:szCs w:val="18"/>
+        </w:rPr>
+        <w:br/>
+        <w:t>.\images\Images\n02095889-Sealyham_terrier\</w:t>
+      </w:r>
       <w:r>
         <w:rPr>
           <w:rFonts w:ascii="Consolas" w:hAnsi="Consolas"/>
@@ -2884,35 +2656,15 @@
         </w:rPr>
         <w:t>images</w:t>
       </w:r>
-      <w:proofErr w:type="spellEnd"/>
-      <w:r>
-        <w:rPr>
-          <w:rFonts w:ascii="Consolas" w:hAnsi="Consolas"/>
-          <w:sz w:val="18"/>
-          <w:szCs w:val="18"/>
-        </w:rPr>
-        <w:br/>
-        <w:t>.\</w:t>
-      </w:r>
-      <w:proofErr w:type="spellStart"/>
-      <w:r>
-        <w:rPr>
-          <w:rFonts w:ascii="Consolas" w:hAnsi="Consolas"/>
-          <w:sz w:val="18"/>
-          <w:szCs w:val="18"/>
-        </w:rPr>
-        <w:t>images</w:t>
-      </w:r>
-      <w:proofErr w:type="spellEnd"/>
-      <w:r>
-        <w:rPr>
-          <w:rFonts w:ascii="Consolas" w:hAnsi="Consolas"/>
-          <w:sz w:val="18"/>
-          <w:szCs w:val="18"/>
-        </w:rPr>
-        <w:t>\Images\n02100583-vizsla\</w:t>
-      </w:r>
-      <w:proofErr w:type="spellStart"/>
+      <w:r>
+        <w:rPr>
+          <w:rFonts w:ascii="Consolas" w:hAnsi="Consolas"/>
+          <w:sz w:val="18"/>
+          <w:szCs w:val="18"/>
+        </w:rPr>
+        <w:br/>
+        <w:t>.\images\Images\n02100583-vizsla\</w:t>
+      </w:r>
       <w:r>
         <w:rPr>
           <w:rFonts w:ascii="Consolas" w:hAnsi="Consolas"/>
@@ -2923,35 +2675,15 @@
         </w:rPr>
         <w:t>images</w:t>
       </w:r>
-      <w:proofErr w:type="spellEnd"/>
-      <w:r>
-        <w:rPr>
-          <w:rFonts w:ascii="Consolas" w:hAnsi="Consolas"/>
-          <w:sz w:val="18"/>
-          <w:szCs w:val="18"/>
-        </w:rPr>
-        <w:br/>
-        <w:t>.\</w:t>
-      </w:r>
-      <w:proofErr w:type="spellStart"/>
-      <w:r>
-        <w:rPr>
-          <w:rFonts w:ascii="Consolas" w:hAnsi="Consolas"/>
-          <w:sz w:val="18"/>
-          <w:szCs w:val="18"/>
-        </w:rPr>
-        <w:t>images</w:t>
-      </w:r>
-      <w:proofErr w:type="spellEnd"/>
-      <w:r>
-        <w:rPr>
-          <w:rFonts w:ascii="Consolas" w:hAnsi="Consolas"/>
-          <w:sz w:val="18"/>
-          <w:szCs w:val="18"/>
-        </w:rPr>
-        <w:t>\Images\n02102973-Irish_water_spaniel\</w:t>
-      </w:r>
-      <w:proofErr w:type="spellStart"/>
+      <w:r>
+        <w:rPr>
+          <w:rFonts w:ascii="Consolas" w:hAnsi="Consolas"/>
+          <w:sz w:val="18"/>
+          <w:szCs w:val="18"/>
+        </w:rPr>
+        <w:br/>
+        <w:t>.\images\Images\n02102973-Irish_water_spaniel\</w:t>
+      </w:r>
       <w:r>
         <w:rPr>
           <w:rFonts w:ascii="Consolas" w:hAnsi="Consolas"/>
@@ -2962,35 +2694,15 @@
         </w:rPr>
         <w:t>images</w:t>
       </w:r>
-      <w:proofErr w:type="spellEnd"/>
-      <w:r>
-        <w:rPr>
-          <w:rFonts w:ascii="Consolas" w:hAnsi="Consolas"/>
-          <w:sz w:val="18"/>
-          <w:szCs w:val="18"/>
-        </w:rPr>
-        <w:br/>
-        <w:t>.\</w:t>
-      </w:r>
-      <w:proofErr w:type="spellStart"/>
-      <w:r>
-        <w:rPr>
-          <w:rFonts w:ascii="Consolas" w:hAnsi="Consolas"/>
-          <w:sz w:val="18"/>
-          <w:szCs w:val="18"/>
-        </w:rPr>
-        <w:t>images</w:t>
-      </w:r>
-      <w:proofErr w:type="spellEnd"/>
-      <w:r>
-        <w:rPr>
-          <w:rFonts w:ascii="Consolas" w:hAnsi="Consolas"/>
-          <w:sz w:val="18"/>
-          <w:szCs w:val="18"/>
-        </w:rPr>
-        <w:t>\Images\n02105056-groenendael\</w:t>
-      </w:r>
-      <w:proofErr w:type="spellStart"/>
+      <w:r>
+        <w:rPr>
+          <w:rFonts w:ascii="Consolas" w:hAnsi="Consolas"/>
+          <w:sz w:val="18"/>
+          <w:szCs w:val="18"/>
+        </w:rPr>
+        <w:br/>
+        <w:t>.\images\Images\n02105056-groenendael\</w:t>
+      </w:r>
       <w:r>
         <w:rPr>
           <w:rFonts w:ascii="Consolas" w:hAnsi="Consolas"/>
@@ -3001,7 +2713,6 @@
         </w:rPr>
         <w:t>images</w:t>
       </w:r>
-      <w:proofErr w:type="spellEnd"/>
       <w:r>
         <w:rPr>
           <w:rFonts w:ascii="Consolas" w:hAnsi="Consolas"/>
@@ -3147,15 +2858,7 @@
         <w:t xml:space="preserve">für ein neuronales Netzwerk </w:t>
       </w:r>
       <w:r>
-        <w:t>zurecht-“</w:t>
-      </w:r>
-      <w:proofErr w:type="spellStart"/>
-      <w:r>
-        <w:t>geshapt</w:t>
-      </w:r>
-      <w:proofErr w:type="spellEnd"/>
-      <w:r>
-        <w:t>“</w:t>
+        <w:t>zurecht-“geshapt“</w:t>
       </w:r>
       <w:r>
         <w:t>. Dabei werden mehrere Transformationen durchgeführt, um die Daten in die richtige Form für das neuronale Netzwerk zu bringen</w:t>
@@ -3315,71 +3018,7 @@
           <w:sz w:val="24"/>
           <w:szCs w:val="24"/>
         </w:rPr>
-        <w:t xml:space="preserve"> zeigt die Definition eines neuen neuronale Netzwerkmodells in </w:t>
-      </w:r>
-      <w:proofErr w:type="spellStart"/>
-      <w:r>
-        <w:rPr>
-          <w:sz w:val="24"/>
-          <w:szCs w:val="24"/>
-        </w:rPr>
-        <w:t>TensorFlow</w:t>
-      </w:r>
-      <w:proofErr w:type="spellEnd"/>
-      <w:r>
-        <w:rPr>
-          <w:sz w:val="24"/>
-          <w:szCs w:val="24"/>
-        </w:rPr>
-        <w:t xml:space="preserve"> mit der "</w:t>
-      </w:r>
-      <w:proofErr w:type="spellStart"/>
-      <w:r>
-        <w:rPr>
-          <w:sz w:val="24"/>
-          <w:szCs w:val="24"/>
-        </w:rPr>
-        <w:t>tf.keras.models.Sequential</w:t>
-      </w:r>
-      <w:proofErr w:type="spellEnd"/>
-      <w:r>
-        <w:rPr>
-          <w:sz w:val="24"/>
-          <w:szCs w:val="24"/>
-        </w:rPr>
-        <w:t xml:space="preserve">()" Methode. Das Modell besteht aus einer Reihe von </w:t>
-      </w:r>
-      <w:proofErr w:type="spellStart"/>
-      <w:r>
-        <w:rPr>
-          <w:sz w:val="24"/>
-          <w:szCs w:val="24"/>
-        </w:rPr>
-        <w:t>Convolutional</w:t>
-      </w:r>
-      <w:proofErr w:type="spellEnd"/>
-      <w:r>
-        <w:rPr>
-          <w:sz w:val="24"/>
-          <w:szCs w:val="24"/>
-        </w:rPr>
-        <w:t xml:space="preserve"> </w:t>
-      </w:r>
-      <w:proofErr w:type="spellStart"/>
-      <w:r>
-        <w:rPr>
-          <w:sz w:val="24"/>
-          <w:szCs w:val="24"/>
-        </w:rPr>
-        <w:t>Neural</w:t>
-      </w:r>
-      <w:proofErr w:type="spellEnd"/>
-      <w:r>
-        <w:rPr>
-          <w:sz w:val="24"/>
-          <w:szCs w:val="24"/>
-        </w:rPr>
-        <w:t xml:space="preserve"> Network (CNN) Schichten, die zur Extraktion von Merkmalen aus Bilddaten verwendet werden. Die Schichten des Modells sind:</w:t>
+        <w:t xml:space="preserve"> zeigt die Definition eines neuen neuronale Netzwerkmodells in TensorFlow mit der "tf.keras.models.Sequential()" Methode. Das Modell besteht aus einer Reihe von Convolutional Neural Network (CNN) Schichten, die zur Extraktion von Merkmalen aus Bilddaten verwendet werden. Die Schichten des Modells sind:</w:t>
       </w:r>
     </w:p>
     <w:p/>
@@ -3392,29 +3031,13 @@
         </w:numPr>
       </w:pPr>
       <w:r>
-        <w:t xml:space="preserve">Conv2D: Eine 2-dimensional </w:t>
-      </w:r>
-      <w:proofErr w:type="spellStart"/>
-      <w:r>
-        <w:t>Convolutional</w:t>
-      </w:r>
-      <w:proofErr w:type="spellEnd"/>
-      <w:r>
-        <w:t xml:space="preserve"> Layer, die 32</w:t>
+        <w:t>Conv2D: Eine 2-dimensional Convolutional Layer, die 32</w:t>
       </w:r>
       <w:r>
         <w:t xml:space="preserve">,64,und 128 </w:t>
       </w:r>
       <w:r>
-        <w:t xml:space="preserve"> Filter mit Größe 3x3 und </w:t>
-      </w:r>
-      <w:proofErr w:type="spellStart"/>
-      <w:r>
-        <w:t>ReLU</w:t>
-      </w:r>
-      <w:proofErr w:type="spellEnd"/>
-      <w:r>
-        <w:t>-Aktivierungsfunktion verwendet.</w:t>
+        <w:t xml:space="preserve"> Filter mit Größe 3x3 und ReLU-Aktivierungsfunktion verwendet.</w:t>
       </w:r>
     </w:p>
     <w:p>
@@ -3438,15 +3061,7 @@
         </w:numPr>
       </w:pPr>
       <w:r>
-        <w:t xml:space="preserve">Dropout: Eine Dropout Layer, die 30% der Eingaben zufällig ausschaltet, um </w:t>
-      </w:r>
-      <w:proofErr w:type="spellStart"/>
-      <w:r>
-        <w:t>Overfitting</w:t>
-      </w:r>
-      <w:proofErr w:type="spellEnd"/>
-      <w:r>
-        <w:t xml:space="preserve"> zu vermeiden.</w:t>
+        <w:t>Dropout: Eine Dropout Layer, die 30% der Eingaben zufällig ausschaltet, um Overfitting zu vermeiden.</w:t>
       </w:r>
     </w:p>
     <w:p>
@@ -3469,29 +3084,8 @@
           <w:numId w:val="1"/>
         </w:numPr>
       </w:pPr>
-      <w:proofErr w:type="spellStart"/>
-      <w:r>
-        <w:t>Dense</w:t>
-      </w:r>
-      <w:proofErr w:type="spellEnd"/>
-      <w:r>
-        <w:t>: Eine Fully-</w:t>
-      </w:r>
-      <w:proofErr w:type="spellStart"/>
-      <w:r>
-        <w:t>Connected</w:t>
-      </w:r>
-      <w:proofErr w:type="spellEnd"/>
-      <w:r>
-        <w:t xml:space="preserve"> Layer, die 512 Neuronen und </w:t>
-      </w:r>
-      <w:proofErr w:type="spellStart"/>
-      <w:r>
-        <w:t>ReLU</w:t>
-      </w:r>
-      <w:proofErr w:type="spellEnd"/>
-      <w:r>
-        <w:t>-Aktivierungsfunktion verwendet.</w:t>
+      <w:r>
+        <w:t>Dense: Eine Fully-Connected Layer, die 512 Neuronen und ReLU-Aktivierungsfunktion verwendet.</w:t>
       </w:r>
     </w:p>
     <w:p>
@@ -3502,43 +3096,14 @@
           <w:numId w:val="1"/>
         </w:numPr>
       </w:pPr>
-      <w:proofErr w:type="spellStart"/>
-      <w:r>
-        <w:t>Dense</w:t>
-      </w:r>
-      <w:proofErr w:type="spellEnd"/>
-      <w:r>
-        <w:t>: Eine Fully-</w:t>
-      </w:r>
-      <w:proofErr w:type="spellStart"/>
-      <w:r>
-        <w:t>Connected</w:t>
-      </w:r>
-      <w:proofErr w:type="spellEnd"/>
-      <w:r>
-        <w:t xml:space="preserve"> Output Layer, die die Anzahl der Klassen entsprechend der "</w:t>
-      </w:r>
-      <w:proofErr w:type="spellStart"/>
-      <w:r>
-        <w:t>num_classes</w:t>
-      </w:r>
-      <w:proofErr w:type="spellEnd"/>
-      <w:r>
-        <w:t xml:space="preserve">" Variable </w:t>
+      <w:r>
+        <w:t xml:space="preserve">Dense: Eine Fully-Connected Output Layer, die die Anzahl der Klassen entsprechend der "num_classes" Variable </w:t>
       </w:r>
       <w:r>
         <w:t>( Anzahl der Hunderassen = 5 )</w:t>
       </w:r>
       <w:r>
-        <w:t xml:space="preserve">verwendet und die </w:t>
-      </w:r>
-      <w:proofErr w:type="spellStart"/>
-      <w:r>
-        <w:t>Softmax</w:t>
-      </w:r>
-      <w:proofErr w:type="spellEnd"/>
-      <w:r>
-        <w:t>-Aktivierungsfunktion verwendet</w:t>
+        <w:t>verwendet und die Softmax-Aktivierungsfunktion verwendet</w:t>
       </w:r>
     </w:p>
     <w:p/>
@@ -3556,68 +3121,26 @@
         <w:t xml:space="preserve"> der </w:t>
       </w:r>
       <w:r>
-        <w:t xml:space="preserve">des Optimizer und der Loss-Funktion </w:t>
-      </w:r>
-      <w:proofErr w:type="gramStart"/>
-      <w:r>
-        <w:t>wurde</w:t>
-      </w:r>
-      <w:proofErr w:type="gramEnd"/>
-      <w:r>
-        <w:t xml:space="preserve"> sich für </w:t>
-      </w:r>
-      <w:proofErr w:type="spellStart"/>
-      <w:r>
-        <w:t>optimizer</w:t>
-      </w:r>
-      <w:proofErr w:type="spellEnd"/>
-      <w:r>
-        <w:t>="</w:t>
-      </w:r>
-      <w:proofErr w:type="spellStart"/>
-      <w:r>
-        <w:t>adam</w:t>
-      </w:r>
-      <w:proofErr w:type="spellEnd"/>
-      <w:r>
-        <w:t>"</w:t>
+        <w:t xml:space="preserve">des Optimizer und der Loss-Funktion wurde sich für </w:t>
+      </w:r>
+      <w:r>
+        <w:t>optimizer="adam"</w:t>
       </w:r>
       <w:r>
         <w:t xml:space="preserve"> und </w:t>
       </w:r>
-      <w:proofErr w:type="spellStart"/>
-      <w:r>
-        <w:t>loss</w:t>
-      </w:r>
-      <w:proofErr w:type="spellEnd"/>
-      <w:r>
-        <w:t>=</w:t>
-      </w:r>
-      <w:r>
-        <w:t>"</w:t>
-      </w:r>
-      <w:proofErr w:type="spellStart"/>
-      <w:r>
-        <w:t>categorical_crossentropy</w:t>
-      </w:r>
-      <w:proofErr w:type="spellEnd"/>
-      <w:r>
-        <w:t xml:space="preserve">" </w:t>
+      <w:r>
+        <w:t>loss=</w:t>
+      </w:r>
+      <w:r>
+        <w:t xml:space="preserve">"categorical_crossentropy" </w:t>
       </w:r>
       <w:r>
         <w:t xml:space="preserve">entschieden. </w:t>
       </w:r>
       <w:r>
         <w:br/>
-        <w:t xml:space="preserve">Mit dieser Kombination konnten die „besten“ </w:t>
-      </w:r>
-      <w:proofErr w:type="spellStart"/>
-      <w:r>
-        <w:t>Accuracys</w:t>
-      </w:r>
-      <w:proofErr w:type="spellEnd"/>
-      <w:r>
-        <w:t xml:space="preserve"> </w:t>
+        <w:t xml:space="preserve">Mit dieser Kombination konnten die „besten“ Accuracys </w:t>
       </w:r>
       <w:r>
         <w:t>gewonnen werden.</w:t>
@@ -3634,11 +3157,9 @@
       <w:r>
         <w:t>„</w:t>
       </w:r>
-      <w:proofErr w:type="spellStart"/>
       <w:r>
         <w:t>sgd</w:t>
       </w:r>
-      <w:proofErr w:type="spellEnd"/>
       <w:r>
         <w:t xml:space="preserve">“ besser geeignet ist für einen kleinen Datensatz </w:t>
       </w:r>
@@ -3646,15 +3167,7 @@
         <w:t>ließ</w:t>
       </w:r>
       <w:r>
-        <w:t xml:space="preserve"> sich mit dem „</w:t>
-      </w:r>
-      <w:proofErr w:type="spellStart"/>
-      <w:r>
-        <w:t>adam</w:t>
-      </w:r>
-      <w:proofErr w:type="spellEnd"/>
-      <w:r>
-        <w:t xml:space="preserve">“ Optimizer bessere Werte </w:t>
+        <w:t xml:space="preserve"> sich mit dem „adam“ Optimizer bessere Werte </w:t>
       </w:r>
       <w:r>
         <w:t>erzielen</w:t>
@@ -3670,29 +3183,13 @@
         <w:t xml:space="preserve"> wurde auf </w:t>
       </w:r>
       <w:r>
-        <w:t>"</w:t>
-      </w:r>
-      <w:proofErr w:type="spellStart"/>
-      <w:r>
-        <w:t>categorical_crossentropy</w:t>
-      </w:r>
-      <w:proofErr w:type="spellEnd"/>
-      <w:r>
-        <w:t xml:space="preserve">" </w:t>
+        <w:t xml:space="preserve">"categorical_crossentropy" </w:t>
       </w:r>
       <w:r>
         <w:t xml:space="preserve"> gesetzt, da dieser gut</w:t>
       </w:r>
       <w:r>
-        <w:t xml:space="preserve"> die für kategoriale Klassifikationsaufgaben geeignet ist, bei denen die Labels in Form von </w:t>
-      </w:r>
-      <w:proofErr w:type="spellStart"/>
-      <w:r>
-        <w:t>One</w:t>
-      </w:r>
-      <w:proofErr w:type="spellEnd"/>
-      <w:r>
-        <w:t xml:space="preserve">-Hot-Vektoren vorliegen. </w:t>
+        <w:t xml:space="preserve"> die für kategoriale Klassifikationsaufgaben geeignet ist, bei denen die Labels in Form von One-Hot-Vektoren vorliegen. </w:t>
       </w:r>
       <w:r>
         <w:br/>
@@ -4108,7 +3605,7 @@
           <w:sz w:val="24"/>
           <w:szCs w:val="24"/>
         </w:rPr>
-        <w:t>0,84%</w:t>
+        <w:t>0,84</w:t>
       </w:r>
       <w:r>
         <w:rPr>
@@ -4125,21 +3622,12 @@
         <w:br/>
         <w:t xml:space="preserve">Auch eine </w:t>
       </w:r>
-      <w:proofErr w:type="spellStart"/>
-      <w:r>
-        <w:rPr>
-          <w:sz w:val="24"/>
-          <w:szCs w:val="24"/>
-        </w:rPr>
-        <w:t>Confusion</w:t>
-      </w:r>
-      <w:proofErr w:type="spellEnd"/>
-      <w:r>
-        <w:rPr>
-          <w:sz w:val="24"/>
-          <w:szCs w:val="24"/>
-        </w:rPr>
-        <w:t xml:space="preserve"> Matrix </w:t>
+      <w:r>
+        <w:rPr>
+          <w:sz w:val="24"/>
+          <w:szCs w:val="24"/>
+        </w:rPr>
+        <w:t xml:space="preserve">Confusion Matrix </w:t>
       </w:r>
       <w:r>
         <w:rPr>

--- a/README.docx
+++ b/README.docx
@@ -1,6 +1,6 @@
 
 <file path=word/document.xml><?xml version="1.0" encoding="utf-8"?>
-<w:document xmlns:wpc="http://schemas.microsoft.com/office/word/2010/wordprocessingCanvas" xmlns:cx="http://schemas.microsoft.com/office/drawing/2014/chartex" xmlns:cx1="http://schemas.microsoft.com/office/drawing/2015/9/8/chartex" xmlns:cx2="http://schemas.microsoft.com/office/drawing/2015/10/21/chartex" xmlns:cx3="http://schemas.microsoft.com/office/drawing/2016/5/9/chartex" xmlns:cx4="http://schemas.microsoft.com/office/drawing/2016/5/10/chartex" xmlns:cx5="http://schemas.microsoft.com/office/drawing/2016/5/11/chartex" xmlns:cx6="http://schemas.microsoft.com/office/drawing/2016/5/12/chartex" xmlns:cx7="http://schemas.microsoft.com/office/drawing/2016/5/13/chartex" xmlns:cx8="http://schemas.microsoft.com/office/drawing/2016/5/14/chartex" xmlns:mc="http://schemas.openxmlformats.org/markup-compatibility/2006" xmlns:aink="http://schemas.microsoft.com/office/drawing/2016/ink" xmlns:am3d="http://schemas.microsoft.com/office/drawing/2017/model3d" xmlns:o="urn:schemas-microsoft-com:office:office" xmlns:oel="http://schemas.microsoft.com/office/2019/extlst" xmlns:r="http://schemas.openxmlformats.org/officeDocument/2006/relationships" xmlns:m="http://schemas.openxmlformats.org/officeDocument/2006/math" xmlns:v="urn:schemas-microsoft-com:vml" xmlns:wp14="http://schemas.microsoft.com/office/word/2010/wordprocessingDrawing" xmlns:wp="http://schemas.openxmlformats.org/drawingml/2006/wordprocessingDrawing" xmlns:w10="urn:schemas-microsoft-com:office:word" xmlns:w="http://schemas.openxmlformats.org/wordprocessingml/2006/main" xmlns:w14="http://schemas.microsoft.com/office/word/2010/wordml" xmlns:w15="http://schemas.microsoft.com/office/word/2012/wordml" xmlns:w16cex="http://schemas.microsoft.com/office/word/2018/wordml/cex" xmlns:w16cid="http://schemas.microsoft.com/office/word/2016/wordml/cid" xmlns:w16="http://schemas.microsoft.com/office/word/2018/wordml" xmlns:w16sdtdh="http://schemas.microsoft.com/office/word/2020/wordml/sdtdatahash" xmlns:w16se="http://schemas.microsoft.com/office/word/2015/wordml/symex" xmlns:wpg="http://schemas.microsoft.com/office/word/2010/wordprocessingGroup" xmlns:wpi="http://schemas.microsoft.com/office/word/2010/wordprocessingInk" xmlns:wne="http://schemas.microsoft.com/office/word/2006/wordml" xmlns:wps="http://schemas.microsoft.com/office/word/2010/wordprocessingShape" mc:Ignorable="w14 w15 w16se w16cid w16 w16cex w16sdtdh wp14">
+<w:document xmlns:wpc="http://schemas.microsoft.com/office/word/2010/wordprocessingCanvas" xmlns:cx="http://schemas.microsoft.com/office/drawing/2014/chartex" xmlns:cx1="http://schemas.microsoft.com/office/drawing/2015/9/8/chartex" xmlns:mc="http://schemas.openxmlformats.org/markup-compatibility/2006" xmlns:o="urn:schemas-microsoft-com:office:office" xmlns:r="http://schemas.openxmlformats.org/officeDocument/2006/relationships" xmlns:m="http://schemas.openxmlformats.org/officeDocument/2006/math" xmlns:v="urn:schemas-microsoft-com:vml" xmlns:wp14="http://schemas.microsoft.com/office/word/2010/wordprocessingDrawing" xmlns:wp="http://schemas.openxmlformats.org/drawingml/2006/wordprocessingDrawing" xmlns:w10="urn:schemas-microsoft-com:office:word" xmlns:w="http://schemas.openxmlformats.org/wordprocessingml/2006/main" xmlns:w14="http://schemas.microsoft.com/office/word/2010/wordml" xmlns:w15="http://schemas.microsoft.com/office/word/2012/wordml" xmlns:w16se="http://schemas.microsoft.com/office/word/2015/wordml/symex" xmlns:wpg="http://schemas.microsoft.com/office/word/2010/wordprocessingGroup" xmlns:wpi="http://schemas.microsoft.com/office/word/2010/wordprocessingInk" xmlns:wne="http://schemas.microsoft.com/office/word/2006/wordml" xmlns:wps="http://schemas.microsoft.com/office/word/2010/wordprocessingShape" mc:Ignorable="w14 w15 w16se wp14">
   <w:body>
     <w:p>
       <w:pPr>
@@ -52,6 +52,7 @@
           <w:szCs w:val="24"/>
         </w:rPr>
       </w:pPr>
+      <w:bookmarkStart w:id="0" w:name="_GoBack"/>
       <w:r>
         <w:rPr>
           <w:rFonts w:ascii="Consolas" w:hAnsi="Consolas"/>
@@ -61,6 +62,7 @@
         <w:t>Klassifikation von Hunderassen mit Scikit Learn</w:t>
       </w:r>
     </w:p>
+    <w:bookmarkEnd w:id="0"/>
     <w:p>
       <w:pPr>
         <w:jc w:val="center"/>
@@ -105,7 +107,19 @@
         <w:rPr>
           <w:rFonts w:ascii="Consolas" w:hAnsi="Consolas"/>
         </w:rPr>
-        <w:t>Thomas Alpert und  Lucas Späth</w:t>
+        <w:t xml:space="preserve">Thomas Alpert </w:t>
+      </w:r>
+      <w:r>
+        <w:rPr>
+          <w:rFonts w:ascii="Consolas" w:hAnsi="Consolas"/>
+        </w:rPr>
+        <w:t>und Lucas</w:t>
+      </w:r>
+      <w:r>
+        <w:rPr>
+          <w:rFonts w:ascii="Consolas" w:hAnsi="Consolas"/>
+        </w:rPr>
+        <w:t xml:space="preserve"> Späth</w:t>
       </w:r>
     </w:p>
     <w:p>
@@ -142,7 +156,23 @@
           <w:b/>
           <w:bCs/>
         </w:rPr>
-        <w:t xml:space="preserve">Ausführbares Jupiter Notebook : </w:t>
+        <w:t xml:space="preserve">Ausführbares Jupiter </w:t>
+      </w:r>
+      <w:r>
+        <w:rPr>
+          <w:rFonts w:ascii="Consolas" w:hAnsi="Consolas"/>
+          <w:b/>
+          <w:bCs/>
+        </w:rPr>
+        <w:t>Notebook:</w:t>
+      </w:r>
+      <w:r>
+        <w:rPr>
+          <w:rFonts w:ascii="Consolas" w:hAnsi="Consolas"/>
+          <w:b/>
+          <w:bCs/>
+        </w:rPr>
+        <w:t xml:space="preserve"> </w:t>
       </w:r>
       <w:r>
         <w:rPr>
@@ -635,6 +665,7 @@
       <w:r>
         <w:rPr>
           <w:noProof/>
+          <w:lang w:eastAsia="de-DE"/>
         </w:rPr>
         <w:drawing>
           <wp:anchor distT="0" distB="0" distL="114300" distR="114300" simplePos="0" relativeHeight="251663360" behindDoc="0" locked="0" layoutInCell="1" allowOverlap="1" wp14:anchorId="4284EE76" wp14:editId="302E9FB2">
@@ -662,7 +693,7 @@
                     </pic:cNvPicPr>
                   </pic:nvPicPr>
                   <pic:blipFill>
-                    <a:blip r:embed="rId5" cstate="print">
+                    <a:blip r:embed="rId7" cstate="print">
                       <a:extLst>
                         <a:ext uri="{28A0092B-C50C-407E-A947-70E740481C1C}">
                           <a14:useLocalDpi xmlns:a14="http://schemas.microsoft.com/office/drawing/2010/main" val="0"/>
@@ -745,6 +776,7 @@
           <w:noProof/>
           <w:sz w:val="20"/>
           <w:szCs w:val="20"/>
+          <w:lang w:eastAsia="de-DE"/>
         </w:rPr>
         <w:drawing>
           <wp:anchor distT="0" distB="0" distL="114300" distR="114300" simplePos="0" relativeHeight="251664384" behindDoc="1" locked="0" layoutInCell="1" allowOverlap="1" wp14:anchorId="6D300627" wp14:editId="0CC3BF8C">
@@ -772,7 +804,7 @@
                     </pic:cNvPicPr>
                   </pic:nvPicPr>
                   <pic:blipFill rotWithShape="1">
-                    <a:blip r:embed="rId6">
+                    <a:blip r:embed="rId8">
                       <a:extLst>
                         <a:ext uri="{28A0092B-C50C-407E-A947-70E740481C1C}">
                           <a14:useLocalDpi xmlns:a14="http://schemas.microsoft.com/office/drawing/2010/main" val="0"/>
@@ -867,6 +899,7 @@
           <w:noProof/>
           <w:sz w:val="20"/>
           <w:szCs w:val="20"/>
+          <w:lang w:eastAsia="de-DE"/>
         </w:rPr>
         <w:drawing>
           <wp:anchor distT="0" distB="0" distL="114300" distR="114300" simplePos="0" relativeHeight="251665408" behindDoc="0" locked="0" layoutInCell="1" allowOverlap="1" wp14:anchorId="28944B9E" wp14:editId="6CB16F2D">
@@ -894,7 +927,7 @@
                     </pic:cNvPicPr>
                   </pic:nvPicPr>
                   <pic:blipFill rotWithShape="1">
-                    <a:blip r:embed="rId7">
+                    <a:blip r:embed="rId9">
                       <a:extLst>
                         <a:ext uri="{28A0092B-C50C-407E-A947-70E740481C1C}">
                           <a14:useLocalDpi xmlns:a14="http://schemas.microsoft.com/office/drawing/2010/main" val="0"/>
@@ -1004,6 +1037,7 @@
           <w:noProof/>
           <w:sz w:val="20"/>
           <w:szCs w:val="20"/>
+          <w:lang w:eastAsia="de-DE"/>
         </w:rPr>
         <w:drawing>
           <wp:anchor distT="0" distB="0" distL="114300" distR="114300" simplePos="0" relativeHeight="251666432" behindDoc="0" locked="0" layoutInCell="1" allowOverlap="1" wp14:anchorId="453412E7" wp14:editId="1D23D023">
@@ -1031,7 +1065,7 @@
                     </pic:cNvPicPr>
                   </pic:nvPicPr>
                   <pic:blipFill rotWithShape="1">
-                    <a:blip r:embed="rId8">
+                    <a:blip r:embed="rId10">
                       <a:extLst>
                         <a:ext uri="{28A0092B-C50C-407E-A947-70E740481C1C}">
                           <a14:useLocalDpi xmlns:a14="http://schemas.microsoft.com/office/drawing/2010/main" val="0"/>
@@ -1127,6 +1161,7 @@
           <w:b/>
           <w:bCs/>
           <w:noProof/>
+          <w:lang w:eastAsia="de-DE"/>
         </w:rPr>
         <w:drawing>
           <wp:anchor distT="0" distB="0" distL="114300" distR="114300" simplePos="0" relativeHeight="251667456" behindDoc="1" locked="0" layoutInCell="1" allowOverlap="1" wp14:anchorId="7F4E53E3" wp14:editId="46556A95">
@@ -1154,7 +1189,7 @@
                     </pic:cNvPicPr>
                   </pic:nvPicPr>
                   <pic:blipFill rotWithShape="1">
-                    <a:blip r:embed="rId9">
+                    <a:blip r:embed="rId11">
                       <a:extLst>
                         <a:ext uri="{28A0092B-C50C-407E-A947-70E740481C1C}">
                           <a14:useLocalDpi xmlns:a14="http://schemas.microsoft.com/office/drawing/2010/main" val="0"/>
@@ -1238,14 +1273,6 @@
       </w:r>
     </w:p>
     <w:p>
-      <w:pPr>
-        <w:rPr>
-          <w:b/>
-          <w:bCs/>
-          <w:sz w:val="24"/>
-          <w:szCs w:val="24"/>
-        </w:rPr>
-      </w:pPr>
       <w:r>
         <w:rPr>
           <w:b/>
@@ -1256,8 +1283,15 @@
         <w:lastRenderedPageBreak/>
         <w:t>Merkmalsextraktion:</w:t>
       </w:r>
-    </w:p>
-    <w:p>
+      <w:r>
+        <w:rPr>
+          <w:b/>
+          <w:bCs/>
+          <w:sz w:val="24"/>
+          <w:szCs w:val="24"/>
+        </w:rPr>
+        <w:br/>
+      </w:r>
       <w:r>
         <w:t xml:space="preserve">Zur Klassifizierung der Hunderassen müssen aus diesen (Bildern) Merkmale extrahiert werden. Dabei wurde sich dafür entschieden den </w:t>
       </w:r>
@@ -1296,37 +1330,63 @@
         <w:t>)</w:t>
       </w:r>
       <w:r>
-        <w:t xml:space="preserve"> der vorhandenen Hundebilder zu entnehmen. Anhand dieser Merkmale sollte es  - auf Grund der Vorauswahl der Unterscheidbarkeit der Fellfarbe der Hunderassen - kein Problem sein für die SVM die Hunderassen ansprechend zu klassifizieren.  </w:t>
+        <w:t xml:space="preserve"> der vorhandenen Hundebilder zu entnehmen. Anhand dieser Merkmale sollte </w:t>
+      </w:r>
+      <w:r>
+        <w:t>es -</w:t>
+      </w:r>
+      <w:r>
+        <w:t xml:space="preserve"> auf Grund der Vorauswahl der Unterscheidbarkeit der Fellfarbe der Hunderassen - kein Problem sein für die SVM die Hunderassen ansprechend zu klassifizieren.  </w:t>
       </w:r>
     </w:p>
     <w:p/>
     <w:p>
-      <w:pPr>
-        <w:rPr>
-          <w:b/>
-          <w:bCs/>
-          <w:sz w:val="24"/>
-          <w:szCs w:val="24"/>
-        </w:rPr>
-      </w:pPr>
-      <w:r>
-        <w:rPr>
-          <w:b/>
-          <w:bCs/>
-          <w:sz w:val="24"/>
-          <w:szCs w:val="24"/>
-        </w:rPr>
-        <w:t>Merkmalsreduktion:</w:t>
-      </w:r>
-    </w:p>
-    <w:p>
-      <w:r>
-        <w:t>Der Mittelwert des Farbwerts und der Sättigung eines Bilder wird aus allen Pixeln im Bild generiert. Daher ist es wichtig, dass auf den Bildern möglichst viel "vom Hund" zu sehen ist. Alle weiteren Informationen wie der Hintergrund und alles, was nicht mit dem Hund zu tun hat, muss/sollte aus den Bildern entfernet werden. Da diese sonst die Mittelwerke verfälschen können.</w:t>
-      </w:r>
-    </w:p>
-    <w:p>
-      <w:r>
-        <w:t xml:space="preserve">Zu jeden Hundebild in diesem Datensatz gibt es eine entsprechende </w:t>
+      <w:r>
+        <w:rPr>
+          <w:b/>
+          <w:bCs/>
+          <w:sz w:val="24"/>
+          <w:szCs w:val="24"/>
+        </w:rPr>
+        <w:t>Merkmalsreduktion</w:t>
+      </w:r>
+      <w:r>
+        <w:rPr>
+          <w:b/>
+          <w:bCs/>
+          <w:sz w:val="24"/>
+          <w:szCs w:val="24"/>
+        </w:rPr>
+        <w:t>:</w:t>
+      </w:r>
+      <w:r>
+        <w:rPr>
+          <w:b/>
+          <w:bCs/>
+          <w:sz w:val="24"/>
+          <w:szCs w:val="24"/>
+        </w:rPr>
+        <w:br/>
+      </w:r>
+      <w:r>
+        <w:t xml:space="preserve">Der Mittelwert des Farbwerts und der Sättigung </w:t>
+      </w:r>
+      <w:r>
+        <w:t>eines Bildes</w:t>
+      </w:r>
+      <w:r>
+        <w:t xml:space="preserve"> wird aus allen Pixeln im Bild generiert. Daher ist es wichtig, dass auf den Bildern möglichst viel "vom Hund" zu sehen ist. Alle weiteren Informationen wie der Hintergrund und alles, was nicht mit dem Hund zu tun hat, muss/sollte aus den Bildern entfernet werden. Da diese sonst die Mittelwerke verfälschen können.</w:t>
+      </w:r>
+    </w:p>
+    <w:p>
+      <w:r>
+        <w:t xml:space="preserve">Zu </w:t>
+      </w:r>
+      <w:r>
+        <w:t>jedem Hundebild</w:t>
+      </w:r>
+      <w:r>
+        <w:t xml:space="preserve"> in diesem Datensatz gibt es eine entsprechende </w:t>
       </w:r>
       <w:r>
         <w:rPr>
@@ -1362,7 +1422,13 @@
         <w:t>hinterlegt,</w:t>
       </w:r>
       <w:r>
-        <w:t xml:space="preserve"> wo sich genau der Hund  befindet. Diese Informationen </w:t>
+        <w:t xml:space="preserve"> wo sich genau der </w:t>
+      </w:r>
+      <w:r>
+        <w:t>Hund befindet</w:t>
+      </w:r>
+      <w:r>
+        <w:t xml:space="preserve">. Diese Informationen </w:t>
       </w:r>
       <w:r>
         <w:t>sind</w:t>
@@ -1405,7 +1471,21 @@
           <w:b/>
           <w:bCs/>
         </w:rPr>
-        <w:t xml:space="preserve"> Datei zuerst zurechtgeschnitten und in ein separaten Ordner gespeichert</w:t>
+        <w:t xml:space="preserve"> Datei zuerst zurechtgeschnitten und in </w:t>
+      </w:r>
+      <w:r>
+        <w:rPr>
+          <w:b/>
+          <w:bCs/>
+        </w:rPr>
+        <w:t>einem separaten Ordner</w:t>
+      </w:r>
+      <w:r>
+        <w:rPr>
+          <w:b/>
+          <w:bCs/>
+        </w:rPr>
+        <w:t xml:space="preserve"> gespeichert</w:t>
       </w:r>
       <w:r>
         <w:t>:</w:t>
@@ -1434,6 +1514,13 @@
           <w:bCs/>
         </w:rPr>
         <w:t>.</w:t>
+      </w:r>
+      <w:r>
+        <w:rPr>
+          <w:b/>
+          <w:bCs/>
+        </w:rPr>
+        <w:br/>
       </w:r>
       <w:r>
         <w:rPr>
@@ -1527,6 +1614,7 @@
       <w:r>
         <w:rPr>
           <w:noProof/>
+          <w:lang w:eastAsia="de-DE"/>
         </w:rPr>
         <w:drawing>
           <wp:inline distT="0" distB="0" distL="0" distR="0" wp14:anchorId="268DC197" wp14:editId="14C48EB8">
@@ -1546,7 +1634,7 @@
                     </pic:cNvPicPr>
                   </pic:nvPicPr>
                   <pic:blipFill rotWithShape="1">
-                    <a:blip r:embed="rId10">
+                    <a:blip r:embed="rId12">
                       <a:extLst>
                         <a:ext uri="{28A0092B-C50C-407E-A947-70E740481C1C}">
                           <a14:useLocalDpi xmlns:a14="http://schemas.microsoft.com/office/drawing/2010/main" val="0"/>
@@ -1593,6 +1681,7 @@
       <w:r>
         <w:rPr>
           <w:noProof/>
+          <w:lang w:eastAsia="de-DE"/>
         </w:rPr>
         <w:drawing>
           <wp:inline distT="0" distB="0" distL="0" distR="0" wp14:anchorId="16FB8F09" wp14:editId="376C15F9">
@@ -1612,7 +1701,7 @@
                     </pic:cNvPicPr>
                   </pic:nvPicPr>
                   <pic:blipFill rotWithShape="1">
-                    <a:blip r:embed="rId11">
+                    <a:blip r:embed="rId13">
                       <a:extLst>
                         <a:ext uri="{28A0092B-C50C-407E-A947-70E740481C1C}">
                           <a14:useLocalDpi xmlns:a14="http://schemas.microsoft.com/office/drawing/2010/main" val="0"/>
@@ -1657,14 +1746,6 @@
       </w:r>
     </w:p>
     <w:p>
-      <w:pPr>
-        <w:rPr>
-          <w:b/>
-          <w:bCs/>
-          <w:sz w:val="24"/>
-          <w:szCs w:val="24"/>
-        </w:rPr>
-      </w:pPr>
       <w:r>
         <w:rPr>
           <w:b/>
@@ -1673,10 +1754,26 @@
           <w:szCs w:val="24"/>
         </w:rPr>
         <w:lastRenderedPageBreak/>
-        <w:t xml:space="preserve">Vorbereitung </w:t>
-      </w:r>
-    </w:p>
-    <w:p>
+        <w:t>Vorbereitung</w:t>
+      </w:r>
+      <w:r>
+        <w:rPr>
+          <w:b/>
+          <w:bCs/>
+          <w:sz w:val="24"/>
+          <w:szCs w:val="24"/>
+        </w:rPr>
+        <w:t>:</w:t>
+      </w:r>
+      <w:r>
+        <w:rPr>
+          <w:b/>
+          <w:bCs/>
+          <w:sz w:val="24"/>
+          <w:szCs w:val="24"/>
+        </w:rPr>
+        <w:br/>
+      </w:r>
       <w:r>
         <w:t xml:space="preserve">Nach dem alle Bilder zurechtgeschnitten werden, werde diese mit dem </w:t>
       </w:r>
@@ -1699,7 +1796,10 @@
         <w:t xml:space="preserve">2-modul </w:t>
       </w:r>
       <w:r>
-        <w:t>in ein Arrays gespeichert. In diesem 3-</w:t>
+        <w:t>in ein Array</w:t>
+      </w:r>
+      <w:r>
+        <w:t xml:space="preserve"> gespeichert. In diesem 3-</w:t>
       </w:r>
       <w:r>
         <w:t>dimensionalen</w:t>
@@ -1708,13 +1808,10 @@
         <w:t xml:space="preserve"> Array stehen dann die Informationen der Bilder in Form von RGB</w:t>
       </w:r>
       <w:r>
-        <w:t>-W</w:t>
-      </w:r>
-      <w:r>
-        <w:t xml:space="preserve">erten </w:t>
-      </w:r>
-      <w:r>
-        <w:t>.</w:t>
+        <w:t>-</w:t>
+      </w:r>
+      <w:r>
+        <w:t>Werten.</w:t>
       </w:r>
     </w:p>
     <w:p>
@@ -1741,25 +1838,33 @@
     </w:p>
     <w:p/>
     <w:p>
-      <w:pPr>
-        <w:rPr>
-          <w:b/>
-          <w:bCs/>
-          <w:sz w:val="24"/>
-          <w:szCs w:val="24"/>
-        </w:rPr>
-      </w:pPr>
-      <w:r>
-        <w:rPr>
-          <w:b/>
-          <w:bCs/>
-          <w:sz w:val="24"/>
-          <w:szCs w:val="24"/>
-        </w:rPr>
-        <w:t>Einteilung der Daten:</w:t>
-      </w:r>
-    </w:p>
-    <w:p>
+      <w:r>
+        <w:rPr>
+          <w:b/>
+          <w:bCs/>
+          <w:sz w:val="24"/>
+          <w:szCs w:val="24"/>
+        </w:rPr>
+        <w:t>Einteilung der Daten</w:t>
+      </w:r>
+      <w:r>
+        <w:rPr>
+          <w:b/>
+          <w:bCs/>
+          <w:sz w:val="24"/>
+          <w:szCs w:val="24"/>
+        </w:rPr>
+        <w:t>:</w:t>
+      </w:r>
+      <w:r>
+        <w:rPr>
+          <w:b/>
+          <w:bCs/>
+          <w:sz w:val="24"/>
+          <w:szCs w:val="24"/>
+        </w:rPr>
+        <w:br/>
+      </w:r>
       <w:r>
         <w:t xml:space="preserve">Die Daten (Features) </w:t>
       </w:r>
@@ -1770,66 +1875,37 @@
         <w:t>Testdaten</w:t>
       </w:r>
       <w:r>
-        <w:t xml:space="preserve"> zunächst einmal zufällig sortiert. Das ist notwendig um unterschiedliche Ergebnisse zubekomme,  da wir einen geordneten Datensatz haben.</w:t>
-      </w:r>
-    </w:p>
-    <w:p>
-      <w:r>
-        <w:t>Dann können die Daten in 75% Train Daten und 25% Testdaten aufgeteilt werden.</w:t>
+        <w:t xml:space="preserve"> zunächst einmal zufällig sortiert. Das ist notwendig um unterschiedliche Ergebnisse </w:t>
+      </w:r>
+      <w:r>
+        <w:t>zubekomme, da</w:t>
+      </w:r>
+      <w:r>
+        <w:t xml:space="preserve"> wir einen geordneten Datensatz </w:t>
+      </w:r>
+      <w:r>
+        <w:t>haben. Dann</w:t>
+      </w:r>
+      <w:r>
+        <w:t xml:space="preserve"> können die Daten in 75% Train Daten und 25% Testdaten aufgeteilt werden.</w:t>
       </w:r>
     </w:p>
     <w:p/>
     <w:p>
-      <w:pPr>
-        <w:rPr>
-          <w:b/>
-          <w:bCs/>
-          <w:sz w:val="24"/>
-          <w:szCs w:val="24"/>
-        </w:rPr>
-      </w:pPr>
-      <w:r>
-        <w:rPr>
-          <w:b/>
-          <w:bCs/>
-          <w:sz w:val="24"/>
-          <w:szCs w:val="24"/>
-        </w:rPr>
-        <w:t>Erstellung der SVM</w:t>
-      </w:r>
-    </w:p>
-    <w:p>
-      <w:pPr>
-        <w:rPr>
-          <w:b/>
-          <w:bCs/>
-        </w:rPr>
-      </w:pPr>
-      <w:r>
-        <w:rPr>
-          <w:noProof/>
-        </w:rPr>
+      <w:r>
         <w:drawing>
-          <wp:anchor distT="0" distB="0" distL="114300" distR="114300" simplePos="0" relativeHeight="251659264" behindDoc="0" locked="0" layoutInCell="1" allowOverlap="1" wp14:anchorId="416B55FB" wp14:editId="4012F750">
+          <wp:anchor distT="0" distB="0" distL="114300" distR="114300" simplePos="0" relativeHeight="251672576" behindDoc="0" locked="0" layoutInCell="1" allowOverlap="1" wp14:anchorId="58247873" wp14:editId="3A27A7C3">
             <wp:simplePos x="0" y="0"/>
-            <wp:positionH relativeFrom="column">
-              <wp:posOffset>-435472</wp:posOffset>
+            <wp:positionH relativeFrom="margin">
+              <wp:posOffset>1758950</wp:posOffset>
             </wp:positionH>
             <wp:positionV relativeFrom="paragraph">
-              <wp:posOffset>1052830</wp:posOffset>
+              <wp:posOffset>1198245</wp:posOffset>
             </wp:positionV>
-            <wp:extent cx="2051050" cy="430530"/>
-            <wp:effectExtent l="0" t="0" r="6350" b="7620"/>
-            <wp:wrapThrough wrapText="bothSides">
-              <wp:wrapPolygon edited="0">
-                <wp:start x="0" y="0"/>
-                <wp:lineTo x="0" y="21027"/>
-                <wp:lineTo x="21466" y="21027"/>
-                <wp:lineTo x="21466" y="0"/>
-                <wp:lineTo x="0" y="0"/>
-              </wp:wrapPolygon>
-            </wp:wrapThrough>
-            <wp:docPr id="4" name="Grafik 4" descr="Ein Bild, das Text enthält.&#10;&#10;Automatisch generierte Beschreibung"/>
+            <wp:extent cx="2355850" cy="802640"/>
+            <wp:effectExtent l="0" t="0" r="6350" b="0"/>
+            <wp:wrapSquare wrapText="bothSides"/>
+            <wp:docPr id="16" name="Grafik 16"/>
             <wp:cNvGraphicFramePr>
               <a:graphicFrameLocks xmlns:a="http://schemas.openxmlformats.org/drawingml/2006/main" noChangeAspect="1"/>
             </wp:cNvGraphicFramePr>
@@ -1837,24 +1913,211 @@
               <a:graphicData uri="http://schemas.openxmlformats.org/drawingml/2006/picture">
                 <pic:pic xmlns:pic="http://schemas.openxmlformats.org/drawingml/2006/picture">
                   <pic:nvPicPr>
-                    <pic:cNvPr id="4" name="Grafik 4" descr="Ein Bild, das Text enthält.&#10;&#10;Automatisch generierte Beschreibung"/>
+                    <pic:cNvPr id="1" name=""/>
                     <pic:cNvPicPr/>
                   </pic:nvPicPr>
-                  <pic:blipFill rotWithShape="1">
-                    <a:blip r:embed="rId12">
+                  <pic:blipFill>
+                    <a:blip r:embed="rId14">
                       <a:extLst>
                         <a:ext uri="{28A0092B-C50C-407E-A947-70E740481C1C}">
                           <a14:useLocalDpi xmlns:a14="http://schemas.microsoft.com/office/drawing/2010/main" val="0"/>
                         </a:ext>
                       </a:extLst>
                     </a:blip>
-                    <a:srcRect b="13376"/>
+                    <a:stretch>
+                      <a:fillRect/>
+                    </a:stretch>
+                  </pic:blipFill>
+                  <pic:spPr>
+                    <a:xfrm>
+                      <a:off x="0" y="0"/>
+                      <a:ext cx="2355850" cy="802640"/>
+                    </a:xfrm>
+                    <a:prstGeom prst="rect">
+                      <a:avLst/>
+                    </a:prstGeom>
+                  </pic:spPr>
+                </pic:pic>
+              </a:graphicData>
+            </a:graphic>
+            <wp14:sizeRelH relativeFrom="page">
+              <wp14:pctWidth>0</wp14:pctWidth>
+            </wp14:sizeRelH>
+            <wp14:sizeRelV relativeFrom="page">
+              <wp14:pctHeight>0</wp14:pctHeight>
+            </wp14:sizeRelV>
+          </wp:anchor>
+        </w:drawing>
+      </w:r>
+      <w:r>
+        <w:rPr>
+          <w:b/>
+          <w:bCs/>
+          <w:sz w:val="24"/>
+          <w:szCs w:val="24"/>
+        </w:rPr>
+        <w:t>Erstellung der SVM</w:t>
+      </w:r>
+      <w:r>
+        <w:rPr>
+          <w:b/>
+          <w:bCs/>
+          <w:sz w:val="24"/>
+          <w:szCs w:val="24"/>
+        </w:rPr>
+        <w:t>:</w:t>
+      </w:r>
+      <w:r>
+        <w:rPr>
+          <w:b/>
+          <w:bCs/>
+          <w:sz w:val="24"/>
+          <w:szCs w:val="24"/>
+        </w:rPr>
+        <w:br/>
+      </w:r>
+      <w:r>
+        <w:t xml:space="preserve">Das Programm wird </w:t>
+      </w:r>
+      <w:r>
+        <w:t>mit</w:t>
+      </w:r>
+      <w:r>
+        <w:t xml:space="preserve"> Train und Testdaten </w:t>
+      </w:r>
+      <w:r>
+        <w:t xml:space="preserve">gefüttert und mit der Support Vector Machine mit </w:t>
+      </w:r>
+      <w:r>
+        <w:t>RBF-Kernel</w:t>
+      </w:r>
+      <w:r>
+        <w:t xml:space="preserve"> kann eine Genauigkeit angegeben werden, zu wie viel Prozent die </w:t>
+      </w:r>
+      <w:r>
+        <w:t>Testwerte</w:t>
+      </w:r>
+      <w:r>
+        <w:t xml:space="preserve"> tatsächlich richtig </w:t>
+      </w:r>
+      <w:r>
+        <w:t>klassifiziert</w:t>
+      </w:r>
+      <w:r>
+        <w:t xml:space="preserve"> worden sind.</w:t>
+      </w:r>
+      <w:r>
+        <w:br/>
+        <w:t xml:space="preserve">Die </w:t>
+      </w:r>
+      <w:r>
+        <w:rPr>
+          <w:b/>
+        </w:rPr>
+        <w:t>Hyperparamater</w:t>
+      </w:r>
+      <w:r>
+        <w:t xml:space="preserve"> insbesondere das Gamma für die Erstellung die SVM wurde auf „scale“ gesetzt.</w:t>
+      </w:r>
+      <w:r>
+        <w:br/>
+        <w:t xml:space="preserve">Durch diesen </w:t>
+      </w:r>
+      <w:r>
+        <w:t>„</w:t>
+      </w:r>
+      <w:r>
+        <w:t>scale</w:t>
+      </w:r>
+      <w:r>
+        <w:t>“</w:t>
+      </w:r>
+      <w:r>
+        <w:t xml:space="preserve"> Parameter konnte die besten/höchste Genauigkeit erzielt werden.</w:t>
+      </w:r>
+      <w:r>
+        <w:t xml:space="preserve"> </w:t>
+      </w:r>
+      <w:r>
+        <w:br/>
+      </w:r>
+      <w:r>
+        <w:br/>
+      </w:r>
+      <w:r>
+        <w:br/>
+      </w:r>
+    </w:p>
+    <w:p/>
+    <w:p>
+      <w:pPr>
+        <w:rPr>
+          <w:b/>
+        </w:rPr>
+      </w:pPr>
+      <w:r>
+        <w:br/>
+      </w:r>
+    </w:p>
+    <w:p>
+      <w:pPr>
+        <w:jc w:val="center"/>
+        <w:rPr>
+          <w:b/>
+          <w:bCs/>
+        </w:rPr>
+      </w:pPr>
+      <w:r>
+        <w:rPr>
+          <w:noProof/>
+          <w:lang w:eastAsia="de-DE"/>
+        </w:rPr>
+        <w:drawing>
+          <wp:anchor distT="0" distB="0" distL="114300" distR="114300" simplePos="0" relativeHeight="251660288" behindDoc="0" locked="0" layoutInCell="1" allowOverlap="1" wp14:anchorId="7ECE9625" wp14:editId="2E28423A">
+            <wp:simplePos x="0" y="0"/>
+            <wp:positionH relativeFrom="column">
+              <wp:posOffset>4173855</wp:posOffset>
+            </wp:positionH>
+            <wp:positionV relativeFrom="paragraph">
+              <wp:posOffset>528955</wp:posOffset>
+            </wp:positionV>
+            <wp:extent cx="1809750" cy="454025"/>
+            <wp:effectExtent l="0" t="0" r="0" b="3175"/>
+            <wp:wrapThrough wrapText="bothSides">
+              <wp:wrapPolygon edited="0">
+                <wp:start x="0" y="0"/>
+                <wp:lineTo x="0" y="20845"/>
+                <wp:lineTo x="21373" y="20845"/>
+                <wp:lineTo x="21373" y="0"/>
+                <wp:lineTo x="0" y="0"/>
+              </wp:wrapPolygon>
+            </wp:wrapThrough>
+            <wp:docPr id="6" name="Grafik 6" descr="Ein Bild, das Text enthält.&#10;&#10;Automatisch generierte Beschreibung"/>
+            <wp:cNvGraphicFramePr>
+              <a:graphicFrameLocks xmlns:a="http://schemas.openxmlformats.org/drawingml/2006/main" noChangeAspect="1"/>
+            </wp:cNvGraphicFramePr>
+            <a:graphic xmlns:a="http://schemas.openxmlformats.org/drawingml/2006/main">
+              <a:graphicData uri="http://schemas.openxmlformats.org/drawingml/2006/picture">
+                <pic:pic xmlns:pic="http://schemas.openxmlformats.org/drawingml/2006/picture">
+                  <pic:nvPicPr>
+                    <pic:cNvPr id="6" name="Grafik 6" descr="Ein Bild, das Text enthält.&#10;&#10;Automatisch generierte Beschreibung"/>
+                    <pic:cNvPicPr/>
+                  </pic:nvPicPr>
+                  <pic:blipFill rotWithShape="1">
+                    <a:blip r:embed="rId15">
+                      <a:extLst>
+                        <a:ext uri="{28A0092B-C50C-407E-A947-70E740481C1C}">
+                          <a14:useLocalDpi xmlns:a14="http://schemas.microsoft.com/office/drawing/2010/main" val="0"/>
+                        </a:ext>
+                      </a:extLst>
+                    </a:blip>
+                    <a:srcRect r="6066"/>
                     <a:stretch/>
                   </pic:blipFill>
                   <pic:spPr bwMode="auto">
                     <a:xfrm>
                       <a:off x="0" y="0"/>
-                      <a:ext cx="2051050" cy="430530"/>
+                      <a:ext cx="1809750" cy="454025"/>
                     </a:xfrm>
                     <a:prstGeom prst="rect">
                       <a:avLst/>
@@ -1883,23 +2146,24 @@
       <w:r>
         <w:rPr>
           <w:noProof/>
+          <w:lang w:eastAsia="de-DE"/>
         </w:rPr>
         <w:drawing>
-          <wp:anchor distT="0" distB="0" distL="114300" distR="114300" simplePos="0" relativeHeight="251658240" behindDoc="0" locked="0" layoutInCell="1" allowOverlap="1" wp14:anchorId="08F2B7B8" wp14:editId="62384446">
+          <wp:anchor distT="0" distB="0" distL="114300" distR="114300" simplePos="0" relativeHeight="251658240" behindDoc="0" locked="0" layoutInCell="1" allowOverlap="1" wp14:anchorId="08F2B7B8" wp14:editId="66000CC2">
             <wp:simplePos x="0" y="0"/>
             <wp:positionH relativeFrom="column">
-              <wp:posOffset>1842549</wp:posOffset>
+              <wp:posOffset>1957705</wp:posOffset>
             </wp:positionH>
             <wp:positionV relativeFrom="paragraph">
-              <wp:posOffset>1052830</wp:posOffset>
+              <wp:posOffset>523240</wp:posOffset>
             </wp:positionV>
-            <wp:extent cx="2168525" cy="429895"/>
-            <wp:effectExtent l="0" t="0" r="3175" b="8255"/>
+            <wp:extent cx="2168525" cy="442595"/>
+            <wp:effectExtent l="0" t="0" r="3175" b="0"/>
             <wp:wrapThrough wrapText="bothSides">
               <wp:wrapPolygon edited="0">
                 <wp:start x="0" y="0"/>
-                <wp:lineTo x="0" y="21058"/>
-                <wp:lineTo x="21442" y="21058"/>
+                <wp:lineTo x="0" y="20453"/>
+                <wp:lineTo x="21442" y="20453"/>
                 <wp:lineTo x="21442" y="0"/>
                 <wp:lineTo x="0" y="0"/>
               </wp:wrapPolygon>
@@ -1916,7 +2180,7 @@
                     <pic:cNvPicPr/>
                   </pic:nvPicPr>
                   <pic:blipFill>
-                    <a:blip r:embed="rId13">
+                    <a:blip r:embed="rId16">
                       <a:extLst>
                         <a:ext uri="{28A0092B-C50C-407E-A947-70E740481C1C}">
                           <a14:useLocalDpi xmlns:a14="http://schemas.microsoft.com/office/drawing/2010/main" val="0"/>
@@ -1930,7 +2194,7 @@
                   <pic:spPr>
                     <a:xfrm>
                       <a:off x="0" y="0"/>
-                      <a:ext cx="2168525" cy="429895"/>
+                      <a:ext cx="2168525" cy="442595"/>
                     </a:xfrm>
                     <a:prstGeom prst="rect">
                       <a:avLst/>
@@ -1951,28 +2215,29 @@
       <w:r>
         <w:rPr>
           <w:noProof/>
+          <w:lang w:eastAsia="de-DE"/>
         </w:rPr>
         <w:drawing>
-          <wp:anchor distT="0" distB="0" distL="114300" distR="114300" simplePos="0" relativeHeight="251660288" behindDoc="0" locked="0" layoutInCell="1" allowOverlap="1" wp14:anchorId="7ECE9625" wp14:editId="67E1EC26">
+          <wp:anchor distT="0" distB="0" distL="114300" distR="114300" simplePos="0" relativeHeight="251659264" behindDoc="0" locked="0" layoutInCell="1" allowOverlap="1" wp14:anchorId="416B55FB" wp14:editId="6E446870">
             <wp:simplePos x="0" y="0"/>
-            <wp:positionH relativeFrom="column">
-              <wp:posOffset>4214992</wp:posOffset>
+            <wp:positionH relativeFrom="margin">
+              <wp:align>left</wp:align>
             </wp:positionH>
             <wp:positionV relativeFrom="paragraph">
-              <wp:posOffset>1052498</wp:posOffset>
+              <wp:posOffset>516255</wp:posOffset>
             </wp:positionV>
-            <wp:extent cx="2205355" cy="466725"/>
-            <wp:effectExtent l="0" t="0" r="4445" b="9525"/>
+            <wp:extent cx="1884045" cy="430530"/>
+            <wp:effectExtent l="0" t="0" r="1905" b="7620"/>
             <wp:wrapThrough wrapText="bothSides">
               <wp:wrapPolygon edited="0">
                 <wp:start x="0" y="0"/>
-                <wp:lineTo x="0" y="21159"/>
-                <wp:lineTo x="21457" y="21159"/>
-                <wp:lineTo x="21457" y="0"/>
+                <wp:lineTo x="0" y="21027"/>
+                <wp:lineTo x="21403" y="21027"/>
+                <wp:lineTo x="21403" y="0"/>
                 <wp:lineTo x="0" y="0"/>
               </wp:wrapPolygon>
             </wp:wrapThrough>
-            <wp:docPr id="6" name="Grafik 6" descr="Ein Bild, das Text enthält.&#10;&#10;Automatisch generierte Beschreibung"/>
+            <wp:docPr id="4" name="Grafik 4" descr="Ein Bild, das Text enthält.&#10;&#10;Automatisch generierte Beschreibung"/>
             <wp:cNvGraphicFramePr>
               <a:graphicFrameLocks xmlns:a="http://schemas.openxmlformats.org/drawingml/2006/main" noChangeAspect="1"/>
             </wp:cNvGraphicFramePr>
@@ -1980,24 +2245,24 @@
               <a:graphicData uri="http://schemas.openxmlformats.org/drawingml/2006/picture">
                 <pic:pic xmlns:pic="http://schemas.openxmlformats.org/drawingml/2006/picture">
                   <pic:nvPicPr>
-                    <pic:cNvPr id="6" name="Grafik 6" descr="Ein Bild, das Text enthält.&#10;&#10;Automatisch generierte Beschreibung"/>
+                    <pic:cNvPr id="4" name="Grafik 4" descr="Ein Bild, das Text enthält.&#10;&#10;Automatisch generierte Beschreibung"/>
                     <pic:cNvPicPr/>
                   </pic:nvPicPr>
                   <pic:blipFill rotWithShape="1">
-                    <a:blip r:embed="rId14">
+                    <a:blip r:embed="rId17">
                       <a:extLst>
                         <a:ext uri="{28A0092B-C50C-407E-A947-70E740481C1C}">
                           <a14:useLocalDpi xmlns:a14="http://schemas.microsoft.com/office/drawing/2010/main" val="0"/>
                         </a:ext>
                       </a:extLst>
                     </a:blip>
-                    <a:srcRect r="6066"/>
+                    <a:srcRect b="13376"/>
                     <a:stretch/>
                   </pic:blipFill>
                   <pic:spPr bwMode="auto">
                     <a:xfrm>
                       <a:off x="0" y="0"/>
-                      <a:ext cx="2205355" cy="466725"/>
+                      <a:ext cx="1884045" cy="430530"/>
                     </a:xfrm>
                     <a:prstGeom prst="rect">
                       <a:avLst/>
@@ -2024,61 +2289,76 @@
         </w:drawing>
       </w:r>
       <w:r>
-        <w:t xml:space="preserve">Das Programm wird </w:t>
-      </w:r>
-      <w:r>
-        <w:t>mit</w:t>
-      </w:r>
-      <w:r>
-        <w:t xml:space="preserve"> Train und Testdaten </w:t>
-      </w:r>
-      <w:r>
-        <w:t xml:space="preserve">gefüttert und mit der Support Vector Machine mit </w:t>
-      </w:r>
-      <w:r>
-        <w:t>RBF-Kernel</w:t>
-      </w:r>
-      <w:r>
-        <w:t xml:space="preserve"> kann eine Genauigkeit angegeben werden, zu wie viel Prozent die </w:t>
-      </w:r>
-      <w:r>
-        <w:t>Testwerte</w:t>
-      </w:r>
-      <w:r>
-        <w:t xml:space="preserve"> tatsächlich richtig </w:t>
-      </w:r>
-      <w:r>
-        <w:t>klassifiziert</w:t>
-      </w:r>
-      <w:r>
-        <w:t xml:space="preserve"> worden sind.</w:t>
-      </w:r>
-      <w:r>
-        <w:br/>
-      </w:r>
-      <w:r>
-        <w:rPr>
-          <w:b/>
-          <w:bCs/>
-        </w:rPr>
-        <w:t xml:space="preserve">Nach drei Durchläufen lässt sich sagen das ein Hundebild zu ca. 42-46% der richtigen Hunderasse klassifiziert werden kann. </w:t>
-      </w:r>
-    </w:p>
-    <w:p>
-      <w:pPr>
-        <w:rPr>
-          <w:b/>
-          <w:bCs/>
-          <w:sz w:val="24"/>
-          <w:szCs w:val="24"/>
-        </w:rPr>
-      </w:pPr>
-    </w:p>
-    <w:p>
-      <w:pPr>
-        <w:rPr>
-          <w:b/>
-          <w:bCs/>
+        <w:rPr>
+          <w:b/>
+        </w:rPr>
+        <w:t>Nach 3 Durchläufen</w:t>
+      </w:r>
+      <w:r>
+        <w:rPr>
+          <w:b/>
+        </w:rPr>
+        <w:t xml:space="preserve"> </w:t>
+      </w:r>
+      <w:r>
+        <w:rPr>
+          <w:b/>
+          <w:bCs/>
+        </w:rPr>
+        <w:t xml:space="preserve">lässt sich sagen das </w:t>
+      </w:r>
+      <w:r>
+        <w:rPr>
+          <w:b/>
+          <w:bCs/>
+        </w:rPr>
+        <w:t>die Hundebilder</w:t>
+      </w:r>
+      <w:r>
+        <w:rPr>
+          <w:b/>
+          <w:bCs/>
+        </w:rPr>
+        <w:t xml:space="preserve"> zu ca. 42-46% der richtigen Hunderasse klassifiziert werden </w:t>
+      </w:r>
+      <w:r>
+        <w:rPr>
+          <w:b/>
+          <w:bCs/>
+        </w:rPr>
+        <w:t>können</w:t>
+      </w:r>
+      <w:r>
+        <w:rPr>
+          <w:b/>
+          <w:bCs/>
+        </w:rPr>
+        <w:t>.</w:t>
+      </w:r>
+      <w:r>
+        <w:rPr>
+          <w:b/>
+          <w:bCs/>
+        </w:rPr>
+        <w:t xml:space="preserve"> </w:t>
+      </w:r>
+      <w:r>
+        <w:rPr>
+          <w:b/>
+          <w:bCs/>
+        </w:rPr>
+        <w:br/>
+      </w:r>
+      <w:r>
+        <w:rPr>
+          <w:bCs/>
+        </w:rPr>
+        <w:t>Auch wurde dabei eine 3-Cross-Validierung durchgeführt.</w:t>
+      </w:r>
+    </w:p>
+    <w:p>
+      <w:pPr>
+        <w:rPr>
           <w:sz w:val="24"/>
           <w:szCs w:val="24"/>
         </w:rPr>
@@ -2092,24 +2372,15 @@
         </w:rPr>
         <w:t>Darstellung:</w:t>
       </w:r>
-    </w:p>
-    <w:p>
-      <w:pPr>
-        <w:rPr>
-          <w:b/>
-          <w:bCs/>
-          <w:sz w:val="24"/>
-          <w:szCs w:val="24"/>
-        </w:rPr>
-      </w:pPr>
-    </w:p>
-    <w:p>
-      <w:pPr>
-        <w:rPr>
-          <w:sz w:val="24"/>
-          <w:szCs w:val="24"/>
-        </w:rPr>
-      </w:pPr>
+      <w:r>
+        <w:rPr>
+          <w:b/>
+          <w:bCs/>
+          <w:sz w:val="24"/>
+          <w:szCs w:val="24"/>
+        </w:rPr>
+        <w:br/>
+      </w:r>
       <w:r>
         <w:rPr>
           <w:sz w:val="24"/>
@@ -2182,19 +2453,12 @@
           <w:szCs w:val="24"/>
         </w:rPr>
       </w:pPr>
-    </w:p>
-    <w:p>
-      <w:pPr>
-        <w:rPr>
-          <w:sz w:val="24"/>
-          <w:szCs w:val="24"/>
-        </w:rPr>
-      </w:pPr>
       <w:r>
         <w:rPr>
           <w:noProof/>
           <w:sz w:val="24"/>
           <w:szCs w:val="24"/>
+          <w:lang w:eastAsia="de-DE"/>
         </w:rPr>
         <w:drawing>
           <wp:anchor distT="0" distB="0" distL="114300" distR="114300" simplePos="0" relativeHeight="251661312" behindDoc="0" locked="0" layoutInCell="1" allowOverlap="1" wp14:anchorId="5CA2A1D6" wp14:editId="354810AD">
@@ -2220,7 +2484,7 @@
                     <pic:cNvPicPr/>
                   </pic:nvPicPr>
                   <pic:blipFill>
-                    <a:blip r:embed="rId15">
+                    <a:blip r:embed="rId18">
                       <a:extLst>
                         <a:ext uri="{28A0092B-C50C-407E-A947-70E740481C1C}">
                           <a14:useLocalDpi xmlns:a14="http://schemas.microsoft.com/office/drawing/2010/main" val="0"/>
@@ -2257,6 +2521,7 @@
           <w:noProof/>
           <w:sz w:val="24"/>
           <w:szCs w:val="24"/>
+          <w:lang w:eastAsia="de-DE"/>
         </w:rPr>
         <w:drawing>
           <wp:anchor distT="0" distB="0" distL="114300" distR="114300" simplePos="0" relativeHeight="251662336" behindDoc="0" locked="0" layoutInCell="1" allowOverlap="1" wp14:anchorId="74FE0AF2" wp14:editId="5BE4CCA0">
@@ -2284,7 +2549,7 @@
                     </pic:cNvPicPr>
                   </pic:nvPicPr>
                   <pic:blipFill>
-                    <a:blip r:embed="rId16">
+                    <a:blip r:embed="rId19">
                       <a:extLst>
                         <a:ext uri="{28A0092B-C50C-407E-A947-70E740481C1C}">
                           <a14:useLocalDpi xmlns:a14="http://schemas.microsoft.com/office/drawing/2010/main" val="0"/>
@@ -2398,7 +2663,23 @@
           <w:sz w:val="24"/>
           <w:szCs w:val="24"/>
         </w:rPr>
-        <w:t>von: Thomas Alpert und  Lucas Späth</w:t>
+        <w:t xml:space="preserve">von: Thomas Alpert </w:t>
+      </w:r>
+      <w:r>
+        <w:rPr>
+          <w:rFonts w:ascii="Consolas" w:hAnsi="Consolas"/>
+          <w:sz w:val="24"/>
+          <w:szCs w:val="24"/>
+        </w:rPr>
+        <w:t>und Lucas</w:t>
+      </w:r>
+      <w:r>
+        <w:rPr>
+          <w:rFonts w:ascii="Consolas" w:hAnsi="Consolas"/>
+          <w:sz w:val="24"/>
+          <w:szCs w:val="24"/>
+        </w:rPr>
+        <w:t xml:space="preserve"> Späth</w:t>
       </w:r>
     </w:p>
     <w:p>
@@ -2453,7 +2734,27 @@
           <w:sz w:val="24"/>
           <w:szCs w:val="24"/>
         </w:rPr>
-        <w:t>Ausführbares Jupiter Notebook : hunde_Aufgabe</w:t>
+        <w:t xml:space="preserve">Ausführbares Jupiter </w:t>
+      </w:r>
+      <w:r>
+        <w:rPr>
+          <w:rFonts w:ascii="Consolas" w:hAnsi="Consolas"/>
+          <w:b/>
+          <w:bCs/>
+          <w:sz w:val="24"/>
+          <w:szCs w:val="24"/>
+        </w:rPr>
+        <w:t>Notebook:</w:t>
+      </w:r>
+      <w:r>
+        <w:rPr>
+          <w:rFonts w:ascii="Consolas" w:hAnsi="Consolas"/>
+          <w:b/>
+          <w:bCs/>
+          <w:sz w:val="24"/>
+          <w:szCs w:val="24"/>
+        </w:rPr>
+        <w:t xml:space="preserve"> hunde_Aufgabe</w:t>
       </w:r>
       <w:r>
         <w:rPr>
@@ -2796,8 +3097,9 @@
       <w:r>
         <w:t>:</w:t>
       </w:r>
-    </w:p>
-    <w:p>
+      <w:r>
+        <w:br/>
+      </w:r>
       <w:r>
         <w:t xml:space="preserve">Die Aufgabe 2 basiert auf </w:t>
       </w:r>
@@ -2835,7 +3137,13 @@
         <w:t xml:space="preserve">Der einzige </w:t>
       </w:r>
       <w:r>
-        <w:t>Unterschied der eingelesenen Daten in Aufgabe 2 ist, dass hier das gesamte Bild (und nicht wie in Aufgabe 1, einzelne Features aus den Bildern)  verwendet wird</w:t>
+        <w:t xml:space="preserve">Unterschied der eingelesenen Daten in Aufgabe 2 ist, dass hier das gesamte Bild (und nicht wie in Aufgabe 1, einzelne Features aus den </w:t>
+      </w:r>
+      <w:r>
+        <w:t>Bildern) verwendet</w:t>
+      </w:r>
+      <w:r>
+        <w:t xml:space="preserve"> wird</w:t>
       </w:r>
       <w:r>
         <w:t>.</w:t>
@@ -2872,6 +3180,7 @@
       <w:r>
         <w:rPr>
           <w:noProof/>
+          <w:lang w:eastAsia="de-DE"/>
         </w:rPr>
         <w:drawing>
           <wp:inline distT="0" distB="0" distL="0" distR="0" wp14:anchorId="6FD537BD" wp14:editId="33AF4423">
@@ -2889,7 +3198,7 @@
                     <pic:cNvPicPr/>
                   </pic:nvPicPr>
                   <pic:blipFill>
-                    <a:blip r:embed="rId17"/>
+                    <a:blip r:embed="rId20"/>
                     <a:stretch>
                       <a:fillRect/>
                     </a:stretch>
@@ -2923,6 +3232,7 @@
           <w:noProof/>
           <w:sz w:val="24"/>
           <w:szCs w:val="24"/>
+          <w:lang w:eastAsia="de-DE"/>
         </w:rPr>
         <w:lastRenderedPageBreak/>
         <w:drawing>
@@ -2949,7 +3259,7 @@
                     <pic:cNvPicPr/>
                   </pic:nvPicPr>
                   <pic:blipFill>
-                    <a:blip r:embed="rId18">
+                    <a:blip r:embed="rId21">
                       <a:extLst>
                         <a:ext uri="{28A0092B-C50C-407E-A947-70E740481C1C}">
                           <a14:useLocalDpi xmlns:a14="http://schemas.microsoft.com/office/drawing/2010/main" val="0"/>
@@ -3034,10 +3344,19 @@
         <w:t>Conv2D: Eine 2-dimensional Convolutional Layer, die 32</w:t>
       </w:r>
       <w:r>
-        <w:t xml:space="preserve">,64,und 128 </w:t>
-      </w:r>
-      <w:r>
-        <w:t xml:space="preserve"> Filter mit Größe 3x3 und ReLU-Aktivierungsfunktion verwendet.</w:t>
+        <w:t>,</w:t>
+      </w:r>
+      <w:r>
+        <w:t>64, und</w:t>
+      </w:r>
+      <w:r>
+        <w:t xml:space="preserve"> </w:t>
+      </w:r>
+      <w:r>
+        <w:t>128 Filter</w:t>
+      </w:r>
+      <w:r>
+        <w:t xml:space="preserve"> mit Größe 3x3 und ReLU-Aktivierungsfunktion verwendet.</w:t>
       </w:r>
     </w:p>
     <w:p>
@@ -3100,7 +3419,10 @@
         <w:t xml:space="preserve">Dense: Eine Fully-Connected Output Layer, die die Anzahl der Klassen entsprechend der "num_classes" Variable </w:t>
       </w:r>
       <w:r>
-        <w:t>( Anzahl der Hunderassen = 5 )</w:t>
+        <w:t>(Anzahl</w:t>
+      </w:r>
+      <w:r>
+        <w:t xml:space="preserve"> der Hunderassen = 5 )</w:t>
       </w:r>
       <w:r>
         <w:t>verwendet und die Softmax-Aktivierungsfunktion verwendet</w:t>
@@ -3109,19 +3431,19 @@
     <w:p/>
     <w:p>
       <w:r>
-        <w:t xml:space="preserve">Bei der </w:t>
-      </w:r>
-      <w:r>
-        <w:t xml:space="preserve"> </w:t>
-      </w:r>
-      <w:r>
-        <w:t>Auswahl,</w:t>
+        <w:t xml:space="preserve">Bei </w:t>
+      </w:r>
+      <w:r>
+        <w:t>der Auswahl</w:t>
+      </w:r>
+      <w:r>
+        <w:t>,</w:t>
       </w:r>
       <w:r>
         <w:t xml:space="preserve"> der </w:t>
       </w:r>
       <w:r>
-        <w:t xml:space="preserve">des Optimizer und der Loss-Funktion wurde sich für </w:t>
+        <w:t xml:space="preserve">Optimizer und der Loss-Funktion wurde sich für </w:t>
       </w:r>
       <w:r>
         <w:t>optimizer="adam"</w:t>
@@ -3200,6 +3522,7 @@
       <w:r>
         <w:rPr>
           <w:noProof/>
+          <w:lang w:eastAsia="de-DE"/>
         </w:rPr>
         <w:drawing>
           <wp:inline distT="0" distB="0" distL="0" distR="0" wp14:anchorId="550197C0" wp14:editId="1C1B4AD7">
@@ -3217,7 +3540,7 @@
                     <pic:cNvPicPr/>
                   </pic:nvPicPr>
                   <pic:blipFill>
-                    <a:blip r:embed="rId19"/>
+                    <a:blip r:embed="rId22"/>
                     <a:stretch>
                       <a:fillRect/>
                     </a:stretch>
@@ -3246,8 +3569,6 @@
     <w:p>
       <w:pPr>
         <w:rPr>
-          <w:b/>
-          <w:bCs/>
           <w:sz w:val="24"/>
           <w:szCs w:val="24"/>
         </w:rPr>
@@ -3260,16 +3581,35 @@
           <w:szCs w:val="24"/>
         </w:rPr>
         <w:lastRenderedPageBreak/>
-        <w:t>Trainieren mit der CNN</w:t>
-      </w:r>
-    </w:p>
-    <w:p>
-      <w:pPr>
-        <w:rPr>
-          <w:sz w:val="24"/>
-          <w:szCs w:val="24"/>
-        </w:rPr>
-      </w:pPr>
+        <w:t>Trainieren mit dem</w:t>
+      </w:r>
+      <w:r>
+        <w:rPr>
+          <w:b/>
+          <w:bCs/>
+          <w:sz w:val="24"/>
+          <w:szCs w:val="24"/>
+        </w:rPr>
+        <w:t xml:space="preserve"> CNN</w:t>
+      </w:r>
+      <w:r>
+        <w:rPr>
+          <w:b/>
+          <w:bCs/>
+          <w:sz w:val="24"/>
+          <w:szCs w:val="24"/>
+        </w:rPr>
+        <w:t>:</w:t>
+      </w:r>
+      <w:r>
+        <w:rPr>
+          <w:b/>
+          <w:bCs/>
+          <w:sz w:val="24"/>
+          <w:szCs w:val="24"/>
+        </w:rPr>
+        <w:br/>
+      </w:r>
       <w:r>
         <w:rPr>
           <w:sz w:val="24"/>
@@ -3452,6 +3792,7 @@
           <w:noProof/>
           <w:sz w:val="24"/>
           <w:szCs w:val="24"/>
+          <w:lang w:eastAsia="de-DE"/>
         </w:rPr>
         <w:drawing>
           <wp:inline distT="0" distB="0" distL="0" distR="0" wp14:anchorId="5FDB4B06" wp14:editId="0B5DAA7C">
@@ -3469,7 +3810,7 @@
                     <pic:cNvPicPr/>
                   </pic:nvPicPr>
                   <pic:blipFill>
-                    <a:blip r:embed="rId20"/>
+                    <a:blip r:embed="rId23"/>
                     <a:stretch>
                       <a:fillRect/>
                     </a:stretch>
@@ -3501,6 +3842,7 @@
           <w:noProof/>
           <w:sz w:val="24"/>
           <w:szCs w:val="24"/>
+          <w:lang w:eastAsia="de-DE"/>
         </w:rPr>
         <w:drawing>
           <wp:inline distT="0" distB="0" distL="0" distR="0" wp14:anchorId="2B3AA598" wp14:editId="2C3647CD">
@@ -3518,7 +3860,7 @@
                     <pic:cNvPicPr/>
                   </pic:nvPicPr>
                   <pic:blipFill>
-                    <a:blip r:embed="rId21"/>
+                    <a:blip r:embed="rId24"/>
                     <a:stretch>
                       <a:fillRect/>
                     </a:stretch>
@@ -3670,6 +4012,7 @@
           <w:noProof/>
           <w:sz w:val="24"/>
           <w:szCs w:val="24"/>
+          <w:lang w:eastAsia="de-DE"/>
         </w:rPr>
         <w:drawing>
           <wp:anchor distT="0" distB="0" distL="114300" distR="114300" simplePos="0" relativeHeight="251671552" behindDoc="0" locked="0" layoutInCell="1" allowOverlap="1" wp14:anchorId="5A4851B2" wp14:editId="30C03FFE">
@@ -3695,7 +4038,7 @@
                     <pic:cNvPicPr/>
                   </pic:nvPicPr>
                   <pic:blipFill>
-                    <a:blip r:embed="rId22">
+                    <a:blip r:embed="rId25">
                       <a:extLst>
                         <a:ext uri="{28A0092B-C50C-407E-A947-70E740481C1C}">
                           <a14:useLocalDpi xmlns:a14="http://schemas.microsoft.com/office/drawing/2010/main" val="0"/>
@@ -3732,6 +4075,7 @@
           <w:noProof/>
           <w:sz w:val="24"/>
           <w:szCs w:val="24"/>
+          <w:lang w:eastAsia="de-DE"/>
         </w:rPr>
         <w:drawing>
           <wp:anchor distT="0" distB="0" distL="114300" distR="114300" simplePos="0" relativeHeight="251670528" behindDoc="0" locked="0" layoutInCell="1" allowOverlap="1" wp14:anchorId="0A6E7DD3" wp14:editId="35A911A8">
@@ -3765,7 +4109,7 @@
                     <pic:cNvPicPr/>
                   </pic:nvPicPr>
                   <pic:blipFill>
-                    <a:blip r:embed="rId23" cstate="print">
+                    <a:blip r:embed="rId26" cstate="print">
                       <a:extLst>
                         <a:ext uri="{28A0092B-C50C-407E-A947-70E740481C1C}">
                           <a14:useLocalDpi xmlns:a14="http://schemas.microsoft.com/office/drawing/2010/main" val="0"/>
@@ -3806,6 +4150,7 @@
       </w:r>
     </w:p>
     <w:sectPr>
+      <w:headerReference w:type="default" r:id="rId27"/>
       <w:pgSz w:w="11906" w:h="16838"/>
       <w:pgMar w:top="993" w:right="1417" w:bottom="426" w:left="1417" w:header="708" w:footer="708" w:gutter="0"/>
       <w:cols w:space="708"/>
@@ -3815,8 +4160,185 @@
 </w:document>
 </file>
 
+<file path=word/endnotes.xml><?xml version="1.0" encoding="utf-8"?>
+<w:endnotes xmlns:wpc="http://schemas.microsoft.com/office/word/2010/wordprocessingCanvas" xmlns:cx="http://schemas.microsoft.com/office/drawing/2014/chartex" xmlns:cx1="http://schemas.microsoft.com/office/drawing/2015/9/8/chartex" xmlns:mc="http://schemas.openxmlformats.org/markup-compatibility/2006" xmlns:o="urn:schemas-microsoft-com:office:office" xmlns:r="http://schemas.openxmlformats.org/officeDocument/2006/relationships" xmlns:m="http://schemas.openxmlformats.org/officeDocument/2006/math" xmlns:v="urn:schemas-microsoft-com:vml" xmlns:wp14="http://schemas.microsoft.com/office/word/2010/wordprocessingDrawing" xmlns:wp="http://schemas.openxmlformats.org/drawingml/2006/wordprocessingDrawing" xmlns:w10="urn:schemas-microsoft-com:office:word" xmlns:w="http://schemas.openxmlformats.org/wordprocessingml/2006/main" xmlns:w14="http://schemas.microsoft.com/office/word/2010/wordml" xmlns:w15="http://schemas.microsoft.com/office/word/2012/wordml" xmlns:w16se="http://schemas.microsoft.com/office/word/2015/wordml/symex" xmlns:wpg="http://schemas.microsoft.com/office/word/2010/wordprocessingGroup" xmlns:wpi="http://schemas.microsoft.com/office/word/2010/wordprocessingInk" xmlns:wne="http://schemas.microsoft.com/office/word/2006/wordml" xmlns:wps="http://schemas.microsoft.com/office/word/2010/wordprocessingShape" mc:Ignorable="w14 w15 w16se wp14">
+  <w:endnote w:type="separator" w:id="-1">
+    <w:p>
+      <w:pPr>
+        <w:spacing w:after="0" w:line="240" w:lineRule="auto"/>
+      </w:pPr>
+      <w:r>
+        <w:separator/>
+      </w:r>
+    </w:p>
+  </w:endnote>
+  <w:endnote w:type="continuationSeparator" w:id="0">
+    <w:p>
+      <w:pPr>
+        <w:spacing w:after="0" w:line="240" w:lineRule="auto"/>
+      </w:pPr>
+      <w:r>
+        <w:continuationSeparator/>
+      </w:r>
+    </w:p>
+  </w:endnote>
+</w:endnotes>
+</file>
+
+<file path=word/footnotes.xml><?xml version="1.0" encoding="utf-8"?>
+<w:footnotes xmlns:wpc="http://schemas.microsoft.com/office/word/2010/wordprocessingCanvas" xmlns:cx="http://schemas.microsoft.com/office/drawing/2014/chartex" xmlns:cx1="http://schemas.microsoft.com/office/drawing/2015/9/8/chartex" xmlns:mc="http://schemas.openxmlformats.org/markup-compatibility/2006" xmlns:o="urn:schemas-microsoft-com:office:office" xmlns:r="http://schemas.openxmlformats.org/officeDocument/2006/relationships" xmlns:m="http://schemas.openxmlformats.org/officeDocument/2006/math" xmlns:v="urn:schemas-microsoft-com:vml" xmlns:wp14="http://schemas.microsoft.com/office/word/2010/wordprocessingDrawing" xmlns:wp="http://schemas.openxmlformats.org/drawingml/2006/wordprocessingDrawing" xmlns:w10="urn:schemas-microsoft-com:office:word" xmlns:w="http://schemas.openxmlformats.org/wordprocessingml/2006/main" xmlns:w14="http://schemas.microsoft.com/office/word/2010/wordml" xmlns:w15="http://schemas.microsoft.com/office/word/2012/wordml" xmlns:w16se="http://schemas.microsoft.com/office/word/2015/wordml/symex" xmlns:wpg="http://schemas.microsoft.com/office/word/2010/wordprocessingGroup" xmlns:wpi="http://schemas.microsoft.com/office/word/2010/wordprocessingInk" xmlns:wne="http://schemas.microsoft.com/office/word/2006/wordml" xmlns:wps="http://schemas.microsoft.com/office/word/2010/wordprocessingShape" mc:Ignorable="w14 w15 w16se wp14">
+  <w:footnote w:type="separator" w:id="-1">
+    <w:p>
+      <w:pPr>
+        <w:spacing w:after="0" w:line="240" w:lineRule="auto"/>
+      </w:pPr>
+      <w:r>
+        <w:separator/>
+      </w:r>
+    </w:p>
+  </w:footnote>
+  <w:footnote w:type="continuationSeparator" w:id="0">
+    <w:p>
+      <w:pPr>
+        <w:spacing w:after="0" w:line="240" w:lineRule="auto"/>
+      </w:pPr>
+      <w:r>
+        <w:continuationSeparator/>
+      </w:r>
+    </w:p>
+  </w:footnote>
+</w:footnotes>
+</file>
+
+<file path=word/header1.xml><?xml version="1.0" encoding="utf-8"?>
+<w:hdr xmlns:wpc="http://schemas.microsoft.com/office/word/2010/wordprocessingCanvas" xmlns:cx="http://schemas.microsoft.com/office/drawing/2014/chartex" xmlns:cx1="http://schemas.microsoft.com/office/drawing/2015/9/8/chartex" xmlns:mc="http://schemas.openxmlformats.org/markup-compatibility/2006" xmlns:o="urn:schemas-microsoft-com:office:office" xmlns:r="http://schemas.openxmlformats.org/officeDocument/2006/relationships" xmlns:m="http://schemas.openxmlformats.org/officeDocument/2006/math" xmlns:v="urn:schemas-microsoft-com:vml" xmlns:wp14="http://schemas.microsoft.com/office/word/2010/wordprocessingDrawing" xmlns:wp="http://schemas.openxmlformats.org/drawingml/2006/wordprocessingDrawing" xmlns:w10="urn:schemas-microsoft-com:office:word" xmlns:w="http://schemas.openxmlformats.org/wordprocessingml/2006/main" xmlns:w14="http://schemas.microsoft.com/office/word/2010/wordml" xmlns:w15="http://schemas.microsoft.com/office/word/2012/wordml" xmlns:w16se="http://schemas.microsoft.com/office/word/2015/wordml/symex" xmlns:wpg="http://schemas.microsoft.com/office/word/2010/wordprocessingGroup" xmlns:wpi="http://schemas.microsoft.com/office/word/2010/wordprocessingInk" xmlns:wne="http://schemas.microsoft.com/office/word/2006/wordml" xmlns:wps="http://schemas.microsoft.com/office/word/2010/wordprocessingShape" mc:Ignorable="w14 w15 w16se wp14">
+  <w:p>
+    <w:pPr>
+      <w:pStyle w:val="Kopfzeile"/>
+    </w:pPr>
+    <w:r>
+      <w:rPr>
+        <w:noProof/>
+        <w:lang w:eastAsia="de-DE"/>
+      </w:rPr>
+      <mc:AlternateContent>
+        <mc:Choice Requires="wps">
+          <w:drawing>
+            <wp:anchor distT="0" distB="0" distL="114300" distR="114300" simplePos="0" relativeHeight="251659264" behindDoc="0" locked="0" layoutInCell="0" allowOverlap="1" wp14:anchorId="5AF19CEC" wp14:editId="477B190D">
+              <wp:simplePos x="0" y="0"/>
+              <wp:positionH relativeFrom="page">
+                <wp:posOffset>0</wp:posOffset>
+              </wp:positionH>
+              <wp:positionV relativeFrom="page">
+                <wp:posOffset>190500</wp:posOffset>
+              </wp:positionV>
+              <wp:extent cx="7560310" cy="257175"/>
+              <wp:effectExtent l="0" t="0" r="0" b="9525"/>
+              <wp:wrapNone/>
+              <wp:docPr id="17" name="MSIPCM2c9a4239b1f9743302e4ea69" descr="{&quot;HashCode&quot;:758215280,&quot;Height&quot;:841.0,&quot;Width&quot;:595.0,&quot;Placement&quot;:&quot;Header&quot;,&quot;Index&quot;:&quot;Primary&quot;,&quot;Section&quot;:1,&quot;Top&quot;:0.0,&quot;Left&quot;:0.0}"/>
+              <wp:cNvGraphicFramePr/>
+              <a:graphic xmlns:a="http://schemas.openxmlformats.org/drawingml/2006/main">
+                <a:graphicData uri="http://schemas.microsoft.com/office/word/2010/wordprocessingShape">
+                  <wps:wsp>
+                    <wps:cNvSpPr txBox="1"/>
+                    <wps:spPr>
+                      <a:xfrm>
+                        <a:off x="0" y="0"/>
+                        <a:ext cx="7560310" cy="257175"/>
+                      </a:xfrm>
+                      <a:prstGeom prst="rect">
+                        <a:avLst/>
+                      </a:prstGeom>
+                      <a:noFill/>
+                      <a:ln w="6350">
+                        <a:noFill/>
+                      </a:ln>
+                      <a:extLst>
+                        <a:ext uri="{91240B29-F687-4F45-9708-019B960494DF}">
+                          <a14:hiddenLine xmlns:a14="http://schemas.microsoft.com/office/drawing/2010/main" w="6350">
+                            <a:solidFill>
+                              <a:prstClr val="black"/>
+                            </a:solidFill>
+                          </a14:hiddenLine>
+                        </a:ext>
+                      </a:extLst>
+                    </wps:spPr>
+                    <wps:txbx>
+                      <w:txbxContent>
+                        <w:p>
+                          <w:pPr>
+                            <w:spacing w:after="0"/>
+                            <w:rPr>
+                              <w:rFonts w:ascii="CorpoS" w:hAnsi="CorpoS"/>
+                              <w:color w:val="000000"/>
+                              <w:sz w:val="20"/>
+                            </w:rPr>
+                          </w:pPr>
+                          <w:r>
+                            <w:rPr>
+                              <w:rFonts w:ascii="CorpoS" w:hAnsi="CorpoS"/>
+                              <w:color w:val="000000"/>
+                              <w:sz w:val="20"/>
+                            </w:rPr>
+                            <w:t>Internal</w:t>
+                          </w:r>
+                        </w:p>
+                      </w:txbxContent>
+                    </wps:txbx>
+                    <wps:bodyPr rot="0" spcFirstLastPara="0" vertOverflow="overflow" horzOverflow="overflow" vert="horz" wrap="square" lIns="254000" tIns="0" rIns="91440" bIns="0" numCol="1" spcCol="0" rtlCol="0" fromWordArt="0" anchor="t" anchorCtr="0" forceAA="0" compatLnSpc="1">
+                      <a:prstTxWarp prst="textNoShape">
+                        <a:avLst/>
+                      </a:prstTxWarp>
+                      <a:noAutofit/>
+                    </wps:bodyPr>
+                  </wps:wsp>
+                </a:graphicData>
+              </a:graphic>
+            </wp:anchor>
+          </w:drawing>
+        </mc:Choice>
+        <mc:Fallback>
+          <w:pict>
+            <v:shapetype w14:anchorId="5AF19CEC" id="_x0000_t202" coordsize="21600,21600" o:spt="202" path="m,l,21600r21600,l21600,xe">
+              <v:stroke joinstyle="miter"/>
+              <v:path gradientshapeok="t" o:connecttype="rect"/>
+            </v:shapetype>
+            <v:shape id="MSIPCM2c9a4239b1f9743302e4ea69" o:spid="_x0000_s1026" type="#_x0000_t202" alt="{&quot;HashCode&quot;:758215280,&quot;Height&quot;:841.0,&quot;Width&quot;:595.0,&quot;Placement&quot;:&quot;Header&quot;,&quot;Index&quot;:&quot;Primary&quot;,&quot;Section&quot;:1,&quot;Top&quot;:0.0,&quot;Left&quot;:0.0}" style="position:absolute;margin-left:0;margin-top:15pt;width:595.3pt;height:20.25pt;z-index:251659264;visibility:visible;mso-wrap-style:square;mso-wrap-distance-left:9pt;mso-wrap-distance-top:0;mso-wrap-distance-right:9pt;mso-wrap-distance-bottom:0;mso-position-horizontal:absolute;mso-position-horizontal-relative:page;mso-position-vertical:absolute;mso-position-vertical-relative:page;v-text-anchor:top" o:gfxdata="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" o:allowincell="f" filled="f" stroked="f" strokeweight=".5pt">
+              <v:fill o:detectmouseclick="t"/>
+              <v:textbox inset="20pt,0,,0">
+                <w:txbxContent>
+                  <w:p>
+                    <w:pPr>
+                      <w:spacing w:after="0"/>
+                      <w:rPr>
+                        <w:rFonts w:ascii="CorpoS" w:hAnsi="CorpoS"/>
+                        <w:color w:val="000000"/>
+                        <w:sz w:val="20"/>
+                      </w:rPr>
+                    </w:pPr>
+                    <w:r>
+                      <w:rPr>
+                        <w:rFonts w:ascii="CorpoS" w:hAnsi="CorpoS"/>
+                        <w:color w:val="000000"/>
+                        <w:sz w:val="20"/>
+                      </w:rPr>
+                      <w:t>Internal</w:t>
+                    </w:r>
+                  </w:p>
+                </w:txbxContent>
+              </v:textbox>
+              <w10:wrap anchorx="page" anchory="page"/>
+            </v:shape>
+          </w:pict>
+        </mc:Fallback>
+      </mc:AlternateContent>
+    </w:r>
+  </w:p>
+</w:hdr>
+</file>
+
 <file path=word/numbering.xml><?xml version="1.0" encoding="utf-8"?>
-<w:numbering xmlns:wpc="http://schemas.microsoft.com/office/word/2010/wordprocessingCanvas" xmlns:cx="http://schemas.microsoft.com/office/drawing/2014/chartex" xmlns:cx1="http://schemas.microsoft.com/office/drawing/2015/9/8/chartex" xmlns:cx2="http://schemas.microsoft.com/office/drawing/2015/10/21/chartex" xmlns:cx3="http://schemas.microsoft.com/office/drawing/2016/5/9/chartex" xmlns:cx4="http://schemas.microsoft.com/office/drawing/2016/5/10/chartex" xmlns:cx5="http://schemas.microsoft.com/office/drawing/2016/5/11/chartex" xmlns:cx6="http://schemas.microsoft.com/office/drawing/2016/5/12/chartex" xmlns:cx7="http://schemas.microsoft.com/office/drawing/2016/5/13/chartex" xmlns:cx8="http://schemas.microsoft.com/office/drawing/2016/5/14/chartex" xmlns:mc="http://schemas.openxmlformats.org/markup-compatibility/2006" xmlns:aink="http://schemas.microsoft.com/office/drawing/2016/ink" xmlns:am3d="http://schemas.microsoft.com/office/drawing/2017/model3d" xmlns:o="urn:schemas-microsoft-com:office:office" xmlns:oel="http://schemas.microsoft.com/office/2019/extlst" xmlns:r="http://schemas.openxmlformats.org/officeDocument/2006/relationships" xmlns:m="http://schemas.openxmlformats.org/officeDocument/2006/math" xmlns:v="urn:schemas-microsoft-com:vml" xmlns:wp14="http://schemas.microsoft.com/office/word/2010/wordprocessingDrawing" xmlns:wp="http://schemas.openxmlformats.org/drawingml/2006/wordprocessingDrawing" xmlns:w10="urn:schemas-microsoft-com:office:word" xmlns:w="http://schemas.openxmlformats.org/wordprocessingml/2006/main" xmlns:w14="http://schemas.microsoft.com/office/word/2010/wordml" xmlns:w15="http://schemas.microsoft.com/office/word/2012/wordml" xmlns:w16cex="http://schemas.microsoft.com/office/word/2018/wordml/cex" xmlns:w16cid="http://schemas.microsoft.com/office/word/2016/wordml/cid" xmlns:w16="http://schemas.microsoft.com/office/word/2018/wordml" xmlns:w16sdtdh="http://schemas.microsoft.com/office/word/2020/wordml/sdtdatahash" xmlns:w16se="http://schemas.microsoft.com/office/word/2015/wordml/symex" xmlns:wpg="http://schemas.microsoft.com/office/word/2010/wordprocessingGroup" xmlns:wpi="http://schemas.microsoft.com/office/word/2010/wordprocessingInk" xmlns:wne="http://schemas.microsoft.com/office/word/2006/wordml" xmlns:wps="http://schemas.microsoft.com/office/word/2010/wordprocessingShape" mc:Ignorable="w14 w15 w16se w16cid w16 w16cex w16sdtdh wp14">
+<w:numbering xmlns:wpc="http://schemas.microsoft.com/office/word/2010/wordprocessingCanvas" xmlns:cx="http://schemas.microsoft.com/office/drawing/2014/chartex" xmlns:cx1="http://schemas.microsoft.com/office/drawing/2015/9/8/chartex" xmlns:mc="http://schemas.openxmlformats.org/markup-compatibility/2006" xmlns:o="urn:schemas-microsoft-com:office:office" xmlns:r="http://schemas.openxmlformats.org/officeDocument/2006/relationships" xmlns:m="http://schemas.openxmlformats.org/officeDocument/2006/math" xmlns:v="urn:schemas-microsoft-com:vml" xmlns:wp14="http://schemas.microsoft.com/office/word/2010/wordprocessingDrawing" xmlns:wp="http://schemas.openxmlformats.org/drawingml/2006/wordprocessingDrawing" xmlns:w10="urn:schemas-microsoft-com:office:word" xmlns:w="http://schemas.openxmlformats.org/wordprocessingml/2006/main" xmlns:w14="http://schemas.microsoft.com/office/word/2010/wordml" xmlns:w15="http://schemas.microsoft.com/office/word/2012/wordml" xmlns:w16se="http://schemas.microsoft.com/office/word/2015/wordml/symex" xmlns:wpg="http://schemas.microsoft.com/office/word/2010/wordprocessingGroup" xmlns:wpi="http://schemas.microsoft.com/office/word/2010/wordprocessingInk" xmlns:wne="http://schemas.microsoft.com/office/word/2006/wordml" xmlns:wps="http://schemas.microsoft.com/office/word/2010/wordprocessingShape" mc:Ignorable="w14 w15 w16se wp14">
   <w:abstractNum w:abstractNumId="0" w15:restartNumberingAfterBreak="0">
     <w:nsid w:val="7E4A3D16"/>
     <w:multiLevelType w:val="hybridMultilevel"/>
@@ -3930,14 +4452,14 @@
       </w:rPr>
     </w:lvl>
   </w:abstractNum>
-  <w:num w:numId="1" w16cid:durableId="1522621118">
+  <w:num w:numId="1">
     <w:abstractNumId w:val="0"/>
   </w:num>
 </w:numbering>
 </file>
 
 <file path=word/styles.xml><?xml version="1.0" encoding="utf-8"?>
-<w:styles xmlns:mc="http://schemas.openxmlformats.org/markup-compatibility/2006" xmlns:r="http://schemas.openxmlformats.org/officeDocument/2006/relationships" xmlns:w="http://schemas.openxmlformats.org/wordprocessingml/2006/main" xmlns:w14="http://schemas.microsoft.com/office/word/2010/wordml" xmlns:w15="http://schemas.microsoft.com/office/word/2012/wordml" xmlns:w16cex="http://schemas.microsoft.com/office/word/2018/wordml/cex" xmlns:w16cid="http://schemas.microsoft.com/office/word/2016/wordml/cid" xmlns:w16="http://schemas.microsoft.com/office/word/2018/wordml" xmlns:w16sdtdh="http://schemas.microsoft.com/office/word/2020/wordml/sdtdatahash" xmlns:w16se="http://schemas.microsoft.com/office/word/2015/wordml/symex" mc:Ignorable="w14 w15 w16se w16cid w16 w16cex w16sdtdh">
+<w:styles xmlns:mc="http://schemas.openxmlformats.org/markup-compatibility/2006" xmlns:r="http://schemas.openxmlformats.org/officeDocument/2006/relationships" xmlns:w="http://schemas.openxmlformats.org/wordprocessingml/2006/main" xmlns:w14="http://schemas.microsoft.com/office/word/2010/wordml" xmlns:w15="http://schemas.microsoft.com/office/word/2012/wordml" xmlns:w16se="http://schemas.microsoft.com/office/word/2015/wordml/symex" mc:Ignorable="w14 w15 w16se">
   <w:docDefaults>
     <w:rPrDefault>
       <w:rPr>
@@ -3953,7 +4475,7 @@
       </w:pPr>
     </w:pPrDefault>
   </w:docDefaults>
-  <w:latentStyles w:defLockedState="0" w:defUIPriority="99" w:defSemiHidden="0" w:defUnhideWhenUsed="0" w:defQFormat="0" w:count="376">
+  <w:latentStyles w:defLockedState="0" w:defUIPriority="99" w:defSemiHidden="0" w:defUnhideWhenUsed="0" w:defQFormat="0" w:count="371">
     <w:lsdException w:name="Normal" w:uiPriority="0" w:qFormat="1"/>
     <w:lsdException w:name="heading 1" w:uiPriority="9" w:qFormat="1"/>
     <w:lsdException w:name="heading 2" w:semiHidden="1" w:uiPriority="9" w:unhideWhenUsed="1" w:qFormat="1"/>
@@ -4325,11 +4847,6 @@
     <w:lsdException w:name="List Table 5 Dark Accent 6" w:uiPriority="50"/>
     <w:lsdException w:name="List Table 6 Colorful Accent 6" w:uiPriority="51"/>
     <w:lsdException w:name="List Table 7 Colorful Accent 6" w:uiPriority="52"/>
-    <w:lsdException w:name="Mention" w:semiHidden="1" w:unhideWhenUsed="1"/>
-    <w:lsdException w:name="Smart Hyperlink" w:semiHidden="1" w:unhideWhenUsed="1"/>
-    <w:lsdException w:name="Hashtag" w:semiHidden="1" w:unhideWhenUsed="1"/>
-    <w:lsdException w:name="Unresolved Mention" w:semiHidden="1" w:unhideWhenUsed="1"/>
-    <w:lsdException w:name="Smart Link" w:semiHidden="1" w:unhideWhenUsed="1"/>
   </w:latentStyles>
   <w:style w:type="paragraph" w:default="1" w:styleId="Standard">
     <w:name w:val="Normal"/>
@@ -4373,6 +4890,50 @@
       <w:ind w:left="720"/>
       <w:contextualSpacing/>
     </w:pPr>
+  </w:style>
+  <w:style w:type="paragraph" w:styleId="Kopfzeile">
+    <w:name w:val="header"/>
+    <w:basedOn w:val="Standard"/>
+    <w:link w:val="KopfzeileZchn"/>
+    <w:uiPriority w:val="99"/>
+    <w:unhideWhenUsed/>
+    <w:rsid w:val="00CB7E5A"/>
+    <w:pPr>
+      <w:tabs>
+        <w:tab w:val="center" w:pos="4536"/>
+        <w:tab w:val="right" w:pos="9072"/>
+      </w:tabs>
+      <w:spacing w:after="0" w:line="240" w:lineRule="auto"/>
+    </w:pPr>
+  </w:style>
+  <w:style w:type="character" w:customStyle="1" w:styleId="KopfzeileZchn">
+    <w:name w:val="Kopfzeile Zchn"/>
+    <w:basedOn w:val="Absatz-Standardschriftart"/>
+    <w:link w:val="Kopfzeile"/>
+    <w:uiPriority w:val="99"/>
+    <w:rsid w:val="00CB7E5A"/>
+  </w:style>
+  <w:style w:type="paragraph" w:styleId="Fuzeile">
+    <w:name w:val="footer"/>
+    <w:basedOn w:val="Standard"/>
+    <w:link w:val="FuzeileZchn"/>
+    <w:uiPriority w:val="99"/>
+    <w:unhideWhenUsed/>
+    <w:rsid w:val="00CB7E5A"/>
+    <w:pPr>
+      <w:tabs>
+        <w:tab w:val="center" w:pos="4536"/>
+        <w:tab w:val="right" w:pos="9072"/>
+      </w:tabs>
+      <w:spacing w:after="0" w:line="240" w:lineRule="auto"/>
+    </w:pPr>
+  </w:style>
+  <w:style w:type="character" w:customStyle="1" w:styleId="FuzeileZchn">
+    <w:name w:val="Fußzeile Zchn"/>
+    <w:basedOn w:val="Absatz-Standardschriftart"/>
+    <w:link w:val="Fuzeile"/>
+    <w:uiPriority w:val="99"/>
+    <w:rsid w:val="00CB7E5A"/>
   </w:style>
 </w:styles>
 </file>

--- a/README.docx
+++ b/README.docx
@@ -52,7 +52,6 @@
           <w:szCs w:val="24"/>
         </w:rPr>
       </w:pPr>
-      <w:bookmarkStart w:id="0" w:name="_GoBack"/>
       <w:r>
         <w:rPr>
           <w:rFonts w:ascii="Consolas" w:hAnsi="Consolas"/>
@@ -62,7 +61,6 @@
         <w:t>Klassifikation von Hunderassen mit Scikit Learn</w:t>
       </w:r>
     </w:p>
-    <w:bookmarkEnd w:id="0"/>
     <w:p>
       <w:pPr>
         <w:jc w:val="center"/>
@@ -623,23 +621,6 @@
       </w:r>
     </w:p>
     <w:p>
-      <w:pPr>
-        <w:rPr>
-          <w:sz w:val="14"/>
-          <w:szCs w:val="14"/>
-          <w:lang w:val="en-US"/>
-        </w:rPr>
-      </w:pPr>
-    </w:p>
-    <w:p>
-      <w:pPr>
-        <w:rPr>
-          <w:b/>
-          <w:bCs/>
-          <w:sz w:val="24"/>
-          <w:szCs w:val="24"/>
-        </w:rPr>
-      </w:pPr>
       <w:r>
         <w:rPr>
           <w:b/>
@@ -649,8 +630,15 @@
         </w:rPr>
         <w:t>Auswahl der 5 Hunderassen:</w:t>
       </w:r>
-    </w:p>
-    <w:p>
+      <w:r>
+        <w:rPr>
+          <w:b/>
+          <w:bCs/>
+          <w:sz w:val="24"/>
+          <w:szCs w:val="24"/>
+        </w:rPr>
+        <w:br/>
+      </w:r>
       <w:r>
         <w:t xml:space="preserve">Bei der Auswahl der Hunderassen wurde </w:t>
       </w:r>
@@ -1273,6 +1261,16 @@
       </w:r>
     </w:p>
     <w:p>
+      <w:pPr>
+        <w:rPr>
+          <w:sz w:val="20"/>
+          <w:szCs w:val="20"/>
+        </w:rPr>
+      </w:pPr>
+      <w:bookmarkStart w:id="0" w:name="_GoBack"/>
+      <w:bookmarkEnd w:id="0"/>
+    </w:p>
+    <w:p>
       <w:r>
         <w:rPr>
           <w:b/>
@@ -1375,7 +1373,13 @@
         <w:t>eines Bildes</w:t>
       </w:r>
       <w:r>
-        <w:t xml:space="preserve"> wird aus allen Pixeln im Bild generiert. Daher ist es wichtig, dass auf den Bildern möglichst viel "vom Hund" zu sehen ist. Alle weiteren Informationen wie der Hintergrund und alles, was nicht mit dem Hund zu tun hat, muss/sollte aus den Bildern entfernet werden. Da diese sonst die Mittelwerke verfälschen können.</w:t>
+        <w:t xml:space="preserve"> wird aus allen Pixeln im Bild generiert. Daher ist es wichtig, dass auf den Bildern möglichst viel "vom Hund" zu sehen ist. Alle weiteren Informationen wie der Hintergrund und alles, was nicht mit dem Hund zu tun hat, muss/sollte aus den Bildern entfernet werden. Da diese sonst die </w:t>
+      </w:r>
+      <w:r>
+        <w:t>Daten / Mittelwerte</w:t>
+      </w:r>
+      <w:r>
+        <w:t xml:space="preserve"> verfälschen können.</w:t>
       </w:r>
     </w:p>
     <w:p>
@@ -1574,18 +1578,7 @@
           <w:sz w:val="20"/>
           <w:szCs w:val="20"/>
         </w:rPr>
-        <w:t>-Datei</w:t>
-      </w:r>
-    </w:p>
-    <w:p>
-      <w:r>
-        <w:rPr>
-          <w:b/>
-          <w:bCs/>
-          <w:sz w:val="20"/>
-          <w:szCs w:val="20"/>
-        </w:rPr>
-        <w:t>Recht</w:t>
+        <w:t>-DateiRecht</w:t>
       </w:r>
       <w:r>
         <w:rPr>
@@ -1836,7 +1829,6 @@
         <w:t xml:space="preserve">.mean der HUE und Saturation Wert als Feature Array entnommen werden. </w:t>
       </w:r>
     </w:p>
-    <w:p/>
     <w:p>
       <w:r>
         <w:rPr>
@@ -1887,23 +1879,29 @@
         <w:t>haben. Dann</w:t>
       </w:r>
       <w:r>
-        <w:t xml:space="preserve"> können die Daten in 75% Train Daten und 25% Testdaten aufgeteilt werden.</w:t>
-      </w:r>
-    </w:p>
-    <w:p/>
-    <w:p>
-      <w:r>
+        <w:t xml:space="preserve"> können die Daten in 75% Traind</w:t>
+      </w:r>
+      <w:r>
+        <w:t>aten und 25% Testdaten aufgeteilt werden.</w:t>
+      </w:r>
+    </w:p>
+    <w:p>
+      <w:r>
+        <w:rPr>
+          <w:noProof/>
+          <w:lang w:eastAsia="de-DE"/>
+        </w:rPr>
         <w:drawing>
-          <wp:anchor distT="0" distB="0" distL="114300" distR="114300" simplePos="0" relativeHeight="251672576" behindDoc="0" locked="0" layoutInCell="1" allowOverlap="1" wp14:anchorId="58247873" wp14:editId="3A27A7C3">
+          <wp:anchor distT="0" distB="0" distL="114300" distR="114300" simplePos="0" relativeHeight="251672576" behindDoc="0" locked="0" layoutInCell="1" allowOverlap="1" wp14:anchorId="58247873" wp14:editId="2384910A">
             <wp:simplePos x="0" y="0"/>
             <wp:positionH relativeFrom="margin">
-              <wp:posOffset>1758950</wp:posOffset>
+              <wp:posOffset>1760855</wp:posOffset>
             </wp:positionH>
             <wp:positionV relativeFrom="paragraph">
-              <wp:posOffset>1198245</wp:posOffset>
+              <wp:posOffset>1316355</wp:posOffset>
             </wp:positionV>
-            <wp:extent cx="2355850" cy="802640"/>
-            <wp:effectExtent l="0" t="0" r="6350" b="0"/>
+            <wp:extent cx="2355850" cy="755650"/>
+            <wp:effectExtent l="0" t="0" r="6350" b="6350"/>
             <wp:wrapSquare wrapText="bothSides"/>
             <wp:docPr id="16" name="Grafik 16"/>
             <wp:cNvGraphicFramePr>
@@ -1931,7 +1929,7 @@
                   <pic:spPr>
                     <a:xfrm>
                       <a:off x="0" y="0"/>
-                      <a:ext cx="2355850" cy="802640"/>
+                      <a:ext cx="2355850" cy="755650"/>
                     </a:xfrm>
                     <a:prstGeom prst="rect">
                       <a:avLst/>
@@ -1983,7 +1981,13 @@
         <w:t>mit</w:t>
       </w:r>
       <w:r>
-        <w:t xml:space="preserve"> Train und Testdaten </w:t>
+        <w:t xml:space="preserve"> Train</w:t>
+      </w:r>
+      <w:r>
+        <w:t>-</w:t>
+      </w:r>
+      <w:r>
+        <w:t xml:space="preserve"> und Testdaten </w:t>
       </w:r>
       <w:r>
         <w:t xml:space="preserve">gefüttert und mit der Support Vector Machine mit </w:t>
@@ -2008,6 +2012,9 @@
       </w:r>
       <w:r>
         <w:br/>
+      </w:r>
+      <w:r>
+        <w:br/>
         <w:t xml:space="preserve">Die </w:t>
       </w:r>
       <w:r>
@@ -2044,9 +2051,6 @@
       <w:r>
         <w:br/>
       </w:r>
-      <w:r>
-        <w:br/>
-      </w:r>
     </w:p>
     <w:p/>
     <w:p>
@@ -2055,9 +2059,6 @@
           <w:b/>
         </w:rPr>
       </w:pPr>
-      <w:r>
-        <w:br/>
-      </w:r>
     </w:p>
     <w:p>
       <w:pPr>
@@ -2073,21 +2074,21 @@
           <w:lang w:eastAsia="de-DE"/>
         </w:rPr>
         <w:drawing>
-          <wp:anchor distT="0" distB="0" distL="114300" distR="114300" simplePos="0" relativeHeight="251660288" behindDoc="0" locked="0" layoutInCell="1" allowOverlap="1" wp14:anchorId="7ECE9625" wp14:editId="2E28423A">
+          <wp:anchor distT="0" distB="0" distL="114300" distR="114300" simplePos="0" relativeHeight="251660288" behindDoc="0" locked="0" layoutInCell="1" allowOverlap="1" wp14:anchorId="7ECE9625" wp14:editId="453F13EA">
             <wp:simplePos x="0" y="0"/>
             <wp:positionH relativeFrom="column">
               <wp:posOffset>4173855</wp:posOffset>
             </wp:positionH>
             <wp:positionV relativeFrom="paragraph">
-              <wp:posOffset>528955</wp:posOffset>
+              <wp:posOffset>526415</wp:posOffset>
             </wp:positionV>
-            <wp:extent cx="1809750" cy="454025"/>
-            <wp:effectExtent l="0" t="0" r="0" b="3175"/>
+            <wp:extent cx="1809750" cy="400050"/>
+            <wp:effectExtent l="0" t="0" r="0" b="0"/>
             <wp:wrapThrough wrapText="bothSides">
               <wp:wrapPolygon edited="0">
                 <wp:start x="0" y="0"/>
-                <wp:lineTo x="0" y="20845"/>
-                <wp:lineTo x="21373" y="20845"/>
+                <wp:lineTo x="0" y="20571"/>
+                <wp:lineTo x="21373" y="20571"/>
                 <wp:lineTo x="21373" y="0"/>
                 <wp:lineTo x="0" y="0"/>
               </wp:wrapPolygon>
@@ -2104,7 +2105,7 @@
                     <pic:cNvPicPr/>
                   </pic:nvPicPr>
                   <pic:blipFill rotWithShape="1">
-                    <a:blip r:embed="rId15">
+                    <a:blip r:embed="rId15" cstate="print">
                       <a:extLst>
                         <a:ext uri="{28A0092B-C50C-407E-A947-70E740481C1C}">
                           <a14:useLocalDpi xmlns:a14="http://schemas.microsoft.com/office/drawing/2010/main" val="0"/>
@@ -2117,7 +2118,7 @@
                   <pic:spPr bwMode="auto">
                     <a:xfrm>
                       <a:off x="0" y="0"/>
-                      <a:ext cx="1809750" cy="454025"/>
+                      <a:ext cx="1809750" cy="400050"/>
                     </a:xfrm>
                     <a:prstGeom prst="rect">
                       <a:avLst/>
@@ -2149,21 +2150,21 @@
           <w:lang w:eastAsia="de-DE"/>
         </w:rPr>
         <w:drawing>
-          <wp:anchor distT="0" distB="0" distL="114300" distR="114300" simplePos="0" relativeHeight="251658240" behindDoc="0" locked="0" layoutInCell="1" allowOverlap="1" wp14:anchorId="08F2B7B8" wp14:editId="66000CC2">
+          <wp:anchor distT="0" distB="0" distL="114300" distR="114300" simplePos="0" relativeHeight="251658240" behindDoc="0" locked="0" layoutInCell="1" allowOverlap="1" wp14:anchorId="08F2B7B8" wp14:editId="0F16BDD4">
             <wp:simplePos x="0" y="0"/>
             <wp:positionH relativeFrom="column">
               <wp:posOffset>1957705</wp:posOffset>
             </wp:positionH>
             <wp:positionV relativeFrom="paragraph">
-              <wp:posOffset>523240</wp:posOffset>
+              <wp:posOffset>526415</wp:posOffset>
             </wp:positionV>
-            <wp:extent cx="2168525" cy="442595"/>
-            <wp:effectExtent l="0" t="0" r="3175" b="0"/>
+            <wp:extent cx="2168525" cy="393700"/>
+            <wp:effectExtent l="0" t="0" r="3175" b="6350"/>
             <wp:wrapThrough wrapText="bothSides">
               <wp:wrapPolygon edited="0">
                 <wp:start x="0" y="0"/>
-                <wp:lineTo x="0" y="20453"/>
-                <wp:lineTo x="21442" y="20453"/>
+                <wp:lineTo x="0" y="20903"/>
+                <wp:lineTo x="21442" y="20903"/>
                 <wp:lineTo x="21442" y="0"/>
                 <wp:lineTo x="0" y="0"/>
               </wp:wrapPolygon>
@@ -2194,7 +2195,7 @@
                   <pic:spPr>
                     <a:xfrm>
                       <a:off x="0" y="0"/>
-                      <a:ext cx="2168525" cy="442595"/>
+                      <a:ext cx="2168525" cy="393700"/>
                     </a:xfrm>
                     <a:prstGeom prst="rect">
                       <a:avLst/>
@@ -2461,78 +2462,15 @@
           <w:lang w:eastAsia="de-DE"/>
         </w:rPr>
         <w:drawing>
-          <wp:anchor distT="0" distB="0" distL="114300" distR="114300" simplePos="0" relativeHeight="251661312" behindDoc="0" locked="0" layoutInCell="1" allowOverlap="1" wp14:anchorId="5CA2A1D6" wp14:editId="354810AD">
+          <wp:anchor distT="0" distB="0" distL="114300" distR="114300" simplePos="0" relativeHeight="251662336" behindDoc="0" locked="0" layoutInCell="1" allowOverlap="1" wp14:anchorId="74FE0AF2" wp14:editId="1D2EC5A7">
             <wp:simplePos x="0" y="0"/>
             <wp:positionH relativeFrom="column">
-              <wp:posOffset>-77608</wp:posOffset>
+              <wp:posOffset>3246631</wp:posOffset>
             </wp:positionH>
             <wp:positionV relativeFrom="paragraph">
-              <wp:posOffset>115238</wp:posOffset>
+              <wp:posOffset>8890</wp:posOffset>
             </wp:positionV>
-            <wp:extent cx="2199861" cy="2011284"/>
-            <wp:effectExtent l="0" t="0" r="0" b="8255"/>
-            <wp:wrapNone/>
-            <wp:docPr id="7" name="Grafik 7"/>
-            <wp:cNvGraphicFramePr>
-              <a:graphicFrameLocks xmlns:a="http://schemas.openxmlformats.org/drawingml/2006/main" noChangeAspect="1"/>
-            </wp:cNvGraphicFramePr>
-            <a:graphic xmlns:a="http://schemas.openxmlformats.org/drawingml/2006/main">
-              <a:graphicData uri="http://schemas.openxmlformats.org/drawingml/2006/picture">
-                <pic:pic xmlns:pic="http://schemas.openxmlformats.org/drawingml/2006/picture">
-                  <pic:nvPicPr>
-                    <pic:cNvPr id="1" name=""/>
-                    <pic:cNvPicPr/>
-                  </pic:nvPicPr>
-                  <pic:blipFill>
-                    <a:blip r:embed="rId18">
-                      <a:extLst>
-                        <a:ext uri="{28A0092B-C50C-407E-A947-70E740481C1C}">
-                          <a14:useLocalDpi xmlns:a14="http://schemas.microsoft.com/office/drawing/2010/main" val="0"/>
-                        </a:ext>
-                      </a:extLst>
-                    </a:blip>
-                    <a:stretch>
-                      <a:fillRect/>
-                    </a:stretch>
-                  </pic:blipFill>
-                  <pic:spPr>
-                    <a:xfrm>
-                      <a:off x="0" y="0"/>
-                      <a:ext cx="2199861" cy="2011284"/>
-                    </a:xfrm>
-                    <a:prstGeom prst="rect">
-                      <a:avLst/>
-                    </a:prstGeom>
-                  </pic:spPr>
-                </pic:pic>
-              </a:graphicData>
-            </a:graphic>
-            <wp14:sizeRelH relativeFrom="page">
-              <wp14:pctWidth>0</wp14:pctWidth>
-            </wp14:sizeRelH>
-            <wp14:sizeRelV relativeFrom="page">
-              <wp14:pctHeight>0</wp14:pctHeight>
-            </wp14:sizeRelV>
-          </wp:anchor>
-        </w:drawing>
-      </w:r>
-      <w:r>
-        <w:rPr>
-          <w:noProof/>
-          <w:sz w:val="24"/>
-          <w:szCs w:val="24"/>
-          <w:lang w:eastAsia="de-DE"/>
-        </w:rPr>
-        <w:drawing>
-          <wp:anchor distT="0" distB="0" distL="114300" distR="114300" simplePos="0" relativeHeight="251662336" behindDoc="0" locked="0" layoutInCell="1" allowOverlap="1" wp14:anchorId="74FE0AF2" wp14:editId="5BE4CCA0">
-            <wp:simplePos x="0" y="0"/>
-            <wp:positionH relativeFrom="column">
-              <wp:posOffset>3703955</wp:posOffset>
-            </wp:positionH>
-            <wp:positionV relativeFrom="paragraph">
-              <wp:posOffset>9967</wp:posOffset>
-            </wp:positionV>
-            <wp:extent cx="2762885" cy="1945005"/>
+            <wp:extent cx="3220209" cy="2266950"/>
             <wp:effectExtent l="0" t="0" r="0" b="0"/>
             <wp:wrapNone/>
             <wp:docPr id="9" name="Grafik 9"/>
@@ -2549,7 +2487,7 @@
                     </pic:cNvPicPr>
                   </pic:nvPicPr>
                   <pic:blipFill>
-                    <a:blip r:embed="rId19">
+                    <a:blip r:embed="rId18">
                       <a:extLst>
                         <a:ext uri="{28A0092B-C50C-407E-A947-70E740481C1C}">
                           <a14:useLocalDpi xmlns:a14="http://schemas.microsoft.com/office/drawing/2010/main" val="0"/>
@@ -2564,7 +2502,7 @@
                   <pic:spPr bwMode="auto">
                     <a:xfrm>
                       <a:off x="0" y="0"/>
-                      <a:ext cx="2762885" cy="1945005"/>
+                      <a:ext cx="3230902" cy="2274478"/>
                     </a:xfrm>
                     <a:prstGeom prst="rect">
                       <a:avLst/>
@@ -2583,6 +2521,69 @@
           </wp:anchor>
         </w:drawing>
       </w:r>
+      <w:r>
+        <w:rPr>
+          <w:noProof/>
+          <w:sz w:val="24"/>
+          <w:szCs w:val="24"/>
+          <w:lang w:eastAsia="de-DE"/>
+        </w:rPr>
+        <w:drawing>
+          <wp:anchor distT="0" distB="0" distL="114300" distR="114300" simplePos="0" relativeHeight="251661312" behindDoc="0" locked="0" layoutInCell="1" allowOverlap="1" wp14:anchorId="5CA2A1D6" wp14:editId="61A3B297">
+            <wp:simplePos x="0" y="0"/>
+            <wp:positionH relativeFrom="column">
+              <wp:posOffset>-74296</wp:posOffset>
+            </wp:positionH>
+            <wp:positionV relativeFrom="paragraph">
+              <wp:posOffset>116840</wp:posOffset>
+            </wp:positionV>
+            <wp:extent cx="2542007" cy="2324100"/>
+            <wp:effectExtent l="0" t="0" r="0" b="0"/>
+            <wp:wrapNone/>
+            <wp:docPr id="7" name="Grafik 7"/>
+            <wp:cNvGraphicFramePr>
+              <a:graphicFrameLocks xmlns:a="http://schemas.openxmlformats.org/drawingml/2006/main" noChangeAspect="1"/>
+            </wp:cNvGraphicFramePr>
+            <a:graphic xmlns:a="http://schemas.openxmlformats.org/drawingml/2006/main">
+              <a:graphicData uri="http://schemas.openxmlformats.org/drawingml/2006/picture">
+                <pic:pic xmlns:pic="http://schemas.openxmlformats.org/drawingml/2006/picture">
+                  <pic:nvPicPr>
+                    <pic:cNvPr id="1" name=""/>
+                    <pic:cNvPicPr/>
+                  </pic:nvPicPr>
+                  <pic:blipFill>
+                    <a:blip r:embed="rId19">
+                      <a:extLst>
+                        <a:ext uri="{28A0092B-C50C-407E-A947-70E740481C1C}">
+                          <a14:useLocalDpi xmlns:a14="http://schemas.microsoft.com/office/drawing/2010/main" val="0"/>
+                        </a:ext>
+                      </a:extLst>
+                    </a:blip>
+                    <a:stretch>
+                      <a:fillRect/>
+                    </a:stretch>
+                  </pic:blipFill>
+                  <pic:spPr>
+                    <a:xfrm>
+                      <a:off x="0" y="0"/>
+                      <a:ext cx="2546672" cy="2328365"/>
+                    </a:xfrm>
+                    <a:prstGeom prst="rect">
+                      <a:avLst/>
+                    </a:prstGeom>
+                  </pic:spPr>
+                </pic:pic>
+              </a:graphicData>
+            </a:graphic>
+            <wp14:sizeRelH relativeFrom="page">
+              <wp14:pctWidth>0</wp14:pctWidth>
+            </wp14:sizeRelH>
+            <wp14:sizeRelV relativeFrom="page">
+              <wp14:pctHeight>0</wp14:pctHeight>
+            </wp14:sizeRelV>
+          </wp:anchor>
+        </w:drawing>
+      </w:r>
     </w:p>
     <w:p>
       <w:pPr>
@@ -3173,6 +3174,9 @@
       </w:r>
       <w:r>
         <w:t>.</w:t>
+      </w:r>
+      <w:r>
+        <w:br/>
       </w:r>
       <w:r>
         <w:br/>
@@ -3422,10 +3426,13 @@
         <w:t>(Anzahl</w:t>
       </w:r>
       <w:r>
-        <w:t xml:space="preserve"> der Hunderassen = 5 )</w:t>
-      </w:r>
-      <w:r>
-        <w:t>verwendet und die Softmax-Aktivierungsfunktion verwendet</w:t>
+        <w:t xml:space="preserve"> der Hunderassen = </w:t>
+      </w:r>
+      <w:r>
+        <w:t>5) verwendet</w:t>
+      </w:r>
+      <w:r>
+        <w:t xml:space="preserve"> und die Softmax-Aktivierungsfunktion verwendet</w:t>
       </w:r>
     </w:p>
     <w:p/>
@@ -3437,13 +3444,19 @@
         <w:t>der Auswahl</w:t>
       </w:r>
       <w:r>
-        <w:t>,</w:t>
-      </w:r>
-      <w:r>
-        <w:t xml:space="preserve"> der </w:t>
-      </w:r>
-      <w:r>
-        <w:t xml:space="preserve">Optimizer und der Loss-Funktion wurde sich für </w:t>
+        <w:t xml:space="preserve"> des</w:t>
+      </w:r>
+      <w:r>
+        <w:t xml:space="preserve"> </w:t>
+      </w:r>
+      <w:r>
+        <w:t>Optimizer</w:t>
+      </w:r>
+      <w:r>
+        <w:t>s</w:t>
+      </w:r>
+      <w:r>
+        <w:t xml:space="preserve"> und der Loss-Funktion wurde sich für </w:t>
       </w:r>
       <w:r>
         <w:t>optimizer="adam"</w:t>
@@ -3483,7 +3496,13 @@
         <w:t>sgd</w:t>
       </w:r>
       <w:r>
-        <w:t xml:space="preserve">“ besser geeignet ist für einen kleinen Datensatz </w:t>
+        <w:t>“ besser geeignet ist für einen kleinen Datensatz</w:t>
+      </w:r>
+      <w:r>
+        <w:t xml:space="preserve">, </w:t>
+      </w:r>
+      <w:r>
+        <w:t xml:space="preserve"> </w:t>
       </w:r>
       <w:r>
         <w:t>ließ</w:t>
@@ -3657,14 +3676,14 @@
           <w:sz w:val="24"/>
           <w:szCs w:val="24"/>
         </w:rPr>
-        <w:t xml:space="preserve"> </w:t>
-      </w:r>
-      <w:r>
-        <w:rPr>
-          <w:sz w:val="24"/>
-          <w:szCs w:val="24"/>
-        </w:rPr>
-        <w:t>Daten)</w:t>
+        <w:t>d</w:t>
+      </w:r>
+      <w:r>
+        <w:rPr>
+          <w:sz w:val="24"/>
+          <w:szCs w:val="24"/>
+        </w:rPr>
+        <w:t>aten)</w:t>
       </w:r>
       <w:r>
         <w:rPr>
@@ -3880,14 +3899,6 @@
           </wp:inline>
         </w:drawing>
       </w:r>
-    </w:p>
-    <w:p>
-      <w:pPr>
-        <w:rPr>
-          <w:sz w:val="24"/>
-          <w:szCs w:val="24"/>
-        </w:rPr>
-      </w:pPr>
     </w:p>
     <w:p>
       <w:pPr>
@@ -4150,9 +4161,8 @@
       </w:r>
     </w:p>
     <w:sectPr>
-      <w:headerReference w:type="default" r:id="rId27"/>
       <w:pgSz w:w="11906" w:h="16838"/>
-      <w:pgMar w:top="993" w:right="1417" w:bottom="426" w:left="1417" w:header="708" w:footer="708" w:gutter="0"/>
+      <w:pgMar w:top="709" w:right="1417" w:bottom="284" w:left="1417" w:header="708" w:footer="708" w:gutter="0"/>
       <w:cols w:space="708"/>
       <w:docGrid w:linePitch="360"/>
     </w:sectPr>
@@ -4208,133 +4218,6 @@
     </w:p>
   </w:footnote>
 </w:footnotes>
-</file>
-
-<file path=word/header1.xml><?xml version="1.0" encoding="utf-8"?>
-<w:hdr xmlns:wpc="http://schemas.microsoft.com/office/word/2010/wordprocessingCanvas" xmlns:cx="http://schemas.microsoft.com/office/drawing/2014/chartex" xmlns:cx1="http://schemas.microsoft.com/office/drawing/2015/9/8/chartex" xmlns:mc="http://schemas.openxmlformats.org/markup-compatibility/2006" xmlns:o="urn:schemas-microsoft-com:office:office" xmlns:r="http://schemas.openxmlformats.org/officeDocument/2006/relationships" xmlns:m="http://schemas.openxmlformats.org/officeDocument/2006/math" xmlns:v="urn:schemas-microsoft-com:vml" xmlns:wp14="http://schemas.microsoft.com/office/word/2010/wordprocessingDrawing" xmlns:wp="http://schemas.openxmlformats.org/drawingml/2006/wordprocessingDrawing" xmlns:w10="urn:schemas-microsoft-com:office:word" xmlns:w="http://schemas.openxmlformats.org/wordprocessingml/2006/main" xmlns:w14="http://schemas.microsoft.com/office/word/2010/wordml" xmlns:w15="http://schemas.microsoft.com/office/word/2012/wordml" xmlns:w16se="http://schemas.microsoft.com/office/word/2015/wordml/symex" xmlns:wpg="http://schemas.microsoft.com/office/word/2010/wordprocessingGroup" xmlns:wpi="http://schemas.microsoft.com/office/word/2010/wordprocessingInk" xmlns:wne="http://schemas.microsoft.com/office/word/2006/wordml" xmlns:wps="http://schemas.microsoft.com/office/word/2010/wordprocessingShape" mc:Ignorable="w14 w15 w16se wp14">
-  <w:p>
-    <w:pPr>
-      <w:pStyle w:val="Kopfzeile"/>
-    </w:pPr>
-    <w:r>
-      <w:rPr>
-        <w:noProof/>
-        <w:lang w:eastAsia="de-DE"/>
-      </w:rPr>
-      <mc:AlternateContent>
-        <mc:Choice Requires="wps">
-          <w:drawing>
-            <wp:anchor distT="0" distB="0" distL="114300" distR="114300" simplePos="0" relativeHeight="251659264" behindDoc="0" locked="0" layoutInCell="0" allowOverlap="1" wp14:anchorId="5AF19CEC" wp14:editId="477B190D">
-              <wp:simplePos x="0" y="0"/>
-              <wp:positionH relativeFrom="page">
-                <wp:posOffset>0</wp:posOffset>
-              </wp:positionH>
-              <wp:positionV relativeFrom="page">
-                <wp:posOffset>190500</wp:posOffset>
-              </wp:positionV>
-              <wp:extent cx="7560310" cy="257175"/>
-              <wp:effectExtent l="0" t="0" r="0" b="9525"/>
-              <wp:wrapNone/>
-              <wp:docPr id="17" name="MSIPCM2c9a4239b1f9743302e4ea69" descr="{&quot;HashCode&quot;:758215280,&quot;Height&quot;:841.0,&quot;Width&quot;:595.0,&quot;Placement&quot;:&quot;Header&quot;,&quot;Index&quot;:&quot;Primary&quot;,&quot;Section&quot;:1,&quot;Top&quot;:0.0,&quot;Left&quot;:0.0}"/>
-              <wp:cNvGraphicFramePr/>
-              <a:graphic xmlns:a="http://schemas.openxmlformats.org/drawingml/2006/main">
-                <a:graphicData uri="http://schemas.microsoft.com/office/word/2010/wordprocessingShape">
-                  <wps:wsp>
-                    <wps:cNvSpPr txBox="1"/>
-                    <wps:spPr>
-                      <a:xfrm>
-                        <a:off x="0" y="0"/>
-                        <a:ext cx="7560310" cy="257175"/>
-                      </a:xfrm>
-                      <a:prstGeom prst="rect">
-                        <a:avLst/>
-                      </a:prstGeom>
-                      <a:noFill/>
-                      <a:ln w="6350">
-                        <a:noFill/>
-                      </a:ln>
-                      <a:extLst>
-                        <a:ext uri="{91240B29-F687-4F45-9708-019B960494DF}">
-                          <a14:hiddenLine xmlns:a14="http://schemas.microsoft.com/office/drawing/2010/main" w="6350">
-                            <a:solidFill>
-                              <a:prstClr val="black"/>
-                            </a:solidFill>
-                          </a14:hiddenLine>
-                        </a:ext>
-                      </a:extLst>
-                    </wps:spPr>
-                    <wps:txbx>
-                      <w:txbxContent>
-                        <w:p>
-                          <w:pPr>
-                            <w:spacing w:after="0"/>
-                            <w:rPr>
-                              <w:rFonts w:ascii="CorpoS" w:hAnsi="CorpoS"/>
-                              <w:color w:val="000000"/>
-                              <w:sz w:val="20"/>
-                            </w:rPr>
-                          </w:pPr>
-                          <w:r>
-                            <w:rPr>
-                              <w:rFonts w:ascii="CorpoS" w:hAnsi="CorpoS"/>
-                              <w:color w:val="000000"/>
-                              <w:sz w:val="20"/>
-                            </w:rPr>
-                            <w:t>Internal</w:t>
-                          </w:r>
-                        </w:p>
-                      </w:txbxContent>
-                    </wps:txbx>
-                    <wps:bodyPr rot="0" spcFirstLastPara="0" vertOverflow="overflow" horzOverflow="overflow" vert="horz" wrap="square" lIns="254000" tIns="0" rIns="91440" bIns="0" numCol="1" spcCol="0" rtlCol="0" fromWordArt="0" anchor="t" anchorCtr="0" forceAA="0" compatLnSpc="1">
-                      <a:prstTxWarp prst="textNoShape">
-                        <a:avLst/>
-                      </a:prstTxWarp>
-                      <a:noAutofit/>
-                    </wps:bodyPr>
-                  </wps:wsp>
-                </a:graphicData>
-              </a:graphic>
-            </wp:anchor>
-          </w:drawing>
-        </mc:Choice>
-        <mc:Fallback>
-          <w:pict>
-            <v:shapetype w14:anchorId="5AF19CEC" id="_x0000_t202" coordsize="21600,21600" o:spt="202" path="m,l,21600r21600,l21600,xe">
-              <v:stroke joinstyle="miter"/>
-              <v:path gradientshapeok="t" o:connecttype="rect"/>
-            </v:shapetype>
-            <v:shape id="MSIPCM2c9a4239b1f9743302e4ea69" o:spid="_x0000_s1026" type="#_x0000_t202" alt="{&quot;HashCode&quot;:758215280,&quot;Height&quot;:841.0,&quot;Width&quot;:595.0,&quot;Placement&quot;:&quot;Header&quot;,&quot;Index&quot;:&quot;Primary&quot;,&quot;Section&quot;:1,&quot;Top&quot;:0.0,&quot;Left&quot;:0.0}" style="position:absolute;margin-left:0;margin-top:15pt;width:595.3pt;height:20.25pt;z-index:251659264;visibility:visible;mso-wrap-style:square;mso-wrap-distance-left:9pt;mso-wrap-distance-top:0;mso-wrap-distance-right:9pt;mso-wrap-distance-bottom:0;mso-position-horizontal:absolute;mso-position-horizontal-relative:page;mso-position-vertical:absolute;mso-position-vertical-relative:page;v-text-anchor:top" o:gfxdata="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" o:allowincell="f" filled="f" stroked="f" strokeweight=".5pt">
-              <v:fill o:detectmouseclick="t"/>
-              <v:textbox inset="20pt,0,,0">
-                <w:txbxContent>
-                  <w:p>
-                    <w:pPr>
-                      <w:spacing w:after="0"/>
-                      <w:rPr>
-                        <w:rFonts w:ascii="CorpoS" w:hAnsi="CorpoS"/>
-                        <w:color w:val="000000"/>
-                        <w:sz w:val="20"/>
-                      </w:rPr>
-                    </w:pPr>
-                    <w:r>
-                      <w:rPr>
-                        <w:rFonts w:ascii="CorpoS" w:hAnsi="CorpoS"/>
-                        <w:color w:val="000000"/>
-                        <w:sz w:val="20"/>
-                      </w:rPr>
-                      <w:t>Internal</w:t>
-                    </w:r>
-                  </w:p>
-                </w:txbxContent>
-              </v:textbox>
-              <w10:wrap anchorx="page" anchory="page"/>
-            </v:shape>
-          </w:pict>
-        </mc:Fallback>
-      </mc:AlternateContent>
-    </w:r>
-  </w:p>
-</w:hdr>
 </file>
 
 <file path=word/numbering.xml><?xml version="1.0" encoding="utf-8"?>
@@ -4935,6 +4818,36 @@
     <w:uiPriority w:val="99"/>
     <w:rsid w:val="00CB7E5A"/>
   </w:style>
+  <w:style w:type="paragraph" w:styleId="Sprechblasentext">
+    <w:name w:val="Balloon Text"/>
+    <w:basedOn w:val="Standard"/>
+    <w:link w:val="SprechblasentextZchn"/>
+    <w:uiPriority w:val="99"/>
+    <w:semiHidden/>
+    <w:unhideWhenUsed/>
+    <w:rsid w:val="008E38D9"/>
+    <w:pPr>
+      <w:spacing w:after="0" w:line="240" w:lineRule="auto"/>
+    </w:pPr>
+    <w:rPr>
+      <w:rFonts w:ascii="Segoe UI" w:hAnsi="Segoe UI" w:cs="Segoe UI"/>
+      <w:sz w:val="18"/>
+      <w:szCs w:val="18"/>
+    </w:rPr>
+  </w:style>
+  <w:style w:type="character" w:customStyle="1" w:styleId="SprechblasentextZchn">
+    <w:name w:val="Sprechblasentext Zchn"/>
+    <w:basedOn w:val="Absatz-Standardschriftart"/>
+    <w:link w:val="Sprechblasentext"/>
+    <w:uiPriority w:val="99"/>
+    <w:semiHidden/>
+    <w:rsid w:val="008E38D9"/>
+    <w:rPr>
+      <w:rFonts w:ascii="Segoe UI" w:hAnsi="Segoe UI" w:cs="Segoe UI"/>
+      <w:sz w:val="18"/>
+      <w:szCs w:val="18"/>
+    </w:rPr>
+  </w:style>
 </w:styles>
 </file>
 
